--- a/Python_pubsub_Messaging/Python_messaging_component_design.docx
+++ b/Python_pubsub_Messaging/Python_messaging_component_design.docx
@@ -21,31 +21,8 @@
           <w:szCs w:val="24"/>
           <w:lang w:eastAsia="en-IN"/>
         </w:rPr>
-        <w:t>The solution is proposed to be developed as a 3 tier web application and facility for a mobile application in later phases along with support</w:t>
-      </w:r>
-      <w:proofErr w:type="gramStart"/>
-      <w:r>
-        <w:rPr>
-          <w:rFonts w:ascii="Arial" w:eastAsia="Times New Roman" w:hAnsi="Arial" w:cs="Arial"/>
-          <w:color w:val="000000"/>
-          <w:sz w:val="24"/>
-          <w:szCs w:val="24"/>
-          <w:lang w:eastAsia="en-IN"/>
-        </w:rPr>
-        <w:t>  for</w:t>
-      </w:r>
-      <w:proofErr w:type="gramEnd"/>
-      <w:r>
-        <w:rPr>
-          <w:rFonts w:ascii="Arial" w:eastAsia="Times New Roman" w:hAnsi="Arial" w:cs="Arial"/>
-          <w:color w:val="000000"/>
-          <w:sz w:val="24"/>
-          <w:szCs w:val="24"/>
-          <w:lang w:eastAsia="en-IN"/>
-        </w:rPr>
-        <w:t xml:space="preserve"> </w:t>
-      </w:r>
-      <w:proofErr w:type="spellStart"/>
+        <w:t xml:space="preserve">The solution is proposed to be developed as a 3 tier web application and facility for a mobile application in later phases along with support  for </w:t>
+      </w:r>
       <w:r>
         <w:rPr>
           <w:rFonts w:ascii="Arial" w:eastAsia="Times New Roman" w:hAnsi="Arial" w:cs="Arial"/>
@@ -55,19 +32,7 @@
           <w:szCs w:val="24"/>
           <w:lang w:eastAsia="en-IN"/>
         </w:rPr>
-        <w:t>lIve</w:t>
-      </w:r>
-      <w:proofErr w:type="spellEnd"/>
-      <w:r>
-        <w:rPr>
-          <w:rFonts w:ascii="Arial" w:eastAsia="Times New Roman" w:hAnsi="Arial" w:cs="Arial"/>
-          <w:strike/>
-          <w:color w:val="000000"/>
-          <w:sz w:val="24"/>
-          <w:szCs w:val="24"/>
-          <w:lang w:eastAsia="en-IN"/>
-        </w:rPr>
-        <w:t xml:space="preserve"> view</w:t>
+        <w:t>lIve view</w:t>
       </w:r>
       <w:r>
         <w:rPr>
@@ -110,73 +75,7 @@
           <w:szCs w:val="24"/>
           <w:lang w:eastAsia="en-IN"/>
         </w:rPr>
-        <w:t xml:space="preserve">Following is the </w:t>
-      </w:r>
-      <w:proofErr w:type="gramStart"/>
-      <w:r>
-        <w:rPr>
-          <w:rFonts w:ascii="Arial" w:eastAsia="Times New Roman" w:hAnsi="Arial" w:cs="Arial"/>
-          <w:color w:val="000000"/>
-          <w:sz w:val="24"/>
-          <w:szCs w:val="24"/>
-          <w:lang w:eastAsia="en-IN"/>
-        </w:rPr>
-        <w:t>high level</w:t>
-      </w:r>
-      <w:proofErr w:type="gramEnd"/>
-      <w:r>
-        <w:rPr>
-          <w:rFonts w:ascii="Arial" w:eastAsia="Times New Roman" w:hAnsi="Arial" w:cs="Arial"/>
-          <w:color w:val="000000"/>
-          <w:sz w:val="24"/>
-          <w:szCs w:val="24"/>
-          <w:lang w:eastAsia="en-IN"/>
-        </w:rPr>
-        <w:t xml:space="preserve"> view of the proposed infrastructure setup across 3 tiers and spanning Soul/</w:t>
-      </w:r>
-      <w:proofErr w:type="spellStart"/>
-      <w:r>
-        <w:rPr>
-          <w:rFonts w:ascii="Arial" w:eastAsia="Times New Roman" w:hAnsi="Arial" w:cs="Arial"/>
-          <w:color w:val="000000"/>
-          <w:sz w:val="24"/>
-          <w:szCs w:val="24"/>
-          <w:lang w:eastAsia="en-IN"/>
-        </w:rPr>
-        <w:t>Kiit</w:t>
-      </w:r>
-      <w:proofErr w:type="spellEnd"/>
-      <w:r>
-        <w:rPr>
-          <w:rFonts w:ascii="Arial" w:eastAsia="Times New Roman" w:hAnsi="Arial" w:cs="Arial"/>
-          <w:color w:val="000000"/>
-          <w:sz w:val="24"/>
-          <w:szCs w:val="24"/>
-          <w:lang w:eastAsia="en-IN"/>
-        </w:rPr>
-        <w:t xml:space="preserve"> data </w:t>
-      </w:r>
-      <w:proofErr w:type="spellStart"/>
-      <w:r>
-        <w:rPr>
-          <w:rFonts w:ascii="Arial" w:eastAsia="Times New Roman" w:hAnsi="Arial" w:cs="Arial"/>
-          <w:color w:val="000000"/>
-          <w:sz w:val="24"/>
-          <w:szCs w:val="24"/>
-          <w:lang w:eastAsia="en-IN"/>
-        </w:rPr>
-        <w:t>center</w:t>
-      </w:r>
-      <w:proofErr w:type="spellEnd"/>
-      <w:r>
-        <w:rPr>
-          <w:rFonts w:ascii="Arial" w:eastAsia="Times New Roman" w:hAnsi="Arial" w:cs="Arial"/>
-          <w:color w:val="000000"/>
-          <w:sz w:val="24"/>
-          <w:szCs w:val="24"/>
-          <w:lang w:eastAsia="en-IN"/>
-        </w:rPr>
-        <w:t xml:space="preserve"> to host the application and relevant servers.</w:t>
+        <w:t>Following is the high level view of the proposed infrastructure setup across 3 tiers and spanning Soul/Kiit data center to host the application and relevant servers.</w:t>
       </w:r>
     </w:p>
     <w:p>
@@ -291,29 +190,7 @@
           <w:szCs w:val="24"/>
           <w:lang w:eastAsia="en-IN"/>
         </w:rPr>
-        <w:t xml:space="preserve">The design of the application will be composed of a modular code base based on </w:t>
-      </w:r>
-      <w:proofErr w:type="gramStart"/>
-      <w:r>
-        <w:rPr>
-          <w:rFonts w:ascii="Arial" w:eastAsia="Times New Roman" w:hAnsi="Arial" w:cs="Arial"/>
-          <w:color w:val="000000"/>
-          <w:sz w:val="24"/>
-          <w:szCs w:val="24"/>
-          <w:lang w:eastAsia="en-IN"/>
-        </w:rPr>
-        <w:t>3 tier</w:t>
-      </w:r>
-      <w:proofErr w:type="gramEnd"/>
-      <w:r>
-        <w:rPr>
-          <w:rFonts w:ascii="Arial" w:eastAsia="Times New Roman" w:hAnsi="Arial" w:cs="Arial"/>
-          <w:color w:val="000000"/>
-          <w:sz w:val="24"/>
-          <w:szCs w:val="24"/>
-          <w:lang w:eastAsia="en-IN"/>
-        </w:rPr>
-        <w:t xml:space="preserve"> MVC architecture with responsive design to support Tab form factor for the security at the gate.</w:t>
+        <w:t>The design of the application will be composed of a modular code base based on 3 tier MVC architecture with responsive design to support Tab form factor for the security at the gate.</w:t>
       </w:r>
     </w:p>
     <w:p>
@@ -447,51 +324,7 @@
           <w:szCs w:val="24"/>
           <w:lang w:eastAsia="en-IN"/>
         </w:rPr>
-        <w:t xml:space="preserve">The data requirements for the application can be divided into </w:t>
-      </w:r>
-      <w:proofErr w:type="gramStart"/>
-      <w:r>
-        <w:rPr>
-          <w:rFonts w:ascii="Arial" w:eastAsia="Times New Roman" w:hAnsi="Arial" w:cs="Arial"/>
-          <w:color w:val="000000"/>
-          <w:sz w:val="24"/>
-          <w:szCs w:val="24"/>
-          <w:lang w:eastAsia="en-IN"/>
-        </w:rPr>
-        <w:t>2</w:t>
-      </w:r>
-      <w:proofErr w:type="gramEnd"/>
-      <w:r>
-        <w:rPr>
-          <w:rFonts w:ascii="Arial" w:eastAsia="Times New Roman" w:hAnsi="Arial" w:cs="Arial"/>
-          <w:color w:val="000000"/>
-          <w:sz w:val="24"/>
-          <w:szCs w:val="24"/>
-          <w:lang w:eastAsia="en-IN"/>
-        </w:rPr>
-        <w:t xml:space="preserve"> parts Master and transactional and analytics or </w:t>
-      </w:r>
-      <w:proofErr w:type="spellStart"/>
-      <w:r>
-        <w:rPr>
-          <w:rFonts w:ascii="Arial" w:eastAsia="Times New Roman" w:hAnsi="Arial" w:cs="Arial"/>
-          <w:color w:val="000000"/>
-          <w:sz w:val="24"/>
-          <w:szCs w:val="24"/>
-          <w:lang w:eastAsia="en-IN"/>
-        </w:rPr>
-        <w:t>denormalized</w:t>
-      </w:r>
-      <w:proofErr w:type="spellEnd"/>
-      <w:r>
-        <w:rPr>
-          <w:rFonts w:ascii="Arial" w:eastAsia="Times New Roman" w:hAnsi="Arial" w:cs="Arial"/>
-          <w:color w:val="000000"/>
-          <w:sz w:val="24"/>
-          <w:szCs w:val="24"/>
-          <w:lang w:eastAsia="en-IN"/>
-        </w:rPr>
-        <w:t xml:space="preserve"> data for reporting later. The below suggested schema will be used by the data processing layer to interact with ANPR database.</w:t>
+        <w:t>The data requirements for the application can be divided into 2 parts Master and transactional and analytics or denormalized data for reporting later. The below suggested schema will be used by the data processing layer to interact with ANPR database.</w:t>
       </w:r>
     </w:p>
     <w:p>
@@ -508,8 +341,6 @@
           <w:lang w:eastAsia="en-IN"/>
         </w:rPr>
       </w:pPr>
-      <w:bookmarkStart w:id="0" w:name="_GoBack"/>
-      <w:bookmarkEnd w:id="0"/>
     </w:p>
     <w:p>
       <w:pPr>
@@ -548,7 +379,6 @@
           <w:lang w:eastAsia="en-IN"/>
         </w:rPr>
       </w:pPr>
-      <w:proofErr w:type="spellStart"/>
       <w:r>
         <w:rPr>
           <w:rFonts w:ascii="Arial" w:eastAsia="Times New Roman" w:hAnsi="Arial" w:cs="Arial"/>
@@ -557,7 +387,8 @@
         </w:rPr>
         <w:t>HikVision</w:t>
       </w:r>
-      <w:proofErr w:type="spellEnd"/>
+      <w:bookmarkStart w:id="0" w:name="_GoBack"/>
+      <w:bookmarkEnd w:id="0"/>
       <w:r>
         <w:rPr>
           <w:rFonts w:ascii="Arial" w:eastAsia="Times New Roman" w:hAnsi="Arial" w:cs="Arial"/>
@@ -585,6 +416,232 @@
           <w:lang w:eastAsia="en-IN"/>
         </w:rPr>
         <w:t>Polling frequency : &lt;to be set post discussion&gt;</w:t>
+      </w:r>
+    </w:p>
+    <w:p>
+      <w:pPr>
+        <w:spacing w:before="320" w:after="80" w:line="240" w:lineRule="auto"/>
+        <w:outlineLvl w:val="2"/>
+        <w:rPr>
+          <w:rFonts w:ascii="Arial" w:eastAsia="Times New Roman" w:hAnsi="Arial" w:cs="Arial"/>
+          <w:color w:val="434343"/>
+          <w:sz w:val="28"/>
+          <w:szCs w:val="28"/>
+          <w:lang w:eastAsia="en-IN"/>
+        </w:rPr>
+      </w:pPr>
+      <w:r>
+        <w:rPr>
+          <w:rFonts w:ascii="Arial" w:eastAsia="Times New Roman" w:hAnsi="Arial" w:cs="Arial"/>
+          <w:color w:val="434343"/>
+          <w:sz w:val="28"/>
+          <w:szCs w:val="28"/>
+          <w:lang w:eastAsia="en-IN"/>
+        </w:rPr>
+        <w:t>Python API to web server and web view integration </w:t>
+      </w:r>
+    </w:p>
+    <w:p>
+      <w:pPr>
+        <w:spacing w:before="320" w:after="80" w:line="240" w:lineRule="auto"/>
+        <w:outlineLvl w:val="2"/>
+        <w:rPr>
+          <w:rFonts w:ascii="Arial" w:eastAsia="Times New Roman" w:hAnsi="Arial" w:cs="Arial"/>
+          <w:color w:val="434343"/>
+          <w:sz w:val="28"/>
+          <w:szCs w:val="28"/>
+          <w:lang w:eastAsia="en-IN"/>
+        </w:rPr>
+      </w:pPr>
+      <w:r>
+        <w:rPr>
+          <w:rFonts w:ascii="Arial" w:eastAsia="Times New Roman" w:hAnsi="Arial" w:cs="Arial"/>
+          <w:color w:val="434343"/>
+          <w:sz w:val="28"/>
+          <w:szCs w:val="28"/>
+          <w:lang w:eastAsia="en-IN"/>
+        </w:rPr>
+        <w:t>Redis on local (change for server)</w:t>
+      </w:r>
+      <w:r>
+        <w:rPr>
+          <w:rFonts w:ascii="Arial" w:eastAsia="Times New Roman" w:hAnsi="Arial" w:cs="Arial"/>
+          <w:color w:val="434343"/>
+          <w:sz w:val="28"/>
+          <w:szCs w:val="28"/>
+          <w:lang w:eastAsia="en-IN"/>
+        </w:rPr>
+        <w:t xml:space="preserve"> port 6379 mapped to host 6379</w:t>
+      </w:r>
+    </w:p>
+    <w:p>
+      <w:pPr>
+        <w:spacing w:before="320" w:after="80" w:line="240" w:lineRule="auto"/>
+        <w:outlineLvl w:val="2"/>
+        <w:rPr>
+          <w:rFonts w:ascii="Arial" w:eastAsia="Times New Roman" w:hAnsi="Arial" w:cs="Arial"/>
+          <w:color w:val="434343"/>
+          <w:sz w:val="28"/>
+          <w:szCs w:val="28"/>
+          <w:lang w:eastAsia="en-IN"/>
+        </w:rPr>
+      </w:pPr>
+      <w:r>
+        <w:rPr>
+          <w:rFonts w:ascii="Arial" w:eastAsia="Times New Roman" w:hAnsi="Arial" w:cs="Arial"/>
+          <w:color w:val="434343"/>
+          <w:sz w:val="28"/>
+          <w:szCs w:val="28"/>
+          <w:lang w:eastAsia="en-IN"/>
+        </w:rPr>
+        <w:drawing>
+          <wp:inline distT="0" distB="0" distL="0" distR="0" wp14:anchorId="25895E20" wp14:editId="5C785F19">
+            <wp:extent cx="5731510" cy="1025525"/>
+            <wp:effectExtent l="0" t="0" r="2540" b="3175"/>
+            <wp:docPr id="7" name="Picture 7"/>
+            <wp:cNvGraphicFramePr>
+              <a:graphicFrameLocks xmlns:a="http://schemas.openxmlformats.org/drawingml/2006/main" noChangeAspect="1"/>
+            </wp:cNvGraphicFramePr>
+            <a:graphic xmlns:a="http://schemas.openxmlformats.org/drawingml/2006/main">
+              <a:graphicData uri="http://schemas.openxmlformats.org/drawingml/2006/picture">
+                <pic:pic xmlns:pic="http://schemas.openxmlformats.org/drawingml/2006/picture">
+                  <pic:nvPicPr>
+                    <pic:cNvPr id="1" name=""/>
+                    <pic:cNvPicPr/>
+                  </pic:nvPicPr>
+                  <pic:blipFill>
+                    <a:blip r:embed="rId7"/>
+                    <a:stretch>
+                      <a:fillRect/>
+                    </a:stretch>
+                  </pic:blipFill>
+                  <pic:spPr>
+                    <a:xfrm>
+                      <a:off x="0" y="0"/>
+                      <a:ext cx="5731510" cy="1025525"/>
+                    </a:xfrm>
+                    <a:prstGeom prst="rect">
+                      <a:avLst/>
+                    </a:prstGeom>
+                  </pic:spPr>
+                </pic:pic>
+              </a:graphicData>
+            </a:graphic>
+          </wp:inline>
+        </w:drawing>
+      </w:r>
+    </w:p>
+    <w:p>
+      <w:pPr>
+        <w:spacing w:before="320" w:after="80" w:line="240" w:lineRule="auto"/>
+        <w:outlineLvl w:val="2"/>
+        <w:rPr>
+          <w:rFonts w:ascii="Arial" w:eastAsia="Times New Roman" w:hAnsi="Arial" w:cs="Arial"/>
+          <w:color w:val="434343"/>
+          <w:sz w:val="28"/>
+          <w:szCs w:val="28"/>
+          <w:lang w:eastAsia="en-IN"/>
+        </w:rPr>
+      </w:pPr>
+    </w:p>
+    <w:p>
+      <w:pPr>
+        <w:spacing w:before="320" w:after="80" w:line="240" w:lineRule="auto"/>
+        <w:outlineLvl w:val="2"/>
+        <w:rPr>
+          <w:rFonts w:ascii="Arial" w:eastAsia="Times New Roman" w:hAnsi="Arial" w:cs="Arial"/>
+          <w:color w:val="434343"/>
+          <w:sz w:val="28"/>
+          <w:szCs w:val="28"/>
+          <w:lang w:eastAsia="en-IN"/>
+        </w:rPr>
+      </w:pPr>
+      <w:r>
+        <w:rPr>
+          <w:rFonts w:ascii="Arial" w:eastAsia="Times New Roman" w:hAnsi="Arial" w:cs="Arial"/>
+          <w:color w:val="434343"/>
+          <w:sz w:val="28"/>
+          <w:szCs w:val="28"/>
+          <w:lang w:eastAsia="en-IN"/>
+        </w:rPr>
+        <w:drawing>
+          <wp:inline distT="0" distB="0" distL="0" distR="0" wp14:anchorId="05DED258" wp14:editId="53460B24">
+            <wp:extent cx="5731510" cy="1727200"/>
+            <wp:effectExtent l="0" t="0" r="2540" b="6350"/>
+            <wp:docPr id="8" name="Picture 8"/>
+            <wp:cNvGraphicFramePr>
+              <a:graphicFrameLocks xmlns:a="http://schemas.openxmlformats.org/drawingml/2006/main" noChangeAspect="1"/>
+            </wp:cNvGraphicFramePr>
+            <a:graphic xmlns:a="http://schemas.openxmlformats.org/drawingml/2006/main">
+              <a:graphicData uri="http://schemas.openxmlformats.org/drawingml/2006/picture">
+                <pic:pic xmlns:pic="http://schemas.openxmlformats.org/drawingml/2006/picture">
+                  <pic:nvPicPr>
+                    <pic:cNvPr id="1" name=""/>
+                    <pic:cNvPicPr/>
+                  </pic:nvPicPr>
+                  <pic:blipFill>
+                    <a:blip r:embed="rId8"/>
+                    <a:stretch>
+                      <a:fillRect/>
+                    </a:stretch>
+                  </pic:blipFill>
+                  <pic:spPr>
+                    <a:xfrm>
+                      <a:off x="0" y="0"/>
+                      <a:ext cx="5731510" cy="1727200"/>
+                    </a:xfrm>
+                    <a:prstGeom prst="rect">
+                      <a:avLst/>
+                    </a:prstGeom>
+                  </pic:spPr>
+                </pic:pic>
+              </a:graphicData>
+            </a:graphic>
+          </wp:inline>
+        </w:drawing>
+      </w:r>
+    </w:p>
+    <w:p>
+      <w:pPr>
+        <w:spacing w:before="320" w:after="80" w:line="240" w:lineRule="auto"/>
+        <w:outlineLvl w:val="2"/>
+        <w:rPr>
+          <w:rFonts w:ascii="Arial" w:eastAsia="Times New Roman" w:hAnsi="Arial" w:cs="Arial"/>
+          <w:color w:val="434343"/>
+          <w:sz w:val="28"/>
+          <w:szCs w:val="28"/>
+          <w:lang w:eastAsia="en-IN"/>
+        </w:rPr>
+      </w:pPr>
+      <w:r>
+        <w:rPr>
+          <w:rFonts w:ascii="Arial" w:eastAsia="Times New Roman" w:hAnsi="Arial" w:cs="Arial"/>
+          <w:color w:val="434343"/>
+          <w:sz w:val="28"/>
+          <w:szCs w:val="28"/>
+          <w:lang w:eastAsia="en-IN"/>
+        </w:rPr>
+        <w:t xml:space="preserve">Message output on web server on a html </w:t>
+      </w:r>
+      <w:r>
+        <w:rPr>
+          <w:rFonts w:ascii="Arial" w:eastAsia="Times New Roman" w:hAnsi="Arial" w:cs="Arial"/>
+          <w:color w:val="434343"/>
+          <w:sz w:val="28"/>
+          <w:szCs w:val="28"/>
+          <w:lang w:eastAsia="en-IN"/>
+        </w:rPr>
+        <w:t>page (</w:t>
+      </w:r>
+      <w:r>
+        <w:rPr>
+          <w:rFonts w:ascii="Arial" w:eastAsia="Times New Roman" w:hAnsi="Arial" w:cs="Arial"/>
+          <w:color w:val="434343"/>
+          <w:sz w:val="28"/>
+          <w:szCs w:val="28"/>
+          <w:lang w:eastAsia="en-IN"/>
+        </w:rPr>
+        <w:t>can be also react js/angular or vuejs or similar JS framework)</w:t>
       </w:r>
     </w:p>
     <w:p>
@@ -602,13 +659,80 @@
       </w:pPr>
       <w:r>
         <w:rPr>
-          <w:rFonts w:ascii="Arial" w:eastAsia="Times New Roman" w:hAnsi="Arial" w:cs="Arial"/>
-          <w:color w:val="434343"/>
-          <w:sz w:val="28"/>
-          <w:szCs w:val="28"/>
-          <w:lang w:eastAsia="en-IN"/>
-        </w:rPr>
-        <w:t>Python API to web server and web view integration </w:t>
+          <w:rFonts w:ascii="Times New Roman" w:eastAsia="Times New Roman" w:hAnsi="Times New Roman" w:cs="Times New Roman"/>
+          <w:b/>
+          <w:bCs/>
+          <w:sz w:val="27"/>
+          <w:szCs w:val="27"/>
+          <w:lang w:eastAsia="en-IN"/>
+        </w:rPr>
+        <w:t xml:space="preserve">Publisher/subscriber setup </w:t>
+      </w:r>
+    </w:p>
+    <w:p>
+      <w:pPr>
+        <w:spacing w:before="320" w:after="80" w:line="240" w:lineRule="auto"/>
+        <w:ind w:left="720"/>
+        <w:outlineLvl w:val="2"/>
+        <w:rPr>
+          <w:rFonts w:ascii="Times New Roman" w:eastAsia="Times New Roman" w:hAnsi="Times New Roman" w:cs="Times New Roman"/>
+          <w:b/>
+          <w:bCs/>
+          <w:sz w:val="27"/>
+          <w:szCs w:val="27"/>
+          <w:lang w:eastAsia="en-IN"/>
+        </w:rPr>
+      </w:pPr>
+      <w:r>
+        <w:lastRenderedPageBreak/>
+        <w:drawing>
+          <wp:inline distT="0" distB="0" distL="0" distR="0">
+            <wp:extent cx="5257800" cy="2774890"/>
+            <wp:effectExtent l="0" t="0" r="0" b="6985"/>
+            <wp:docPr id="15" name="Picture 15"/>
+            <wp:cNvGraphicFramePr>
+              <a:graphicFrameLocks xmlns:a="http://schemas.openxmlformats.org/drawingml/2006/main" noChangeAspect="1"/>
+            </wp:cNvGraphicFramePr>
+            <a:graphic xmlns:a="http://schemas.openxmlformats.org/drawingml/2006/main">
+              <a:graphicData uri="http://schemas.openxmlformats.org/drawingml/2006/picture">
+                <pic:pic xmlns:pic="http://schemas.openxmlformats.org/drawingml/2006/picture">
+                  <pic:nvPicPr>
+                    <pic:cNvPr id="0" name="Picture 20"/>
+                    <pic:cNvPicPr>
+                      <a:picLocks noChangeAspect="1" noChangeArrowheads="1"/>
+                    </pic:cNvPicPr>
+                  </pic:nvPicPr>
+                  <pic:blipFill>
+                    <a:blip r:embed="rId9" cstate="print">
+                      <a:extLst>
+                        <a:ext uri="{28A0092B-C50C-407E-A947-70E740481C1C}">
+                          <a14:useLocalDpi xmlns:a14="http://schemas.microsoft.com/office/drawing/2010/main" val="0"/>
+                        </a:ext>
+                      </a:extLst>
+                    </a:blip>
+                    <a:srcRect/>
+                    <a:stretch>
+                      <a:fillRect/>
+                    </a:stretch>
+                  </pic:blipFill>
+                  <pic:spPr bwMode="auto">
+                    <a:xfrm>
+                      <a:off x="0" y="0"/>
+                      <a:ext cx="5261710" cy="2776953"/>
+                    </a:xfrm>
+                    <a:prstGeom prst="rect">
+                      <a:avLst/>
+                    </a:prstGeom>
+                    <a:noFill/>
+                    <a:ln>
+                      <a:noFill/>
+                    </a:ln>
+                  </pic:spPr>
+                </pic:pic>
+              </a:graphicData>
+            </a:graphic>
+          </wp:inline>
+        </w:drawing>
       </w:r>
     </w:p>
     <w:p>
@@ -633,59 +757,21 @@
           <w:lang w:eastAsia="en-IN"/>
         </w:rPr>
       </w:pPr>
-      <w:proofErr w:type="gramStart"/>
-      <w:r>
-        <w:rPr>
-          <w:rFonts w:ascii="Arial" w:eastAsia="Times New Roman" w:hAnsi="Arial" w:cs="Arial"/>
-          <w:color w:val="000000"/>
-          <w:lang w:eastAsia="en-IN"/>
-        </w:rPr>
-        <w:t>Tools :</w:t>
-      </w:r>
-      <w:proofErr w:type="gramEnd"/>
-      <w:r>
-        <w:rPr>
-          <w:rFonts w:ascii="Arial" w:eastAsia="Times New Roman" w:hAnsi="Arial" w:cs="Arial"/>
-          <w:color w:val="000000"/>
-          <w:lang w:eastAsia="en-IN"/>
-        </w:rPr>
-        <w:t xml:space="preserve"> redis/</w:t>
-      </w:r>
-      <w:proofErr w:type="spellStart"/>
-      <w:r>
-        <w:rPr>
-          <w:rFonts w:ascii="Arial" w:eastAsia="Times New Roman" w:hAnsi="Arial" w:cs="Arial"/>
-          <w:color w:val="000000"/>
-          <w:lang w:eastAsia="en-IN"/>
-        </w:rPr>
-        <w:t>nodejs</w:t>
-      </w:r>
-      <w:proofErr w:type="spellEnd"/>
-      <w:r>
-        <w:rPr>
-          <w:rFonts w:ascii="Arial" w:eastAsia="Times New Roman" w:hAnsi="Arial" w:cs="Arial"/>
-          <w:color w:val="000000"/>
-          <w:lang w:eastAsia="en-IN"/>
-        </w:rPr>
-        <w:t xml:space="preserve"> socket </w:t>
-      </w:r>
-      <w:proofErr w:type="spellStart"/>
-      <w:r>
-        <w:rPr>
-          <w:rFonts w:ascii="Arial" w:eastAsia="Times New Roman" w:hAnsi="Arial" w:cs="Arial"/>
-          <w:color w:val="000000"/>
-          <w:lang w:eastAsia="en-IN"/>
-        </w:rPr>
-        <w:t>io</w:t>
-      </w:r>
-      <w:proofErr w:type="spellEnd"/>
-      <w:r>
-        <w:rPr>
-          <w:rFonts w:ascii="Arial" w:eastAsia="Times New Roman" w:hAnsi="Arial" w:cs="Arial"/>
-          <w:color w:val="000000"/>
-          <w:lang w:eastAsia="en-IN"/>
-        </w:rPr>
-        <w:t>/web socket technology</w:t>
+      <w:r>
+        <w:rPr>
+          <w:rFonts w:ascii="Arial" w:eastAsia="Times New Roman" w:hAnsi="Arial" w:cs="Arial"/>
+          <w:color w:val="000000"/>
+          <w:lang w:eastAsia="en-IN"/>
+        </w:rPr>
+        <w:t>Tools:</w:t>
+      </w:r>
+      <w:r>
+        <w:rPr>
+          <w:rFonts w:ascii="Arial" w:eastAsia="Times New Roman" w:hAnsi="Arial" w:cs="Arial"/>
+          <w:color w:val="000000"/>
+          <w:lang w:eastAsia="en-IN"/>
+        </w:rPr>
+        <w:t xml:space="preserve"> redis/nodejs socket io/web socket technology</w:t>
       </w:r>
     </w:p>
     <w:p>
@@ -773,18 +859,8 @@
           <w:color w:val="000000"/>
           <w:lang w:eastAsia="en-IN"/>
         </w:rPr>
-        <w:t>Create a redis client for python/</w:t>
-      </w:r>
-      <w:proofErr w:type="spellStart"/>
-      <w:r>
-        <w:rPr>
-          <w:rFonts w:ascii="Arial" w:eastAsia="Times New Roman" w:hAnsi="Arial" w:cs="Arial"/>
-          <w:color w:val="000000"/>
-          <w:lang w:eastAsia="en-IN"/>
-        </w:rPr>
-        <w:t>nodejs</w:t>
-      </w:r>
-      <w:proofErr w:type="spellEnd"/>
+        <w:t>Create a redis client for python/nodejs</w:t>
+      </w:r>
     </w:p>
     <w:p>
       <w:pPr>
@@ -851,43 +927,7 @@
           <w:color w:val="000000"/>
           <w:lang w:eastAsia="en-IN"/>
         </w:rPr>
-        <w:t xml:space="preserve">When any </w:t>
-      </w:r>
-      <w:proofErr w:type="spellStart"/>
-      <w:r>
-        <w:rPr>
-          <w:rFonts w:ascii="Arial" w:eastAsia="Times New Roman" w:hAnsi="Arial" w:cs="Arial"/>
-          <w:color w:val="000000"/>
-          <w:lang w:eastAsia="en-IN"/>
-        </w:rPr>
-        <w:t>hikvision</w:t>
-      </w:r>
-      <w:proofErr w:type="spellEnd"/>
-      <w:r>
-        <w:rPr>
-          <w:rFonts w:ascii="Arial" w:eastAsia="Times New Roman" w:hAnsi="Arial" w:cs="Arial"/>
-          <w:color w:val="000000"/>
-          <w:lang w:eastAsia="en-IN"/>
-        </w:rPr>
-        <w:t xml:space="preserve"> camera capture event alarm is detected</w:t>
-      </w:r>
-      <w:proofErr w:type="gramStart"/>
-      <w:r>
-        <w:rPr>
-          <w:rFonts w:ascii="Arial" w:eastAsia="Times New Roman" w:hAnsi="Arial" w:cs="Arial"/>
-          <w:color w:val="000000"/>
-          <w:lang w:eastAsia="en-IN"/>
-        </w:rPr>
-        <w:t>  http</w:t>
-      </w:r>
-      <w:proofErr w:type="gramEnd"/>
-      <w:r>
-        <w:rPr>
-          <w:rFonts w:ascii="Arial" w:eastAsia="Times New Roman" w:hAnsi="Arial" w:cs="Arial"/>
-          <w:color w:val="000000"/>
-          <w:lang w:eastAsia="en-IN"/>
-        </w:rPr>
-        <w:t xml:space="preserve"> post request is sent by a background redis cache job to node js/python module .</w:t>
+        <w:t>When any hikvision camera capture event alarm is detected  http post request is sent by a background redis cache job to node js/python module .</w:t>
       </w:r>
     </w:p>
     <w:p>
@@ -931,36 +971,16 @@
           <w:color w:val="000000"/>
           <w:lang w:eastAsia="en-IN"/>
         </w:rPr>
-        <w:t>Once all the data is received the react js/</w:t>
-      </w:r>
-      <w:proofErr w:type="spellStart"/>
-      <w:r>
-        <w:rPr>
-          <w:rFonts w:ascii="Arial" w:eastAsia="Times New Roman" w:hAnsi="Arial" w:cs="Arial"/>
-          <w:color w:val="000000"/>
-          <w:lang w:eastAsia="en-IN"/>
-        </w:rPr>
-        <w:t>javascript</w:t>
-      </w:r>
-      <w:proofErr w:type="spellEnd"/>
-      <w:r>
-        <w:rPr>
-          <w:rFonts w:ascii="Arial" w:eastAsia="Times New Roman" w:hAnsi="Arial" w:cs="Arial"/>
-          <w:color w:val="000000"/>
-          <w:lang w:eastAsia="en-IN"/>
-        </w:rPr>
-        <w:t xml:space="preserve">/client side tab browser is refreshed with the vehicle </w:t>
-      </w:r>
-      <w:proofErr w:type="spellStart"/>
-      <w:r>
-        <w:rPr>
-          <w:rFonts w:ascii="Arial" w:eastAsia="Times New Roman" w:hAnsi="Arial" w:cs="Arial"/>
-          <w:color w:val="000000"/>
-          <w:lang w:eastAsia="en-IN"/>
-        </w:rPr>
-        <w:t>details.the</w:t>
-      </w:r>
-      <w:proofErr w:type="spellEnd"/>
+        <w:t xml:space="preserve">Once all the data is received the react js/javascript/client side tab browser is refreshed with the vehicle </w:t>
+      </w:r>
+      <w:r>
+        <w:rPr>
+          <w:rFonts w:ascii="Arial" w:eastAsia="Times New Roman" w:hAnsi="Arial" w:cs="Arial"/>
+          <w:color w:val="000000"/>
+          <w:lang w:eastAsia="en-IN"/>
+        </w:rPr>
+        <w:t>details. The</w:t>
+      </w:r>
       <w:r>
         <w:rPr>
           <w:rFonts w:ascii="Arial" w:eastAsia="Times New Roman" w:hAnsi="Arial" w:cs="Arial"/>
@@ -1019,7 +1039,7 @@
                     </pic:cNvPicPr>
                   </pic:nvPicPr>
                   <pic:blipFill>
-                    <a:blip r:embed="rId7">
+                    <a:blip r:embed="rId10">
                       <a:extLst>
                         <a:ext uri="{28A0092B-C50C-407E-A947-70E740481C1C}">
                           <a14:useLocalDpi xmlns:a14="http://schemas.microsoft.com/office/drawing/2010/main" val="0"/>
@@ -1077,6 +1097,14 @@
         </w:rPr>
         <w:tab/>
       </w:r>
+      <w:r>
+        <w:rPr>
+          <w:rFonts w:ascii="Arial" w:eastAsia="Times New Roman" w:hAnsi="Arial" w:cs="Arial"/>
+          <w:color w:val="000000"/>
+          <w:lang w:eastAsia="en-IN"/>
+        </w:rPr>
+        <w:t>To add: background/asynchronous worker process)</w:t>
+      </w:r>
     </w:p>
     <w:p>
       <w:pPr>
@@ -1114,6 +1142,14 @@
           <w:lang w:eastAsia="en-IN"/>
         </w:rPr>
         <w:tab/>
+      </w:r>
+      <w:r>
+        <w:rPr>
+          <w:rFonts w:ascii="Arial" w:eastAsia="Times New Roman" w:hAnsi="Arial" w:cs="Arial"/>
+          <w:color w:val="000000"/>
+          <w:lang w:eastAsia="en-IN"/>
+        </w:rPr>
+        <w:t>WIP (analytics/reporting module)</w:t>
       </w:r>
     </w:p>
     <w:p>
@@ -1173,7 +1209,7 @@
                     </pic:cNvPicPr>
                   </pic:nvPicPr>
                   <pic:blipFill>
-                    <a:blip r:embed="rId8" cstate="print">
+                    <a:blip r:embed="rId11" cstate="print">
                       <a:extLst>
                         <a:ext uri="{28A0092B-C50C-407E-A947-70E740481C1C}">
                           <a14:useLocalDpi xmlns:a14="http://schemas.microsoft.com/office/drawing/2010/main" val="0"/>
@@ -2310,7 +2346,6 @@
   <w:style w:type="character" w:default="1" w:styleId="DefaultParagraphFont">
     <w:name w:val="Default Paragraph Font"/>
     <w:uiPriority w:val="1"/>
-    <w:semiHidden/>
     <w:unhideWhenUsed/>
   </w:style>
   <w:style w:type="table" w:default="1" w:styleId="TableNormal">

--- a/Python_pubsub_Messaging/Python_messaging_component_design.docx
+++ b/Python_pubsub_Messaging/Python_messaging_component_design.docx
@@ -4,415 +4,101 @@
   <w:body>
     <w:p>
       <w:pPr>
+        <w:spacing w:before="360" w:after="120" w:line="240" w:lineRule="auto"/>
+        <w:outlineLvl w:val="1"/>
+        <w:rPr>
+          <w:rFonts w:eastAsia="Times New Roman" w:cstheme="minorHAnsi"/>
+          <w:b/>
+          <w:bCs/>
+          <w:sz w:val="24"/>
+          <w:szCs w:val="24"/>
+          <w:lang w:eastAsia="en-IN"/>
+        </w:rPr>
+      </w:pPr>
+      <w:r>
+        <w:rPr>
+          <w:rFonts w:eastAsia="Times New Roman" w:cstheme="minorHAnsi"/>
+          <w:b/>
+          <w:bCs/>
+          <w:color w:val="000000"/>
+          <w:sz w:val="24"/>
+          <w:szCs w:val="24"/>
+          <w:lang w:eastAsia="en-IN"/>
+        </w:rPr>
+        <w:t>Business Component (data flow and integration)</w:t>
+      </w:r>
+    </w:p>
+    <w:p>
+      <w:pPr>
         <w:spacing w:after="0" w:line="240" w:lineRule="auto"/>
         <w:ind w:left="720"/>
         <w:rPr>
-          <w:rFonts w:ascii="Times New Roman" w:eastAsia="Times New Roman" w:hAnsi="Times New Roman" w:cs="Times New Roman"/>
-          <w:sz w:val="24"/>
-          <w:szCs w:val="24"/>
-          <w:lang w:eastAsia="en-IN"/>
-        </w:rPr>
-      </w:pPr>
-      <w:r>
-        <w:rPr>
-          <w:rFonts w:ascii="Arial" w:eastAsia="Times New Roman" w:hAnsi="Arial" w:cs="Arial"/>
-          <w:color w:val="000000"/>
-          <w:sz w:val="24"/>
-          <w:szCs w:val="24"/>
-          <w:lang w:eastAsia="en-IN"/>
-        </w:rPr>
-        <w:t xml:space="preserve">The solution is proposed to be developed as a 3 tier web application and facility for a mobile application in later phases along with support  for </w:t>
-      </w:r>
-      <w:r>
-        <w:rPr>
-          <w:rFonts w:ascii="Arial" w:eastAsia="Times New Roman" w:hAnsi="Arial" w:cs="Arial"/>
-          <w:strike/>
-          <w:color w:val="000000"/>
-          <w:sz w:val="24"/>
-          <w:szCs w:val="24"/>
-          <w:lang w:eastAsia="en-IN"/>
-        </w:rPr>
-        <w:t>lIve view</w:t>
-      </w:r>
-      <w:r>
-        <w:rPr>
-          <w:rFonts w:ascii="Arial" w:eastAsia="Times New Roman" w:hAnsi="Arial" w:cs="Arial"/>
-          <w:color w:val="000000"/>
-          <w:sz w:val="24"/>
-          <w:szCs w:val="24"/>
-          <w:lang w:eastAsia="en-IN"/>
-        </w:rPr>
-        <w:t xml:space="preserve"> and advanced notification.</w:t>
-      </w:r>
-    </w:p>
-    <w:p>
-      <w:pPr>
-        <w:spacing w:after="0" w:line="240" w:lineRule="auto"/>
-        <w:rPr>
-          <w:rFonts w:ascii="Times New Roman" w:eastAsia="Times New Roman" w:hAnsi="Times New Roman" w:cs="Times New Roman"/>
-          <w:sz w:val="24"/>
-          <w:szCs w:val="24"/>
-          <w:lang w:eastAsia="en-IN"/>
-        </w:rPr>
-      </w:pPr>
+          <w:rFonts w:eastAsia="Times New Roman" w:cstheme="minorHAnsi"/>
+          <w:sz w:val="24"/>
+          <w:szCs w:val="24"/>
+          <w:lang w:eastAsia="en-IN"/>
+        </w:rPr>
+      </w:pPr>
+      <w:proofErr w:type="spellStart"/>
+      <w:r>
+        <w:rPr>
+          <w:rFonts w:eastAsia="Times New Roman" w:cstheme="minorHAnsi"/>
+          <w:color w:val="FF0000"/>
+          <w:sz w:val="24"/>
+          <w:szCs w:val="24"/>
+          <w:lang w:eastAsia="en-IN"/>
+        </w:rPr>
+        <w:t>HikVision</w:t>
+      </w:r>
+      <w:proofErr w:type="spellEnd"/>
+      <w:r>
+        <w:rPr>
+          <w:rFonts w:eastAsia="Times New Roman" w:cstheme="minorHAnsi"/>
+          <w:color w:val="FF0000"/>
+          <w:sz w:val="24"/>
+          <w:szCs w:val="24"/>
+          <w:lang w:eastAsia="en-IN"/>
+        </w:rPr>
+        <w:t xml:space="preserve"> Python </w:t>
+      </w:r>
+      <w:r>
+        <w:rPr>
+          <w:rFonts w:eastAsia="Times New Roman" w:cstheme="minorHAnsi"/>
+          <w:color w:val="FF0000"/>
+          <w:sz w:val="24"/>
+          <w:szCs w:val="24"/>
+          <w:lang w:eastAsia="en-IN"/>
+        </w:rPr>
+        <w:t>messaging</w:t>
+      </w:r>
+      <w:r>
+        <w:rPr>
+          <w:rFonts w:eastAsia="Times New Roman" w:cstheme="minorHAnsi"/>
+          <w:color w:val="FF0000"/>
+          <w:sz w:val="24"/>
+          <w:szCs w:val="24"/>
+          <w:lang w:eastAsia="en-IN"/>
+        </w:rPr>
+        <w:t xml:space="preserve"> (WIP)</w:t>
+      </w:r>
     </w:p>
     <w:p>
       <w:pPr>
         <w:spacing w:after="0" w:line="240" w:lineRule="auto"/>
         <w:ind w:left="720"/>
         <w:rPr>
-          <w:rFonts w:ascii="Times New Roman" w:eastAsia="Times New Roman" w:hAnsi="Times New Roman" w:cs="Times New Roman"/>
-          <w:sz w:val="24"/>
-          <w:szCs w:val="24"/>
-          <w:lang w:eastAsia="en-IN"/>
-        </w:rPr>
-      </w:pPr>
-      <w:r>
-        <w:rPr>
-          <w:rFonts w:ascii="Arial" w:eastAsia="Times New Roman" w:hAnsi="Arial" w:cs="Arial"/>
-          <w:color w:val="000000"/>
-          <w:sz w:val="24"/>
-          <w:szCs w:val="24"/>
-          <w:lang w:eastAsia="en-IN"/>
-        </w:rPr>
-        <w:t>Following is the high level view of the proposed infrastructure setup across 3 tiers and spanning Soul/Kiit data center to host the application and relevant servers.</w:t>
-      </w:r>
-    </w:p>
-    <w:p>
-      <w:pPr>
-        <w:spacing w:after="240" w:line="240" w:lineRule="auto"/>
-        <w:rPr>
-          <w:rFonts w:ascii="Times New Roman" w:eastAsia="Times New Roman" w:hAnsi="Times New Roman" w:cs="Times New Roman"/>
-          <w:sz w:val="24"/>
-          <w:szCs w:val="24"/>
-          <w:lang w:eastAsia="en-IN"/>
-        </w:rPr>
-      </w:pPr>
-    </w:p>
-    <w:p>
-      <w:pPr>
-        <w:spacing w:after="0" w:line="240" w:lineRule="auto"/>
-        <w:ind w:left="720"/>
-        <w:rPr>
-          <w:rFonts w:ascii="Times New Roman" w:eastAsia="Times New Roman" w:hAnsi="Times New Roman" w:cs="Times New Roman"/>
-          <w:sz w:val="24"/>
-          <w:szCs w:val="24"/>
-          <w:lang w:eastAsia="en-IN"/>
-        </w:rPr>
-      </w:pPr>
-      <w:r>
-        <w:rPr>
-          <w:rFonts w:ascii="Arial" w:eastAsia="Times New Roman" w:hAnsi="Arial" w:cs="Arial"/>
-          <w:noProof/>
-          <w:color w:val="000000"/>
-          <w:sz w:val="24"/>
-          <w:szCs w:val="24"/>
-          <w:bdr w:val="none" w:sz="0" w:space="0" w:color="auto" w:frame="1"/>
-          <w:lang w:eastAsia="en-IN"/>
-        </w:rPr>
-        <w:drawing>
-          <wp:inline distT="0" distB="0" distL="0" distR="0">
-            <wp:extent cx="5626100" cy="3105150"/>
-            <wp:effectExtent l="0" t="0" r="0" b="0"/>
-            <wp:docPr id="4" name="Picture 4" descr="https://lh6.googleusercontent.com/aP5r0bU6Cf5eTfl0jC7GJE4AbjOo9JwhcznvxSx1vI5Nyj3-l_hT7LEnjEZd8dF7oMUjNVNwxaY-2WjASe_tXZyNqeLMh7julSD50Zmz5bGiCZeNszmWoL2Y03A2r9Qqfzww8n6247cCEWr3hJXCsS4D5hAHVl-UczqsRN2rNZhkRp165FmnTK9Yxg"/>
-            <wp:cNvGraphicFramePr>
-              <a:graphicFrameLocks xmlns:a="http://schemas.openxmlformats.org/drawingml/2006/main" noChangeAspect="1"/>
-            </wp:cNvGraphicFramePr>
-            <a:graphic xmlns:a="http://schemas.openxmlformats.org/drawingml/2006/main">
-              <a:graphicData uri="http://schemas.openxmlformats.org/drawingml/2006/picture">
-                <pic:pic xmlns:pic="http://schemas.openxmlformats.org/drawingml/2006/picture">
-                  <pic:nvPicPr>
-                    <pic:cNvPr id="0" name="Picture 5" descr="https://lh6.googleusercontent.com/aP5r0bU6Cf5eTfl0jC7GJE4AbjOo9JwhcznvxSx1vI5Nyj3-l_hT7LEnjEZd8dF7oMUjNVNwxaY-2WjASe_tXZyNqeLMh7julSD50Zmz5bGiCZeNszmWoL2Y03A2r9Qqfzww8n6247cCEWr3hJXCsS4D5hAHVl-UczqsRN2rNZhkRp165FmnTK9Yxg"/>
-                    <pic:cNvPicPr>
-                      <a:picLocks noChangeAspect="1" noChangeArrowheads="1"/>
-                    </pic:cNvPicPr>
-                  </pic:nvPicPr>
-                  <pic:blipFill>
-                    <a:blip r:embed="rId5">
-                      <a:extLst>
-                        <a:ext uri="{28A0092B-C50C-407E-A947-70E740481C1C}">
-                          <a14:useLocalDpi xmlns:a14="http://schemas.microsoft.com/office/drawing/2010/main" val="0"/>
-                        </a:ext>
-                      </a:extLst>
-                    </a:blip>
-                    <a:srcRect/>
-                    <a:stretch>
-                      <a:fillRect/>
-                    </a:stretch>
-                  </pic:blipFill>
-                  <pic:spPr bwMode="auto">
-                    <a:xfrm>
-                      <a:off x="0" y="0"/>
-                      <a:ext cx="5626100" cy="3105150"/>
-                    </a:xfrm>
-                    <a:prstGeom prst="rect">
-                      <a:avLst/>
-                    </a:prstGeom>
-                    <a:noFill/>
-                    <a:ln>
-                      <a:noFill/>
-                    </a:ln>
-                  </pic:spPr>
-                </pic:pic>
-              </a:graphicData>
-            </a:graphic>
-          </wp:inline>
-        </w:drawing>
-      </w:r>
-    </w:p>
-    <w:p>
-      <w:pPr>
-        <w:spacing w:after="0" w:line="240" w:lineRule="auto"/>
-        <w:rPr>
-          <w:rFonts w:ascii="Times New Roman" w:eastAsia="Times New Roman" w:hAnsi="Times New Roman" w:cs="Times New Roman"/>
-          <w:sz w:val="24"/>
-          <w:szCs w:val="24"/>
-          <w:lang w:eastAsia="en-IN"/>
-        </w:rPr>
-      </w:pPr>
-    </w:p>
-    <w:p>
-      <w:pPr>
-        <w:spacing w:after="0" w:line="240" w:lineRule="auto"/>
-        <w:ind w:left="720"/>
-        <w:rPr>
-          <w:rFonts w:ascii="Times New Roman" w:eastAsia="Times New Roman" w:hAnsi="Times New Roman" w:cs="Times New Roman"/>
-          <w:sz w:val="24"/>
-          <w:szCs w:val="24"/>
-          <w:lang w:eastAsia="en-IN"/>
-        </w:rPr>
-      </w:pPr>
-      <w:r>
-        <w:rPr>
-          <w:rFonts w:ascii="Arial" w:eastAsia="Times New Roman" w:hAnsi="Arial" w:cs="Arial"/>
-          <w:color w:val="000000"/>
-          <w:sz w:val="24"/>
-          <w:szCs w:val="24"/>
-          <w:lang w:eastAsia="en-IN"/>
-        </w:rPr>
-        <w:t>The design of the application will be composed of a modular code base based on 3 tier MVC architecture with responsive design to support Tab form factor for the security at the gate.</w:t>
-      </w:r>
-    </w:p>
-    <w:p>
-      <w:pPr>
-        <w:spacing w:after="0" w:line="240" w:lineRule="auto"/>
-        <w:rPr>
-          <w:rFonts w:ascii="Times New Roman" w:eastAsia="Times New Roman" w:hAnsi="Times New Roman" w:cs="Times New Roman"/>
-          <w:sz w:val="24"/>
-          <w:szCs w:val="24"/>
-          <w:lang w:eastAsia="en-IN"/>
-        </w:rPr>
-      </w:pPr>
-    </w:p>
-    <w:p>
-      <w:pPr>
-        <w:spacing w:after="0" w:line="240" w:lineRule="auto"/>
-        <w:ind w:left="720"/>
-        <w:rPr>
-          <w:rFonts w:ascii="Times New Roman" w:eastAsia="Times New Roman" w:hAnsi="Times New Roman" w:cs="Times New Roman"/>
-          <w:sz w:val="24"/>
-          <w:szCs w:val="24"/>
-          <w:lang w:eastAsia="en-IN"/>
-        </w:rPr>
-      </w:pPr>
-      <w:r>
-        <w:rPr>
-          <w:rFonts w:ascii="Arial" w:eastAsia="Times New Roman" w:hAnsi="Arial" w:cs="Arial"/>
-          <w:noProof/>
-          <w:color w:val="000000"/>
-          <w:sz w:val="24"/>
-          <w:szCs w:val="24"/>
-          <w:bdr w:val="none" w:sz="0" w:space="0" w:color="auto" w:frame="1"/>
-          <w:lang w:eastAsia="en-IN"/>
-        </w:rPr>
-        <w:drawing>
-          <wp:inline distT="0" distB="0" distL="0" distR="0">
-            <wp:extent cx="5492750" cy="3092450"/>
-            <wp:effectExtent l="0" t="0" r="0" b="0"/>
-            <wp:docPr id="3" name="Picture 3" descr="https://lh5.googleusercontent.com/UuaQMZ8seSGMgpn-jNaSggPU05GwggTC7xMdQnNvgq1vQ1hJM77CsIyzl_GIqDZMNmxNCeqwYrd76CJaXJVhHbe4OkbV-U6sjQvDvC12Ubdep5wT0t9wqoCOnO9R4RzzHj4RsF-77CKoDEQ4HAOS12wHnVSw_q_H66ouPs8FoxcTEQMFfnb65LKaIw"/>
-            <wp:cNvGraphicFramePr>
-              <a:graphicFrameLocks xmlns:a="http://schemas.openxmlformats.org/drawingml/2006/main" noChangeAspect="1"/>
-            </wp:cNvGraphicFramePr>
-            <a:graphic xmlns:a="http://schemas.openxmlformats.org/drawingml/2006/main">
-              <a:graphicData uri="http://schemas.openxmlformats.org/drawingml/2006/picture">
-                <pic:pic xmlns:pic="http://schemas.openxmlformats.org/drawingml/2006/picture">
-                  <pic:nvPicPr>
-                    <pic:cNvPr id="0" name="Picture 6" descr="https://lh5.googleusercontent.com/UuaQMZ8seSGMgpn-jNaSggPU05GwggTC7xMdQnNvgq1vQ1hJM77CsIyzl_GIqDZMNmxNCeqwYrd76CJaXJVhHbe4OkbV-U6sjQvDvC12Ubdep5wT0t9wqoCOnO9R4RzzHj4RsF-77CKoDEQ4HAOS12wHnVSw_q_H66ouPs8FoxcTEQMFfnb65LKaIw"/>
-                    <pic:cNvPicPr>
-                      <a:picLocks noChangeAspect="1" noChangeArrowheads="1"/>
-                    </pic:cNvPicPr>
-                  </pic:nvPicPr>
-                  <pic:blipFill>
-                    <a:blip r:embed="rId6">
-                      <a:extLst>
-                        <a:ext uri="{28A0092B-C50C-407E-A947-70E740481C1C}">
-                          <a14:useLocalDpi xmlns:a14="http://schemas.microsoft.com/office/drawing/2010/main" val="0"/>
-                        </a:ext>
-                      </a:extLst>
-                    </a:blip>
-                    <a:srcRect/>
-                    <a:stretch>
-                      <a:fillRect/>
-                    </a:stretch>
-                  </pic:blipFill>
-                  <pic:spPr bwMode="auto">
-                    <a:xfrm>
-                      <a:off x="0" y="0"/>
-                      <a:ext cx="5492750" cy="3092450"/>
-                    </a:xfrm>
-                    <a:prstGeom prst="rect">
-                      <a:avLst/>
-                    </a:prstGeom>
-                    <a:noFill/>
-                    <a:ln>
-                      <a:noFill/>
-                    </a:ln>
-                  </pic:spPr>
-                </pic:pic>
-              </a:graphicData>
-            </a:graphic>
-          </wp:inline>
-        </w:drawing>
-      </w:r>
-    </w:p>
-    <w:p>
-      <w:pPr>
-        <w:spacing w:after="240" w:line="240" w:lineRule="auto"/>
-        <w:rPr>
-          <w:rFonts w:ascii="Times New Roman" w:eastAsia="Times New Roman" w:hAnsi="Times New Roman" w:cs="Times New Roman"/>
-          <w:sz w:val="24"/>
-          <w:szCs w:val="24"/>
-          <w:lang w:eastAsia="en-IN"/>
-        </w:rPr>
-      </w:pPr>
-      <w:r>
-        <w:rPr>
-          <w:rFonts w:ascii="Times New Roman" w:eastAsia="Times New Roman" w:hAnsi="Times New Roman" w:cs="Times New Roman"/>
-          <w:sz w:val="24"/>
-          <w:szCs w:val="24"/>
-          <w:lang w:eastAsia="en-IN"/>
-        </w:rPr>
-        <w:lastRenderedPageBreak/>
-        <w:br/>
-      </w:r>
-      <w:r>
-        <w:rPr>
-          <w:rFonts w:ascii="Times New Roman" w:eastAsia="Times New Roman" w:hAnsi="Times New Roman" w:cs="Times New Roman"/>
-          <w:sz w:val="24"/>
-          <w:szCs w:val="24"/>
-          <w:lang w:eastAsia="en-IN"/>
-        </w:rPr>
-        <w:br/>
-      </w:r>
-    </w:p>
-    <w:p>
-      <w:pPr>
-        <w:spacing w:after="0" w:line="240" w:lineRule="auto"/>
-        <w:ind w:left="720"/>
-        <w:rPr>
-          <w:rFonts w:ascii="Times New Roman" w:eastAsia="Times New Roman" w:hAnsi="Times New Roman" w:cs="Times New Roman"/>
-          <w:sz w:val="24"/>
-          <w:szCs w:val="24"/>
-          <w:lang w:eastAsia="en-IN"/>
-        </w:rPr>
-      </w:pPr>
-      <w:r>
-        <w:rPr>
-          <w:rFonts w:ascii="Arial" w:eastAsia="Times New Roman" w:hAnsi="Arial" w:cs="Arial"/>
-          <w:color w:val="000000"/>
-          <w:sz w:val="24"/>
-          <w:szCs w:val="24"/>
-          <w:lang w:eastAsia="en-IN"/>
-        </w:rPr>
-        <w:t>The data requirements for the application can be divided into 2 parts Master and transactional and analytics or denormalized data for reporting later. The below suggested schema will be used by the data processing layer to interact with ANPR database.</w:t>
-      </w:r>
-    </w:p>
-    <w:p>
-      <w:pPr>
-        <w:spacing w:before="360" w:after="120" w:line="240" w:lineRule="auto"/>
-        <w:outlineLvl w:val="1"/>
-        <w:rPr>
-          <w:rFonts w:ascii="Arial" w:eastAsia="Times New Roman" w:hAnsi="Arial" w:cs="Arial"/>
-          <w:b/>
-          <w:bCs/>
-          <w:color w:val="000000"/>
-          <w:sz w:val="34"/>
-          <w:szCs w:val="34"/>
-          <w:lang w:eastAsia="en-IN"/>
-        </w:rPr>
-      </w:pPr>
-    </w:p>
-    <w:p>
-      <w:pPr>
-        <w:spacing w:before="360" w:after="120" w:line="240" w:lineRule="auto"/>
-        <w:outlineLvl w:val="1"/>
-        <w:rPr>
-          <w:rFonts w:ascii="Times New Roman" w:eastAsia="Times New Roman" w:hAnsi="Times New Roman" w:cs="Times New Roman"/>
-          <w:b/>
-          <w:bCs/>
-          <w:sz w:val="36"/>
-          <w:szCs w:val="36"/>
-          <w:lang w:eastAsia="en-IN"/>
-        </w:rPr>
-      </w:pPr>
-      <w:r>
-        <w:rPr>
-          <w:rFonts w:ascii="Arial" w:eastAsia="Times New Roman" w:hAnsi="Arial" w:cs="Arial"/>
-          <w:b/>
-          <w:bCs/>
-          <w:color w:val="000000"/>
-          <w:sz w:val="34"/>
-          <w:szCs w:val="34"/>
-          <w:lang w:eastAsia="en-IN"/>
-        </w:rPr>
-        <w:t>Business Component (data flow and integration)</w:t>
-      </w:r>
-    </w:p>
-    <w:p>
-      <w:pPr>
-        <w:spacing w:after="0" w:line="240" w:lineRule="auto"/>
-        <w:ind w:left="720"/>
-        <w:rPr>
-          <w:rFonts w:ascii="Times New Roman" w:eastAsia="Times New Roman" w:hAnsi="Times New Roman" w:cs="Times New Roman"/>
-          <w:sz w:val="24"/>
-          <w:szCs w:val="24"/>
-          <w:lang w:eastAsia="en-IN"/>
-        </w:rPr>
-      </w:pPr>
-      <w:r>
-        <w:rPr>
-          <w:rFonts w:ascii="Arial" w:eastAsia="Times New Roman" w:hAnsi="Arial" w:cs="Arial"/>
+          <w:rFonts w:eastAsia="Times New Roman" w:cstheme="minorHAnsi"/>
+          <w:sz w:val="24"/>
+          <w:szCs w:val="24"/>
+          <w:lang w:eastAsia="en-IN"/>
+        </w:rPr>
+      </w:pPr>
+      <w:r>
+        <w:rPr>
+          <w:rFonts w:eastAsia="Times New Roman" w:cstheme="minorHAnsi"/>
           <w:color w:val="FF0000"/>
-          <w:lang w:eastAsia="en-IN"/>
-        </w:rPr>
-        <w:t>HikVision</w:t>
-      </w:r>
-      <w:bookmarkStart w:id="0" w:name="_GoBack"/>
-      <w:bookmarkEnd w:id="0"/>
-      <w:r>
-        <w:rPr>
-          <w:rFonts w:ascii="Arial" w:eastAsia="Times New Roman" w:hAnsi="Arial" w:cs="Arial"/>
-          <w:color w:val="FF0000"/>
-          <w:lang w:eastAsia="en-IN"/>
-        </w:rPr>
-        <w:t xml:space="preserve"> Python Listener (WIP)</w:t>
-      </w:r>
-    </w:p>
-    <w:p>
-      <w:pPr>
-        <w:spacing w:after="0" w:line="240" w:lineRule="auto"/>
-        <w:ind w:left="720"/>
-        <w:rPr>
-          <w:rFonts w:ascii="Times New Roman" w:eastAsia="Times New Roman" w:hAnsi="Times New Roman" w:cs="Times New Roman"/>
-          <w:sz w:val="24"/>
-          <w:szCs w:val="24"/>
-          <w:lang w:eastAsia="en-IN"/>
-        </w:rPr>
-      </w:pPr>
-      <w:r>
-        <w:rPr>
-          <w:rFonts w:ascii="Arial" w:eastAsia="Times New Roman" w:hAnsi="Arial" w:cs="Arial"/>
-          <w:color w:val="FF0000"/>
+          <w:sz w:val="24"/>
+          <w:szCs w:val="24"/>
           <w:lang w:eastAsia="en-IN"/>
         </w:rPr>
         <w:t>Polling frequency : &lt;to be set post discussion&gt;</w:t>
@@ -423,19 +109,19 @@
         <w:spacing w:before="320" w:after="80" w:line="240" w:lineRule="auto"/>
         <w:outlineLvl w:val="2"/>
         <w:rPr>
-          <w:rFonts w:ascii="Arial" w:eastAsia="Times New Roman" w:hAnsi="Arial" w:cs="Arial"/>
+          <w:rFonts w:eastAsia="Times New Roman" w:cstheme="minorHAnsi"/>
           <w:color w:val="434343"/>
-          <w:sz w:val="28"/>
-          <w:szCs w:val="28"/>
-          <w:lang w:eastAsia="en-IN"/>
-        </w:rPr>
-      </w:pPr>
-      <w:r>
-        <w:rPr>
-          <w:rFonts w:ascii="Arial" w:eastAsia="Times New Roman" w:hAnsi="Arial" w:cs="Arial"/>
+          <w:sz w:val="24"/>
+          <w:szCs w:val="24"/>
+          <w:lang w:eastAsia="en-IN"/>
+        </w:rPr>
+      </w:pPr>
+      <w:r>
+        <w:rPr>
+          <w:rFonts w:eastAsia="Times New Roman" w:cstheme="minorHAnsi"/>
           <w:color w:val="434343"/>
-          <w:sz w:val="28"/>
-          <w:szCs w:val="28"/>
+          <w:sz w:val="24"/>
+          <w:szCs w:val="24"/>
           <w:lang w:eastAsia="en-IN"/>
         </w:rPr>
         <w:t>Python API to web server and web view integration </w:t>
@@ -446,29 +132,29 @@
         <w:spacing w:before="320" w:after="80" w:line="240" w:lineRule="auto"/>
         <w:outlineLvl w:val="2"/>
         <w:rPr>
-          <w:rFonts w:ascii="Arial" w:eastAsia="Times New Roman" w:hAnsi="Arial" w:cs="Arial"/>
+          <w:rFonts w:eastAsia="Times New Roman" w:cstheme="minorHAnsi"/>
           <w:color w:val="434343"/>
-          <w:sz w:val="28"/>
-          <w:szCs w:val="28"/>
-          <w:lang w:eastAsia="en-IN"/>
-        </w:rPr>
-      </w:pPr>
-      <w:r>
-        <w:rPr>
-          <w:rFonts w:ascii="Arial" w:eastAsia="Times New Roman" w:hAnsi="Arial" w:cs="Arial"/>
+          <w:sz w:val="24"/>
+          <w:szCs w:val="24"/>
+          <w:lang w:eastAsia="en-IN"/>
+        </w:rPr>
+      </w:pPr>
+      <w:r>
+        <w:rPr>
+          <w:rFonts w:eastAsia="Times New Roman" w:cstheme="minorHAnsi"/>
           <w:color w:val="434343"/>
-          <w:sz w:val="28"/>
-          <w:szCs w:val="28"/>
+          <w:sz w:val="24"/>
+          <w:szCs w:val="24"/>
           <w:lang w:eastAsia="en-IN"/>
         </w:rPr>
         <w:t>Redis on local (change for server)</w:t>
       </w:r>
       <w:r>
         <w:rPr>
-          <w:rFonts w:ascii="Arial" w:eastAsia="Times New Roman" w:hAnsi="Arial" w:cs="Arial"/>
+          <w:rFonts w:eastAsia="Times New Roman" w:cstheme="minorHAnsi"/>
           <w:color w:val="434343"/>
-          <w:sz w:val="28"/>
-          <w:szCs w:val="28"/>
+          <w:sz w:val="24"/>
+          <w:szCs w:val="24"/>
           <w:lang w:eastAsia="en-IN"/>
         </w:rPr>
         <w:t xml:space="preserve"> port 6379 mapped to host 6379</w:t>
@@ -479,19 +165,20 @@
         <w:spacing w:before="320" w:after="80" w:line="240" w:lineRule="auto"/>
         <w:outlineLvl w:val="2"/>
         <w:rPr>
-          <w:rFonts w:ascii="Arial" w:eastAsia="Times New Roman" w:hAnsi="Arial" w:cs="Arial"/>
+          <w:rFonts w:eastAsia="Times New Roman" w:cstheme="minorHAnsi"/>
           <w:color w:val="434343"/>
-          <w:sz w:val="28"/>
-          <w:szCs w:val="28"/>
-          <w:lang w:eastAsia="en-IN"/>
-        </w:rPr>
-      </w:pPr>
-      <w:r>
-        <w:rPr>
-          <w:rFonts w:ascii="Arial" w:eastAsia="Times New Roman" w:hAnsi="Arial" w:cs="Arial"/>
+          <w:sz w:val="24"/>
+          <w:szCs w:val="24"/>
+          <w:lang w:eastAsia="en-IN"/>
+        </w:rPr>
+      </w:pPr>
+      <w:r>
+        <w:rPr>
+          <w:rFonts w:eastAsia="Times New Roman" w:cstheme="minorHAnsi"/>
+          <w:noProof/>
           <w:color w:val="434343"/>
-          <w:sz w:val="28"/>
-          <w:szCs w:val="28"/>
+          <w:sz w:val="24"/>
+          <w:szCs w:val="24"/>
           <w:lang w:eastAsia="en-IN"/>
         </w:rPr>
         <w:drawing>
@@ -510,7 +197,7 @@
                     <pic:cNvPicPr/>
                   </pic:nvPicPr>
                   <pic:blipFill>
-                    <a:blip r:embed="rId7"/>
+                    <a:blip r:embed="rId5"/>
                     <a:stretch>
                       <a:fillRect/>
                     </a:stretch>
@@ -536,10 +223,10 @@
         <w:spacing w:before="320" w:after="80" w:line="240" w:lineRule="auto"/>
         <w:outlineLvl w:val="2"/>
         <w:rPr>
-          <w:rFonts w:ascii="Arial" w:eastAsia="Times New Roman" w:hAnsi="Arial" w:cs="Arial"/>
+          <w:rFonts w:eastAsia="Times New Roman" w:cstheme="minorHAnsi"/>
           <w:color w:val="434343"/>
-          <w:sz w:val="28"/>
-          <w:szCs w:val="28"/>
+          <w:sz w:val="24"/>
+          <w:szCs w:val="24"/>
           <w:lang w:eastAsia="en-IN"/>
         </w:rPr>
       </w:pPr>
@@ -549,19 +236,20 @@
         <w:spacing w:before="320" w:after="80" w:line="240" w:lineRule="auto"/>
         <w:outlineLvl w:val="2"/>
         <w:rPr>
-          <w:rFonts w:ascii="Arial" w:eastAsia="Times New Roman" w:hAnsi="Arial" w:cs="Arial"/>
+          <w:rFonts w:eastAsia="Times New Roman" w:cstheme="minorHAnsi"/>
           <w:color w:val="434343"/>
-          <w:sz w:val="28"/>
-          <w:szCs w:val="28"/>
-          <w:lang w:eastAsia="en-IN"/>
-        </w:rPr>
-      </w:pPr>
-      <w:r>
-        <w:rPr>
-          <w:rFonts w:ascii="Arial" w:eastAsia="Times New Roman" w:hAnsi="Arial" w:cs="Arial"/>
+          <w:sz w:val="24"/>
+          <w:szCs w:val="24"/>
+          <w:lang w:eastAsia="en-IN"/>
+        </w:rPr>
+      </w:pPr>
+      <w:r>
+        <w:rPr>
+          <w:rFonts w:eastAsia="Times New Roman" w:cstheme="minorHAnsi"/>
+          <w:noProof/>
           <w:color w:val="434343"/>
-          <w:sz w:val="28"/>
-          <w:szCs w:val="28"/>
+          <w:sz w:val="24"/>
+          <w:szCs w:val="24"/>
           <w:lang w:eastAsia="en-IN"/>
         </w:rPr>
         <w:drawing>
@@ -580,7 +268,7 @@
                     <pic:cNvPicPr/>
                   </pic:nvPicPr>
                   <pic:blipFill>
-                    <a:blip r:embed="rId8"/>
+                    <a:blip r:embed="rId6"/>
                     <a:stretch>
                       <a:fillRect/>
                     </a:stretch>
@@ -606,42 +294,104 @@
         <w:spacing w:before="320" w:after="80" w:line="240" w:lineRule="auto"/>
         <w:outlineLvl w:val="2"/>
         <w:rPr>
-          <w:rFonts w:ascii="Arial" w:eastAsia="Times New Roman" w:hAnsi="Arial" w:cs="Arial"/>
+          <w:rFonts w:eastAsia="Times New Roman" w:cstheme="minorHAnsi"/>
           <w:color w:val="434343"/>
-          <w:sz w:val="28"/>
-          <w:szCs w:val="28"/>
-          <w:lang w:eastAsia="en-IN"/>
-        </w:rPr>
-      </w:pPr>
-      <w:r>
-        <w:rPr>
-          <w:rFonts w:ascii="Arial" w:eastAsia="Times New Roman" w:hAnsi="Arial" w:cs="Arial"/>
+          <w:sz w:val="24"/>
+          <w:szCs w:val="24"/>
+          <w:lang w:eastAsia="en-IN"/>
+        </w:rPr>
+      </w:pPr>
+      <w:r>
+        <w:rPr>
+          <w:rFonts w:eastAsia="Times New Roman" w:cstheme="minorHAnsi"/>
           <w:color w:val="434343"/>
-          <w:sz w:val="28"/>
-          <w:szCs w:val="28"/>
-          <w:lang w:eastAsia="en-IN"/>
-        </w:rPr>
-        <w:t xml:space="preserve">Message output on web server on a html </w:t>
-      </w:r>
-      <w:r>
-        <w:rPr>
-          <w:rFonts w:ascii="Arial" w:eastAsia="Times New Roman" w:hAnsi="Arial" w:cs="Arial"/>
+          <w:sz w:val="24"/>
+          <w:szCs w:val="24"/>
+          <w:lang w:eastAsia="en-IN"/>
+        </w:rPr>
+        <w:t xml:space="preserve">Message output on web server on </w:t>
+      </w:r>
+      <w:r>
+        <w:rPr>
+          <w:rFonts w:eastAsia="Times New Roman" w:cstheme="minorHAnsi"/>
           <w:color w:val="434343"/>
-          <w:sz w:val="28"/>
-          <w:szCs w:val="28"/>
+          <w:sz w:val="24"/>
+          <w:szCs w:val="24"/>
+          <w:lang w:eastAsia="en-IN"/>
+        </w:rPr>
+        <w:t>an</w:t>
+      </w:r>
+      <w:r>
+        <w:rPr>
+          <w:rFonts w:eastAsia="Times New Roman" w:cstheme="minorHAnsi"/>
+          <w:color w:val="434343"/>
+          <w:sz w:val="24"/>
+          <w:szCs w:val="24"/>
+          <w:lang w:eastAsia="en-IN"/>
+        </w:rPr>
+        <w:t xml:space="preserve"> html </w:t>
+      </w:r>
+      <w:r>
+        <w:rPr>
+          <w:rFonts w:eastAsia="Times New Roman" w:cstheme="minorHAnsi"/>
+          <w:color w:val="434343"/>
+          <w:sz w:val="24"/>
+          <w:szCs w:val="24"/>
           <w:lang w:eastAsia="en-IN"/>
         </w:rPr>
         <w:t>page (</w:t>
       </w:r>
       <w:r>
         <w:rPr>
-          <w:rFonts w:ascii="Arial" w:eastAsia="Times New Roman" w:hAnsi="Arial" w:cs="Arial"/>
+          <w:rFonts w:eastAsia="Times New Roman" w:cstheme="minorHAnsi"/>
           <w:color w:val="434343"/>
-          <w:sz w:val="28"/>
-          <w:szCs w:val="28"/>
-          <w:lang w:eastAsia="en-IN"/>
-        </w:rPr>
-        <w:t>can be also react js/angular or vuejs or similar JS framework)</w:t>
+          <w:sz w:val="24"/>
+          <w:szCs w:val="24"/>
+          <w:lang w:eastAsia="en-IN"/>
+        </w:rPr>
+        <w:t xml:space="preserve">can be also react </w:t>
+      </w:r>
+      <w:r>
+        <w:rPr>
+          <w:rFonts w:eastAsia="Times New Roman" w:cstheme="minorHAnsi"/>
+          <w:color w:val="434343"/>
+          <w:sz w:val="24"/>
+          <w:szCs w:val="24"/>
+          <w:lang w:eastAsia="en-IN"/>
+        </w:rPr>
+        <w:t xml:space="preserve">js/angular, </w:t>
+      </w:r>
+      <w:proofErr w:type="spellStart"/>
+      <w:r>
+        <w:rPr>
+          <w:rFonts w:eastAsia="Times New Roman" w:cstheme="minorHAnsi"/>
+          <w:color w:val="434343"/>
+          <w:sz w:val="24"/>
+          <w:szCs w:val="24"/>
+          <w:lang w:eastAsia="en-IN"/>
+        </w:rPr>
+        <w:t>vuejs</w:t>
+      </w:r>
+      <w:proofErr w:type="spellEnd"/>
+      <w:r>
+        <w:rPr>
+          <w:rFonts w:eastAsia="Times New Roman" w:cstheme="minorHAnsi"/>
+          <w:color w:val="434343"/>
+          <w:sz w:val="24"/>
+          <w:szCs w:val="24"/>
+          <w:lang w:eastAsia="en-IN"/>
+        </w:rPr>
+        <w:t>,</w:t>
+      </w:r>
+      <w:r>
+        <w:rPr>
+          <w:rFonts w:eastAsia="Times New Roman" w:cstheme="minorHAnsi"/>
+          <w:color w:val="434343"/>
+          <w:sz w:val="24"/>
+          <w:szCs w:val="24"/>
+          <w:lang w:eastAsia="en-IN"/>
+        </w:rPr>
+        <w:t xml:space="preserve"> or similar JS framework)</w:t>
       </w:r>
     </w:p>
     <w:p>
@@ -649,21 +399,21 @@
         <w:spacing w:before="320" w:after="80" w:line="240" w:lineRule="auto"/>
         <w:outlineLvl w:val="2"/>
         <w:rPr>
-          <w:rFonts w:ascii="Times New Roman" w:eastAsia="Times New Roman" w:hAnsi="Times New Roman" w:cs="Times New Roman"/>
+          <w:rFonts w:eastAsia="Times New Roman" w:cstheme="minorHAnsi"/>
           <w:b/>
           <w:bCs/>
-          <w:sz w:val="27"/>
-          <w:szCs w:val="27"/>
-          <w:lang w:eastAsia="en-IN"/>
-        </w:rPr>
-      </w:pPr>
-      <w:r>
-        <w:rPr>
-          <w:rFonts w:ascii="Times New Roman" w:eastAsia="Times New Roman" w:hAnsi="Times New Roman" w:cs="Times New Roman"/>
+          <w:sz w:val="24"/>
+          <w:szCs w:val="24"/>
+          <w:lang w:eastAsia="en-IN"/>
+        </w:rPr>
+      </w:pPr>
+      <w:r>
+        <w:rPr>
+          <w:rFonts w:eastAsia="Times New Roman" w:cstheme="minorHAnsi"/>
           <w:b/>
           <w:bCs/>
-          <w:sz w:val="27"/>
-          <w:szCs w:val="27"/>
+          <w:sz w:val="24"/>
+          <w:szCs w:val="24"/>
           <w:lang w:eastAsia="en-IN"/>
         </w:rPr>
         <w:t xml:space="preserve">Publisher/subscriber setup </w:t>
@@ -675,11 +425,11 @@
         <w:ind w:left="720"/>
         <w:outlineLvl w:val="2"/>
         <w:rPr>
-          <w:rFonts w:ascii="Times New Roman" w:eastAsia="Times New Roman" w:hAnsi="Times New Roman" w:cs="Times New Roman"/>
+          <w:rFonts w:eastAsia="Times New Roman" w:cstheme="minorHAnsi"/>
           <w:b/>
           <w:bCs/>
-          <w:sz w:val="27"/>
-          <w:szCs w:val="27"/>
+          <w:sz w:val="24"/>
+          <w:szCs w:val="24"/>
           <w:lang w:eastAsia="en-IN"/>
         </w:rPr>
       </w:pPr>
@@ -687,9 +437,9 @@
         <w:lastRenderedPageBreak/>
         <w:drawing>
           <wp:inline distT="0" distB="0" distL="0" distR="0">
-            <wp:extent cx="5257800" cy="2774890"/>
-            <wp:effectExtent l="0" t="0" r="0" b="6985"/>
-            <wp:docPr id="15" name="Picture 15"/>
+            <wp:extent cx="5731510" cy="3268249"/>
+            <wp:effectExtent l="0" t="0" r="2540" b="8890"/>
+            <wp:docPr id="3" name="Picture 3"/>
             <wp:cNvGraphicFramePr>
               <a:graphicFrameLocks xmlns:a="http://schemas.openxmlformats.org/drawingml/2006/main" noChangeAspect="1"/>
             </wp:cNvGraphicFramePr>
@@ -697,7 +447,678 @@
               <a:graphicData uri="http://schemas.openxmlformats.org/drawingml/2006/picture">
                 <pic:pic xmlns:pic="http://schemas.openxmlformats.org/drawingml/2006/picture">
                   <pic:nvPicPr>
-                    <pic:cNvPr id="0" name="Picture 20"/>
+                    <pic:cNvPr id="0" name="Picture 1"/>
+                    <pic:cNvPicPr>
+                      <a:picLocks noChangeAspect="1" noChangeArrowheads="1"/>
+                    </pic:cNvPicPr>
+                  </pic:nvPicPr>
+                  <pic:blipFill>
+                    <a:blip r:embed="rId7" cstate="print">
+                      <a:extLst>
+                        <a:ext uri="{28A0092B-C50C-407E-A947-70E740481C1C}">
+                          <a14:useLocalDpi xmlns:a14="http://schemas.microsoft.com/office/drawing/2010/main" val="0"/>
+                        </a:ext>
+                      </a:extLst>
+                    </a:blip>
+                    <a:srcRect/>
+                    <a:stretch>
+                      <a:fillRect/>
+                    </a:stretch>
+                  </pic:blipFill>
+                  <pic:spPr bwMode="auto">
+                    <a:xfrm>
+                      <a:off x="0" y="0"/>
+                      <a:ext cx="5731510" cy="3268249"/>
+                    </a:xfrm>
+                    <a:prstGeom prst="rect">
+                      <a:avLst/>
+                    </a:prstGeom>
+                    <a:noFill/>
+                    <a:ln>
+                      <a:noFill/>
+                    </a:ln>
+                  </pic:spPr>
+                </pic:pic>
+              </a:graphicData>
+            </a:graphic>
+          </wp:inline>
+        </w:drawing>
+      </w:r>
+      <w:bookmarkStart w:id="0" w:name="_GoBack"/>
+      <w:bookmarkEnd w:id="0"/>
+    </w:p>
+    <w:p>
+      <w:pPr>
+        <w:spacing w:after="0" w:line="240" w:lineRule="auto"/>
+        <w:rPr>
+          <w:rFonts w:eastAsia="Times New Roman" w:cstheme="minorHAnsi"/>
+          <w:sz w:val="24"/>
+          <w:szCs w:val="24"/>
+          <w:lang w:eastAsia="en-IN"/>
+        </w:rPr>
+      </w:pPr>
+    </w:p>
+    <w:p>
+      <w:pPr>
+        <w:spacing w:after="0" w:line="240" w:lineRule="auto"/>
+        <w:ind w:left="720"/>
+        <w:rPr>
+          <w:rFonts w:eastAsia="Times New Roman" w:cstheme="minorHAnsi"/>
+          <w:sz w:val="24"/>
+          <w:szCs w:val="24"/>
+          <w:lang w:eastAsia="en-IN"/>
+        </w:rPr>
+      </w:pPr>
+      <w:r>
+        <w:rPr>
+          <w:rFonts w:eastAsia="Times New Roman" w:cstheme="minorHAnsi"/>
+          <w:color w:val="000000"/>
+          <w:sz w:val="24"/>
+          <w:szCs w:val="24"/>
+          <w:lang w:eastAsia="en-IN"/>
+        </w:rPr>
+        <w:t>Tools:</w:t>
+      </w:r>
+      <w:r>
+        <w:rPr>
+          <w:rFonts w:eastAsia="Times New Roman" w:cstheme="minorHAnsi"/>
+          <w:color w:val="000000"/>
+          <w:sz w:val="24"/>
+          <w:szCs w:val="24"/>
+          <w:lang w:eastAsia="en-IN"/>
+        </w:rPr>
+        <w:t xml:space="preserve"> redis/</w:t>
+      </w:r>
+      <w:proofErr w:type="spellStart"/>
+      <w:r>
+        <w:rPr>
+          <w:rFonts w:eastAsia="Times New Roman" w:cstheme="minorHAnsi"/>
+          <w:color w:val="000000"/>
+          <w:sz w:val="24"/>
+          <w:szCs w:val="24"/>
+          <w:lang w:eastAsia="en-IN"/>
+        </w:rPr>
+        <w:t>nodejs</w:t>
+      </w:r>
+      <w:proofErr w:type="spellEnd"/>
+      <w:r>
+        <w:rPr>
+          <w:rFonts w:eastAsia="Times New Roman" w:cstheme="minorHAnsi"/>
+          <w:color w:val="000000"/>
+          <w:sz w:val="24"/>
+          <w:szCs w:val="24"/>
+          <w:lang w:eastAsia="en-IN"/>
+        </w:rPr>
+        <w:t xml:space="preserve"> socket </w:t>
+      </w:r>
+      <w:proofErr w:type="spellStart"/>
+      <w:r>
+        <w:rPr>
+          <w:rFonts w:eastAsia="Times New Roman" w:cstheme="minorHAnsi"/>
+          <w:color w:val="000000"/>
+          <w:sz w:val="24"/>
+          <w:szCs w:val="24"/>
+          <w:lang w:eastAsia="en-IN"/>
+        </w:rPr>
+        <w:t>io</w:t>
+      </w:r>
+      <w:proofErr w:type="spellEnd"/>
+      <w:r>
+        <w:rPr>
+          <w:rFonts w:eastAsia="Times New Roman" w:cstheme="minorHAnsi"/>
+          <w:color w:val="000000"/>
+          <w:sz w:val="24"/>
+          <w:szCs w:val="24"/>
+          <w:lang w:eastAsia="en-IN"/>
+        </w:rPr>
+        <w:t>/web socket technology</w:t>
+      </w:r>
+    </w:p>
+    <w:p>
+      <w:pPr>
+        <w:spacing w:after="0" w:line="240" w:lineRule="auto"/>
+        <w:rPr>
+          <w:rFonts w:eastAsia="Times New Roman" w:cstheme="minorHAnsi"/>
+          <w:sz w:val="24"/>
+          <w:szCs w:val="24"/>
+          <w:lang w:eastAsia="en-IN"/>
+        </w:rPr>
+      </w:pPr>
+    </w:p>
+    <w:p>
+      <w:pPr>
+        <w:numPr>
+          <w:ilvl w:val="0"/>
+          <w:numId w:val="1"/>
+        </w:numPr>
+        <w:spacing w:after="0" w:line="240" w:lineRule="auto"/>
+        <w:ind w:left="1440"/>
+        <w:textAlignment w:val="baseline"/>
+        <w:rPr>
+          <w:rFonts w:eastAsia="Times New Roman" w:cstheme="minorHAnsi"/>
+          <w:color w:val="000000"/>
+          <w:sz w:val="24"/>
+          <w:szCs w:val="24"/>
+          <w:lang w:eastAsia="en-IN"/>
+        </w:rPr>
+      </w:pPr>
+      <w:r>
+        <w:rPr>
+          <w:rFonts w:eastAsia="Times New Roman" w:cstheme="minorHAnsi"/>
+          <w:color w:val="000000"/>
+          <w:sz w:val="24"/>
+          <w:szCs w:val="24"/>
+          <w:lang w:eastAsia="en-IN"/>
+        </w:rPr>
+        <w:t>Create a redis setup on port 6379</w:t>
+      </w:r>
+    </w:p>
+    <w:p>
+      <w:pPr>
+        <w:spacing w:after="0" w:line="240" w:lineRule="auto"/>
+        <w:rPr>
+          <w:rFonts w:eastAsia="Times New Roman" w:cstheme="minorHAnsi"/>
+          <w:sz w:val="24"/>
+          <w:szCs w:val="24"/>
+          <w:lang w:eastAsia="en-IN"/>
+        </w:rPr>
+      </w:pPr>
+    </w:p>
+    <w:p>
+      <w:pPr>
+        <w:numPr>
+          <w:ilvl w:val="0"/>
+          <w:numId w:val="2"/>
+        </w:numPr>
+        <w:spacing w:after="0" w:line="240" w:lineRule="auto"/>
+        <w:ind w:left="1440"/>
+        <w:textAlignment w:val="baseline"/>
+        <w:rPr>
+          <w:rFonts w:eastAsia="Times New Roman" w:cstheme="minorHAnsi"/>
+          <w:color w:val="000000"/>
+          <w:sz w:val="24"/>
+          <w:szCs w:val="24"/>
+          <w:lang w:eastAsia="en-IN"/>
+        </w:rPr>
+      </w:pPr>
+      <w:r>
+        <w:rPr>
+          <w:rFonts w:eastAsia="Times New Roman" w:cstheme="minorHAnsi"/>
+          <w:color w:val="000000"/>
+          <w:sz w:val="24"/>
+          <w:szCs w:val="24"/>
+          <w:lang w:eastAsia="en-IN"/>
+        </w:rPr>
+        <w:t>Create a redis client for python/</w:t>
+      </w:r>
+      <w:proofErr w:type="spellStart"/>
+      <w:r>
+        <w:rPr>
+          <w:rFonts w:eastAsia="Times New Roman" w:cstheme="minorHAnsi"/>
+          <w:color w:val="000000"/>
+          <w:sz w:val="24"/>
+          <w:szCs w:val="24"/>
+          <w:lang w:eastAsia="en-IN"/>
+        </w:rPr>
+        <w:t>nodejs</w:t>
+      </w:r>
+      <w:proofErr w:type="spellEnd"/>
+    </w:p>
+    <w:p>
+      <w:pPr>
+        <w:spacing w:after="0" w:line="240" w:lineRule="auto"/>
+        <w:rPr>
+          <w:rFonts w:eastAsia="Times New Roman" w:cstheme="minorHAnsi"/>
+          <w:sz w:val="24"/>
+          <w:szCs w:val="24"/>
+          <w:lang w:eastAsia="en-IN"/>
+        </w:rPr>
+      </w:pPr>
+    </w:p>
+    <w:p>
+      <w:pPr>
+        <w:numPr>
+          <w:ilvl w:val="0"/>
+          <w:numId w:val="3"/>
+        </w:numPr>
+        <w:spacing w:after="0" w:line="240" w:lineRule="auto"/>
+        <w:ind w:left="1440"/>
+        <w:textAlignment w:val="baseline"/>
+        <w:rPr>
+          <w:rFonts w:eastAsia="Times New Roman" w:cstheme="minorHAnsi"/>
+          <w:color w:val="000000"/>
+          <w:sz w:val="24"/>
+          <w:szCs w:val="24"/>
+          <w:lang w:eastAsia="en-IN"/>
+        </w:rPr>
+      </w:pPr>
+      <w:r>
+        <w:rPr>
+          <w:rFonts w:eastAsia="Times New Roman" w:cstheme="minorHAnsi"/>
+          <w:color w:val="000000"/>
+          <w:sz w:val="24"/>
+          <w:szCs w:val="24"/>
+          <w:lang w:eastAsia="en-IN"/>
+        </w:rPr>
+        <w:t>Create a publisher model with client side browsers as subscribers.</w:t>
+      </w:r>
+    </w:p>
+    <w:p>
+      <w:pPr>
+        <w:numPr>
+          <w:ilvl w:val="0"/>
+          <w:numId w:val="3"/>
+        </w:numPr>
+        <w:spacing w:after="0" w:line="240" w:lineRule="auto"/>
+        <w:ind w:left="1440"/>
+        <w:textAlignment w:val="baseline"/>
+        <w:rPr>
+          <w:rFonts w:eastAsia="Times New Roman" w:cstheme="minorHAnsi"/>
+          <w:color w:val="000000"/>
+          <w:sz w:val="24"/>
+          <w:szCs w:val="24"/>
+          <w:lang w:eastAsia="en-IN"/>
+        </w:rPr>
+      </w:pPr>
+      <w:r>
+        <w:rPr>
+          <w:rFonts w:eastAsia="Times New Roman" w:cstheme="minorHAnsi"/>
+          <w:color w:val="000000"/>
+          <w:sz w:val="24"/>
+          <w:szCs w:val="24"/>
+          <w:lang w:eastAsia="en-IN"/>
+        </w:rPr>
+        <w:t xml:space="preserve">When any </w:t>
+      </w:r>
+      <w:proofErr w:type="spellStart"/>
+      <w:proofErr w:type="gramStart"/>
+      <w:r>
+        <w:rPr>
+          <w:rFonts w:eastAsia="Times New Roman" w:cstheme="minorHAnsi"/>
+          <w:color w:val="000000"/>
+          <w:sz w:val="24"/>
+          <w:szCs w:val="24"/>
+          <w:lang w:eastAsia="en-IN"/>
+        </w:rPr>
+        <w:t>hikvision</w:t>
+      </w:r>
+      <w:proofErr w:type="spellEnd"/>
+      <w:r>
+        <w:rPr>
+          <w:rFonts w:eastAsia="Times New Roman" w:cstheme="minorHAnsi"/>
+          <w:color w:val="000000"/>
+          <w:sz w:val="24"/>
+          <w:szCs w:val="24"/>
+          <w:lang w:eastAsia="en-IN"/>
+        </w:rPr>
+        <w:t xml:space="preserve"> camera capture event alarm</w:t>
+      </w:r>
+      <w:proofErr w:type="gramEnd"/>
+      <w:r>
+        <w:rPr>
+          <w:rFonts w:eastAsia="Times New Roman" w:cstheme="minorHAnsi"/>
+          <w:color w:val="000000"/>
+          <w:sz w:val="24"/>
+          <w:szCs w:val="24"/>
+          <w:lang w:eastAsia="en-IN"/>
+        </w:rPr>
+        <w:t xml:space="preserve"> is detected</w:t>
+      </w:r>
+      <w:r>
+        <w:rPr>
+          <w:rFonts w:eastAsia="Times New Roman" w:cstheme="minorHAnsi"/>
+          <w:color w:val="000000"/>
+          <w:sz w:val="24"/>
+          <w:szCs w:val="24"/>
+          <w:lang w:eastAsia="en-IN"/>
+        </w:rPr>
+        <w:t> http</w:t>
+      </w:r>
+      <w:r>
+        <w:rPr>
+          <w:rFonts w:eastAsia="Times New Roman" w:cstheme="minorHAnsi"/>
+          <w:color w:val="000000"/>
+          <w:sz w:val="24"/>
+          <w:szCs w:val="24"/>
+          <w:lang w:eastAsia="en-IN"/>
+        </w:rPr>
+        <w:t xml:space="preserve"> post request is sent by a background redis cache job to node js/python </w:t>
+      </w:r>
+      <w:r>
+        <w:rPr>
+          <w:rFonts w:eastAsia="Times New Roman" w:cstheme="minorHAnsi"/>
+          <w:color w:val="000000"/>
+          <w:sz w:val="24"/>
+          <w:szCs w:val="24"/>
+          <w:lang w:eastAsia="en-IN"/>
+        </w:rPr>
+        <w:t>module.</w:t>
+      </w:r>
+    </w:p>
+    <w:p>
+      <w:pPr>
+        <w:spacing w:after="0" w:line="240" w:lineRule="auto"/>
+        <w:rPr>
+          <w:rFonts w:eastAsia="Times New Roman" w:cstheme="minorHAnsi"/>
+          <w:sz w:val="24"/>
+          <w:szCs w:val="24"/>
+          <w:lang w:eastAsia="en-IN"/>
+        </w:rPr>
+      </w:pPr>
+    </w:p>
+    <w:p>
+      <w:pPr>
+        <w:numPr>
+          <w:ilvl w:val="0"/>
+          <w:numId w:val="4"/>
+        </w:numPr>
+        <w:spacing w:after="0" w:line="240" w:lineRule="auto"/>
+        <w:ind w:left="1440"/>
+        <w:textAlignment w:val="baseline"/>
+        <w:rPr>
+          <w:rFonts w:eastAsia="Times New Roman" w:cstheme="minorHAnsi"/>
+          <w:color w:val="000000"/>
+          <w:sz w:val="24"/>
+          <w:szCs w:val="24"/>
+          <w:lang w:eastAsia="en-IN"/>
+        </w:rPr>
+      </w:pPr>
+      <w:r>
+        <w:rPr>
+          <w:rFonts w:eastAsia="Times New Roman" w:cstheme="minorHAnsi"/>
+          <w:color w:val="000000"/>
+          <w:sz w:val="24"/>
+          <w:szCs w:val="24"/>
+          <w:lang w:eastAsia="en-IN"/>
+        </w:rPr>
+        <w:t>Once all the data is received the react js/</w:t>
+      </w:r>
+      <w:r>
+        <w:rPr>
+          <w:rFonts w:eastAsia="Times New Roman" w:cstheme="minorHAnsi"/>
+          <w:color w:val="000000"/>
+          <w:sz w:val="24"/>
+          <w:szCs w:val="24"/>
+          <w:lang w:eastAsia="en-IN"/>
+        </w:rPr>
+        <w:t>JavaScript</w:t>
+      </w:r>
+      <w:r>
+        <w:rPr>
+          <w:rFonts w:eastAsia="Times New Roman" w:cstheme="minorHAnsi"/>
+          <w:color w:val="000000"/>
+          <w:sz w:val="24"/>
+          <w:szCs w:val="24"/>
+          <w:lang w:eastAsia="en-IN"/>
+        </w:rPr>
+        <w:t xml:space="preserve">/client side tab browser is refreshed with the vehicle </w:t>
+      </w:r>
+      <w:r>
+        <w:rPr>
+          <w:rFonts w:eastAsia="Times New Roman" w:cstheme="minorHAnsi"/>
+          <w:color w:val="000000"/>
+          <w:sz w:val="24"/>
+          <w:szCs w:val="24"/>
+          <w:lang w:eastAsia="en-IN"/>
+        </w:rPr>
+        <w:t>details. The</w:t>
+      </w:r>
+      <w:r>
+        <w:rPr>
+          <w:rFonts w:eastAsia="Times New Roman" w:cstheme="minorHAnsi"/>
+          <w:color w:val="000000"/>
+          <w:sz w:val="24"/>
+          <w:szCs w:val="24"/>
+          <w:lang w:eastAsia="en-IN"/>
+        </w:rPr>
+        <w:t xml:space="preserve"> page is auto refreshed every 3 seconds.</w:t>
+      </w:r>
+    </w:p>
+    <w:p>
+      <w:pPr>
+        <w:spacing w:before="240" w:after="240" w:line="240" w:lineRule="auto"/>
+        <w:ind w:left="720"/>
+        <w:rPr>
+          <w:rFonts w:eastAsia="Times New Roman" w:cstheme="minorHAnsi"/>
+          <w:sz w:val="24"/>
+          <w:szCs w:val="24"/>
+          <w:lang w:eastAsia="en-IN"/>
+        </w:rPr>
+      </w:pPr>
+      <w:r>
+        <w:rPr>
+          <w:rFonts w:eastAsia="Times New Roman" w:cstheme="minorHAnsi"/>
+          <w:noProof/>
+          <w:color w:val="000000"/>
+          <w:sz w:val="24"/>
+          <w:szCs w:val="24"/>
+          <w:bdr w:val="none" w:sz="0" w:space="0" w:color="auto" w:frame="1"/>
+          <w:lang w:eastAsia="en-IN"/>
+        </w:rPr>
+        <w:lastRenderedPageBreak/>
+        <w:drawing>
+          <wp:inline distT="0" distB="0" distL="0" distR="0">
+            <wp:extent cx="5549900" cy="2933700"/>
+            <wp:effectExtent l="0" t="0" r="0" b="0"/>
+            <wp:docPr id="2" name="Picture 2" descr="https://lh6.googleusercontent.com/Mev5mylDa5vclFMAYxQ4mLjY1yFe3rtw_4EQJgN2HQ9Fqglx9_g3-UZAJ_fSxA7LWe3uzOxoVXVQHCQJsRbUhHHhdmHF_3SeGBPMvkNyXmPbwHuQNLtqq5Yhtnc9HfgHN33swmy4c9ps9sZLoO7_QoWyG5h10rV8HCK_CjfCIm8MJTmhehelvuVNdg"/>
+            <wp:cNvGraphicFramePr>
+              <a:graphicFrameLocks xmlns:a="http://schemas.openxmlformats.org/drawingml/2006/main" noChangeAspect="1"/>
+            </wp:cNvGraphicFramePr>
+            <a:graphic xmlns:a="http://schemas.openxmlformats.org/drawingml/2006/main">
+              <a:graphicData uri="http://schemas.openxmlformats.org/drawingml/2006/picture">
+                <pic:pic xmlns:pic="http://schemas.openxmlformats.org/drawingml/2006/picture">
+                  <pic:nvPicPr>
+                    <pic:cNvPr id="0" name="Picture 1" descr="https://lh6.googleusercontent.com/Mev5mylDa5vclFMAYxQ4mLjY1yFe3rtw_4EQJgN2HQ9Fqglx9_g3-UZAJ_fSxA7LWe3uzOxoVXVQHCQJsRbUhHHhdmHF_3SeGBPMvkNyXmPbwHuQNLtqq5Yhtnc9HfgHN33swmy4c9ps9sZLoO7_QoWyG5h10rV8HCK_CjfCIm8MJTmhehelvuVNdg"/>
+                    <pic:cNvPicPr>
+                      <a:picLocks noChangeAspect="1" noChangeArrowheads="1"/>
+                    </pic:cNvPicPr>
+                  </pic:nvPicPr>
+                  <pic:blipFill>
+                    <a:blip r:embed="rId8">
+                      <a:extLst>
+                        <a:ext uri="{28A0092B-C50C-407E-A947-70E740481C1C}">
+                          <a14:useLocalDpi xmlns:a14="http://schemas.microsoft.com/office/drawing/2010/main" val="0"/>
+                        </a:ext>
+                      </a:extLst>
+                    </a:blip>
+                    <a:srcRect/>
+                    <a:stretch>
+                      <a:fillRect/>
+                    </a:stretch>
+                  </pic:blipFill>
+                  <pic:spPr bwMode="auto">
+                    <a:xfrm>
+                      <a:off x="0" y="0"/>
+                      <a:ext cx="5549900" cy="2933700"/>
+                    </a:xfrm>
+                    <a:prstGeom prst="rect">
+                      <a:avLst/>
+                    </a:prstGeom>
+                    <a:noFill/>
+                    <a:ln>
+                      <a:noFill/>
+                    </a:ln>
+                  </pic:spPr>
+                </pic:pic>
+              </a:graphicData>
+            </a:graphic>
+          </wp:inline>
+        </w:drawing>
+      </w:r>
+    </w:p>
+    <w:p>
+      <w:pPr>
+        <w:spacing w:after="0" w:line="240" w:lineRule="auto"/>
+        <w:rPr>
+          <w:rFonts w:eastAsia="Times New Roman" w:cstheme="minorHAnsi"/>
+          <w:color w:val="000000"/>
+          <w:sz w:val="24"/>
+          <w:szCs w:val="24"/>
+          <w:lang w:eastAsia="en-IN"/>
+        </w:rPr>
+      </w:pPr>
+      <w:r>
+        <w:rPr>
+          <w:rFonts w:eastAsia="Times New Roman" w:cstheme="minorHAnsi"/>
+          <w:color w:val="000000"/>
+          <w:sz w:val="24"/>
+          <w:szCs w:val="24"/>
+          <w:lang w:eastAsia="en-IN"/>
+        </w:rPr>
+        <w:tab/>
+      </w:r>
+      <w:r>
+        <w:rPr>
+          <w:rFonts w:eastAsia="Times New Roman" w:cstheme="minorHAnsi"/>
+          <w:color w:val="000000"/>
+          <w:sz w:val="24"/>
+          <w:szCs w:val="24"/>
+          <w:lang w:eastAsia="en-IN"/>
+        </w:rPr>
+        <w:t xml:space="preserve">To </w:t>
+      </w:r>
+      <w:proofErr w:type="gramStart"/>
+      <w:r>
+        <w:rPr>
+          <w:rFonts w:eastAsia="Times New Roman" w:cstheme="minorHAnsi"/>
+          <w:color w:val="000000"/>
+          <w:sz w:val="24"/>
+          <w:szCs w:val="24"/>
+          <w:lang w:eastAsia="en-IN"/>
+        </w:rPr>
+        <w:t>add:</w:t>
+      </w:r>
+      <w:proofErr w:type="gramEnd"/>
+      <w:r>
+        <w:rPr>
+          <w:rFonts w:eastAsia="Times New Roman" w:cstheme="minorHAnsi"/>
+          <w:color w:val="000000"/>
+          <w:sz w:val="24"/>
+          <w:szCs w:val="24"/>
+          <w:lang w:eastAsia="en-IN"/>
+        </w:rPr>
+        <w:t xml:space="preserve"> background/asynchronous worker process)</w:t>
+      </w:r>
+    </w:p>
+    <w:p>
+      <w:pPr>
+        <w:spacing w:after="0" w:line="240" w:lineRule="auto"/>
+        <w:rPr>
+          <w:rFonts w:eastAsia="Times New Roman" w:cstheme="minorHAnsi"/>
+          <w:sz w:val="24"/>
+          <w:szCs w:val="24"/>
+          <w:lang w:eastAsia="en-IN"/>
+        </w:rPr>
+      </w:pPr>
+      <w:r>
+        <w:rPr>
+          <w:rFonts w:eastAsia="Times New Roman" w:cstheme="minorHAnsi"/>
+          <w:color w:val="000000"/>
+          <w:sz w:val="24"/>
+          <w:szCs w:val="24"/>
+          <w:lang w:eastAsia="en-IN"/>
+        </w:rPr>
+        <w:tab/>
+        <w:t xml:space="preserve">Decide between </w:t>
+      </w:r>
+      <w:r>
+        <w:rPr>
+          <w:rFonts w:eastAsia="Times New Roman" w:cstheme="minorHAnsi"/>
+          <w:color w:val="000000"/>
+          <w:sz w:val="24"/>
+          <w:szCs w:val="24"/>
+          <w:lang w:eastAsia="en-IN"/>
+        </w:rPr>
+        <w:t>web sockets</w:t>
+      </w:r>
+      <w:r>
+        <w:rPr>
+          <w:rFonts w:eastAsia="Times New Roman" w:cstheme="minorHAnsi"/>
+          <w:color w:val="000000"/>
+          <w:sz w:val="24"/>
+          <w:szCs w:val="24"/>
+          <w:lang w:eastAsia="en-IN"/>
+        </w:rPr>
+        <w:t xml:space="preserve"> versus http as messaging technology.</w:t>
+      </w:r>
+    </w:p>
+    <w:p>
+      <w:pPr>
+        <w:spacing w:after="0" w:line="240" w:lineRule="auto"/>
+        <w:rPr>
+          <w:rFonts w:eastAsia="Times New Roman" w:cstheme="minorHAnsi"/>
+          <w:color w:val="000000"/>
+          <w:sz w:val="24"/>
+          <w:szCs w:val="24"/>
+          <w:lang w:eastAsia="en-IN"/>
+        </w:rPr>
+      </w:pPr>
+    </w:p>
+    <w:p>
+      <w:pPr>
+        <w:spacing w:after="0" w:line="240" w:lineRule="auto"/>
+        <w:rPr>
+          <w:rFonts w:eastAsia="Times New Roman" w:cstheme="minorHAnsi"/>
+          <w:sz w:val="24"/>
+          <w:szCs w:val="24"/>
+          <w:lang w:eastAsia="en-IN"/>
+        </w:rPr>
+      </w:pPr>
+      <w:r>
+        <w:rPr>
+          <w:rFonts w:eastAsia="Times New Roman" w:cstheme="minorHAnsi"/>
+          <w:color w:val="000000"/>
+          <w:sz w:val="24"/>
+          <w:szCs w:val="24"/>
+          <w:lang w:eastAsia="en-IN"/>
+        </w:rPr>
+        <w:tab/>
+      </w:r>
+      <w:r>
+        <w:rPr>
+          <w:rFonts w:eastAsia="Times New Roman" w:cstheme="minorHAnsi"/>
+          <w:color w:val="000000"/>
+          <w:sz w:val="24"/>
+          <w:szCs w:val="24"/>
+          <w:lang w:eastAsia="en-IN"/>
+        </w:rPr>
+        <w:t>WIP (analytics/reporting module)</w:t>
+      </w:r>
+    </w:p>
+    <w:p>
+      <w:pPr>
+        <w:spacing w:after="0" w:line="240" w:lineRule="auto"/>
+        <w:ind w:left="720"/>
+        <w:rPr>
+          <w:rFonts w:eastAsia="Times New Roman" w:cstheme="minorHAnsi"/>
+          <w:sz w:val="24"/>
+          <w:szCs w:val="24"/>
+          <w:lang w:eastAsia="en-IN"/>
+        </w:rPr>
+      </w:pPr>
+      <w:r>
+        <w:rPr>
+          <w:rFonts w:eastAsia="Times New Roman" w:cstheme="minorHAnsi"/>
+          <w:noProof/>
+          <w:color w:val="000000"/>
+          <w:sz w:val="24"/>
+          <w:szCs w:val="24"/>
+          <w:bdr w:val="none" w:sz="0" w:space="0" w:color="auto" w:frame="1"/>
+          <w:lang w:eastAsia="en-IN"/>
+        </w:rPr>
+        <w:drawing>
+          <wp:inline distT="0" distB="0" distL="0" distR="0">
+            <wp:extent cx="5556250" cy="2482850"/>
+            <wp:effectExtent l="0" t="0" r="6350" b="0"/>
+            <wp:docPr id="1" name="Picture 1" descr="https://lh4.googleusercontent.com/0FODMQygcfRJJ9BIQQerPCja3PXyp7-6iLzMJzmzxDAXbdHFSFpMoEHTG0PcF0Vg2hcFymZX1uWPNX_wQ2O8BTEwxIkrAc53pCa7ojmfHt4Y_W8HPgIkNt6gBbN2wUl_PpX7I7RlM3kGfDYM5DxGWsEp1l3ikX8EOMs50lGT-pWqwbQWl-wfgsDYlg"/>
+            <wp:cNvGraphicFramePr>
+              <a:graphicFrameLocks xmlns:a="http://schemas.openxmlformats.org/drawingml/2006/main" noChangeAspect="1"/>
+            </wp:cNvGraphicFramePr>
+            <a:graphic xmlns:a="http://schemas.openxmlformats.org/drawingml/2006/main">
+              <a:graphicData uri="http://schemas.openxmlformats.org/drawingml/2006/picture">
+                <pic:pic xmlns:pic="http://schemas.openxmlformats.org/drawingml/2006/picture">
+                  <pic:nvPicPr>
+                    <pic:cNvPr id="0" name="Picture 2" descr="https://lh4.googleusercontent.com/0FODMQygcfRJJ9BIQQerPCja3PXyp7-6iLzMJzmzxDAXbdHFSFpMoEHTG0PcF0Vg2hcFymZX1uWPNX_wQ2O8BTEwxIkrAc53pCa7ojmfHt4Y_W8HPgIkNt6gBbN2wUl_PpX7I7RlM3kGfDYM5DxGWsEp1l3ikX8EOMs50lGT-pWqwbQWl-wfgsDYlg"/>
                     <pic:cNvPicPr>
                       <a:picLocks noChangeAspect="1" noChangeArrowheads="1"/>
                     </pic:cNvPicPr>
@@ -718,7 +1139,7 @@
                   <pic:spPr bwMode="auto">
                     <a:xfrm>
                       <a:off x="0" y="0"/>
-                      <a:ext cx="5261710" cy="2776953"/>
+                      <a:ext cx="5556250" cy="2482850"/>
                     </a:xfrm>
                     <a:prstGeom prst="rect">
                       <a:avLst/>
@@ -738,8 +1159,10 @@
     <w:p>
       <w:pPr>
         <w:spacing w:after="0" w:line="240" w:lineRule="auto"/>
-        <w:rPr>
-          <w:rFonts w:ascii="Times New Roman" w:eastAsia="Times New Roman" w:hAnsi="Times New Roman" w:cs="Times New Roman"/>
+        <w:ind w:left="720"/>
+        <w:rPr>
+          <w:rFonts w:eastAsia="Times New Roman" w:cstheme="minorHAnsi"/>
+          <w:color w:val="000000"/>
           <w:sz w:val="24"/>
           <w:szCs w:val="24"/>
           <w:lang w:eastAsia="en-IN"/>
@@ -751,541 +1174,64 @@
         <w:spacing w:after="0" w:line="240" w:lineRule="auto"/>
         <w:ind w:left="720"/>
         <w:rPr>
-          <w:rFonts w:ascii="Times New Roman" w:eastAsia="Times New Roman" w:hAnsi="Times New Roman" w:cs="Times New Roman"/>
-          <w:sz w:val="24"/>
-          <w:szCs w:val="24"/>
-          <w:lang w:eastAsia="en-IN"/>
-        </w:rPr>
-      </w:pPr>
-      <w:r>
-        <w:rPr>
-          <w:rFonts w:ascii="Arial" w:eastAsia="Times New Roman" w:hAnsi="Arial" w:cs="Arial"/>
-          <w:color w:val="000000"/>
-          <w:lang w:eastAsia="en-IN"/>
-        </w:rPr>
-        <w:t>Tools:</w:t>
-      </w:r>
-      <w:r>
-        <w:rPr>
-          <w:rFonts w:ascii="Arial" w:eastAsia="Times New Roman" w:hAnsi="Arial" w:cs="Arial"/>
-          <w:color w:val="000000"/>
-          <w:lang w:eastAsia="en-IN"/>
-        </w:rPr>
-        <w:t xml:space="preserve"> redis/nodejs socket io/web socket technology</w:t>
-      </w:r>
-    </w:p>
-    <w:p>
-      <w:pPr>
-        <w:spacing w:after="0" w:line="240" w:lineRule="auto"/>
-        <w:rPr>
-          <w:rFonts w:ascii="Times New Roman" w:eastAsia="Times New Roman" w:hAnsi="Times New Roman" w:cs="Times New Roman"/>
-          <w:sz w:val="24"/>
-          <w:szCs w:val="24"/>
-          <w:lang w:eastAsia="en-IN"/>
-        </w:rPr>
-      </w:pPr>
-      <w:r>
-        <w:rPr>
-          <w:rFonts w:ascii="Times New Roman" w:eastAsia="Times New Roman" w:hAnsi="Times New Roman" w:cs="Times New Roman"/>
-          <w:sz w:val="24"/>
-          <w:szCs w:val="24"/>
-          <w:lang w:eastAsia="en-IN"/>
-        </w:rPr>
-        <w:br/>
-      </w:r>
-    </w:p>
-    <w:p>
-      <w:pPr>
-        <w:numPr>
-          <w:ilvl w:val="0"/>
-          <w:numId w:val="1"/>
-        </w:numPr>
-        <w:spacing w:after="0" w:line="240" w:lineRule="auto"/>
-        <w:ind w:left="1440"/>
-        <w:textAlignment w:val="baseline"/>
-        <w:rPr>
-          <w:rFonts w:ascii="Arial" w:eastAsia="Times New Roman" w:hAnsi="Arial" w:cs="Arial"/>
-          <w:color w:val="000000"/>
-          <w:lang w:eastAsia="en-IN"/>
-        </w:rPr>
-      </w:pPr>
-      <w:r>
-        <w:rPr>
-          <w:rFonts w:ascii="Arial" w:eastAsia="Times New Roman" w:hAnsi="Arial" w:cs="Arial"/>
-          <w:color w:val="000000"/>
-          <w:lang w:eastAsia="en-IN"/>
-        </w:rPr>
-        <w:t>Create a redis setup on port 6379</w:t>
-      </w:r>
-    </w:p>
-    <w:p>
-      <w:pPr>
-        <w:spacing w:after="0" w:line="240" w:lineRule="auto"/>
-        <w:rPr>
-          <w:rFonts w:ascii="Times New Roman" w:eastAsia="Times New Roman" w:hAnsi="Times New Roman" w:cs="Times New Roman"/>
-          <w:sz w:val="24"/>
-          <w:szCs w:val="24"/>
-          <w:lang w:eastAsia="en-IN"/>
-        </w:rPr>
-      </w:pPr>
-      <w:r>
-        <w:rPr>
-          <w:rFonts w:ascii="Times New Roman" w:eastAsia="Times New Roman" w:hAnsi="Times New Roman" w:cs="Times New Roman"/>
-          <w:sz w:val="24"/>
-          <w:szCs w:val="24"/>
-          <w:lang w:eastAsia="en-IN"/>
-        </w:rPr>
-        <w:br/>
-      </w:r>
-    </w:p>
-    <w:p>
-      <w:pPr>
-        <w:numPr>
-          <w:ilvl w:val="0"/>
-          <w:numId w:val="2"/>
-        </w:numPr>
-        <w:spacing w:after="0" w:line="240" w:lineRule="auto"/>
-        <w:ind w:left="1440"/>
-        <w:textAlignment w:val="baseline"/>
-        <w:rPr>
-          <w:rFonts w:ascii="Arial" w:eastAsia="Times New Roman" w:hAnsi="Arial" w:cs="Arial"/>
-          <w:color w:val="000000"/>
-          <w:lang w:eastAsia="en-IN"/>
-        </w:rPr>
-      </w:pPr>
-      <w:r>
-        <w:rPr>
-          <w:rFonts w:ascii="Arial" w:eastAsia="Times New Roman" w:hAnsi="Arial" w:cs="Arial"/>
-          <w:color w:val="000000"/>
-          <w:lang w:eastAsia="en-IN"/>
-        </w:rPr>
-        <w:t>Create a redis client for python/nodejs</w:t>
-      </w:r>
-    </w:p>
-    <w:p>
-      <w:pPr>
-        <w:spacing w:after="0" w:line="240" w:lineRule="auto"/>
-        <w:rPr>
-          <w:rFonts w:ascii="Times New Roman" w:eastAsia="Times New Roman" w:hAnsi="Times New Roman" w:cs="Times New Roman"/>
-          <w:sz w:val="24"/>
-          <w:szCs w:val="24"/>
-          <w:lang w:eastAsia="en-IN"/>
-        </w:rPr>
-      </w:pPr>
-      <w:r>
-        <w:rPr>
-          <w:rFonts w:ascii="Times New Roman" w:eastAsia="Times New Roman" w:hAnsi="Times New Roman" w:cs="Times New Roman"/>
-          <w:sz w:val="24"/>
-          <w:szCs w:val="24"/>
-          <w:lang w:eastAsia="en-IN"/>
-        </w:rPr>
-        <w:br/>
-      </w:r>
-    </w:p>
-    <w:p>
-      <w:pPr>
-        <w:numPr>
-          <w:ilvl w:val="0"/>
-          <w:numId w:val="3"/>
-        </w:numPr>
-        <w:spacing w:after="0" w:line="240" w:lineRule="auto"/>
-        <w:ind w:left="1440"/>
-        <w:textAlignment w:val="baseline"/>
-        <w:rPr>
-          <w:rFonts w:ascii="Arial" w:eastAsia="Times New Roman" w:hAnsi="Arial" w:cs="Arial"/>
-          <w:color w:val="000000"/>
-          <w:lang w:eastAsia="en-IN"/>
-        </w:rPr>
-      </w:pPr>
-      <w:r>
-        <w:rPr>
-          <w:rFonts w:ascii="Arial" w:eastAsia="Times New Roman" w:hAnsi="Arial" w:cs="Arial"/>
-          <w:color w:val="000000"/>
-          <w:lang w:eastAsia="en-IN"/>
-        </w:rPr>
-        <w:t>Create a publisher model with client side browsers as subscribers.</w:t>
-      </w:r>
-    </w:p>
-    <w:p>
-      <w:pPr>
-        <w:numPr>
-          <w:ilvl w:val="0"/>
-          <w:numId w:val="3"/>
-        </w:numPr>
-        <w:spacing w:after="0" w:line="240" w:lineRule="auto"/>
-        <w:ind w:left="1440"/>
-        <w:textAlignment w:val="baseline"/>
-        <w:rPr>
-          <w:rFonts w:ascii="Arial" w:eastAsia="Times New Roman" w:hAnsi="Arial" w:cs="Arial"/>
-          <w:color w:val="000000"/>
-          <w:lang w:eastAsia="en-IN"/>
-        </w:rPr>
-      </w:pPr>
-      <w:r>
-        <w:rPr>
-          <w:rFonts w:ascii="Arial" w:eastAsia="Times New Roman" w:hAnsi="Arial" w:cs="Arial"/>
-          <w:color w:val="000000"/>
-          <w:lang w:eastAsia="en-IN"/>
-        </w:rPr>
-        <w:t>When any hikvision camera capture event alarm is detected  http post request is sent by a background redis cache job to node js/python module .</w:t>
-      </w:r>
-    </w:p>
-    <w:p>
-      <w:pPr>
-        <w:spacing w:after="0" w:line="240" w:lineRule="auto"/>
-        <w:rPr>
-          <w:rFonts w:ascii="Times New Roman" w:eastAsia="Times New Roman" w:hAnsi="Times New Roman" w:cs="Times New Roman"/>
-          <w:sz w:val="24"/>
-          <w:szCs w:val="24"/>
-          <w:lang w:eastAsia="en-IN"/>
-        </w:rPr>
-      </w:pPr>
-      <w:r>
-        <w:rPr>
-          <w:rFonts w:ascii="Times New Roman" w:eastAsia="Times New Roman" w:hAnsi="Times New Roman" w:cs="Times New Roman"/>
-          <w:sz w:val="24"/>
-          <w:szCs w:val="24"/>
-          <w:lang w:eastAsia="en-IN"/>
-        </w:rPr>
-        <w:br/>
-      </w:r>
-    </w:p>
-    <w:p>
-      <w:pPr>
-        <w:numPr>
-          <w:ilvl w:val="0"/>
-          <w:numId w:val="4"/>
-        </w:numPr>
-        <w:spacing w:after="0" w:line="240" w:lineRule="auto"/>
-        <w:ind w:left="1440"/>
-        <w:textAlignment w:val="baseline"/>
-        <w:rPr>
-          <w:rFonts w:ascii="Arial" w:eastAsia="Times New Roman" w:hAnsi="Arial" w:cs="Arial"/>
-          <w:color w:val="000000"/>
-          <w:lang w:eastAsia="en-IN"/>
-        </w:rPr>
-      </w:pPr>
-      <w:r>
-        <w:rPr>
-          <w:rFonts w:ascii="Arial" w:eastAsia="Times New Roman" w:hAnsi="Arial" w:cs="Arial"/>
-          <w:color w:val="000000"/>
-          <w:lang w:eastAsia="en-IN"/>
-        </w:rPr>
-        <w:t xml:space="preserve">Once all the data is received the react js/javascript/client side tab browser is refreshed with the vehicle </w:t>
-      </w:r>
-      <w:r>
-        <w:rPr>
-          <w:rFonts w:ascii="Arial" w:eastAsia="Times New Roman" w:hAnsi="Arial" w:cs="Arial"/>
-          <w:color w:val="000000"/>
-          <w:lang w:eastAsia="en-IN"/>
-        </w:rPr>
-        <w:t>details. The</w:t>
-      </w:r>
-      <w:r>
-        <w:rPr>
-          <w:rFonts w:ascii="Arial" w:eastAsia="Times New Roman" w:hAnsi="Arial" w:cs="Arial"/>
-          <w:color w:val="000000"/>
-          <w:lang w:eastAsia="en-IN"/>
-        </w:rPr>
-        <w:t xml:space="preserve"> page is auto refreshed every 3 seconds.</w:t>
-      </w:r>
-    </w:p>
-    <w:p>
-      <w:pPr>
-        <w:spacing w:after="0" w:line="240" w:lineRule="auto"/>
-        <w:rPr>
-          <w:rFonts w:ascii="Times New Roman" w:eastAsia="Times New Roman" w:hAnsi="Times New Roman" w:cs="Times New Roman"/>
-          <w:sz w:val="24"/>
-          <w:szCs w:val="24"/>
-          <w:lang w:eastAsia="en-IN"/>
-        </w:rPr>
-      </w:pPr>
-    </w:p>
-    <w:p>
-      <w:pPr>
-        <w:spacing w:before="240" w:after="240" w:line="240" w:lineRule="auto"/>
-        <w:ind w:left="720"/>
-        <w:rPr>
-          <w:rFonts w:ascii="Times New Roman" w:eastAsia="Times New Roman" w:hAnsi="Times New Roman" w:cs="Times New Roman"/>
-          <w:sz w:val="24"/>
-          <w:szCs w:val="24"/>
-          <w:lang w:eastAsia="en-IN"/>
-        </w:rPr>
-      </w:pPr>
-      <w:r>
-        <w:rPr>
-          <w:rFonts w:ascii="Arial" w:eastAsia="Times New Roman" w:hAnsi="Arial" w:cs="Arial"/>
-          <w:noProof/>
-          <w:color w:val="000000"/>
-          <w:bdr w:val="none" w:sz="0" w:space="0" w:color="auto" w:frame="1"/>
-          <w:lang w:eastAsia="en-IN"/>
-        </w:rPr>
-        <w:lastRenderedPageBreak/>
-        <w:drawing>
-          <wp:inline distT="0" distB="0" distL="0" distR="0">
-            <wp:extent cx="6146800" cy="3225800"/>
-            <wp:effectExtent l="0" t="0" r="6350" b="0"/>
-            <wp:docPr id="2" name="Picture 2" descr="https://lh6.googleusercontent.com/Mev5mylDa5vclFMAYxQ4mLjY1yFe3rtw_4EQJgN2HQ9Fqglx9_g3-UZAJ_fSxA7LWe3uzOxoVXVQHCQJsRbUhHHhdmHF_3SeGBPMvkNyXmPbwHuQNLtqq5Yhtnc9HfgHN33swmy4c9ps9sZLoO7_QoWyG5h10rV8HCK_CjfCIm8MJTmhehelvuVNdg"/>
-            <wp:cNvGraphicFramePr>
-              <a:graphicFrameLocks xmlns:a="http://schemas.openxmlformats.org/drawingml/2006/main" noChangeAspect="1"/>
-            </wp:cNvGraphicFramePr>
-            <a:graphic xmlns:a="http://schemas.openxmlformats.org/drawingml/2006/main">
-              <a:graphicData uri="http://schemas.openxmlformats.org/drawingml/2006/picture">
-                <pic:pic xmlns:pic="http://schemas.openxmlformats.org/drawingml/2006/picture">
-                  <pic:nvPicPr>
-                    <pic:cNvPr id="0" name="Picture 1" descr="https://lh6.googleusercontent.com/Mev5mylDa5vclFMAYxQ4mLjY1yFe3rtw_4EQJgN2HQ9Fqglx9_g3-UZAJ_fSxA7LWe3uzOxoVXVQHCQJsRbUhHHhdmHF_3SeGBPMvkNyXmPbwHuQNLtqq5Yhtnc9HfgHN33swmy4c9ps9sZLoO7_QoWyG5h10rV8HCK_CjfCIm8MJTmhehelvuVNdg"/>
-                    <pic:cNvPicPr>
-                      <a:picLocks noChangeAspect="1" noChangeArrowheads="1"/>
-                    </pic:cNvPicPr>
-                  </pic:nvPicPr>
-                  <pic:blipFill>
-                    <a:blip r:embed="rId10">
-                      <a:extLst>
-                        <a:ext uri="{28A0092B-C50C-407E-A947-70E740481C1C}">
-                          <a14:useLocalDpi xmlns:a14="http://schemas.microsoft.com/office/drawing/2010/main" val="0"/>
-                        </a:ext>
-                      </a:extLst>
-                    </a:blip>
-                    <a:srcRect/>
-                    <a:stretch>
-                      <a:fillRect/>
-                    </a:stretch>
-                  </pic:blipFill>
-                  <pic:spPr bwMode="auto">
-                    <a:xfrm>
-                      <a:off x="0" y="0"/>
-                      <a:ext cx="6146800" cy="3225800"/>
-                    </a:xfrm>
-                    <a:prstGeom prst="rect">
-                      <a:avLst/>
-                    </a:prstGeom>
-                    <a:noFill/>
-                    <a:ln>
-                      <a:noFill/>
-                    </a:ln>
-                  </pic:spPr>
-                </pic:pic>
-              </a:graphicData>
-            </a:graphic>
-          </wp:inline>
-        </w:drawing>
-      </w:r>
-    </w:p>
-    <w:p>
-      <w:pPr>
-        <w:spacing w:after="0" w:line="240" w:lineRule="auto"/>
-        <w:rPr>
-          <w:rFonts w:ascii="Times New Roman" w:eastAsia="Times New Roman" w:hAnsi="Times New Roman" w:cs="Times New Roman"/>
-          <w:sz w:val="24"/>
-          <w:szCs w:val="24"/>
-          <w:lang w:eastAsia="en-IN"/>
-        </w:rPr>
-      </w:pPr>
-      <w:r>
-        <w:rPr>
-          <w:rFonts w:ascii="Arial" w:eastAsia="Times New Roman" w:hAnsi="Arial" w:cs="Arial"/>
-          <w:color w:val="000000"/>
-          <w:lang w:eastAsia="en-IN"/>
-        </w:rPr>
-        <w:tab/>
-      </w:r>
-      <w:r>
-        <w:rPr>
-          <w:rFonts w:ascii="Arial" w:eastAsia="Times New Roman" w:hAnsi="Arial" w:cs="Arial"/>
-          <w:color w:val="000000"/>
-          <w:lang w:eastAsia="en-IN"/>
-        </w:rPr>
-        <w:tab/>
-      </w:r>
-      <w:r>
-        <w:rPr>
-          <w:rFonts w:ascii="Arial" w:eastAsia="Times New Roman" w:hAnsi="Arial" w:cs="Arial"/>
-          <w:color w:val="000000"/>
-          <w:lang w:eastAsia="en-IN"/>
-        </w:rPr>
-        <w:t>To add: background/asynchronous worker process)</w:t>
-      </w:r>
-    </w:p>
-    <w:p>
-      <w:pPr>
-        <w:spacing w:after="240" w:line="240" w:lineRule="auto"/>
-        <w:rPr>
-          <w:rFonts w:ascii="Times New Roman" w:eastAsia="Times New Roman" w:hAnsi="Times New Roman" w:cs="Times New Roman"/>
-          <w:sz w:val="24"/>
-          <w:szCs w:val="24"/>
-          <w:lang w:eastAsia="en-IN"/>
-        </w:rPr>
-      </w:pPr>
-    </w:p>
-    <w:p>
-      <w:pPr>
-        <w:spacing w:after="0" w:line="240" w:lineRule="auto"/>
-        <w:rPr>
-          <w:rFonts w:ascii="Times New Roman" w:eastAsia="Times New Roman" w:hAnsi="Times New Roman" w:cs="Times New Roman"/>
-          <w:sz w:val="24"/>
-          <w:szCs w:val="24"/>
-          <w:lang w:eastAsia="en-IN"/>
-        </w:rPr>
-      </w:pPr>
-      <w:r>
-        <w:rPr>
-          <w:rFonts w:ascii="Arial" w:eastAsia="Times New Roman" w:hAnsi="Arial" w:cs="Arial"/>
-          <w:color w:val="000000"/>
-          <w:lang w:eastAsia="en-IN"/>
-        </w:rPr>
-        <w:tab/>
-      </w:r>
-      <w:r>
-        <w:rPr>
-          <w:rFonts w:ascii="Arial" w:eastAsia="Times New Roman" w:hAnsi="Arial" w:cs="Arial"/>
-          <w:color w:val="000000"/>
-          <w:lang w:eastAsia="en-IN"/>
-        </w:rPr>
-        <w:tab/>
-      </w:r>
-      <w:r>
-        <w:rPr>
-          <w:rFonts w:ascii="Arial" w:eastAsia="Times New Roman" w:hAnsi="Arial" w:cs="Arial"/>
-          <w:color w:val="000000"/>
-          <w:lang w:eastAsia="en-IN"/>
-        </w:rPr>
-        <w:t>WIP (analytics/reporting module)</w:t>
-      </w:r>
-    </w:p>
-    <w:p>
-      <w:pPr>
-        <w:spacing w:after="240" w:line="240" w:lineRule="auto"/>
-        <w:rPr>
-          <w:rFonts w:ascii="Times New Roman" w:eastAsia="Times New Roman" w:hAnsi="Times New Roman" w:cs="Times New Roman"/>
-          <w:sz w:val="24"/>
-          <w:szCs w:val="24"/>
-          <w:lang w:eastAsia="en-IN"/>
-        </w:rPr>
-      </w:pPr>
-      <w:r>
-        <w:rPr>
-          <w:rFonts w:ascii="Times New Roman" w:eastAsia="Times New Roman" w:hAnsi="Times New Roman" w:cs="Times New Roman"/>
-          <w:sz w:val="24"/>
-          <w:szCs w:val="24"/>
-          <w:lang w:eastAsia="en-IN"/>
-        </w:rPr>
-        <w:br/>
-      </w:r>
-    </w:p>
-    <w:p>
-      <w:pPr>
-        <w:spacing w:after="0" w:line="240" w:lineRule="auto"/>
-        <w:ind w:left="720"/>
-        <w:rPr>
-          <w:rFonts w:ascii="Times New Roman" w:eastAsia="Times New Roman" w:hAnsi="Times New Roman" w:cs="Times New Roman"/>
-          <w:sz w:val="24"/>
-          <w:szCs w:val="24"/>
-          <w:lang w:eastAsia="en-IN"/>
-        </w:rPr>
-      </w:pPr>
-      <w:r>
-        <w:rPr>
-          <w:rFonts w:ascii="Arial" w:eastAsia="Times New Roman" w:hAnsi="Arial" w:cs="Arial"/>
-          <w:noProof/>
-          <w:color w:val="000000"/>
-          <w:bdr w:val="none" w:sz="0" w:space="0" w:color="auto" w:frame="1"/>
-          <w:lang w:eastAsia="en-IN"/>
-        </w:rPr>
-        <w:drawing>
-          <wp:inline distT="0" distB="0" distL="0" distR="0">
-            <wp:extent cx="5943600" cy="2482850"/>
-            <wp:effectExtent l="0" t="0" r="0" b="0"/>
-            <wp:docPr id="1" name="Picture 1" descr="https://lh4.googleusercontent.com/0FODMQygcfRJJ9BIQQerPCja3PXyp7-6iLzMJzmzxDAXbdHFSFpMoEHTG0PcF0Vg2hcFymZX1uWPNX_wQ2O8BTEwxIkrAc53pCa7ojmfHt4Y_W8HPgIkNt6gBbN2wUl_PpX7I7RlM3kGfDYM5DxGWsEp1l3ikX8EOMs50lGT-pWqwbQWl-wfgsDYlg"/>
-            <wp:cNvGraphicFramePr>
-              <a:graphicFrameLocks xmlns:a="http://schemas.openxmlformats.org/drawingml/2006/main" noChangeAspect="1"/>
-            </wp:cNvGraphicFramePr>
-            <a:graphic xmlns:a="http://schemas.openxmlformats.org/drawingml/2006/main">
-              <a:graphicData uri="http://schemas.openxmlformats.org/drawingml/2006/picture">
-                <pic:pic xmlns:pic="http://schemas.openxmlformats.org/drawingml/2006/picture">
-                  <pic:nvPicPr>
-                    <pic:cNvPr id="0" name="Picture 2" descr="https://lh4.googleusercontent.com/0FODMQygcfRJJ9BIQQerPCja3PXyp7-6iLzMJzmzxDAXbdHFSFpMoEHTG0PcF0Vg2hcFymZX1uWPNX_wQ2O8BTEwxIkrAc53pCa7ojmfHt4Y_W8HPgIkNt6gBbN2wUl_PpX7I7RlM3kGfDYM5DxGWsEp1l3ikX8EOMs50lGT-pWqwbQWl-wfgsDYlg"/>
-                    <pic:cNvPicPr>
-                      <a:picLocks noChangeAspect="1" noChangeArrowheads="1"/>
-                    </pic:cNvPicPr>
-                  </pic:nvPicPr>
-                  <pic:blipFill>
-                    <a:blip r:embed="rId11" cstate="print">
-                      <a:extLst>
-                        <a:ext uri="{28A0092B-C50C-407E-A947-70E740481C1C}">
-                          <a14:useLocalDpi xmlns:a14="http://schemas.microsoft.com/office/drawing/2010/main" val="0"/>
-                        </a:ext>
-                      </a:extLst>
-                    </a:blip>
-                    <a:srcRect/>
-                    <a:stretch>
-                      <a:fillRect/>
-                    </a:stretch>
-                  </pic:blipFill>
-                  <pic:spPr bwMode="auto">
-                    <a:xfrm>
-                      <a:off x="0" y="0"/>
-                      <a:ext cx="5943600" cy="2482850"/>
-                    </a:xfrm>
-                    <a:prstGeom prst="rect">
-                      <a:avLst/>
-                    </a:prstGeom>
-                    <a:noFill/>
-                    <a:ln>
-                      <a:noFill/>
-                    </a:ln>
-                  </pic:spPr>
-                </pic:pic>
-              </a:graphicData>
-            </a:graphic>
-          </wp:inline>
-        </w:drawing>
-      </w:r>
-    </w:p>
-    <w:p>
-      <w:pPr>
-        <w:spacing w:after="0" w:line="240" w:lineRule="auto"/>
-        <w:rPr>
-          <w:rFonts w:ascii="Times New Roman" w:eastAsia="Times New Roman" w:hAnsi="Times New Roman" w:cs="Times New Roman"/>
-          <w:sz w:val="24"/>
-          <w:szCs w:val="24"/>
-          <w:lang w:eastAsia="en-IN"/>
-        </w:rPr>
-      </w:pPr>
-      <w:r>
-        <w:rPr>
-          <w:rFonts w:ascii="Arial" w:eastAsia="Times New Roman" w:hAnsi="Arial" w:cs="Arial"/>
-          <w:color w:val="000000"/>
+          <w:rFonts w:eastAsia="Times New Roman" w:cstheme="minorHAnsi"/>
+          <w:sz w:val="24"/>
+          <w:szCs w:val="24"/>
+          <w:lang w:eastAsia="en-IN"/>
+        </w:rPr>
+      </w:pPr>
+      <w:r>
+        <w:rPr>
+          <w:rFonts w:eastAsia="Times New Roman" w:cstheme="minorHAnsi"/>
+          <w:color w:val="000000"/>
+          <w:sz w:val="24"/>
+          <w:szCs w:val="24"/>
           <w:lang w:eastAsia="en-IN"/>
         </w:rPr>
         <w:t xml:space="preserve">To expose the business or middleware we can expose the functionality as API so that it </w:t>
       </w:r>
-      <w:r>
-        <w:rPr>
-          <w:rFonts w:ascii="Arial" w:eastAsia="Times New Roman" w:hAnsi="Arial" w:cs="Arial"/>
-          <w:color w:val="000000"/>
-          <w:lang w:eastAsia="en-IN"/>
-        </w:rPr>
-        <w:tab/>
-      </w:r>
-      <w:r>
-        <w:rPr>
-          <w:rFonts w:ascii="Arial" w:eastAsia="Times New Roman" w:hAnsi="Arial" w:cs="Arial"/>
-          <w:color w:val="000000"/>
-          <w:lang w:eastAsia="en-IN"/>
-        </w:rPr>
-        <w:tab/>
-      </w:r>
-      <w:r>
-        <w:rPr>
-          <w:rFonts w:ascii="Arial" w:eastAsia="Times New Roman" w:hAnsi="Arial" w:cs="Arial"/>
-          <w:color w:val="000000"/>
-          <w:lang w:eastAsia="en-IN"/>
-        </w:rPr>
-        <w:tab/>
-        <w:t>can be consumed by UI layer or react js.</w:t>
-      </w:r>
-    </w:p>
-    <w:p/>
+      <w:proofErr w:type="gramStart"/>
+      <w:r>
+        <w:rPr>
+          <w:rFonts w:eastAsia="Times New Roman" w:cstheme="minorHAnsi"/>
+          <w:color w:val="000000"/>
+          <w:sz w:val="24"/>
+          <w:szCs w:val="24"/>
+          <w:lang w:eastAsia="en-IN"/>
+        </w:rPr>
+        <w:t>c</w:t>
+      </w:r>
+      <w:r>
+        <w:rPr>
+          <w:rFonts w:eastAsia="Times New Roman" w:cstheme="minorHAnsi"/>
+          <w:color w:val="000000"/>
+          <w:sz w:val="24"/>
+          <w:szCs w:val="24"/>
+          <w:lang w:eastAsia="en-IN"/>
+        </w:rPr>
+        <w:t>an be consumed</w:t>
+      </w:r>
+      <w:proofErr w:type="gramEnd"/>
+      <w:r>
+        <w:rPr>
+          <w:rFonts w:eastAsia="Times New Roman" w:cstheme="minorHAnsi"/>
+          <w:color w:val="000000"/>
+          <w:sz w:val="24"/>
+          <w:szCs w:val="24"/>
+          <w:lang w:eastAsia="en-IN"/>
+        </w:rPr>
+        <w:t xml:space="preserve"> by UI layer or react js.</w:t>
+      </w:r>
+    </w:p>
+    <w:p>
+      <w:pPr>
+        <w:rPr>
+          <w:rFonts w:cstheme="minorHAnsi"/>
+          <w:sz w:val="24"/>
+          <w:szCs w:val="24"/>
+        </w:rPr>
+      </w:pPr>
+    </w:p>
     <w:sectPr>
       <w:pgSz w:w="11906" w:h="16838"/>
       <w:pgMar w:top="1440" w:right="1440" w:bottom="1440" w:left="1440" w:header="708" w:footer="708" w:gutter="0"/>

--- a/Python_pubsub_Messaging/Python_messaging_component_design.docx
+++ b/Python_pubsub_Messaging/Python_messaging_component_design.docx
@@ -39,7 +39,6 @@
           <w:lang w:eastAsia="en-IN"/>
         </w:rPr>
       </w:pPr>
-      <w:proofErr w:type="spellStart"/>
       <w:r>
         <w:rPr>
           <w:rFonts w:eastAsia="Times New Roman" w:cstheme="minorHAnsi"/>
@@ -48,18 +47,7 @@
           <w:szCs w:val="24"/>
           <w:lang w:eastAsia="en-IN"/>
         </w:rPr>
-        <w:t>HikVision</w:t>
-      </w:r>
-      <w:proofErr w:type="spellEnd"/>
-      <w:r>
-        <w:rPr>
-          <w:rFonts w:eastAsia="Times New Roman" w:cstheme="minorHAnsi"/>
-          <w:color w:val="FF0000"/>
-          <w:sz w:val="24"/>
-          <w:szCs w:val="24"/>
-          <w:lang w:eastAsia="en-IN"/>
-        </w:rPr>
-        <w:t xml:space="preserve"> Python </w:t>
+        <w:t xml:space="preserve">HikVision Python </w:t>
       </w:r>
       <w:r>
         <w:rPr>
@@ -129,35 +117,40 @@
     </w:p>
     <w:p>
       <w:pPr>
+        <w:rPr>
+          <w:rFonts w:eastAsia="Times New Roman" w:cstheme="minorHAnsi"/>
+          <w:color w:val="434343"/>
+          <w:sz w:val="24"/>
+          <w:szCs w:val="24"/>
+          <w:lang w:eastAsia="en-IN"/>
+        </w:rPr>
+      </w:pPr>
+      <w:bookmarkStart w:id="0" w:name="_GoBack"/>
+      <w:bookmarkEnd w:id="0"/>
+    </w:p>
+    <w:p>
+      <w:pPr>
         <w:spacing w:before="320" w:after="80" w:line="240" w:lineRule="auto"/>
         <w:outlineLvl w:val="2"/>
         <w:rPr>
           <w:rFonts w:eastAsia="Times New Roman" w:cstheme="minorHAnsi"/>
-          <w:color w:val="434343"/>
-          <w:sz w:val="24"/>
-          <w:szCs w:val="24"/>
-          <w:lang w:eastAsia="en-IN"/>
-        </w:rPr>
-      </w:pPr>
-      <w:r>
-        <w:rPr>
-          <w:rFonts w:eastAsia="Times New Roman" w:cstheme="minorHAnsi"/>
-          <w:color w:val="434343"/>
-          <w:sz w:val="24"/>
-          <w:szCs w:val="24"/>
-          <w:lang w:eastAsia="en-IN"/>
-        </w:rPr>
-        <w:t>Redis on local (change for server)</w:t>
-      </w:r>
-      <w:r>
-        <w:rPr>
-          <w:rFonts w:eastAsia="Times New Roman" w:cstheme="minorHAnsi"/>
-          <w:color w:val="434343"/>
-          <w:sz w:val="24"/>
-          <w:szCs w:val="24"/>
-          <w:lang w:eastAsia="en-IN"/>
-        </w:rPr>
-        <w:t xml:space="preserve"> port 6379 mapped to host 6379</w:t>
+          <w:b/>
+          <w:bCs/>
+          <w:sz w:val="28"/>
+          <w:szCs w:val="24"/>
+          <w:lang w:eastAsia="en-IN"/>
+        </w:rPr>
+      </w:pPr>
+      <w:r>
+        <w:rPr>
+          <w:rFonts w:eastAsia="Times New Roman" w:cstheme="minorHAnsi"/>
+          <w:b/>
+          <w:bCs/>
+          <w:sz w:val="28"/>
+          <w:szCs w:val="24"/>
+          <w:lang w:eastAsia="en-IN"/>
+        </w:rPr>
+        <w:t xml:space="preserve">Publisher/subscriber setup </w:t>
       </w:r>
     </w:p>
     <w:p>
@@ -166,240 +159,6 @@
         <w:outlineLvl w:val="2"/>
         <w:rPr>
           <w:rFonts w:eastAsia="Times New Roman" w:cstheme="minorHAnsi"/>
-          <w:color w:val="434343"/>
-          <w:sz w:val="24"/>
-          <w:szCs w:val="24"/>
-          <w:lang w:eastAsia="en-IN"/>
-        </w:rPr>
-      </w:pPr>
-      <w:r>
-        <w:rPr>
-          <w:rFonts w:eastAsia="Times New Roman" w:cstheme="minorHAnsi"/>
-          <w:noProof/>
-          <w:color w:val="434343"/>
-          <w:sz w:val="24"/>
-          <w:szCs w:val="24"/>
-          <w:lang w:eastAsia="en-IN"/>
-        </w:rPr>
-        <w:drawing>
-          <wp:inline distT="0" distB="0" distL="0" distR="0" wp14:anchorId="25895E20" wp14:editId="5C785F19">
-            <wp:extent cx="5731510" cy="1025525"/>
-            <wp:effectExtent l="0" t="0" r="2540" b="3175"/>
-            <wp:docPr id="7" name="Picture 7"/>
-            <wp:cNvGraphicFramePr>
-              <a:graphicFrameLocks xmlns:a="http://schemas.openxmlformats.org/drawingml/2006/main" noChangeAspect="1"/>
-            </wp:cNvGraphicFramePr>
-            <a:graphic xmlns:a="http://schemas.openxmlformats.org/drawingml/2006/main">
-              <a:graphicData uri="http://schemas.openxmlformats.org/drawingml/2006/picture">
-                <pic:pic xmlns:pic="http://schemas.openxmlformats.org/drawingml/2006/picture">
-                  <pic:nvPicPr>
-                    <pic:cNvPr id="1" name=""/>
-                    <pic:cNvPicPr/>
-                  </pic:nvPicPr>
-                  <pic:blipFill>
-                    <a:blip r:embed="rId5"/>
-                    <a:stretch>
-                      <a:fillRect/>
-                    </a:stretch>
-                  </pic:blipFill>
-                  <pic:spPr>
-                    <a:xfrm>
-                      <a:off x="0" y="0"/>
-                      <a:ext cx="5731510" cy="1025525"/>
-                    </a:xfrm>
-                    <a:prstGeom prst="rect">
-                      <a:avLst/>
-                    </a:prstGeom>
-                  </pic:spPr>
-                </pic:pic>
-              </a:graphicData>
-            </a:graphic>
-          </wp:inline>
-        </w:drawing>
-      </w:r>
-    </w:p>
-    <w:p>
-      <w:pPr>
-        <w:spacing w:before="320" w:after="80" w:line="240" w:lineRule="auto"/>
-        <w:outlineLvl w:val="2"/>
-        <w:rPr>
-          <w:rFonts w:eastAsia="Times New Roman" w:cstheme="minorHAnsi"/>
-          <w:color w:val="434343"/>
-          <w:sz w:val="24"/>
-          <w:szCs w:val="24"/>
-          <w:lang w:eastAsia="en-IN"/>
-        </w:rPr>
-      </w:pPr>
-    </w:p>
-    <w:p>
-      <w:pPr>
-        <w:spacing w:before="320" w:after="80" w:line="240" w:lineRule="auto"/>
-        <w:outlineLvl w:val="2"/>
-        <w:rPr>
-          <w:rFonts w:eastAsia="Times New Roman" w:cstheme="minorHAnsi"/>
-          <w:color w:val="434343"/>
-          <w:sz w:val="24"/>
-          <w:szCs w:val="24"/>
-          <w:lang w:eastAsia="en-IN"/>
-        </w:rPr>
-      </w:pPr>
-      <w:r>
-        <w:rPr>
-          <w:rFonts w:eastAsia="Times New Roman" w:cstheme="minorHAnsi"/>
-          <w:noProof/>
-          <w:color w:val="434343"/>
-          <w:sz w:val="24"/>
-          <w:szCs w:val="24"/>
-          <w:lang w:eastAsia="en-IN"/>
-        </w:rPr>
-        <w:drawing>
-          <wp:inline distT="0" distB="0" distL="0" distR="0" wp14:anchorId="05DED258" wp14:editId="53460B24">
-            <wp:extent cx="5731510" cy="1727200"/>
-            <wp:effectExtent l="0" t="0" r="2540" b="6350"/>
-            <wp:docPr id="8" name="Picture 8"/>
-            <wp:cNvGraphicFramePr>
-              <a:graphicFrameLocks xmlns:a="http://schemas.openxmlformats.org/drawingml/2006/main" noChangeAspect="1"/>
-            </wp:cNvGraphicFramePr>
-            <a:graphic xmlns:a="http://schemas.openxmlformats.org/drawingml/2006/main">
-              <a:graphicData uri="http://schemas.openxmlformats.org/drawingml/2006/picture">
-                <pic:pic xmlns:pic="http://schemas.openxmlformats.org/drawingml/2006/picture">
-                  <pic:nvPicPr>
-                    <pic:cNvPr id="1" name=""/>
-                    <pic:cNvPicPr/>
-                  </pic:nvPicPr>
-                  <pic:blipFill>
-                    <a:blip r:embed="rId6"/>
-                    <a:stretch>
-                      <a:fillRect/>
-                    </a:stretch>
-                  </pic:blipFill>
-                  <pic:spPr>
-                    <a:xfrm>
-                      <a:off x="0" y="0"/>
-                      <a:ext cx="5731510" cy="1727200"/>
-                    </a:xfrm>
-                    <a:prstGeom prst="rect">
-                      <a:avLst/>
-                    </a:prstGeom>
-                  </pic:spPr>
-                </pic:pic>
-              </a:graphicData>
-            </a:graphic>
-          </wp:inline>
-        </w:drawing>
-      </w:r>
-    </w:p>
-    <w:p>
-      <w:pPr>
-        <w:spacing w:before="320" w:after="80" w:line="240" w:lineRule="auto"/>
-        <w:outlineLvl w:val="2"/>
-        <w:rPr>
-          <w:rFonts w:eastAsia="Times New Roman" w:cstheme="minorHAnsi"/>
-          <w:color w:val="434343"/>
-          <w:sz w:val="24"/>
-          <w:szCs w:val="24"/>
-          <w:lang w:eastAsia="en-IN"/>
-        </w:rPr>
-      </w:pPr>
-      <w:r>
-        <w:rPr>
-          <w:rFonts w:eastAsia="Times New Roman" w:cstheme="minorHAnsi"/>
-          <w:color w:val="434343"/>
-          <w:sz w:val="24"/>
-          <w:szCs w:val="24"/>
-          <w:lang w:eastAsia="en-IN"/>
-        </w:rPr>
-        <w:t xml:space="preserve">Message output on web server on </w:t>
-      </w:r>
-      <w:r>
-        <w:rPr>
-          <w:rFonts w:eastAsia="Times New Roman" w:cstheme="minorHAnsi"/>
-          <w:color w:val="434343"/>
-          <w:sz w:val="24"/>
-          <w:szCs w:val="24"/>
-          <w:lang w:eastAsia="en-IN"/>
-        </w:rPr>
-        <w:t>an</w:t>
-      </w:r>
-      <w:r>
-        <w:rPr>
-          <w:rFonts w:eastAsia="Times New Roman" w:cstheme="minorHAnsi"/>
-          <w:color w:val="434343"/>
-          <w:sz w:val="24"/>
-          <w:szCs w:val="24"/>
-          <w:lang w:eastAsia="en-IN"/>
-        </w:rPr>
-        <w:t xml:space="preserve"> html </w:t>
-      </w:r>
-      <w:r>
-        <w:rPr>
-          <w:rFonts w:eastAsia="Times New Roman" w:cstheme="minorHAnsi"/>
-          <w:color w:val="434343"/>
-          <w:sz w:val="24"/>
-          <w:szCs w:val="24"/>
-          <w:lang w:eastAsia="en-IN"/>
-        </w:rPr>
-        <w:t>page (</w:t>
-      </w:r>
-      <w:r>
-        <w:rPr>
-          <w:rFonts w:eastAsia="Times New Roman" w:cstheme="minorHAnsi"/>
-          <w:color w:val="434343"/>
-          <w:sz w:val="24"/>
-          <w:szCs w:val="24"/>
-          <w:lang w:eastAsia="en-IN"/>
-        </w:rPr>
-        <w:t xml:space="preserve">can be also react </w:t>
-      </w:r>
-      <w:r>
-        <w:rPr>
-          <w:rFonts w:eastAsia="Times New Roman" w:cstheme="minorHAnsi"/>
-          <w:color w:val="434343"/>
-          <w:sz w:val="24"/>
-          <w:szCs w:val="24"/>
-          <w:lang w:eastAsia="en-IN"/>
-        </w:rPr>
-        <w:t xml:space="preserve">js/angular, </w:t>
-      </w:r>
-      <w:proofErr w:type="spellStart"/>
-      <w:r>
-        <w:rPr>
-          <w:rFonts w:eastAsia="Times New Roman" w:cstheme="minorHAnsi"/>
-          <w:color w:val="434343"/>
-          <w:sz w:val="24"/>
-          <w:szCs w:val="24"/>
-          <w:lang w:eastAsia="en-IN"/>
-        </w:rPr>
-        <w:t>vuejs</w:t>
-      </w:r>
-      <w:proofErr w:type="spellEnd"/>
-      <w:r>
-        <w:rPr>
-          <w:rFonts w:eastAsia="Times New Roman" w:cstheme="minorHAnsi"/>
-          <w:color w:val="434343"/>
-          <w:sz w:val="24"/>
-          <w:szCs w:val="24"/>
-          <w:lang w:eastAsia="en-IN"/>
-        </w:rPr>
-        <w:t>,</w:t>
-      </w:r>
-      <w:r>
-        <w:rPr>
-          <w:rFonts w:eastAsia="Times New Roman" w:cstheme="minorHAnsi"/>
-          <w:color w:val="434343"/>
-          <w:sz w:val="24"/>
-          <w:szCs w:val="24"/>
-          <w:lang w:eastAsia="en-IN"/>
-        </w:rPr>
-        <w:t xml:space="preserve"> or similar JS framework)</w:t>
-      </w:r>
-    </w:p>
-    <w:p>
-      <w:pPr>
-        <w:spacing w:before="320" w:after="80" w:line="240" w:lineRule="auto"/>
-        <w:outlineLvl w:val="2"/>
-        <w:rPr>
-          <w:rFonts w:eastAsia="Times New Roman" w:cstheme="minorHAnsi"/>
           <w:b/>
           <w:bCs/>
           <w:sz w:val="24"/>
@@ -409,37 +168,14 @@
       </w:pPr>
       <w:r>
         <w:rPr>
-          <w:rFonts w:eastAsia="Times New Roman" w:cstheme="minorHAnsi"/>
-          <w:b/>
-          <w:bCs/>
-          <w:sz w:val="24"/>
-          <w:szCs w:val="24"/>
-          <w:lang w:eastAsia="en-IN"/>
-        </w:rPr>
-        <w:t xml:space="preserve">Publisher/subscriber setup </w:t>
-      </w:r>
-    </w:p>
-    <w:p>
-      <w:pPr>
-        <w:spacing w:before="320" w:after="80" w:line="240" w:lineRule="auto"/>
-        <w:ind w:left="720"/>
-        <w:outlineLvl w:val="2"/>
-        <w:rPr>
-          <w:rFonts w:eastAsia="Times New Roman" w:cstheme="minorHAnsi"/>
-          <w:b/>
-          <w:bCs/>
-          <w:sz w:val="24"/>
-          <w:szCs w:val="24"/>
-          <w:lang w:eastAsia="en-IN"/>
-        </w:rPr>
-      </w:pPr>
-      <w:r>
-        <w:lastRenderedPageBreak/>
+          <w:noProof/>
+          <w:lang w:eastAsia="en-IN"/>
+        </w:rPr>
         <w:drawing>
           <wp:inline distT="0" distB="0" distL="0" distR="0">
-            <wp:extent cx="5731510" cy="3268249"/>
-            <wp:effectExtent l="0" t="0" r="2540" b="8890"/>
-            <wp:docPr id="3" name="Picture 3"/>
+            <wp:extent cx="5731510" cy="3170290"/>
+            <wp:effectExtent l="0" t="0" r="2540" b="0"/>
+            <wp:docPr id="4" name="Picture 4"/>
             <wp:cNvGraphicFramePr>
               <a:graphicFrameLocks xmlns:a="http://schemas.openxmlformats.org/drawingml/2006/main" noChangeAspect="1"/>
             </wp:cNvGraphicFramePr>
@@ -453,7 +189,7 @@
                     </pic:cNvPicPr>
                   </pic:nvPicPr>
                   <pic:blipFill>
-                    <a:blip r:embed="rId7" cstate="print">
+                    <a:blip r:embed="rId5" cstate="print">
                       <a:extLst>
                         <a:ext uri="{28A0092B-C50C-407E-A947-70E740481C1C}">
                           <a14:useLocalDpi xmlns:a14="http://schemas.microsoft.com/office/drawing/2010/main" val="0"/>
@@ -468,7 +204,7 @@
                   <pic:spPr bwMode="auto">
                     <a:xfrm>
                       <a:off x="0" y="0"/>
-                      <a:ext cx="5731510" cy="3268249"/>
+                      <a:ext cx="5731510" cy="3170290"/>
                     </a:xfrm>
                     <a:prstGeom prst="rect">
                       <a:avLst/>
@@ -484,8 +220,6 @@
           </wp:inline>
         </w:drawing>
       </w:r>
-      <w:bookmarkStart w:id="0" w:name="_GoBack"/>
-      <w:bookmarkEnd w:id="0"/>
     </w:p>
     <w:p>
       <w:pPr>
@@ -649,20 +383,8 @@
           <w:szCs w:val="24"/>
           <w:lang w:eastAsia="en-IN"/>
         </w:rPr>
-        <w:t>Create a redis client for python/</w:t>
-      </w:r>
-      <w:proofErr w:type="spellStart"/>
-      <w:r>
-        <w:rPr>
-          <w:rFonts w:eastAsia="Times New Roman" w:cstheme="minorHAnsi"/>
-          <w:color w:val="000000"/>
-          <w:sz w:val="24"/>
-          <w:szCs w:val="24"/>
-          <w:lang w:eastAsia="en-IN"/>
-        </w:rPr>
-        <w:t>nodejs</w:t>
-      </w:r>
-      <w:proofErr w:type="spellEnd"/>
+        <w:t>Create a redis client for python/nodejs</w:t>
+      </w:r>
     </w:p>
     <w:p>
       <w:pPr>
@@ -728,41 +450,7 @@
           <w:szCs w:val="24"/>
           <w:lang w:eastAsia="en-IN"/>
         </w:rPr>
-        <w:t xml:space="preserve">When any </w:t>
-      </w:r>
-      <w:proofErr w:type="spellStart"/>
-      <w:proofErr w:type="gramStart"/>
-      <w:r>
-        <w:rPr>
-          <w:rFonts w:eastAsia="Times New Roman" w:cstheme="minorHAnsi"/>
-          <w:color w:val="000000"/>
-          <w:sz w:val="24"/>
-          <w:szCs w:val="24"/>
-          <w:lang w:eastAsia="en-IN"/>
-        </w:rPr>
-        <w:t>hikvision</w:t>
-      </w:r>
-      <w:proofErr w:type="spellEnd"/>
-      <w:r>
-        <w:rPr>
-          <w:rFonts w:eastAsia="Times New Roman" w:cstheme="minorHAnsi"/>
-          <w:color w:val="000000"/>
-          <w:sz w:val="24"/>
-          <w:szCs w:val="24"/>
-          <w:lang w:eastAsia="en-IN"/>
-        </w:rPr>
-        <w:t xml:space="preserve"> camera capture event alarm</w:t>
-      </w:r>
-      <w:proofErr w:type="gramEnd"/>
-      <w:r>
-        <w:rPr>
-          <w:rFonts w:eastAsia="Times New Roman" w:cstheme="minorHAnsi"/>
-          <w:color w:val="000000"/>
-          <w:sz w:val="24"/>
-          <w:szCs w:val="24"/>
-          <w:lang w:eastAsia="en-IN"/>
-        </w:rPr>
-        <w:t xml:space="preserve"> is detected</w:t>
+        <w:t>When any hikvision camera capture event alarm is detected</w:t>
       </w:r>
       <w:r>
         <w:rPr>
@@ -898,8 +586,8 @@
         <w:lastRenderedPageBreak/>
         <w:drawing>
           <wp:inline distT="0" distB="0" distL="0" distR="0">
-            <wp:extent cx="5549900" cy="2933700"/>
-            <wp:effectExtent l="0" t="0" r="0" b="0"/>
+            <wp:extent cx="5327650" cy="2933700"/>
+            <wp:effectExtent l="0" t="0" r="6350" b="0"/>
             <wp:docPr id="2" name="Picture 2" descr="https://lh6.googleusercontent.com/Mev5mylDa5vclFMAYxQ4mLjY1yFe3rtw_4EQJgN2HQ9Fqglx9_g3-UZAJ_fSxA7LWe3uzOxoVXVQHCQJsRbUhHHhdmHF_3SeGBPMvkNyXmPbwHuQNLtqq5Yhtnc9HfgHN33swmy4c9ps9sZLoO7_QoWyG5h10rV8HCK_CjfCIm8MJTmhehelvuVNdg"/>
             <wp:cNvGraphicFramePr>
               <a:graphicFrameLocks xmlns:a="http://schemas.openxmlformats.org/drawingml/2006/main" noChangeAspect="1"/>
@@ -909,6 +597,438 @@
                 <pic:pic xmlns:pic="http://schemas.openxmlformats.org/drawingml/2006/picture">
                   <pic:nvPicPr>
                     <pic:cNvPr id="0" name="Picture 1" descr="https://lh6.googleusercontent.com/Mev5mylDa5vclFMAYxQ4mLjY1yFe3rtw_4EQJgN2HQ9Fqglx9_g3-UZAJ_fSxA7LWe3uzOxoVXVQHCQJsRbUhHHhdmHF_3SeGBPMvkNyXmPbwHuQNLtqq5Yhtnc9HfgHN33swmy4c9ps9sZLoO7_QoWyG5h10rV8HCK_CjfCIm8MJTmhehelvuVNdg"/>
+                    <pic:cNvPicPr>
+                      <a:picLocks noChangeAspect="1" noChangeArrowheads="1"/>
+                    </pic:cNvPicPr>
+                  </pic:nvPicPr>
+                  <pic:blipFill>
+                    <a:blip r:embed="rId6">
+                      <a:extLst>
+                        <a:ext uri="{28A0092B-C50C-407E-A947-70E740481C1C}">
+                          <a14:useLocalDpi xmlns:a14="http://schemas.microsoft.com/office/drawing/2010/main" val="0"/>
+                        </a:ext>
+                      </a:extLst>
+                    </a:blip>
+                    <a:srcRect/>
+                    <a:stretch>
+                      <a:fillRect/>
+                    </a:stretch>
+                  </pic:blipFill>
+                  <pic:spPr bwMode="auto">
+                    <a:xfrm>
+                      <a:off x="0" y="0"/>
+                      <a:ext cx="5327650" cy="2933700"/>
+                    </a:xfrm>
+                    <a:prstGeom prst="rect">
+                      <a:avLst/>
+                    </a:prstGeom>
+                    <a:noFill/>
+                    <a:ln>
+                      <a:noFill/>
+                    </a:ln>
+                  </pic:spPr>
+                </pic:pic>
+              </a:graphicData>
+            </a:graphic>
+          </wp:inline>
+        </w:drawing>
+      </w:r>
+    </w:p>
+    <w:p>
+      <w:pPr>
+        <w:spacing w:after="0" w:line="240" w:lineRule="auto"/>
+        <w:rPr>
+          <w:rFonts w:eastAsia="Times New Roman" w:cstheme="minorHAnsi"/>
+          <w:color w:val="FF0000"/>
+          <w:sz w:val="24"/>
+          <w:szCs w:val="24"/>
+          <w:lang w:eastAsia="en-IN"/>
+        </w:rPr>
+      </w:pPr>
+      <w:r>
+        <w:rPr>
+          <w:rFonts w:eastAsia="Times New Roman" w:cstheme="minorHAnsi"/>
+          <w:color w:val="FF0000"/>
+          <w:sz w:val="24"/>
+          <w:szCs w:val="24"/>
+          <w:lang w:eastAsia="en-IN"/>
+        </w:rPr>
+        <w:tab/>
+      </w:r>
+      <w:r>
+        <w:rPr>
+          <w:rFonts w:eastAsia="Times New Roman" w:cstheme="minorHAnsi"/>
+          <w:color w:val="FF0000"/>
+          <w:sz w:val="24"/>
+          <w:szCs w:val="24"/>
+          <w:lang w:eastAsia="en-IN"/>
+        </w:rPr>
+        <w:t>To add: background/asynchronous worker process)</w:t>
+      </w:r>
+    </w:p>
+    <w:p>
+      <w:pPr>
+        <w:spacing w:after="0" w:line="240" w:lineRule="auto"/>
+        <w:rPr>
+          <w:rFonts w:eastAsia="Times New Roman" w:cstheme="minorHAnsi"/>
+          <w:color w:val="FF0000"/>
+          <w:sz w:val="24"/>
+          <w:szCs w:val="24"/>
+          <w:lang w:eastAsia="en-IN"/>
+        </w:rPr>
+      </w:pPr>
+      <w:r>
+        <w:rPr>
+          <w:rFonts w:eastAsia="Times New Roman" w:cstheme="minorHAnsi"/>
+          <w:color w:val="FF0000"/>
+          <w:sz w:val="24"/>
+          <w:szCs w:val="24"/>
+          <w:lang w:eastAsia="en-IN"/>
+        </w:rPr>
+        <w:tab/>
+        <w:t xml:space="preserve">Decide between </w:t>
+      </w:r>
+      <w:r>
+        <w:rPr>
+          <w:rFonts w:eastAsia="Times New Roman" w:cstheme="minorHAnsi"/>
+          <w:color w:val="FF0000"/>
+          <w:sz w:val="24"/>
+          <w:szCs w:val="24"/>
+          <w:lang w:eastAsia="en-IN"/>
+        </w:rPr>
+        <w:t>web sockets</w:t>
+      </w:r>
+      <w:r>
+        <w:rPr>
+          <w:rFonts w:eastAsia="Times New Roman" w:cstheme="minorHAnsi"/>
+          <w:color w:val="FF0000"/>
+          <w:sz w:val="24"/>
+          <w:szCs w:val="24"/>
+          <w:lang w:eastAsia="en-IN"/>
+        </w:rPr>
+        <w:t xml:space="preserve"> versus http as messaging technology.</w:t>
+      </w:r>
+    </w:p>
+    <w:p>
+      <w:pPr>
+        <w:spacing w:after="0" w:line="240" w:lineRule="auto"/>
+        <w:rPr>
+          <w:rFonts w:eastAsia="Times New Roman" w:cstheme="minorHAnsi"/>
+          <w:color w:val="000000"/>
+          <w:sz w:val="24"/>
+          <w:szCs w:val="24"/>
+          <w:lang w:eastAsia="en-IN"/>
+        </w:rPr>
+      </w:pPr>
+    </w:p>
+    <w:p>
+      <w:pPr>
+        <w:spacing w:after="0" w:line="240" w:lineRule="auto"/>
+        <w:ind w:left="720"/>
+        <w:rPr>
+          <w:rFonts w:eastAsia="Times New Roman" w:cstheme="minorHAnsi"/>
+          <w:sz w:val="24"/>
+          <w:szCs w:val="24"/>
+          <w:lang w:eastAsia="en-IN"/>
+        </w:rPr>
+      </w:pPr>
+    </w:p>
+    <w:p>
+      <w:pPr>
+        <w:spacing w:after="0" w:line="240" w:lineRule="auto"/>
+        <w:ind w:left="720"/>
+        <w:rPr>
+          <w:rFonts w:eastAsia="Times New Roman" w:cstheme="minorHAnsi"/>
+          <w:color w:val="000000"/>
+          <w:sz w:val="24"/>
+          <w:szCs w:val="24"/>
+          <w:lang w:eastAsia="en-IN"/>
+        </w:rPr>
+      </w:pPr>
+      <w:r>
+        <w:rPr>
+          <w:rFonts w:eastAsia="Times New Roman" w:cstheme="minorHAnsi"/>
+          <w:color w:val="000000"/>
+          <w:sz w:val="24"/>
+          <w:szCs w:val="24"/>
+          <w:lang w:eastAsia="en-IN"/>
+        </w:rPr>
+        <w:t xml:space="preserve">To expose the business or middleware we can expose the functionality as API so that it </w:t>
+      </w:r>
+      <w:r>
+        <w:rPr>
+          <w:rFonts w:eastAsia="Times New Roman" w:cstheme="minorHAnsi"/>
+          <w:color w:val="000000"/>
+          <w:sz w:val="24"/>
+          <w:szCs w:val="24"/>
+          <w:lang w:eastAsia="en-IN"/>
+        </w:rPr>
+        <w:t>c</w:t>
+      </w:r>
+      <w:r>
+        <w:rPr>
+          <w:rFonts w:eastAsia="Times New Roman" w:cstheme="minorHAnsi"/>
+          <w:color w:val="000000"/>
+          <w:sz w:val="24"/>
+          <w:szCs w:val="24"/>
+          <w:lang w:eastAsia="en-IN"/>
+        </w:rPr>
+        <w:t>an be consumed by UI layer or react js.</w:t>
+      </w:r>
+    </w:p>
+    <w:p>
+      <w:pPr>
+        <w:spacing w:after="0" w:line="240" w:lineRule="auto"/>
+        <w:ind w:left="720"/>
+        <w:rPr>
+          <w:rFonts w:eastAsia="Times New Roman" w:cstheme="minorHAnsi"/>
+          <w:color w:val="000000"/>
+          <w:sz w:val="24"/>
+          <w:szCs w:val="24"/>
+          <w:lang w:eastAsia="en-IN"/>
+        </w:rPr>
+      </w:pPr>
+    </w:p>
+    <w:p>
+      <w:pPr>
+        <w:spacing w:after="0" w:line="240" w:lineRule="auto"/>
+        <w:ind w:left="720"/>
+        <w:rPr>
+          <w:rFonts w:cstheme="minorHAnsi"/>
+          <w:sz w:val="24"/>
+          <w:szCs w:val="24"/>
+        </w:rPr>
+      </w:pPr>
+      <w:r>
+        <w:rPr>
+          <w:rFonts w:eastAsia="Times New Roman" w:cstheme="minorHAnsi"/>
+          <w:sz w:val="24"/>
+          <w:szCs w:val="24"/>
+          <w:lang w:eastAsia="en-IN"/>
+        </w:rPr>
+        <w:t xml:space="preserve">Following is the </w:t>
+      </w:r>
+      <w:r>
+        <w:rPr>
+          <w:rFonts w:eastAsia="Times New Roman" w:cstheme="minorHAnsi"/>
+          <w:sz w:val="24"/>
+          <w:szCs w:val="24"/>
+          <w:lang w:eastAsia="en-IN"/>
+        </w:rPr>
+        <w:t>high-level</w:t>
+      </w:r>
+      <w:r>
+        <w:rPr>
+          <w:rFonts w:eastAsia="Times New Roman" w:cstheme="minorHAnsi"/>
+          <w:sz w:val="24"/>
+          <w:szCs w:val="24"/>
+          <w:lang w:eastAsia="en-IN"/>
+        </w:rPr>
+        <w:t xml:space="preserve"> process flow as below.</w:t>
+      </w:r>
+    </w:p>
+    <w:p>
+      <w:pPr>
+        <w:rPr>
+          <w:rFonts w:cstheme="minorHAnsi"/>
+          <w:sz w:val="24"/>
+          <w:szCs w:val="24"/>
+        </w:rPr>
+      </w:pPr>
+    </w:p>
+    <w:p>
+      <w:pPr>
+        <w:pStyle w:val="ListParagraph"/>
+        <w:numPr>
+          <w:ilvl w:val="1"/>
+          <w:numId w:val="3"/>
+        </w:numPr>
+        <w:rPr>
+          <w:rFonts w:cstheme="minorHAnsi"/>
+          <w:sz w:val="24"/>
+          <w:szCs w:val="24"/>
+        </w:rPr>
+      </w:pPr>
+      <w:r>
+        <w:rPr>
+          <w:rFonts w:cstheme="minorHAnsi"/>
+          <w:sz w:val="24"/>
+          <w:szCs w:val="24"/>
+        </w:rPr>
+        <w:t xml:space="preserve">Switch on the publisher module </w:t>
+      </w:r>
+    </w:p>
+    <w:p>
+      <w:pPr>
+        <w:ind w:left="720"/>
+        <w:rPr>
+          <w:rFonts w:cstheme="minorHAnsi"/>
+          <w:sz w:val="24"/>
+          <w:szCs w:val="24"/>
+        </w:rPr>
+      </w:pPr>
+      <w:r>
+        <w:rPr>
+          <w:rFonts w:cstheme="minorHAnsi"/>
+          <w:noProof/>
+          <w:sz w:val="24"/>
+          <w:szCs w:val="24"/>
+          <w:lang w:eastAsia="en-IN"/>
+        </w:rPr>
+        <w:drawing>
+          <wp:inline distT="0" distB="0" distL="0" distR="0" wp14:anchorId="56A8E5D4">
+            <wp:extent cx="12179935" cy="1663700"/>
+            <wp:effectExtent l="0" t="0" r="0" b="0"/>
+            <wp:docPr id="9" name="Picture 9"/>
+            <wp:cNvGraphicFramePr>
+              <a:graphicFrameLocks xmlns:a="http://schemas.openxmlformats.org/drawingml/2006/main" noChangeAspect="1"/>
+            </wp:cNvGraphicFramePr>
+            <a:graphic xmlns:a="http://schemas.openxmlformats.org/drawingml/2006/main">
+              <a:graphicData uri="http://schemas.openxmlformats.org/drawingml/2006/picture">
+                <pic:pic xmlns:pic="http://schemas.openxmlformats.org/drawingml/2006/picture">
+                  <pic:nvPicPr>
+                    <pic:cNvPr id="0" name="Picture 3"/>
+                    <pic:cNvPicPr>
+                      <a:picLocks noChangeAspect="1" noChangeArrowheads="1"/>
+                    </pic:cNvPicPr>
+                  </pic:nvPicPr>
+                  <pic:blipFill>
+                    <a:blip r:embed="rId7">
+                      <a:extLst>
+                        <a:ext uri="{28A0092B-C50C-407E-A947-70E740481C1C}">
+                          <a14:useLocalDpi xmlns:a14="http://schemas.microsoft.com/office/drawing/2010/main" val="0"/>
+                        </a:ext>
+                      </a:extLst>
+                    </a:blip>
+                    <a:srcRect/>
+                    <a:stretch>
+                      <a:fillRect/>
+                    </a:stretch>
+                  </pic:blipFill>
+                  <pic:spPr bwMode="auto">
+                    <a:xfrm>
+                      <a:off x="0" y="0"/>
+                      <a:ext cx="12179935" cy="1663700"/>
+                    </a:xfrm>
+                    <a:prstGeom prst="rect">
+                      <a:avLst/>
+                    </a:prstGeom>
+                    <a:noFill/>
+                  </pic:spPr>
+                </pic:pic>
+              </a:graphicData>
+            </a:graphic>
+          </wp:inline>
+        </w:drawing>
+      </w:r>
+    </w:p>
+    <w:p>
+      <w:pPr>
+        <w:ind w:firstLine="720"/>
+        <w:rPr>
+          <w:rFonts w:cstheme="minorHAnsi"/>
+          <w:sz w:val="24"/>
+          <w:szCs w:val="24"/>
+        </w:rPr>
+      </w:pPr>
+      <w:proofErr w:type="gramStart"/>
+      <w:r>
+        <w:rPr>
+          <w:rFonts w:cstheme="minorHAnsi"/>
+          <w:sz w:val="24"/>
+          <w:szCs w:val="24"/>
+        </w:rPr>
+        <w:t>2</w:t>
+      </w:r>
+      <w:proofErr w:type="gramEnd"/>
+      <w:r>
+        <w:rPr>
+          <w:rFonts w:cstheme="minorHAnsi"/>
+          <w:sz w:val="24"/>
+          <w:szCs w:val="24"/>
+        </w:rPr>
+        <w:t xml:space="preserve"> </w:t>
+      </w:r>
+      <w:r>
+        <w:rPr>
+          <w:rFonts w:cstheme="minorHAnsi"/>
+          <w:sz w:val="24"/>
+          <w:szCs w:val="24"/>
+        </w:rPr>
+        <w:t>streams (</w:t>
+      </w:r>
+      <w:r>
+        <w:rPr>
+          <w:rFonts w:cstheme="minorHAnsi"/>
+          <w:sz w:val="24"/>
+          <w:szCs w:val="24"/>
+        </w:rPr>
+        <w:t>events with messages)</w:t>
+      </w:r>
+      <w:r>
+        <w:rPr>
+          <w:rFonts w:cstheme="minorHAnsi"/>
+          <w:sz w:val="24"/>
+          <w:szCs w:val="24"/>
+        </w:rPr>
+        <w:t xml:space="preserve"> are added in redis queue</w:t>
+      </w:r>
+    </w:p>
+    <w:p>
+      <w:pPr>
+        <w:rPr>
+          <w:rFonts w:cstheme="minorHAnsi"/>
+          <w:sz w:val="24"/>
+          <w:szCs w:val="24"/>
+        </w:rPr>
+      </w:pPr>
+      <w:r>
+        <w:rPr>
+          <w:rFonts w:cstheme="minorHAnsi"/>
+          <w:sz w:val="24"/>
+          <w:szCs w:val="24"/>
+        </w:rPr>
+        <w:t xml:space="preserve">Switch on the </w:t>
+      </w:r>
+      <w:r>
+        <w:rPr>
+          <w:rFonts w:cstheme="minorHAnsi"/>
+          <w:sz w:val="24"/>
+          <w:szCs w:val="24"/>
+        </w:rPr>
+        <w:t>client subscriber module to read the vent stream</w:t>
+      </w:r>
+    </w:p>
+    <w:p>
+      <w:pPr>
+        <w:rPr>
+          <w:rFonts w:cstheme="minorHAnsi"/>
+          <w:sz w:val="24"/>
+          <w:szCs w:val="24"/>
+        </w:rPr>
+      </w:pPr>
+      <w:r>
+        <w:rPr>
+          <w:rFonts w:cstheme="minorHAnsi"/>
+          <w:noProof/>
+          <w:sz w:val="24"/>
+          <w:szCs w:val="24"/>
+          <w:lang w:eastAsia="en-IN"/>
+        </w:rPr>
+        <w:lastRenderedPageBreak/>
+        <w:drawing>
+          <wp:inline distT="0" distB="0" distL="0" distR="0" wp14:anchorId="5FFE1AEC">
+            <wp:extent cx="6496685" cy="3384550"/>
+            <wp:effectExtent l="0" t="0" r="0" b="6350"/>
+            <wp:docPr id="12" name="Picture 12"/>
+            <wp:cNvGraphicFramePr>
+              <a:graphicFrameLocks xmlns:a="http://schemas.openxmlformats.org/drawingml/2006/main" noChangeAspect="1"/>
+            </wp:cNvGraphicFramePr>
+            <a:graphic xmlns:a="http://schemas.openxmlformats.org/drawingml/2006/main">
+              <a:graphicData uri="http://schemas.openxmlformats.org/drawingml/2006/picture">
+                <pic:pic xmlns:pic="http://schemas.openxmlformats.org/drawingml/2006/picture">
+                  <pic:nvPicPr>
+                    <pic:cNvPr id="0" name="Picture 5"/>
                     <pic:cNvPicPr>
                       <a:picLocks noChangeAspect="1" noChangeArrowheads="1"/>
                     </pic:cNvPicPr>
@@ -929,15 +1049,12 @@
                   <pic:spPr bwMode="auto">
                     <a:xfrm>
                       <a:off x="0" y="0"/>
-                      <a:ext cx="5549900" cy="2933700"/>
+                      <a:ext cx="6496685" cy="3384550"/>
                     </a:xfrm>
                     <a:prstGeom prst="rect">
                       <a:avLst/>
                     </a:prstGeom>
                     <a:noFill/>
-                    <a:ln>
-                      <a:noFill/>
-                    </a:ln>
                   </pic:spPr>
                 </pic:pic>
               </a:graphicData>
@@ -948,169 +1065,61 @@
     </w:p>
     <w:p>
       <w:pPr>
-        <w:spacing w:after="0" w:line="240" w:lineRule="auto"/>
-        <w:rPr>
-          <w:rFonts w:eastAsia="Times New Roman" w:cstheme="minorHAnsi"/>
-          <w:color w:val="000000"/>
-          <w:sz w:val="24"/>
-          <w:szCs w:val="24"/>
-          <w:lang w:eastAsia="en-IN"/>
-        </w:rPr>
-      </w:pPr>
-      <w:r>
-        <w:rPr>
-          <w:rFonts w:eastAsia="Times New Roman" w:cstheme="minorHAnsi"/>
-          <w:color w:val="000000"/>
-          <w:sz w:val="24"/>
-          <w:szCs w:val="24"/>
-          <w:lang w:eastAsia="en-IN"/>
-        </w:rPr>
-        <w:tab/>
-      </w:r>
-      <w:r>
-        <w:rPr>
-          <w:rFonts w:eastAsia="Times New Roman" w:cstheme="minorHAnsi"/>
-          <w:color w:val="000000"/>
-          <w:sz w:val="24"/>
-          <w:szCs w:val="24"/>
-          <w:lang w:eastAsia="en-IN"/>
-        </w:rPr>
-        <w:t xml:space="preserve">To </w:t>
-      </w:r>
-      <w:proofErr w:type="gramStart"/>
-      <w:r>
-        <w:rPr>
-          <w:rFonts w:eastAsia="Times New Roman" w:cstheme="minorHAnsi"/>
-          <w:color w:val="000000"/>
-          <w:sz w:val="24"/>
-          <w:szCs w:val="24"/>
-          <w:lang w:eastAsia="en-IN"/>
-        </w:rPr>
-        <w:t>add:</w:t>
-      </w:r>
-      <w:proofErr w:type="gramEnd"/>
-      <w:r>
-        <w:rPr>
-          <w:rFonts w:eastAsia="Times New Roman" w:cstheme="minorHAnsi"/>
-          <w:color w:val="000000"/>
-          <w:sz w:val="24"/>
-          <w:szCs w:val="24"/>
-          <w:lang w:eastAsia="en-IN"/>
-        </w:rPr>
-        <w:t xml:space="preserve"> background/asynchronous worker process)</w:t>
-      </w:r>
-    </w:p>
-    <w:p>
-      <w:pPr>
-        <w:spacing w:after="0" w:line="240" w:lineRule="auto"/>
-        <w:rPr>
-          <w:rFonts w:eastAsia="Times New Roman" w:cstheme="minorHAnsi"/>
-          <w:sz w:val="24"/>
-          <w:szCs w:val="24"/>
-          <w:lang w:eastAsia="en-IN"/>
-        </w:rPr>
-      </w:pPr>
-      <w:r>
-        <w:rPr>
-          <w:rFonts w:eastAsia="Times New Roman" w:cstheme="minorHAnsi"/>
-          <w:color w:val="000000"/>
-          <w:sz w:val="24"/>
-          <w:szCs w:val="24"/>
-          <w:lang w:eastAsia="en-IN"/>
-        </w:rPr>
-        <w:tab/>
-        <w:t xml:space="preserve">Decide between </w:t>
-      </w:r>
-      <w:r>
-        <w:rPr>
-          <w:rFonts w:eastAsia="Times New Roman" w:cstheme="minorHAnsi"/>
-          <w:color w:val="000000"/>
-          <w:sz w:val="24"/>
-          <w:szCs w:val="24"/>
-          <w:lang w:eastAsia="en-IN"/>
-        </w:rPr>
-        <w:t>web sockets</w:t>
-      </w:r>
-      <w:r>
-        <w:rPr>
-          <w:rFonts w:eastAsia="Times New Roman" w:cstheme="minorHAnsi"/>
-          <w:color w:val="000000"/>
-          <w:sz w:val="24"/>
-          <w:szCs w:val="24"/>
-          <w:lang w:eastAsia="en-IN"/>
-        </w:rPr>
-        <w:t xml:space="preserve"> versus http as messaging technology.</w:t>
-      </w:r>
-    </w:p>
-    <w:p>
-      <w:pPr>
-        <w:spacing w:after="0" w:line="240" w:lineRule="auto"/>
-        <w:rPr>
-          <w:rFonts w:eastAsia="Times New Roman" w:cstheme="minorHAnsi"/>
-          <w:color w:val="000000"/>
-          <w:sz w:val="24"/>
-          <w:szCs w:val="24"/>
-          <w:lang w:eastAsia="en-IN"/>
-        </w:rPr>
-      </w:pPr>
-    </w:p>
-    <w:p>
-      <w:pPr>
-        <w:spacing w:after="0" w:line="240" w:lineRule="auto"/>
-        <w:rPr>
-          <w:rFonts w:eastAsia="Times New Roman" w:cstheme="minorHAnsi"/>
-          <w:sz w:val="24"/>
-          <w:szCs w:val="24"/>
-          <w:lang w:eastAsia="en-IN"/>
-        </w:rPr>
-      </w:pPr>
-      <w:r>
-        <w:rPr>
-          <w:rFonts w:eastAsia="Times New Roman" w:cstheme="minorHAnsi"/>
-          <w:color w:val="000000"/>
-          <w:sz w:val="24"/>
-          <w:szCs w:val="24"/>
-          <w:lang w:eastAsia="en-IN"/>
-        </w:rPr>
-        <w:tab/>
-      </w:r>
-      <w:r>
-        <w:rPr>
-          <w:rFonts w:eastAsia="Times New Roman" w:cstheme="minorHAnsi"/>
-          <w:color w:val="000000"/>
-          <w:sz w:val="24"/>
-          <w:szCs w:val="24"/>
-          <w:lang w:eastAsia="en-IN"/>
-        </w:rPr>
-        <w:t>WIP (analytics/reporting module)</w:t>
-      </w:r>
-    </w:p>
-    <w:p>
-      <w:pPr>
-        <w:spacing w:after="0" w:line="240" w:lineRule="auto"/>
-        <w:ind w:left="720"/>
-        <w:rPr>
-          <w:rFonts w:eastAsia="Times New Roman" w:cstheme="minorHAnsi"/>
-          <w:sz w:val="24"/>
-          <w:szCs w:val="24"/>
-          <w:lang w:eastAsia="en-IN"/>
-        </w:rPr>
-      </w:pPr>
-      <w:r>
-        <w:rPr>
-          <w:rFonts w:eastAsia="Times New Roman" w:cstheme="minorHAnsi"/>
+        <w:pStyle w:val="ListParagraph"/>
+        <w:numPr>
+          <w:ilvl w:val="1"/>
+          <w:numId w:val="3"/>
+        </w:numPr>
+        <w:ind w:left="360"/>
+        <w:rPr>
+          <w:rFonts w:cstheme="minorHAnsi"/>
+          <w:sz w:val="24"/>
+          <w:szCs w:val="24"/>
+        </w:rPr>
+      </w:pPr>
+      <w:r>
+        <w:rPr>
+          <w:rFonts w:cstheme="minorHAnsi"/>
+          <w:sz w:val="24"/>
+          <w:szCs w:val="24"/>
+        </w:rPr>
+        <w:t xml:space="preserve">Send the event details at client subscriber to web page Switch on the web server event receiver in async mode </w:t>
+      </w:r>
+    </w:p>
+    <w:p>
+      <w:pPr>
+        <w:pStyle w:val="ListParagraph"/>
+        <w:ind w:left="1440"/>
+        <w:rPr>
+          <w:rFonts w:cstheme="minorHAnsi"/>
+          <w:sz w:val="24"/>
+          <w:szCs w:val="24"/>
+        </w:rPr>
+      </w:pPr>
+    </w:p>
+    <w:p>
+      <w:pPr>
+        <w:pStyle w:val="ListParagraph"/>
+        <w:ind w:left="360"/>
+        <w:rPr>
+          <w:rFonts w:cstheme="minorHAnsi"/>
+          <w:sz w:val="24"/>
+          <w:szCs w:val="24"/>
+        </w:rPr>
+      </w:pPr>
+      <w:r>
+        <w:rPr>
+          <w:rFonts w:cstheme="minorHAnsi"/>
           <w:noProof/>
-          <w:color w:val="000000"/>
-          <w:sz w:val="24"/>
-          <w:szCs w:val="24"/>
-          <w:bdr w:val="none" w:sz="0" w:space="0" w:color="auto" w:frame="1"/>
+          <w:sz w:val="24"/>
+          <w:szCs w:val="24"/>
           <w:lang w:eastAsia="en-IN"/>
         </w:rPr>
         <w:drawing>
-          <wp:inline distT="0" distB="0" distL="0" distR="0">
-            <wp:extent cx="5556250" cy="2482850"/>
-            <wp:effectExtent l="0" t="0" r="6350" b="0"/>
-            <wp:docPr id="1" name="Picture 1" descr="https://lh4.googleusercontent.com/0FODMQygcfRJJ9BIQQerPCja3PXyp7-6iLzMJzmzxDAXbdHFSFpMoEHTG0PcF0Vg2hcFymZX1uWPNX_wQ2O8BTEwxIkrAc53pCa7ojmfHt4Y_W8HPgIkNt6gBbN2wUl_PpX7I7RlM3kGfDYM5DxGWsEp1l3ikX8EOMs50lGT-pWqwbQWl-wfgsDYlg"/>
+          <wp:inline distT="0" distB="0" distL="0" distR="0" wp14:anchorId="3042D204">
+            <wp:extent cx="6246495" cy="2000138"/>
+            <wp:effectExtent l="0" t="0" r="1905" b="635"/>
+            <wp:docPr id="14" name="Picture 14"/>
             <wp:cNvGraphicFramePr>
               <a:graphicFrameLocks xmlns:a="http://schemas.openxmlformats.org/drawingml/2006/main" noChangeAspect="1"/>
             </wp:cNvGraphicFramePr>
@@ -1118,7 +1127,7 @@
               <a:graphicData uri="http://schemas.openxmlformats.org/drawingml/2006/picture">
                 <pic:pic xmlns:pic="http://schemas.openxmlformats.org/drawingml/2006/picture">
                   <pic:nvPicPr>
-                    <pic:cNvPr id="0" name="Picture 2" descr="https://lh4.googleusercontent.com/0FODMQygcfRJJ9BIQQerPCja3PXyp7-6iLzMJzmzxDAXbdHFSFpMoEHTG0PcF0Vg2hcFymZX1uWPNX_wQ2O8BTEwxIkrAc53pCa7ojmfHt4Y_W8HPgIkNt6gBbN2wUl_PpX7I7RlM3kGfDYM5DxGWsEp1l3ikX8EOMs50lGT-pWqwbQWl-wfgsDYlg"/>
+                    <pic:cNvPr id="0" name="Picture 6"/>
                     <pic:cNvPicPr>
                       <a:picLocks noChangeAspect="1" noChangeArrowheads="1"/>
                     </pic:cNvPicPr>
@@ -1139,15 +1148,12 @@
                   <pic:spPr bwMode="auto">
                     <a:xfrm>
                       <a:off x="0" y="0"/>
-                      <a:ext cx="5556250" cy="2482850"/>
+                      <a:ext cx="6378621" cy="2042445"/>
                     </a:xfrm>
                     <a:prstGeom prst="rect">
                       <a:avLst/>
                     </a:prstGeom>
                     <a:noFill/>
-                    <a:ln>
-                      <a:noFill/>
-                    </a:ln>
                   </pic:spPr>
                 </pic:pic>
               </a:graphicData>
@@ -1158,69 +1164,172 @@
     </w:p>
     <w:p>
       <w:pPr>
-        <w:spacing w:after="0" w:line="240" w:lineRule="auto"/>
-        <w:ind w:left="720"/>
-        <w:rPr>
-          <w:rFonts w:eastAsia="Times New Roman" w:cstheme="minorHAnsi"/>
-          <w:color w:val="000000"/>
-          <w:sz w:val="24"/>
-          <w:szCs w:val="24"/>
-          <w:lang w:eastAsia="en-IN"/>
-        </w:rPr>
-      </w:pPr>
-    </w:p>
-    <w:p>
-      <w:pPr>
-        <w:spacing w:after="0" w:line="240" w:lineRule="auto"/>
-        <w:ind w:left="720"/>
-        <w:rPr>
-          <w:rFonts w:eastAsia="Times New Roman" w:cstheme="minorHAnsi"/>
-          <w:sz w:val="24"/>
-          <w:szCs w:val="24"/>
-          <w:lang w:eastAsia="en-IN"/>
-        </w:rPr>
-      </w:pPr>
-      <w:r>
-        <w:rPr>
-          <w:rFonts w:eastAsia="Times New Roman" w:cstheme="minorHAnsi"/>
-          <w:color w:val="000000"/>
-          <w:sz w:val="24"/>
-          <w:szCs w:val="24"/>
-          <w:lang w:eastAsia="en-IN"/>
-        </w:rPr>
-        <w:t xml:space="preserve">To expose the business or middleware we can expose the functionality as API so that it </w:t>
-      </w:r>
-      <w:proofErr w:type="gramStart"/>
-      <w:r>
-        <w:rPr>
-          <w:rFonts w:eastAsia="Times New Roman" w:cstheme="minorHAnsi"/>
-          <w:color w:val="000000"/>
-          <w:sz w:val="24"/>
-          <w:szCs w:val="24"/>
-          <w:lang w:eastAsia="en-IN"/>
-        </w:rPr>
-        <w:t>c</w:t>
-      </w:r>
-      <w:r>
-        <w:rPr>
-          <w:rFonts w:eastAsia="Times New Roman" w:cstheme="minorHAnsi"/>
-          <w:color w:val="000000"/>
-          <w:sz w:val="24"/>
-          <w:szCs w:val="24"/>
-          <w:lang w:eastAsia="en-IN"/>
-        </w:rPr>
-        <w:t>an be consumed</w:t>
-      </w:r>
-      <w:proofErr w:type="gramEnd"/>
-      <w:r>
-        <w:rPr>
-          <w:rFonts w:eastAsia="Times New Roman" w:cstheme="minorHAnsi"/>
-          <w:color w:val="000000"/>
-          <w:sz w:val="24"/>
-          <w:szCs w:val="24"/>
-          <w:lang w:eastAsia="en-IN"/>
-        </w:rPr>
-        <w:t xml:space="preserve"> by UI layer or react js.</w:t>
+        <w:rPr>
+          <w:rFonts w:cstheme="minorHAnsi"/>
+          <w:sz w:val="24"/>
+          <w:szCs w:val="24"/>
+        </w:rPr>
+      </w:pPr>
+    </w:p>
+    <w:p>
+      <w:pPr>
+        <w:rPr>
+          <w:rFonts w:cstheme="minorHAnsi"/>
+          <w:sz w:val="24"/>
+          <w:szCs w:val="24"/>
+        </w:rPr>
+      </w:pPr>
+    </w:p>
+    <w:p>
+      <w:pPr>
+        <w:rPr>
+          <w:rFonts w:cstheme="minorHAnsi"/>
+          <w:sz w:val="24"/>
+          <w:szCs w:val="24"/>
+        </w:rPr>
+      </w:pPr>
+    </w:p>
+    <w:p>
+      <w:pPr>
+        <w:rPr>
+          <w:rFonts w:cstheme="minorHAnsi"/>
+          <w:sz w:val="24"/>
+          <w:szCs w:val="24"/>
+        </w:rPr>
+      </w:pPr>
+    </w:p>
+    <w:p>
+      <w:pPr>
+        <w:rPr>
+          <w:rFonts w:cstheme="minorHAnsi"/>
+          <w:sz w:val="24"/>
+          <w:szCs w:val="24"/>
+        </w:rPr>
+      </w:pPr>
+    </w:p>
+    <w:p>
+      <w:pPr>
+        <w:rPr>
+          <w:rFonts w:cstheme="minorHAnsi"/>
+          <w:sz w:val="24"/>
+          <w:szCs w:val="24"/>
+        </w:rPr>
+      </w:pPr>
+    </w:p>
+    <w:p>
+      <w:pPr>
+        <w:rPr>
+          <w:rFonts w:cstheme="minorHAnsi"/>
+          <w:sz w:val="24"/>
+          <w:szCs w:val="24"/>
+        </w:rPr>
+      </w:pPr>
+    </w:p>
+    <w:p>
+      <w:pPr>
+        <w:rPr>
+          <w:rFonts w:cstheme="minorHAnsi"/>
+          <w:sz w:val="24"/>
+          <w:szCs w:val="24"/>
+        </w:rPr>
+      </w:pPr>
+    </w:p>
+    <w:p>
+      <w:pPr>
+        <w:rPr>
+          <w:rFonts w:cstheme="minorHAnsi"/>
+          <w:sz w:val="24"/>
+          <w:szCs w:val="24"/>
+        </w:rPr>
+      </w:pPr>
+    </w:p>
+    <w:p>
+      <w:pPr>
+        <w:rPr>
+          <w:rFonts w:cstheme="minorHAnsi"/>
+          <w:sz w:val="24"/>
+          <w:szCs w:val="24"/>
+        </w:rPr>
+      </w:pPr>
+      <w:r>
+        <w:rPr>
+          <w:rFonts w:cstheme="minorHAnsi"/>
+          <w:sz w:val="24"/>
+          <w:szCs w:val="24"/>
+        </w:rPr>
+        <w:lastRenderedPageBreak/>
+        <w:t>Display the redis ids from client receiver on a web page</w:t>
+      </w:r>
+      <w:r>
+        <w:rPr>
+          <w:rFonts w:cstheme="minorHAnsi"/>
+          <w:sz w:val="24"/>
+          <w:szCs w:val="24"/>
+        </w:rPr>
+        <w:t xml:space="preserve"> at port 8000 and localhost</w:t>
+      </w:r>
+    </w:p>
+    <w:p>
+      <w:pPr>
+        <w:rPr>
+          <w:rFonts w:cstheme="minorHAnsi"/>
+          <w:sz w:val="24"/>
+          <w:szCs w:val="24"/>
+        </w:rPr>
+      </w:pPr>
+      <w:r>
+        <w:rPr>
+          <w:rFonts w:cstheme="minorHAnsi"/>
+          <w:noProof/>
+          <w:sz w:val="24"/>
+          <w:szCs w:val="24"/>
+          <w:lang w:eastAsia="en-IN"/>
+        </w:rPr>
+        <w:drawing>
+          <wp:inline distT="0" distB="0" distL="0" distR="0" wp14:anchorId="62E6F596">
+            <wp:extent cx="6458585" cy="2863850"/>
+            <wp:effectExtent l="0" t="0" r="0" b="0"/>
+            <wp:docPr id="15" name="Picture 15"/>
+            <wp:cNvGraphicFramePr>
+              <a:graphicFrameLocks xmlns:a="http://schemas.openxmlformats.org/drawingml/2006/main" noChangeAspect="1"/>
+            </wp:cNvGraphicFramePr>
+            <a:graphic xmlns:a="http://schemas.openxmlformats.org/drawingml/2006/main">
+              <a:graphicData uri="http://schemas.openxmlformats.org/drawingml/2006/picture">
+                <pic:pic xmlns:pic="http://schemas.openxmlformats.org/drawingml/2006/picture">
+                  <pic:nvPicPr>
+                    <pic:cNvPr id="0" name="Picture 7"/>
+                    <pic:cNvPicPr>
+                      <a:picLocks noChangeAspect="1" noChangeArrowheads="1"/>
+                    </pic:cNvPicPr>
+                  </pic:nvPicPr>
+                  <pic:blipFill>
+                    <a:blip r:embed="rId10">
+                      <a:extLst>
+                        <a:ext uri="{28A0092B-C50C-407E-A947-70E740481C1C}">
+                          <a14:useLocalDpi xmlns:a14="http://schemas.microsoft.com/office/drawing/2010/main" val="0"/>
+                        </a:ext>
+                      </a:extLst>
+                    </a:blip>
+                    <a:srcRect/>
+                    <a:stretch>
+                      <a:fillRect/>
+                    </a:stretch>
+                  </pic:blipFill>
+                  <pic:spPr bwMode="auto">
+                    <a:xfrm>
+                      <a:off x="0" y="0"/>
+                      <a:ext cx="6458585" cy="2863850"/>
+                    </a:xfrm>
+                    <a:prstGeom prst="rect">
+                      <a:avLst/>
+                    </a:prstGeom>
+                    <a:noFill/>
+                  </pic:spPr>
+                </pic:pic>
+              </a:graphicData>
+            </a:graphic>
+          </wp:inline>
+        </w:drawing>
       </w:r>
     </w:p>
     <w:p>
@@ -1247,7 +1356,7 @@
   <w:abstractNum w:abstractNumId="0" w15:restartNumberingAfterBreak="0">
     <w:nsid w:val="13681DF9"/>
     <w:multiLevelType w:val="multilevel"/>
-    <w:tmpl w:val="29A4D686"/>
+    <w:tmpl w:val="6AB4F6CE"/>
     <w:lvl w:ilvl="0">
       <w:start w:val="1"/>
       <w:numFmt w:val="bullet"/>
@@ -1264,20 +1373,16 @@
         <w:sz w:val="20"/>
       </w:rPr>
     </w:lvl>
-    <w:lvl w:ilvl="1" w:tentative="1">
-      <w:start w:val="1"/>
-      <w:numFmt w:val="bullet"/>
-      <w:lvlText w:val="o"/>
-      <w:lvlJc w:val="left"/>
-      <w:pPr>
-        <w:tabs>
-          <w:tab w:val="num" w:pos="1440"/>
-        </w:tabs>
+    <w:lvl w:ilvl="1">
+      <w:start w:val="1"/>
+      <w:numFmt w:val="decimal"/>
+      <w:lvlText w:val="%2)"/>
+      <w:lvlJc w:val="left"/>
+      <w:pPr>
         <w:ind w:left="1440" w:hanging="360"/>
       </w:pPr>
       <w:rPr>
-        <w:rFonts w:ascii="Courier New" w:hAnsi="Courier New" w:hint="default"/>
-        <w:sz w:val="20"/>
+        <w:rFonts w:hint="default"/>
       </w:rPr>
     </w:lvl>
     <w:lvl w:ilvl="2" w:tentative="1">
@@ -1692,6 +1797,151 @@
     </w:lvl>
   </w:abstractNum>
   <w:abstractNum w:abstractNumId="3" w15:restartNumberingAfterBreak="0">
+    <w:nsid w:val="4FAE0650"/>
+    <w:multiLevelType w:val="multilevel"/>
+    <w:tmpl w:val="6AB4F6CE"/>
+    <w:lvl w:ilvl="0">
+      <w:start w:val="1"/>
+      <w:numFmt w:val="bullet"/>
+      <w:lvlText w:val=""/>
+      <w:lvlJc w:val="left"/>
+      <w:pPr>
+        <w:tabs>
+          <w:tab w:val="num" w:pos="360"/>
+        </w:tabs>
+        <w:ind w:left="360" w:hanging="360"/>
+      </w:pPr>
+      <w:rPr>
+        <w:rFonts w:ascii="Symbol" w:hAnsi="Symbol" w:hint="default"/>
+        <w:sz w:val="20"/>
+      </w:rPr>
+    </w:lvl>
+    <w:lvl w:ilvl="1">
+      <w:start w:val="1"/>
+      <w:numFmt w:val="decimal"/>
+      <w:lvlText w:val="%2)"/>
+      <w:lvlJc w:val="left"/>
+      <w:pPr>
+        <w:ind w:left="1080" w:hanging="360"/>
+      </w:pPr>
+      <w:rPr>
+        <w:rFonts w:hint="default"/>
+      </w:rPr>
+    </w:lvl>
+    <w:lvl w:ilvl="2" w:tentative="1">
+      <w:start w:val="1"/>
+      <w:numFmt w:val="bullet"/>
+      <w:lvlText w:val=""/>
+      <w:lvlJc w:val="left"/>
+      <w:pPr>
+        <w:tabs>
+          <w:tab w:val="num" w:pos="1800"/>
+        </w:tabs>
+        <w:ind w:left="1800" w:hanging="360"/>
+      </w:pPr>
+      <w:rPr>
+        <w:rFonts w:ascii="Wingdings" w:hAnsi="Wingdings" w:hint="default"/>
+        <w:sz w:val="20"/>
+      </w:rPr>
+    </w:lvl>
+    <w:lvl w:ilvl="3" w:tentative="1">
+      <w:start w:val="1"/>
+      <w:numFmt w:val="bullet"/>
+      <w:lvlText w:val=""/>
+      <w:lvlJc w:val="left"/>
+      <w:pPr>
+        <w:tabs>
+          <w:tab w:val="num" w:pos="2520"/>
+        </w:tabs>
+        <w:ind w:left="2520" w:hanging="360"/>
+      </w:pPr>
+      <w:rPr>
+        <w:rFonts w:ascii="Wingdings" w:hAnsi="Wingdings" w:hint="default"/>
+        <w:sz w:val="20"/>
+      </w:rPr>
+    </w:lvl>
+    <w:lvl w:ilvl="4" w:tentative="1">
+      <w:start w:val="1"/>
+      <w:numFmt w:val="bullet"/>
+      <w:lvlText w:val=""/>
+      <w:lvlJc w:val="left"/>
+      <w:pPr>
+        <w:tabs>
+          <w:tab w:val="num" w:pos="3240"/>
+        </w:tabs>
+        <w:ind w:left="3240" w:hanging="360"/>
+      </w:pPr>
+      <w:rPr>
+        <w:rFonts w:ascii="Wingdings" w:hAnsi="Wingdings" w:hint="default"/>
+        <w:sz w:val="20"/>
+      </w:rPr>
+    </w:lvl>
+    <w:lvl w:ilvl="5" w:tentative="1">
+      <w:start w:val="1"/>
+      <w:numFmt w:val="bullet"/>
+      <w:lvlText w:val=""/>
+      <w:lvlJc w:val="left"/>
+      <w:pPr>
+        <w:tabs>
+          <w:tab w:val="num" w:pos="3960"/>
+        </w:tabs>
+        <w:ind w:left="3960" w:hanging="360"/>
+      </w:pPr>
+      <w:rPr>
+        <w:rFonts w:ascii="Wingdings" w:hAnsi="Wingdings" w:hint="default"/>
+        <w:sz w:val="20"/>
+      </w:rPr>
+    </w:lvl>
+    <w:lvl w:ilvl="6" w:tentative="1">
+      <w:start w:val="1"/>
+      <w:numFmt w:val="bullet"/>
+      <w:lvlText w:val=""/>
+      <w:lvlJc w:val="left"/>
+      <w:pPr>
+        <w:tabs>
+          <w:tab w:val="num" w:pos="4680"/>
+        </w:tabs>
+        <w:ind w:left="4680" w:hanging="360"/>
+      </w:pPr>
+      <w:rPr>
+        <w:rFonts w:ascii="Wingdings" w:hAnsi="Wingdings" w:hint="default"/>
+        <w:sz w:val="20"/>
+      </w:rPr>
+    </w:lvl>
+    <w:lvl w:ilvl="7" w:tentative="1">
+      <w:start w:val="1"/>
+      <w:numFmt w:val="bullet"/>
+      <w:lvlText w:val=""/>
+      <w:lvlJc w:val="left"/>
+      <w:pPr>
+        <w:tabs>
+          <w:tab w:val="num" w:pos="5400"/>
+        </w:tabs>
+        <w:ind w:left="5400" w:hanging="360"/>
+      </w:pPr>
+      <w:rPr>
+        <w:rFonts w:ascii="Wingdings" w:hAnsi="Wingdings" w:hint="default"/>
+        <w:sz w:val="20"/>
+      </w:rPr>
+    </w:lvl>
+    <w:lvl w:ilvl="8" w:tentative="1">
+      <w:start w:val="1"/>
+      <w:numFmt w:val="bullet"/>
+      <w:lvlText w:val=""/>
+      <w:lvlJc w:val="left"/>
+      <w:pPr>
+        <w:tabs>
+          <w:tab w:val="num" w:pos="6120"/>
+        </w:tabs>
+        <w:ind w:left="6120" w:hanging="360"/>
+      </w:pPr>
+      <w:rPr>
+        <w:rFonts w:ascii="Wingdings" w:hAnsi="Wingdings" w:hint="default"/>
+        <w:sz w:val="20"/>
+      </w:rPr>
+    </w:lvl>
+  </w:abstractNum>
+  <w:abstractNum w:abstractNumId="4" w15:restartNumberingAfterBreak="0">
     <w:nsid w:val="5DCA629C"/>
     <w:multiLevelType w:val="multilevel"/>
     <w:tmpl w:val="6DE0A1AE"/>
@@ -1844,13 +2094,16 @@
     <w:abstractNumId w:val="1"/>
   </w:num>
   <w:num w:numId="2">
-    <w:abstractNumId w:val="3"/>
+    <w:abstractNumId w:val="4"/>
   </w:num>
   <w:num w:numId="3">
     <w:abstractNumId w:val="0"/>
   </w:num>
   <w:num w:numId="4">
     <w:abstractNumId w:val="2"/>
+  </w:num>
+  <w:num w:numId="5">
+    <w:abstractNumId w:val="3"/>
   </w:num>
 </w:numbering>
 </file>
@@ -2292,6 +2545,7 @@
   <w:style w:type="character" w:default="1" w:styleId="DefaultParagraphFont">
     <w:name w:val="Default Paragraph Font"/>
     <w:uiPriority w:val="1"/>
+    <w:semiHidden/>
     <w:unhideWhenUsed/>
   </w:style>
   <w:style w:type="table" w:default="1" w:styleId="TableNormal">
@@ -2366,6 +2620,17 @@
     <w:name w:val="apple-tab-span"/>
     <w:basedOn w:val="DefaultParagraphFont"/>
     <w:rsid w:val="00726240"/>
+  </w:style>
+  <w:style w:type="paragraph" w:styleId="ListParagraph">
+    <w:name w:val="List Paragraph"/>
+    <w:basedOn w:val="Normal"/>
+    <w:uiPriority w:val="34"/>
+    <w:qFormat/>
+    <w:rsid w:val="00B06350"/>
+    <w:pPr>
+      <w:ind w:left="720"/>
+      <w:contextualSpacing/>
+    </w:pPr>
   </w:style>
 </w:styles>
 </file>

--- a/Python_pubsub_Messaging/Python_messaging_component_design.docx
+++ b/Python_pubsub_Messaging/Python_messaging_component_design.docx
@@ -67,7 +67,7 @@
           <w:szCs w:val="24"/>
           <w:lang w:eastAsia="en-IN"/>
         </w:rPr>
-        <w:t xml:space="preserve"> (WIP)</w:t>
+        <w:t xml:space="preserve"> </w:t>
       </w:r>
     </w:p>
     <w:p>
@@ -89,7 +89,37 @@
           <w:szCs w:val="24"/>
           <w:lang w:eastAsia="en-IN"/>
         </w:rPr>
-        <w:t>Polling frequency : &lt;to be set post discussion&gt;</w:t>
+        <w:t xml:space="preserve">Polling </w:t>
+      </w:r>
+      <w:r>
+        <w:rPr>
+          <w:rFonts w:eastAsia="Times New Roman" w:cstheme="minorHAnsi"/>
+          <w:color w:val="FF0000"/>
+          <w:sz w:val="24"/>
+          <w:szCs w:val="24"/>
+          <w:lang w:eastAsia="en-IN"/>
+        </w:rPr>
+        <w:t>frequency:</w:t>
+      </w:r>
+      <w:r>
+        <w:rPr>
+          <w:rFonts w:eastAsia="Times New Roman" w:cstheme="minorHAnsi"/>
+          <w:color w:val="FF0000"/>
+          <w:sz w:val="24"/>
+          <w:szCs w:val="24"/>
+          <w:lang w:eastAsia="en-IN"/>
+        </w:rPr>
+        <w:t xml:space="preserve"> </w:t>
+      </w:r>
+      <w:r>
+        <w:rPr>
+          <w:rFonts w:eastAsia="Times New Roman" w:cstheme="minorHAnsi"/>
+          <w:color w:val="FF0000"/>
+          <w:sz w:val="24"/>
+          <w:szCs w:val="24"/>
+          <w:lang w:eastAsia="en-IN"/>
+        </w:rPr>
+        <w:t>2 sec (to start with)</w:t>
       </w:r>
     </w:p>
     <w:p>
@@ -125,8 +155,6 @@
           <w:lang w:eastAsia="en-IN"/>
         </w:rPr>
       </w:pPr>
-      <w:bookmarkStart w:id="0" w:name="_GoBack"/>
-      <w:bookmarkEnd w:id="0"/>
     </w:p>
     <w:p>
       <w:pPr>
@@ -166,6 +194,117 @@
           <w:lang w:eastAsia="en-IN"/>
         </w:rPr>
       </w:pPr>
+      <w:r>
+        <w:rPr>
+          <w:rFonts w:eastAsia="Times New Roman" w:cstheme="minorHAnsi"/>
+          <w:b/>
+          <w:bCs/>
+          <w:noProof/>
+          <w:sz w:val="28"/>
+          <w:szCs w:val="24"/>
+          <w:lang w:eastAsia="en-IN"/>
+        </w:rPr>
+        <mc:AlternateContent>
+          <mc:Choice Requires="wps">
+            <w:drawing>
+              <wp:anchor distT="0" distB="0" distL="114300" distR="114300" simplePos="0" relativeHeight="251659264" behindDoc="0" locked="0" layoutInCell="1" allowOverlap="1">
+                <wp:simplePos x="0" y="0"/>
+                <wp:positionH relativeFrom="column">
+                  <wp:posOffset>2336800</wp:posOffset>
+                </wp:positionH>
+                <wp:positionV relativeFrom="paragraph">
+                  <wp:posOffset>1530350</wp:posOffset>
+                </wp:positionV>
+                <wp:extent cx="400050" cy="215900"/>
+                <wp:effectExtent l="0" t="0" r="19050" b="12700"/>
+                <wp:wrapNone/>
+                <wp:docPr id="1" name="Text Box 1"/>
+                <wp:cNvGraphicFramePr/>
+                <a:graphic xmlns:a="http://schemas.openxmlformats.org/drawingml/2006/main">
+                  <a:graphicData uri="http://schemas.microsoft.com/office/word/2010/wordprocessingShape">
+                    <wps:wsp>
+                      <wps:cNvSpPr txBox="1"/>
+                      <wps:spPr>
+                        <a:xfrm>
+                          <a:off x="0" y="0"/>
+                          <a:ext cx="400050" cy="215900"/>
+                        </a:xfrm>
+                        <a:prstGeom prst="rect">
+                          <a:avLst/>
+                        </a:prstGeom>
+                        <a:solidFill>
+                          <a:schemeClr val="lt1"/>
+                        </a:solidFill>
+                        <a:ln w="6350">
+                          <a:solidFill>
+                            <a:prstClr val="black"/>
+                          </a:solidFill>
+                        </a:ln>
+                      </wps:spPr>
+                      <wps:txbx>
+                        <w:txbxContent>
+                          <w:p>
+                            <w:pPr>
+                              <w:rPr>
+                                <w:sz w:val="12"/>
+                              </w:rPr>
+                            </w:pPr>
+                            <w:r>
+                              <w:rPr>
+                                <w:sz w:val="12"/>
+                              </w:rPr>
+                              <w:t>Topic</w:t>
+                            </w:r>
+                          </w:p>
+                        </w:txbxContent>
+                      </wps:txbx>
+                      <wps:bodyPr rot="0" spcFirstLastPara="0" vertOverflow="overflow" horzOverflow="overflow" vert="horz" wrap="square" lIns="91440" tIns="45720" rIns="91440" bIns="45720" numCol="1" spcCol="0" rtlCol="0" fromWordArt="0" anchor="t" anchorCtr="0" forceAA="0" compatLnSpc="1">
+                        <a:prstTxWarp prst="textNoShape">
+                          <a:avLst/>
+                        </a:prstTxWarp>
+                        <a:noAutofit/>
+                      </wps:bodyPr>
+                    </wps:wsp>
+                  </a:graphicData>
+                </a:graphic>
+                <wp14:sizeRelH relativeFrom="margin">
+                  <wp14:pctWidth>0</wp14:pctWidth>
+                </wp14:sizeRelH>
+                <wp14:sizeRelV relativeFrom="margin">
+                  <wp14:pctHeight>0</wp14:pctHeight>
+                </wp14:sizeRelV>
+              </wp:anchor>
+            </w:drawing>
+          </mc:Choice>
+          <mc:Fallback>
+            <w:pict>
+              <v:shapetype id="_x0000_t202" coordsize="21600,21600" o:spt="202" path="m,l,21600r21600,l21600,xe">
+                <v:stroke joinstyle="miter"/>
+                <v:path gradientshapeok="t" o:connecttype="rect"/>
+              </v:shapetype>
+              <v:shape id="Text Box 1" o:spid="_x0000_s1026" type="#_x0000_t202" style="position:absolute;margin-left:184pt;margin-top:120.5pt;width:31.5pt;height:17pt;z-index:251659264;visibility:visible;mso-wrap-style:square;mso-width-percent:0;mso-height-percent:0;mso-wrap-distance-left:9pt;mso-wrap-distance-top:0;mso-wrap-distance-right:9pt;mso-wrap-distance-bottom:0;mso-position-horizontal:absolute;mso-position-horizontal-relative:text;mso-position-vertical:absolute;mso-position-vertical-relative:text;mso-width-percent:0;mso-height-percent:0;mso-width-relative:margin;mso-height-relative:margin;v-text-anchor:top" o:gfxdata="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" fillcolor="white [3201]" strokeweight=".5pt">
+                <v:textbox>
+                  <w:txbxContent>
+                    <w:p>
+                      <w:pPr>
+                        <w:rPr>
+                          <w:sz w:val="12"/>
+                        </w:rPr>
+                      </w:pPr>
+                      <w:r>
+                        <w:rPr>
+                          <w:sz w:val="12"/>
+                        </w:rPr>
+                        <w:t>Topic</w:t>
+                      </w:r>
+                    </w:p>
+                  </w:txbxContent>
+                </v:textbox>
+              </v:shape>
+            </w:pict>
+          </mc:Fallback>
+        </mc:AlternateContent>
+      </w:r>
       <w:r>
         <w:rPr>
           <w:noProof/>
@@ -189,7 +328,7 @@
                     </pic:cNvPicPr>
                   </pic:nvPicPr>
                   <pic:blipFill>
-                    <a:blip r:embed="rId5" cstate="print">
+                    <a:blip r:embed="rId6" cstate="print">
                       <a:extLst>
                         <a:ext uri="{28A0092B-C50C-407E-A947-70E740481C1C}">
                           <a14:useLocalDpi xmlns:a14="http://schemas.microsoft.com/office/drawing/2010/main" val="0"/>
@@ -261,29 +400,7 @@
           <w:szCs w:val="24"/>
           <w:lang w:eastAsia="en-IN"/>
         </w:rPr>
-        <w:t xml:space="preserve"> redis/</w:t>
-      </w:r>
-      <w:proofErr w:type="spellStart"/>
-      <w:r>
-        <w:rPr>
-          <w:rFonts w:eastAsia="Times New Roman" w:cstheme="minorHAnsi"/>
-          <w:color w:val="000000"/>
-          <w:sz w:val="24"/>
-          <w:szCs w:val="24"/>
-          <w:lang w:eastAsia="en-IN"/>
-        </w:rPr>
-        <w:t>nodejs</w:t>
-      </w:r>
-      <w:proofErr w:type="spellEnd"/>
-      <w:r>
-        <w:rPr>
-          <w:rFonts w:eastAsia="Times New Roman" w:cstheme="minorHAnsi"/>
-          <w:color w:val="000000"/>
-          <w:sz w:val="24"/>
-          <w:szCs w:val="24"/>
-          <w:lang w:eastAsia="en-IN"/>
-        </w:rPr>
-        <w:t xml:space="preserve"> socket </w:t>
+        <w:t xml:space="preserve"> redis/nodejs socket </w:t>
       </w:r>
       <w:proofErr w:type="spellStart"/>
       <w:r>
@@ -602,7 +719,7 @@
                     </pic:cNvPicPr>
                   </pic:nvPicPr>
                   <pic:blipFill>
-                    <a:blip r:embed="rId6">
+                    <a:blip r:embed="rId7">
                       <a:extLst>
                         <a:ext uri="{28A0092B-C50C-407E-A947-70E740481C1C}">
                           <a14:useLocalDpi xmlns:a14="http://schemas.microsoft.com/office/drawing/2010/main" val="0"/>
@@ -727,11 +844,42 @@
         <w:ind w:left="720"/>
         <w:rPr>
           <w:rFonts w:eastAsia="Times New Roman" w:cstheme="minorHAnsi"/>
-          <w:sz w:val="24"/>
-          <w:szCs w:val="24"/>
-          <w:lang w:eastAsia="en-IN"/>
-        </w:rPr>
-      </w:pPr>
+          <w:color w:val="000000"/>
+          <w:sz w:val="24"/>
+          <w:szCs w:val="24"/>
+          <w:lang w:eastAsia="en-IN"/>
+        </w:rPr>
+      </w:pPr>
+      <w:r>
+        <w:rPr>
+          <w:rFonts w:eastAsia="Times New Roman" w:cstheme="minorHAnsi"/>
+          <w:color w:val="000000"/>
+          <w:sz w:val="24"/>
+          <w:szCs w:val="24"/>
+          <w:lang w:eastAsia="en-IN"/>
+        </w:rPr>
+        <w:t xml:space="preserve">To expose the business or middleware we can expose the functionality as API so that it </w:t>
+      </w:r>
+      <w:r>
+        <w:rPr>
+          <w:rFonts w:eastAsia="Times New Roman" w:cstheme="minorHAnsi"/>
+          <w:color w:val="000000"/>
+          <w:sz w:val="24"/>
+          <w:szCs w:val="24"/>
+          <w:lang w:eastAsia="en-IN"/>
+        </w:rPr>
+        <w:t>c</w:t>
+      </w:r>
+      <w:r>
+        <w:rPr>
+          <w:rFonts w:eastAsia="Times New Roman" w:cstheme="minorHAnsi"/>
+          <w:color w:val="000000"/>
+          <w:sz w:val="24"/>
+          <w:szCs w:val="24"/>
+          <w:lang w:eastAsia="en-IN"/>
+        </w:rPr>
+        <w:t>an be consumed by UI layer or react js.</w:t>
+      </w:r>
     </w:p>
     <w:p>
       <w:pPr>
@@ -745,55 +893,12 @@
           <w:lang w:eastAsia="en-IN"/>
         </w:rPr>
       </w:pPr>
-      <w:r>
-        <w:rPr>
-          <w:rFonts w:eastAsia="Times New Roman" w:cstheme="minorHAnsi"/>
-          <w:color w:val="000000"/>
-          <w:sz w:val="24"/>
-          <w:szCs w:val="24"/>
-          <w:lang w:eastAsia="en-IN"/>
-        </w:rPr>
-        <w:t xml:space="preserve">To expose the business or middleware we can expose the functionality as API so that it </w:t>
-      </w:r>
-      <w:r>
-        <w:rPr>
-          <w:rFonts w:eastAsia="Times New Roman" w:cstheme="minorHAnsi"/>
-          <w:color w:val="000000"/>
-          <w:sz w:val="24"/>
-          <w:szCs w:val="24"/>
-          <w:lang w:eastAsia="en-IN"/>
-        </w:rPr>
-        <w:t>c</w:t>
-      </w:r>
-      <w:r>
-        <w:rPr>
-          <w:rFonts w:eastAsia="Times New Roman" w:cstheme="minorHAnsi"/>
-          <w:color w:val="000000"/>
-          <w:sz w:val="24"/>
-          <w:szCs w:val="24"/>
-          <w:lang w:eastAsia="en-IN"/>
-        </w:rPr>
-        <w:t>an be consumed by UI layer or react js.</w:t>
-      </w:r>
     </w:p>
     <w:p>
       <w:pPr>
         <w:spacing w:after="0" w:line="240" w:lineRule="auto"/>
         <w:ind w:left="720"/>
         <w:rPr>
-          <w:rFonts w:eastAsia="Times New Roman" w:cstheme="minorHAnsi"/>
-          <w:color w:val="000000"/>
-          <w:sz w:val="24"/>
-          <w:szCs w:val="24"/>
-          <w:lang w:eastAsia="en-IN"/>
-        </w:rPr>
-      </w:pPr>
-    </w:p>
-    <w:p>
-      <w:pPr>
-        <w:spacing w:after="0" w:line="240" w:lineRule="auto"/>
-        <w:ind w:left="720"/>
-        <w:rPr>
           <w:rFonts w:cstheme="minorHAnsi"/>
           <w:sz w:val="24"/>
           <w:szCs w:val="24"/>
@@ -826,15 +931,6 @@
         </w:rPr>
         <w:t xml:space="preserve"> process flow as below.</w:t>
       </w:r>
-    </w:p>
-    <w:p>
-      <w:pPr>
-        <w:rPr>
-          <w:rFonts w:cstheme="minorHAnsi"/>
-          <w:sz w:val="24"/>
-          <w:szCs w:val="24"/>
-        </w:rPr>
-      </w:pPr>
     </w:p>
     <w:p>
       <w:pPr>
@@ -877,7 +973,7 @@
         </w:rPr>
         <w:drawing>
           <wp:inline distT="0" distB="0" distL="0" distR="0" wp14:anchorId="56A8E5D4">
-            <wp:extent cx="12179935" cy="1663700"/>
+            <wp:extent cx="6064885" cy="1663700"/>
             <wp:effectExtent l="0" t="0" r="0" b="0"/>
             <wp:docPr id="9" name="Picture 9"/>
             <wp:cNvGraphicFramePr>
@@ -888,147 +984,6 @@
                 <pic:pic xmlns:pic="http://schemas.openxmlformats.org/drawingml/2006/picture">
                   <pic:nvPicPr>
                     <pic:cNvPr id="0" name="Picture 3"/>
-                    <pic:cNvPicPr>
-                      <a:picLocks noChangeAspect="1" noChangeArrowheads="1"/>
-                    </pic:cNvPicPr>
-                  </pic:nvPicPr>
-                  <pic:blipFill>
-                    <a:blip r:embed="rId7">
-                      <a:extLst>
-                        <a:ext uri="{28A0092B-C50C-407E-A947-70E740481C1C}">
-                          <a14:useLocalDpi xmlns:a14="http://schemas.microsoft.com/office/drawing/2010/main" val="0"/>
-                        </a:ext>
-                      </a:extLst>
-                    </a:blip>
-                    <a:srcRect/>
-                    <a:stretch>
-                      <a:fillRect/>
-                    </a:stretch>
-                  </pic:blipFill>
-                  <pic:spPr bwMode="auto">
-                    <a:xfrm>
-                      <a:off x="0" y="0"/>
-                      <a:ext cx="12179935" cy="1663700"/>
-                    </a:xfrm>
-                    <a:prstGeom prst="rect">
-                      <a:avLst/>
-                    </a:prstGeom>
-                    <a:noFill/>
-                  </pic:spPr>
-                </pic:pic>
-              </a:graphicData>
-            </a:graphic>
-          </wp:inline>
-        </w:drawing>
-      </w:r>
-    </w:p>
-    <w:p>
-      <w:pPr>
-        <w:ind w:firstLine="720"/>
-        <w:rPr>
-          <w:rFonts w:cstheme="minorHAnsi"/>
-          <w:sz w:val="24"/>
-          <w:szCs w:val="24"/>
-        </w:rPr>
-      </w:pPr>
-      <w:proofErr w:type="gramStart"/>
-      <w:r>
-        <w:rPr>
-          <w:rFonts w:cstheme="minorHAnsi"/>
-          <w:sz w:val="24"/>
-          <w:szCs w:val="24"/>
-        </w:rPr>
-        <w:t>2</w:t>
-      </w:r>
-      <w:proofErr w:type="gramEnd"/>
-      <w:r>
-        <w:rPr>
-          <w:rFonts w:cstheme="minorHAnsi"/>
-          <w:sz w:val="24"/>
-          <w:szCs w:val="24"/>
-        </w:rPr>
-        <w:t xml:space="preserve"> </w:t>
-      </w:r>
-      <w:r>
-        <w:rPr>
-          <w:rFonts w:cstheme="minorHAnsi"/>
-          <w:sz w:val="24"/>
-          <w:szCs w:val="24"/>
-        </w:rPr>
-        <w:t>streams (</w:t>
-      </w:r>
-      <w:r>
-        <w:rPr>
-          <w:rFonts w:cstheme="minorHAnsi"/>
-          <w:sz w:val="24"/>
-          <w:szCs w:val="24"/>
-        </w:rPr>
-        <w:t>events with messages)</w:t>
-      </w:r>
-      <w:r>
-        <w:rPr>
-          <w:rFonts w:cstheme="minorHAnsi"/>
-          <w:sz w:val="24"/>
-          <w:szCs w:val="24"/>
-        </w:rPr>
-        <w:t xml:space="preserve"> are added in redis queue</w:t>
-      </w:r>
-    </w:p>
-    <w:p>
-      <w:pPr>
-        <w:rPr>
-          <w:rFonts w:cstheme="minorHAnsi"/>
-          <w:sz w:val="24"/>
-          <w:szCs w:val="24"/>
-        </w:rPr>
-      </w:pPr>
-      <w:r>
-        <w:rPr>
-          <w:rFonts w:cstheme="minorHAnsi"/>
-          <w:sz w:val="24"/>
-          <w:szCs w:val="24"/>
-        </w:rPr>
-        <w:t xml:space="preserve">Switch on the </w:t>
-      </w:r>
-      <w:r>
-        <w:rPr>
-          <w:rFonts w:cstheme="minorHAnsi"/>
-          <w:sz w:val="24"/>
-          <w:szCs w:val="24"/>
-        </w:rPr>
-        <w:t>client subscriber module to read the vent stream</w:t>
-      </w:r>
-    </w:p>
-    <w:p>
-      <w:pPr>
-        <w:rPr>
-          <w:rFonts w:cstheme="minorHAnsi"/>
-          <w:sz w:val="24"/>
-          <w:szCs w:val="24"/>
-        </w:rPr>
-      </w:pPr>
-      <w:r>
-        <w:rPr>
-          <w:rFonts w:cstheme="minorHAnsi"/>
-          <w:noProof/>
-          <w:sz w:val="24"/>
-          <w:szCs w:val="24"/>
-          <w:lang w:eastAsia="en-IN"/>
-        </w:rPr>
-        <w:lastRenderedPageBreak/>
-        <w:drawing>
-          <wp:inline distT="0" distB="0" distL="0" distR="0" wp14:anchorId="5FFE1AEC">
-            <wp:extent cx="6496685" cy="3384550"/>
-            <wp:effectExtent l="0" t="0" r="0" b="6350"/>
-            <wp:docPr id="12" name="Picture 12"/>
-            <wp:cNvGraphicFramePr>
-              <a:graphicFrameLocks xmlns:a="http://schemas.openxmlformats.org/drawingml/2006/main" noChangeAspect="1"/>
-            </wp:cNvGraphicFramePr>
-            <a:graphic xmlns:a="http://schemas.openxmlformats.org/drawingml/2006/main">
-              <a:graphicData uri="http://schemas.openxmlformats.org/drawingml/2006/picture">
-                <pic:pic xmlns:pic="http://schemas.openxmlformats.org/drawingml/2006/picture">
-                  <pic:nvPicPr>
-                    <pic:cNvPr id="0" name="Picture 5"/>
                     <pic:cNvPicPr>
                       <a:picLocks noChangeAspect="1" noChangeArrowheads="1"/>
                     </pic:cNvPicPr>
@@ -1049,7 +1004,7 @@
                   <pic:spPr bwMode="auto">
                     <a:xfrm>
                       <a:off x="0" y="0"/>
-                      <a:ext cx="6496685" cy="3384550"/>
+                      <a:ext cx="6064885" cy="1663700"/>
                     </a:xfrm>
                     <a:prstGeom prst="rect">
                       <a:avLst/>
@@ -1065,6 +1020,138 @@
     </w:p>
     <w:p>
       <w:pPr>
+        <w:ind w:firstLine="720"/>
+        <w:rPr>
+          <w:rFonts w:cstheme="minorHAnsi"/>
+          <w:sz w:val="24"/>
+          <w:szCs w:val="24"/>
+        </w:rPr>
+      </w:pPr>
+      <w:r>
+        <w:rPr>
+          <w:rFonts w:cstheme="minorHAnsi"/>
+          <w:sz w:val="24"/>
+          <w:szCs w:val="24"/>
+        </w:rPr>
+        <w:t>Two</w:t>
+      </w:r>
+      <w:r>
+        <w:rPr>
+          <w:rFonts w:cstheme="minorHAnsi"/>
+          <w:sz w:val="24"/>
+          <w:szCs w:val="24"/>
+        </w:rPr>
+        <w:t xml:space="preserve"> </w:t>
+      </w:r>
+      <w:r>
+        <w:rPr>
+          <w:rFonts w:cstheme="minorHAnsi"/>
+          <w:sz w:val="24"/>
+          <w:szCs w:val="24"/>
+        </w:rPr>
+        <w:t>streams (</w:t>
+      </w:r>
+      <w:r>
+        <w:rPr>
+          <w:rFonts w:cstheme="minorHAnsi"/>
+          <w:sz w:val="24"/>
+          <w:szCs w:val="24"/>
+        </w:rPr>
+        <w:t>events with messages)</w:t>
+      </w:r>
+      <w:r>
+        <w:rPr>
+          <w:rFonts w:cstheme="minorHAnsi"/>
+          <w:sz w:val="24"/>
+          <w:szCs w:val="24"/>
+        </w:rPr>
+        <w:t xml:space="preserve"> are added in redis queue</w:t>
+      </w:r>
+    </w:p>
+    <w:p>
+      <w:pPr>
+        <w:ind w:firstLine="720"/>
+        <w:rPr>
+          <w:rFonts w:cstheme="minorHAnsi"/>
+          <w:sz w:val="24"/>
+          <w:szCs w:val="24"/>
+        </w:rPr>
+      </w:pPr>
+      <w:r>
+        <w:rPr>
+          <w:rFonts w:cstheme="minorHAnsi"/>
+          <w:sz w:val="24"/>
+          <w:szCs w:val="24"/>
+        </w:rPr>
+        <w:t>Switch on the client subscriber module to read the vent stream</w:t>
+      </w:r>
+    </w:p>
+    <w:p>
+      <w:pPr>
+        <w:rPr>
+          <w:rFonts w:cstheme="minorHAnsi"/>
+          <w:sz w:val="24"/>
+          <w:szCs w:val="24"/>
+        </w:rPr>
+      </w:pPr>
+      <w:r>
+        <w:rPr>
+          <w:rFonts w:cstheme="minorHAnsi"/>
+          <w:noProof/>
+          <w:sz w:val="24"/>
+          <w:szCs w:val="24"/>
+          <w:lang w:eastAsia="en-IN"/>
+        </w:rPr>
+        <w:lastRenderedPageBreak/>
+        <w:drawing>
+          <wp:inline distT="0" distB="0" distL="0" distR="0" wp14:anchorId="5FFE1AEC">
+            <wp:extent cx="6051550" cy="3054350"/>
+            <wp:effectExtent l="0" t="0" r="6350" b="0"/>
+            <wp:docPr id="12" name="Picture 12"/>
+            <wp:cNvGraphicFramePr>
+              <a:graphicFrameLocks xmlns:a="http://schemas.openxmlformats.org/drawingml/2006/main" noChangeAspect="1"/>
+            </wp:cNvGraphicFramePr>
+            <a:graphic xmlns:a="http://schemas.openxmlformats.org/drawingml/2006/main">
+              <a:graphicData uri="http://schemas.openxmlformats.org/drawingml/2006/picture">
+                <pic:pic xmlns:pic="http://schemas.openxmlformats.org/drawingml/2006/picture">
+                  <pic:nvPicPr>
+                    <pic:cNvPr id="0" name="Picture 5"/>
+                    <pic:cNvPicPr>
+                      <a:picLocks noChangeAspect="1" noChangeArrowheads="1"/>
+                    </pic:cNvPicPr>
+                  </pic:nvPicPr>
+                  <pic:blipFill>
+                    <a:blip r:embed="rId9">
+                      <a:extLst>
+                        <a:ext uri="{28A0092B-C50C-407E-A947-70E740481C1C}">
+                          <a14:useLocalDpi xmlns:a14="http://schemas.microsoft.com/office/drawing/2010/main" val="0"/>
+                        </a:ext>
+                      </a:extLst>
+                    </a:blip>
+                    <a:srcRect/>
+                    <a:stretch>
+                      <a:fillRect/>
+                    </a:stretch>
+                  </pic:blipFill>
+                  <pic:spPr bwMode="auto">
+                    <a:xfrm>
+                      <a:off x="0" y="0"/>
+                      <a:ext cx="6051550" cy="3054350"/>
+                    </a:xfrm>
+                    <a:prstGeom prst="rect">
+                      <a:avLst/>
+                    </a:prstGeom>
+                    <a:noFill/>
+                  </pic:spPr>
+                </pic:pic>
+              </a:graphicData>
+            </a:graphic>
+          </wp:inline>
+        </w:drawing>
+      </w:r>
+    </w:p>
+    <w:p>
+      <w:pPr>
         <w:pStyle w:val="ListParagraph"/>
         <w:numPr>
           <w:ilvl w:val="1"/>
@@ -1117,8 +1204,8 @@
         </w:rPr>
         <w:drawing>
           <wp:inline distT="0" distB="0" distL="0" distR="0" wp14:anchorId="3042D204">
-            <wp:extent cx="6246495" cy="2000138"/>
-            <wp:effectExtent l="0" t="0" r="1905" b="635"/>
+            <wp:extent cx="5848350" cy="1999615"/>
+            <wp:effectExtent l="0" t="0" r="0" b="635"/>
             <wp:docPr id="14" name="Picture 14"/>
             <wp:cNvGraphicFramePr>
               <a:graphicFrameLocks xmlns:a="http://schemas.openxmlformats.org/drawingml/2006/main" noChangeAspect="1"/>
@@ -1133,7 +1220,7 @@
                     </pic:cNvPicPr>
                   </pic:nvPicPr>
                   <pic:blipFill>
-                    <a:blip r:embed="rId9" cstate="print">
+                    <a:blip r:embed="rId10" cstate="print">
                       <a:extLst>
                         <a:ext uri="{28A0092B-C50C-407E-A947-70E740481C1C}">
                           <a14:useLocalDpi xmlns:a14="http://schemas.microsoft.com/office/drawing/2010/main" val="0"/>
@@ -1148,7 +1235,7 @@
                   <pic:spPr bwMode="auto">
                     <a:xfrm>
                       <a:off x="0" y="0"/>
-                      <a:ext cx="6378621" cy="2042445"/>
+                      <a:ext cx="5973617" cy="2042445"/>
                     </a:xfrm>
                     <a:prstGeom prst="rect">
                       <a:avLst/>
@@ -1164,131 +1251,51 @@
     </w:p>
     <w:p>
       <w:pPr>
-        <w:rPr>
-          <w:rFonts w:cstheme="minorHAnsi"/>
-          <w:sz w:val="24"/>
-          <w:szCs w:val="24"/>
-        </w:rPr>
-      </w:pPr>
-    </w:p>
-    <w:p>
-      <w:pPr>
-        <w:rPr>
-          <w:rFonts w:cstheme="minorHAnsi"/>
-          <w:sz w:val="24"/>
-          <w:szCs w:val="24"/>
-        </w:rPr>
-      </w:pPr>
-    </w:p>
-    <w:p>
-      <w:pPr>
-        <w:rPr>
-          <w:rFonts w:cstheme="minorHAnsi"/>
-          <w:sz w:val="24"/>
-          <w:szCs w:val="24"/>
-        </w:rPr>
-      </w:pPr>
-    </w:p>
-    <w:p>
-      <w:pPr>
-        <w:rPr>
-          <w:rFonts w:cstheme="minorHAnsi"/>
-          <w:sz w:val="24"/>
-          <w:szCs w:val="24"/>
-        </w:rPr>
-      </w:pPr>
-    </w:p>
-    <w:p>
-      <w:pPr>
-        <w:rPr>
-          <w:rFonts w:cstheme="minorHAnsi"/>
-          <w:sz w:val="24"/>
-          <w:szCs w:val="24"/>
-        </w:rPr>
-      </w:pPr>
-    </w:p>
-    <w:p>
-      <w:pPr>
-        <w:rPr>
-          <w:rFonts w:cstheme="minorHAnsi"/>
-          <w:sz w:val="24"/>
-          <w:szCs w:val="24"/>
-        </w:rPr>
-      </w:pPr>
-    </w:p>
-    <w:p>
-      <w:pPr>
-        <w:rPr>
-          <w:rFonts w:cstheme="minorHAnsi"/>
-          <w:sz w:val="24"/>
-          <w:szCs w:val="24"/>
-        </w:rPr>
-      </w:pPr>
-    </w:p>
-    <w:p>
-      <w:pPr>
-        <w:rPr>
-          <w:rFonts w:cstheme="minorHAnsi"/>
-          <w:sz w:val="24"/>
-          <w:szCs w:val="24"/>
-        </w:rPr>
-      </w:pPr>
-    </w:p>
-    <w:p>
-      <w:pPr>
-        <w:rPr>
-          <w:rFonts w:cstheme="minorHAnsi"/>
-          <w:sz w:val="24"/>
-          <w:szCs w:val="24"/>
-        </w:rPr>
-      </w:pPr>
-    </w:p>
-    <w:p>
-      <w:pPr>
-        <w:rPr>
-          <w:rFonts w:cstheme="minorHAnsi"/>
-          <w:sz w:val="24"/>
-          <w:szCs w:val="24"/>
-        </w:rPr>
-      </w:pPr>
-      <w:r>
-        <w:rPr>
-          <w:rFonts w:cstheme="minorHAnsi"/>
-          <w:sz w:val="24"/>
-          <w:szCs w:val="24"/>
+        <w:ind w:firstLine="360"/>
+        <w:rPr>
+          <w:rFonts w:cstheme="minorHAnsi"/>
+          <w:sz w:val="24"/>
+          <w:szCs w:val="24"/>
+        </w:rPr>
+      </w:pPr>
+      <w:r>
+        <w:rPr>
+          <w:rFonts w:cstheme="minorHAnsi"/>
+          <w:sz w:val="24"/>
+          <w:szCs w:val="24"/>
+        </w:rPr>
+        <w:t>Display the redis ids from client receiver on a web page</w:t>
+      </w:r>
+      <w:r>
+        <w:rPr>
+          <w:rFonts w:cstheme="minorHAnsi"/>
+          <w:sz w:val="24"/>
+          <w:szCs w:val="24"/>
+        </w:rPr>
+        <w:t xml:space="preserve"> at port 8000 and localhost</w:t>
+      </w:r>
+    </w:p>
+    <w:p>
+      <w:pPr>
+        <w:rPr>
+          <w:rFonts w:cstheme="minorHAnsi"/>
+          <w:sz w:val="24"/>
+          <w:szCs w:val="24"/>
+        </w:rPr>
+      </w:pPr>
+      <w:r>
+        <w:rPr>
+          <w:rFonts w:cstheme="minorHAnsi"/>
+          <w:noProof/>
+          <w:sz w:val="24"/>
+          <w:szCs w:val="24"/>
+          <w:lang w:eastAsia="en-IN"/>
         </w:rPr>
         <w:lastRenderedPageBreak/>
-        <w:t>Display the redis ids from client receiver on a web page</w:t>
-      </w:r>
-      <w:r>
-        <w:rPr>
-          <w:rFonts w:cstheme="minorHAnsi"/>
-          <w:sz w:val="24"/>
-          <w:szCs w:val="24"/>
-        </w:rPr>
-        <w:t xml:space="preserve"> at port 8000 and localhost</w:t>
-      </w:r>
-    </w:p>
-    <w:p>
-      <w:pPr>
-        <w:rPr>
-          <w:rFonts w:cstheme="minorHAnsi"/>
-          <w:sz w:val="24"/>
-          <w:szCs w:val="24"/>
-        </w:rPr>
-      </w:pPr>
-      <w:r>
-        <w:rPr>
-          <w:rFonts w:cstheme="minorHAnsi"/>
-          <w:noProof/>
-          <w:sz w:val="24"/>
-          <w:szCs w:val="24"/>
-          <w:lang w:eastAsia="en-IN"/>
-        </w:rPr>
         <w:drawing>
           <wp:inline distT="0" distB="0" distL="0" distR="0" wp14:anchorId="62E6F596">
-            <wp:extent cx="6458585" cy="2863850"/>
-            <wp:effectExtent l="0" t="0" r="0" b="0"/>
+            <wp:extent cx="5727700" cy="2863850"/>
+            <wp:effectExtent l="0" t="0" r="6350" b="0"/>
             <wp:docPr id="15" name="Picture 15"/>
             <wp:cNvGraphicFramePr>
               <a:graphicFrameLocks xmlns:a="http://schemas.openxmlformats.org/drawingml/2006/main" noChangeAspect="1"/>
@@ -1303,7 +1310,7 @@
                     </pic:cNvPicPr>
                   </pic:nvPicPr>
                   <pic:blipFill>
-                    <a:blip r:embed="rId10">
+                    <a:blip r:embed="rId11">
                       <a:extLst>
                         <a:ext uri="{28A0092B-C50C-407E-A947-70E740481C1C}">
                           <a14:useLocalDpi xmlns:a14="http://schemas.microsoft.com/office/drawing/2010/main" val="0"/>
@@ -1318,7 +1325,7 @@
                   <pic:spPr bwMode="auto">
                     <a:xfrm>
                       <a:off x="0" y="0"/>
-                      <a:ext cx="6458585" cy="2863850"/>
+                      <a:ext cx="5727700" cy="2863850"/>
                     </a:xfrm>
                     <a:prstGeom prst="rect">
                       <a:avLst/>
@@ -1334,6 +1341,627 @@
     </w:p>
     <w:p>
       <w:pPr>
+        <w:rPr>
+          <w:rFonts w:cstheme="minorHAnsi"/>
+          <w:sz w:val="24"/>
+          <w:szCs w:val="24"/>
+        </w:rPr>
+      </w:pPr>
+    </w:p>
+    <w:p>
+      <w:pPr>
+        <w:rPr>
+          <w:rFonts w:cstheme="minorHAnsi"/>
+          <w:sz w:val="24"/>
+          <w:szCs w:val="24"/>
+        </w:rPr>
+      </w:pPr>
+    </w:p>
+    <w:p>
+      <w:pPr>
+        <w:rPr>
+          <w:rFonts w:cstheme="minorHAnsi"/>
+          <w:sz w:val="24"/>
+          <w:szCs w:val="24"/>
+        </w:rPr>
+      </w:pPr>
+      <w:r>
+        <w:rPr>
+          <w:rFonts w:cstheme="minorHAnsi"/>
+          <w:sz w:val="24"/>
+          <w:szCs w:val="24"/>
+        </w:rPr>
+        <w:t>The client side can be changed to any system, which receives an API with data from server side,</w:t>
+      </w:r>
+    </w:p>
+    <w:p>
+      <w:pPr>
+        <w:rPr>
+          <w:rFonts w:cstheme="minorHAnsi"/>
+          <w:sz w:val="24"/>
+          <w:szCs w:val="24"/>
+        </w:rPr>
+      </w:pPr>
+      <w:r>
+        <w:rPr>
+          <w:rFonts w:cstheme="minorHAnsi"/>
+          <w:sz w:val="24"/>
+          <w:szCs w:val="24"/>
+        </w:rPr>
+        <w:t xml:space="preserve">Deployment </w:t>
+      </w:r>
+    </w:p>
+    <w:p>
+      <w:pPr>
+        <w:rPr>
+          <w:rFonts w:cstheme="minorHAnsi"/>
+          <w:sz w:val="24"/>
+          <w:szCs w:val="24"/>
+        </w:rPr>
+      </w:pPr>
+    </w:p>
+    <w:p>
+      <w:pPr>
+        <w:ind w:left="720"/>
+        <w:rPr>
+          <w:rFonts w:cstheme="minorHAnsi"/>
+          <w:sz w:val="24"/>
+          <w:szCs w:val="24"/>
+        </w:rPr>
+      </w:pPr>
+      <w:r>
+        <w:rPr>
+          <w:rFonts w:cstheme="minorHAnsi"/>
+          <w:sz w:val="24"/>
+          <w:szCs w:val="24"/>
+        </w:rPr>
+        <w:t xml:space="preserve">Run </w:t>
+      </w:r>
+      <w:r>
+        <w:rPr>
+          <w:rFonts w:cstheme="minorHAnsi"/>
+          <w:sz w:val="24"/>
+          <w:szCs w:val="24"/>
+        </w:rPr>
+        <w:t>5</w:t>
+      </w:r>
+      <w:r>
+        <w:rPr>
+          <w:rFonts w:cstheme="minorHAnsi"/>
+          <w:sz w:val="24"/>
+          <w:szCs w:val="24"/>
+        </w:rPr>
+        <w:t xml:space="preserve"> threads </w:t>
+      </w:r>
+    </w:p>
+    <w:p>
+      <w:pPr>
+        <w:pStyle w:val="ListParagraph"/>
+        <w:numPr>
+          <w:ilvl w:val="0"/>
+          <w:numId w:val="6"/>
+        </w:numPr>
+        <w:ind w:left="1440"/>
+        <w:rPr>
+          <w:rFonts w:cstheme="minorHAnsi"/>
+          <w:sz w:val="24"/>
+          <w:szCs w:val="24"/>
+        </w:rPr>
+      </w:pPr>
+      <w:r>
+        <w:rPr>
+          <w:rFonts w:cstheme="minorHAnsi"/>
+          <w:sz w:val="24"/>
+          <w:szCs w:val="24"/>
+        </w:rPr>
+        <w:t>4-5</w:t>
+      </w:r>
+      <w:r>
+        <w:rPr>
+          <w:rFonts w:cstheme="minorHAnsi"/>
+          <w:sz w:val="24"/>
+          <w:szCs w:val="24"/>
+        </w:rPr>
+        <w:t xml:space="preserve"> thread to run all the programs in a loop</w:t>
+      </w:r>
+    </w:p>
+    <w:p>
+      <w:pPr>
+        <w:pStyle w:val="ListParagraph"/>
+        <w:numPr>
+          <w:ilvl w:val="0"/>
+          <w:numId w:val="6"/>
+        </w:numPr>
+        <w:ind w:left="1440"/>
+        <w:rPr>
+          <w:rFonts w:cstheme="minorHAnsi"/>
+          <w:sz w:val="24"/>
+          <w:szCs w:val="24"/>
+        </w:rPr>
+      </w:pPr>
+      <w:r>
+        <w:rPr>
+          <w:rFonts w:cstheme="minorHAnsi"/>
+          <w:sz w:val="24"/>
+          <w:szCs w:val="24"/>
+        </w:rPr>
+        <w:t>One</w:t>
+      </w:r>
+      <w:r>
+        <w:rPr>
+          <w:rFonts w:cstheme="minorHAnsi"/>
+          <w:sz w:val="24"/>
+          <w:szCs w:val="24"/>
+        </w:rPr>
+        <w:t xml:space="preserve"> master loader program to run all programs in a sequence or in parallel as per architecture supported by python.</w:t>
+      </w:r>
+    </w:p>
+    <w:p>
+      <w:pPr>
+        <w:pStyle w:val="ListParagraph"/>
+        <w:numPr>
+          <w:ilvl w:val="0"/>
+          <w:numId w:val="6"/>
+        </w:numPr>
+        <w:ind w:left="1440"/>
+        <w:rPr>
+          <w:rFonts w:cstheme="minorHAnsi"/>
+          <w:sz w:val="24"/>
+          <w:szCs w:val="24"/>
+        </w:rPr>
+      </w:pPr>
+      <w:r>
+        <w:rPr>
+          <w:rFonts w:cstheme="minorHAnsi"/>
+          <w:sz w:val="24"/>
+          <w:szCs w:val="24"/>
+        </w:rPr>
+        <w:t>1</w:t>
+      </w:r>
+      <w:r>
+        <w:rPr>
+          <w:rFonts w:cstheme="minorHAnsi"/>
+          <w:sz w:val="24"/>
+          <w:szCs w:val="24"/>
+          <w:vertAlign w:val="superscript"/>
+        </w:rPr>
+        <w:t>st</w:t>
+      </w:r>
+      <w:r>
+        <w:rPr>
+          <w:rFonts w:cstheme="minorHAnsi"/>
+          <w:sz w:val="24"/>
+          <w:szCs w:val="24"/>
+        </w:rPr>
+        <w:t xml:space="preserve">   python socket connector to Hikvision camera</w:t>
+      </w:r>
+    </w:p>
+    <w:p>
+      <w:pPr>
+        <w:pStyle w:val="ListParagraph"/>
+        <w:numPr>
+          <w:ilvl w:val="0"/>
+          <w:numId w:val="6"/>
+        </w:numPr>
+        <w:ind w:left="1440"/>
+        <w:rPr>
+          <w:rFonts w:cstheme="minorHAnsi"/>
+          <w:sz w:val="24"/>
+          <w:szCs w:val="24"/>
+        </w:rPr>
+      </w:pPr>
+      <w:r>
+        <w:rPr>
+          <w:rFonts w:cstheme="minorHAnsi"/>
+          <w:sz w:val="24"/>
+          <w:szCs w:val="24"/>
+        </w:rPr>
+        <w:t>2</w:t>
+      </w:r>
+      <w:r>
+        <w:rPr>
+          <w:rFonts w:cstheme="minorHAnsi"/>
+          <w:sz w:val="24"/>
+          <w:szCs w:val="24"/>
+          <w:vertAlign w:val="superscript"/>
+        </w:rPr>
+        <w:t xml:space="preserve">nd  </w:t>
+      </w:r>
+      <w:r>
+        <w:rPr>
+          <w:rFonts w:cstheme="minorHAnsi"/>
+          <w:sz w:val="24"/>
+          <w:szCs w:val="24"/>
+        </w:rPr>
+        <w:t xml:space="preserve"> python connection to redis pub sub queue </w:t>
+      </w:r>
+    </w:p>
+    <w:p>
+      <w:pPr>
+        <w:pStyle w:val="ListParagraph"/>
+        <w:numPr>
+          <w:ilvl w:val="0"/>
+          <w:numId w:val="6"/>
+        </w:numPr>
+        <w:ind w:left="1440"/>
+        <w:rPr>
+          <w:rFonts w:cstheme="minorHAnsi"/>
+          <w:sz w:val="24"/>
+          <w:szCs w:val="24"/>
+        </w:rPr>
+      </w:pPr>
+      <w:r>
+        <w:rPr>
+          <w:rFonts w:cstheme="minorHAnsi"/>
+          <w:sz w:val="24"/>
+          <w:szCs w:val="24"/>
+        </w:rPr>
+        <w:t>3</w:t>
+      </w:r>
+      <w:r>
+        <w:rPr>
+          <w:rFonts w:cstheme="minorHAnsi"/>
+          <w:sz w:val="24"/>
+          <w:szCs w:val="24"/>
+          <w:vertAlign w:val="superscript"/>
+        </w:rPr>
+        <w:t>rd</w:t>
+      </w:r>
+      <w:r>
+        <w:rPr>
+          <w:rFonts w:cstheme="minorHAnsi"/>
+          <w:sz w:val="24"/>
+          <w:szCs w:val="24"/>
+        </w:rPr>
+        <w:t xml:space="preserve"> redis sub to nodejs</w:t>
+      </w:r>
+    </w:p>
+    <w:p>
+      <w:pPr>
+        <w:pStyle w:val="ListParagraph"/>
+        <w:numPr>
+          <w:ilvl w:val="0"/>
+          <w:numId w:val="6"/>
+        </w:numPr>
+        <w:ind w:left="1440"/>
+        <w:rPr>
+          <w:rFonts w:cstheme="minorHAnsi"/>
+          <w:sz w:val="24"/>
+          <w:szCs w:val="24"/>
+        </w:rPr>
+      </w:pPr>
+      <w:r>
+        <w:rPr>
+          <w:rFonts w:cstheme="minorHAnsi"/>
+          <w:sz w:val="24"/>
+          <w:szCs w:val="24"/>
+        </w:rPr>
+        <w:t>4</w:t>
+      </w:r>
+      <w:r>
+        <w:rPr>
+          <w:rFonts w:cstheme="minorHAnsi"/>
+          <w:sz w:val="24"/>
+          <w:szCs w:val="24"/>
+          <w:vertAlign w:val="superscript"/>
+        </w:rPr>
+        <w:t>th</w:t>
+      </w:r>
+      <w:r>
+        <w:rPr>
+          <w:rFonts w:cstheme="minorHAnsi"/>
+          <w:sz w:val="24"/>
+          <w:szCs w:val="24"/>
+        </w:rPr>
+        <w:t xml:space="preserve"> nodejs to web server/http listener to display web pages</w:t>
+      </w:r>
+    </w:p>
+    <w:p>
+      <w:pPr>
+        <w:pStyle w:val="ListParagraph"/>
+        <w:numPr>
+          <w:ilvl w:val="0"/>
+          <w:numId w:val="6"/>
+        </w:numPr>
+        <w:ind w:left="1440"/>
+        <w:rPr>
+          <w:rFonts w:cstheme="minorHAnsi"/>
+          <w:sz w:val="24"/>
+          <w:szCs w:val="24"/>
+        </w:rPr>
+      </w:pPr>
+      <w:r>
+        <w:rPr>
+          <w:rFonts w:cstheme="minorHAnsi"/>
+          <w:sz w:val="24"/>
+          <w:szCs w:val="24"/>
+        </w:rPr>
+        <w:t>5</w:t>
+      </w:r>
+      <w:r>
+        <w:rPr>
+          <w:rFonts w:cstheme="minorHAnsi"/>
+          <w:sz w:val="24"/>
+          <w:szCs w:val="24"/>
+          <w:vertAlign w:val="superscript"/>
+        </w:rPr>
+        <w:t>th</w:t>
+      </w:r>
+      <w:r>
+        <w:rPr>
+          <w:rFonts w:cstheme="minorHAnsi"/>
+          <w:sz w:val="24"/>
+          <w:szCs w:val="24"/>
+        </w:rPr>
+        <w:t xml:space="preserve"> python to Database server SQL server to read ANPR profile and vehicle data with gate pass information.</w:t>
+      </w:r>
+    </w:p>
+    <w:p>
+      <w:pPr>
+        <w:pStyle w:val="ListParagraph"/>
+        <w:ind w:left="1440"/>
+        <w:rPr>
+          <w:rFonts w:cstheme="minorHAnsi"/>
+          <w:sz w:val="24"/>
+          <w:szCs w:val="24"/>
+        </w:rPr>
+      </w:pPr>
+    </w:p>
+    <w:p>
+      <w:pPr>
+        <w:pStyle w:val="ListParagraph"/>
+        <w:ind w:left="1440"/>
+        <w:rPr>
+          <w:rFonts w:cstheme="minorHAnsi"/>
+          <w:sz w:val="24"/>
+          <w:szCs w:val="24"/>
+        </w:rPr>
+      </w:pPr>
+      <w:r>
+        <w:rPr>
+          <w:rFonts w:cstheme="minorHAnsi"/>
+          <w:sz w:val="24"/>
+          <w:szCs w:val="24"/>
+        </w:rPr>
+        <w:t>We will run all the module or units independently and log exception messages in a file, I</w:t>
+      </w:r>
+      <w:r>
+        <w:rPr>
+          <w:rFonts w:cstheme="minorHAnsi"/>
+          <w:sz w:val="24"/>
+          <w:szCs w:val="24"/>
+        </w:rPr>
+        <w:t>n</w:t>
+      </w:r>
+      <w:r>
+        <w:rPr>
+          <w:rFonts w:cstheme="minorHAnsi"/>
+          <w:sz w:val="24"/>
+          <w:szCs w:val="24"/>
+        </w:rPr>
+        <w:t xml:space="preserve"> case of exception we can send emails to a support email id.</w:t>
+      </w:r>
+    </w:p>
+    <w:p>
+      <w:pPr>
+        <w:pStyle w:val="ListParagraph"/>
+        <w:ind w:left="1440"/>
+        <w:rPr>
+          <w:rFonts w:cstheme="minorHAnsi"/>
+          <w:sz w:val="24"/>
+          <w:szCs w:val="24"/>
+        </w:rPr>
+      </w:pPr>
+      <w:r>
+        <w:rPr>
+          <w:rFonts w:cstheme="minorHAnsi"/>
+          <w:sz w:val="24"/>
+          <w:szCs w:val="24"/>
+        </w:rPr>
+        <mc:AlternateContent>
+          <mc:Choice Requires="wps">
+            <w:drawing>
+              <wp:anchor distT="0" distB="0" distL="114300" distR="114300" simplePos="0" relativeHeight="251661312" behindDoc="0" locked="0" layoutInCell="1" allowOverlap="1" wp14:anchorId="547BA049" wp14:editId="25C0E8DD">
+                <wp:simplePos x="0" y="0"/>
+                <wp:positionH relativeFrom="margin">
+                  <wp:posOffset>819150</wp:posOffset>
+                </wp:positionH>
+                <wp:positionV relativeFrom="paragraph">
+                  <wp:posOffset>85090</wp:posOffset>
+                </wp:positionV>
+                <wp:extent cx="5435600" cy="325120"/>
+                <wp:effectExtent l="0" t="0" r="0" b="0"/>
+                <wp:wrapNone/>
+                <wp:docPr id="16" name="Title 1"/>
+                <wp:cNvGraphicFramePr>
+                  <a:graphicFrameLocks xmlns:a="http://schemas.openxmlformats.org/drawingml/2006/main" noGrp="1"/>
+                </wp:cNvGraphicFramePr>
+                <a:graphic xmlns:a="http://schemas.openxmlformats.org/drawingml/2006/main">
+                  <a:graphicData uri="http://schemas.microsoft.com/office/word/2010/wordprocessingShape">
+                    <wps:wsp>
+                      <wps:cNvSpPr>
+                        <a:spLocks noGrp="1"/>
+                      </wps:cNvSpPr>
+                      <wps:spPr>
+                        <a:xfrm>
+                          <a:off x="0" y="0"/>
+                          <a:ext cx="5435600" cy="325120"/>
+                        </a:xfrm>
+                        <a:prstGeom prst="rect">
+                          <a:avLst/>
+                        </a:prstGeom>
+                      </wps:spPr>
+                      <wps:txbx>
+                        <w:txbxContent>
+                          <w:p>
+                            <w:pPr>
+                              <w:pStyle w:val="NormalWeb"/>
+                              <w:spacing w:before="0" w:beforeAutospacing="0" w:after="0" w:afterAutospacing="0" w:line="192" w:lineRule="auto"/>
+                              <w:jc w:val="center"/>
+                            </w:pPr>
+                            <w:r>
+                              <w:rPr>
+                                <w:rFonts w:ascii="Calibri" w:eastAsiaTheme="majorEastAsia" w:hAnsi="Calibri" w:cs="Calibri"/>
+                                <w:caps/>
+                                <w:color w:val="0D0D0D" w:themeColor="text1" w:themeTint="F2"/>
+                                <w:spacing w:val="20"/>
+                                <w:kern w:val="24"/>
+                                <w:sz w:val="32"/>
+                                <w:szCs w:val="32"/>
+                              </w:rPr>
+                              <w:t>Python loader Program plugin</w:t>
+                            </w:r>
+                          </w:p>
+                        </w:txbxContent>
+                      </wps:txbx>
+                      <wps:bodyPr spcFirstLastPara="1" vert="horz" wrap="square" lIns="91425" tIns="91425" rIns="91425" bIns="91425" rtlCol="0" anchor="t" anchorCtr="0">
+                        <a:noAutofit/>
+                      </wps:bodyPr>
+                    </wps:wsp>
+                  </a:graphicData>
+                </a:graphic>
+                <wp14:sizeRelH relativeFrom="margin">
+                  <wp14:pctWidth>0</wp14:pctWidth>
+                </wp14:sizeRelH>
+              </wp:anchor>
+            </w:drawing>
+          </mc:Choice>
+          <mc:Fallback>
+            <w:pict>
+              <v:rect w14:anchorId="547BA049" id="Title 1" o:spid="_x0000_s1027" style="position:absolute;left:0;text-align:left;margin-left:64.5pt;margin-top:6.7pt;width:428pt;height:25.6pt;z-index:251661312;visibility:visible;mso-wrap-style:square;mso-width-percent:0;mso-wrap-distance-left:9pt;mso-wrap-distance-top:0;mso-wrap-distance-right:9pt;mso-wrap-distance-bottom:0;mso-position-horizontal:absolute;mso-position-horizontal-relative:margin;mso-position-vertical:absolute;mso-position-vertical-relative:text;mso-width-percent:0;mso-width-relative:margin;v-text-anchor:top" o:gfxdata="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" filled="f" stroked="f">
+                <v:path arrowok="t"/>
+                <o:lock v:ext="edit" grouping="t"/>
+                <v:textbox inset="2.53958mm,2.53958mm,2.53958mm,2.53958mm">
+                  <w:txbxContent>
+                    <w:p>
+                      <w:pPr>
+                        <w:pStyle w:val="NormalWeb"/>
+                        <w:spacing w:before="0" w:beforeAutospacing="0" w:after="0" w:afterAutospacing="0" w:line="192" w:lineRule="auto"/>
+                        <w:jc w:val="center"/>
+                      </w:pPr>
+                      <w:r>
+                        <w:rPr>
+                          <w:rFonts w:ascii="Calibri" w:eastAsiaTheme="majorEastAsia" w:hAnsi="Calibri" w:cs="Calibri"/>
+                          <w:caps/>
+                          <w:color w:val="0D0D0D" w:themeColor="text1" w:themeTint="F2"/>
+                          <w:spacing w:val="20"/>
+                          <w:kern w:val="24"/>
+                          <w:sz w:val="32"/>
+                          <w:szCs w:val="32"/>
+                        </w:rPr>
+                        <w:t>Python loader Program plugin</w:t>
+                      </w:r>
+                    </w:p>
+                  </w:txbxContent>
+                </v:textbox>
+                <w10:wrap anchorx="margin"/>
+              </v:rect>
+            </w:pict>
+          </mc:Fallback>
+        </mc:AlternateContent>
+      </w:r>
+    </w:p>
+    <w:p>
+      <w:pPr>
+        <w:pStyle w:val="ListParagraph"/>
+        <w:ind w:left="1440"/>
+        <w:rPr>
+          <w:rFonts w:cstheme="minorHAnsi"/>
+          <w:sz w:val="24"/>
+          <w:szCs w:val="24"/>
+        </w:rPr>
+      </w:pPr>
+    </w:p>
+    <w:p>
+      <w:pPr>
+        <w:pStyle w:val="ListParagraph"/>
+        <w:ind w:left="1440"/>
+        <w:rPr>
+          <w:rFonts w:cstheme="minorHAnsi"/>
+          <w:sz w:val="24"/>
+          <w:szCs w:val="24"/>
+        </w:rPr>
+      </w:pPr>
+    </w:p>
+    <w:p>
+      <w:pPr>
+        <w:pStyle w:val="ListParagraph"/>
+        <w:ind w:left="0"/>
+        <w:rPr>
+          <w:rFonts w:cstheme="minorHAnsi"/>
+          <w:sz w:val="24"/>
+          <w:szCs w:val="24"/>
+        </w:rPr>
+      </w:pPr>
+      <w:r>
+        <w:lastRenderedPageBreak/>
+        <w:drawing>
+          <wp:inline distT="0" distB="0" distL="0" distR="0">
+            <wp:extent cx="6089650" cy="3485438"/>
+            <wp:effectExtent l="0" t="0" r="6350" b="1270"/>
+            <wp:docPr id="21" name="Picture 21"/>
+            <wp:cNvGraphicFramePr>
+              <a:graphicFrameLocks xmlns:a="http://schemas.openxmlformats.org/drawingml/2006/main" noChangeAspect="1"/>
+            </wp:cNvGraphicFramePr>
+            <a:graphic xmlns:a="http://schemas.openxmlformats.org/drawingml/2006/main">
+              <a:graphicData uri="http://schemas.openxmlformats.org/drawingml/2006/picture">
+                <pic:pic xmlns:pic="http://schemas.openxmlformats.org/drawingml/2006/picture">
+                  <pic:nvPicPr>
+                    <pic:cNvPr id="0" name="Picture 5"/>
+                    <pic:cNvPicPr>
+                      <a:picLocks noChangeAspect="1" noChangeArrowheads="1"/>
+                    </pic:cNvPicPr>
+                  </pic:nvPicPr>
+                  <pic:blipFill>
+                    <a:blip r:embed="rId12" cstate="print">
+                      <a:extLst>
+                        <a:ext uri="{28A0092B-C50C-407E-A947-70E740481C1C}">
+                          <a14:useLocalDpi xmlns:a14="http://schemas.microsoft.com/office/drawing/2010/main" val="0"/>
+                        </a:ext>
+                      </a:extLst>
+                    </a:blip>
+                    <a:srcRect/>
+                    <a:stretch>
+                      <a:fillRect/>
+                    </a:stretch>
+                  </pic:blipFill>
+                  <pic:spPr bwMode="auto">
+                    <a:xfrm>
+                      <a:off x="0" y="0"/>
+                      <a:ext cx="6093652" cy="3487728"/>
+                    </a:xfrm>
+                    <a:prstGeom prst="rect">
+                      <a:avLst/>
+                    </a:prstGeom>
+                    <a:noFill/>
+                    <a:ln>
+                      <a:noFill/>
+                    </a:ln>
+                  </pic:spPr>
+                </pic:pic>
+              </a:graphicData>
+            </a:graphic>
+          </wp:inline>
+        </w:drawing>
+      </w:r>
+      <w:bookmarkStart w:id="0" w:name="_GoBack"/>
+      <w:bookmarkEnd w:id="0"/>
+    </w:p>
+    <w:p>
+      <w:pPr>
+        <w:pStyle w:val="ListParagraph"/>
+        <w:ind w:left="0"/>
+        <w:rPr>
+          <w:rFonts w:cstheme="minorHAnsi"/>
+          <w:sz w:val="24"/>
+          <w:szCs w:val="24"/>
+        </w:rPr>
+      </w:pPr>
+    </w:p>
+    <w:p>
+      <w:pPr>
+        <w:pStyle w:val="ListParagraph"/>
+        <w:ind w:left="1440"/>
         <w:rPr>
           <w:rFonts w:cstheme="minorHAnsi"/>
           <w:sz w:val="24"/>
@@ -1354,6 +1982,119 @@
 <file path=word/numbering.xml><?xml version="1.0" encoding="utf-8"?>
 <w:numbering xmlns:wpc="http://schemas.microsoft.com/office/word/2010/wordprocessingCanvas" xmlns:cx="http://schemas.microsoft.com/office/drawing/2014/chartex" xmlns:cx1="http://schemas.microsoft.com/office/drawing/2015/9/8/chartex" xmlns:mc="http://schemas.openxmlformats.org/markup-compatibility/2006" xmlns:o="urn:schemas-microsoft-com:office:office" xmlns:r="http://schemas.openxmlformats.org/officeDocument/2006/relationships" xmlns:m="http://schemas.openxmlformats.org/officeDocument/2006/math" xmlns:v="urn:schemas-microsoft-com:vml" xmlns:wp14="http://schemas.microsoft.com/office/word/2010/wordprocessingDrawing" xmlns:wp="http://schemas.openxmlformats.org/drawingml/2006/wordprocessingDrawing" xmlns:w10="urn:schemas-microsoft-com:office:word" xmlns:w="http://schemas.openxmlformats.org/wordprocessingml/2006/main" xmlns:w14="http://schemas.microsoft.com/office/word/2010/wordml" xmlns:w15="http://schemas.microsoft.com/office/word/2012/wordml" xmlns:w16se="http://schemas.microsoft.com/office/word/2015/wordml/symex" xmlns:wpg="http://schemas.microsoft.com/office/word/2010/wordprocessingGroup" xmlns:wpi="http://schemas.microsoft.com/office/word/2010/wordprocessingInk" xmlns:wne="http://schemas.microsoft.com/office/word/2006/wordml" xmlns:wps="http://schemas.microsoft.com/office/word/2010/wordprocessingShape" mc:Ignorable="w14 w15 w16se wp14">
   <w:abstractNum w:abstractNumId="0" w15:restartNumberingAfterBreak="0">
+    <w:nsid w:val="023259AF"/>
+    <w:multiLevelType w:val="hybridMultilevel"/>
+    <w:tmpl w:val="A4FA72DE"/>
+    <w:lvl w:ilvl="0" w:tplc="40090001">
+      <w:start w:val="1"/>
+      <w:numFmt w:val="bullet"/>
+      <w:lvlText w:val=""/>
+      <w:lvlJc w:val="left"/>
+      <w:pPr>
+        <w:ind w:left="720" w:hanging="360"/>
+      </w:pPr>
+      <w:rPr>
+        <w:rFonts w:ascii="Symbol" w:hAnsi="Symbol" w:hint="default"/>
+      </w:rPr>
+    </w:lvl>
+    <w:lvl w:ilvl="1" w:tplc="40090003" w:tentative="1">
+      <w:start w:val="1"/>
+      <w:numFmt w:val="bullet"/>
+      <w:lvlText w:val="o"/>
+      <w:lvlJc w:val="left"/>
+      <w:pPr>
+        <w:ind w:left="1440" w:hanging="360"/>
+      </w:pPr>
+      <w:rPr>
+        <w:rFonts w:ascii="Courier New" w:hAnsi="Courier New" w:cs="Courier New" w:hint="default"/>
+      </w:rPr>
+    </w:lvl>
+    <w:lvl w:ilvl="2" w:tplc="40090005" w:tentative="1">
+      <w:start w:val="1"/>
+      <w:numFmt w:val="bullet"/>
+      <w:lvlText w:val=""/>
+      <w:lvlJc w:val="left"/>
+      <w:pPr>
+        <w:ind w:left="2160" w:hanging="360"/>
+      </w:pPr>
+      <w:rPr>
+        <w:rFonts w:ascii="Wingdings" w:hAnsi="Wingdings" w:hint="default"/>
+      </w:rPr>
+    </w:lvl>
+    <w:lvl w:ilvl="3" w:tplc="40090001" w:tentative="1">
+      <w:start w:val="1"/>
+      <w:numFmt w:val="bullet"/>
+      <w:lvlText w:val=""/>
+      <w:lvlJc w:val="left"/>
+      <w:pPr>
+        <w:ind w:left="2880" w:hanging="360"/>
+      </w:pPr>
+      <w:rPr>
+        <w:rFonts w:ascii="Symbol" w:hAnsi="Symbol" w:hint="default"/>
+      </w:rPr>
+    </w:lvl>
+    <w:lvl w:ilvl="4" w:tplc="40090003" w:tentative="1">
+      <w:start w:val="1"/>
+      <w:numFmt w:val="bullet"/>
+      <w:lvlText w:val="o"/>
+      <w:lvlJc w:val="left"/>
+      <w:pPr>
+        <w:ind w:left="3600" w:hanging="360"/>
+      </w:pPr>
+      <w:rPr>
+        <w:rFonts w:ascii="Courier New" w:hAnsi="Courier New" w:cs="Courier New" w:hint="default"/>
+      </w:rPr>
+    </w:lvl>
+    <w:lvl w:ilvl="5" w:tplc="40090005" w:tentative="1">
+      <w:start w:val="1"/>
+      <w:numFmt w:val="bullet"/>
+      <w:lvlText w:val=""/>
+      <w:lvlJc w:val="left"/>
+      <w:pPr>
+        <w:ind w:left="4320" w:hanging="360"/>
+      </w:pPr>
+      <w:rPr>
+        <w:rFonts w:ascii="Wingdings" w:hAnsi="Wingdings" w:hint="default"/>
+      </w:rPr>
+    </w:lvl>
+    <w:lvl w:ilvl="6" w:tplc="40090001" w:tentative="1">
+      <w:start w:val="1"/>
+      <w:numFmt w:val="bullet"/>
+      <w:lvlText w:val=""/>
+      <w:lvlJc w:val="left"/>
+      <w:pPr>
+        <w:ind w:left="5040" w:hanging="360"/>
+      </w:pPr>
+      <w:rPr>
+        <w:rFonts w:ascii="Symbol" w:hAnsi="Symbol" w:hint="default"/>
+      </w:rPr>
+    </w:lvl>
+    <w:lvl w:ilvl="7" w:tplc="40090003" w:tentative="1">
+      <w:start w:val="1"/>
+      <w:numFmt w:val="bullet"/>
+      <w:lvlText w:val="o"/>
+      <w:lvlJc w:val="left"/>
+      <w:pPr>
+        <w:ind w:left="5760" w:hanging="360"/>
+      </w:pPr>
+      <w:rPr>
+        <w:rFonts w:ascii="Courier New" w:hAnsi="Courier New" w:cs="Courier New" w:hint="default"/>
+      </w:rPr>
+    </w:lvl>
+    <w:lvl w:ilvl="8" w:tplc="40090005" w:tentative="1">
+      <w:start w:val="1"/>
+      <w:numFmt w:val="bullet"/>
+      <w:lvlText w:val=""/>
+      <w:lvlJc w:val="left"/>
+      <w:pPr>
+        <w:ind w:left="6480" w:hanging="360"/>
+      </w:pPr>
+      <w:rPr>
+        <w:rFonts w:ascii="Wingdings" w:hAnsi="Wingdings" w:hint="default"/>
+      </w:rPr>
+    </w:lvl>
+  </w:abstractNum>
+  <w:abstractNum w:abstractNumId="1" w15:restartNumberingAfterBreak="0">
     <w:nsid w:val="13681DF9"/>
     <w:multiLevelType w:val="multilevel"/>
     <w:tmpl w:val="6AB4F6CE"/>
@@ -1498,7 +2239,7 @@
       </w:rPr>
     </w:lvl>
   </w:abstractNum>
-  <w:abstractNum w:abstractNumId="1" w15:restartNumberingAfterBreak="0">
+  <w:abstractNum w:abstractNumId="2" w15:restartNumberingAfterBreak="0">
     <w:nsid w:val="2BC4327E"/>
     <w:multiLevelType w:val="multilevel"/>
     <w:tmpl w:val="732A80FC"/>
@@ -1647,7 +2388,7 @@
       </w:rPr>
     </w:lvl>
   </w:abstractNum>
-  <w:abstractNum w:abstractNumId="2" w15:restartNumberingAfterBreak="0">
+  <w:abstractNum w:abstractNumId="3" w15:restartNumberingAfterBreak="0">
     <w:nsid w:val="2C061557"/>
     <w:multiLevelType w:val="multilevel"/>
     <w:tmpl w:val="DE282026"/>
@@ -1796,7 +2537,7 @@
       </w:rPr>
     </w:lvl>
   </w:abstractNum>
-  <w:abstractNum w:abstractNumId="3" w15:restartNumberingAfterBreak="0">
+  <w:abstractNum w:abstractNumId="4" w15:restartNumberingAfterBreak="0">
     <w:nsid w:val="4FAE0650"/>
     <w:multiLevelType w:val="multilevel"/>
     <w:tmpl w:val="6AB4F6CE"/>
@@ -1941,7 +2682,7 @@
       </w:rPr>
     </w:lvl>
   </w:abstractNum>
-  <w:abstractNum w:abstractNumId="4" w15:restartNumberingAfterBreak="0">
+  <w:abstractNum w:abstractNumId="5" w15:restartNumberingAfterBreak="0">
     <w:nsid w:val="5DCA629C"/>
     <w:multiLevelType w:val="multilevel"/>
     <w:tmpl w:val="6DE0A1AE"/>
@@ -2091,19 +2832,22 @@
     </w:lvl>
   </w:abstractNum>
   <w:num w:numId="1">
+    <w:abstractNumId w:val="2"/>
+  </w:num>
+  <w:num w:numId="2">
+    <w:abstractNumId w:val="5"/>
+  </w:num>
+  <w:num w:numId="3">
     <w:abstractNumId w:val="1"/>
   </w:num>
-  <w:num w:numId="2">
+  <w:num w:numId="4">
+    <w:abstractNumId w:val="3"/>
+  </w:num>
+  <w:num w:numId="5">
     <w:abstractNumId w:val="4"/>
   </w:num>
-  <w:num w:numId="3">
+  <w:num w:numId="6">
     <w:abstractNumId w:val="0"/>
-  </w:num>
-  <w:num w:numId="4">
-    <w:abstractNumId w:val="2"/>
-  </w:num>
-  <w:num w:numId="5">
-    <w:abstractNumId w:val="3"/>
   </w:num>
 </w:numbering>
 </file>
@@ -2545,7 +3289,6 @@
   <w:style w:type="character" w:default="1" w:styleId="DefaultParagraphFont">
     <w:name w:val="Default Paragraph Font"/>
     <w:uiPriority w:val="1"/>
-    <w:semiHidden/>
     <w:unhideWhenUsed/>
   </w:style>
   <w:style w:type="table" w:default="1" w:styleId="TableNormal">
@@ -2894,4 +3637,16 @@
     </a:ext>
   </a:extLst>
 </a:theme>
+</file>
+
+<file path=customXml/item1.xml><?xml version="1.0" encoding="utf-8"?>
+<b:Sources xmlns:b="http://schemas.openxmlformats.org/officeDocument/2006/bibliography" xmlns="http://schemas.openxmlformats.org/officeDocument/2006/bibliography" SelectedStyle="\APASixthEditionOfficeOnline.xsl" StyleName="APA" Version="6"/>
+</file>
+
+<file path=customXml/itemProps1.xml><?xml version="1.0" encoding="utf-8"?>
+<ds:datastoreItem xmlns:ds="http://schemas.openxmlformats.org/officeDocument/2006/customXml" ds:itemID="{4F12BD67-ED0A-40F9-AFAC-5310DE497406}">
+  <ds:schemaRefs>
+    <ds:schemaRef ds:uri="http://schemas.openxmlformats.org/officeDocument/2006/bibliography"/>
+  </ds:schemaRefs>
+</ds:datastoreItem>
 </file>
--- a/Python_pubsub_Messaging/Python_messaging_component_design.docx
+++ b/Python_pubsub_Messaging/Python_messaging_component_design.docx
@@ -4,196 +4,669 @@
   <w:body>
     <w:p>
       <w:pPr>
-        <w:spacing w:before="360" w:after="120" w:line="240" w:lineRule="auto"/>
-        <w:outlineLvl w:val="1"/>
-        <w:rPr>
-          <w:rFonts w:eastAsia="Times New Roman" w:cstheme="minorHAnsi"/>
-          <w:b/>
-          <w:bCs/>
-          <w:sz w:val="24"/>
-          <w:szCs w:val="24"/>
-          <w:lang w:eastAsia="en-IN"/>
-        </w:rPr>
-      </w:pPr>
-      <w:r>
-        <w:rPr>
-          <w:rFonts w:eastAsia="Times New Roman" w:cstheme="minorHAnsi"/>
+        <w:pStyle w:val="NormalWeb"/>
+        <w:spacing w:before="0" w:beforeAutospacing="0" w:after="180" w:afterAutospacing="0"/>
+        <w:jc w:val="center"/>
+      </w:pPr>
+      <w:r>
+        <w:rPr>
+          <w:rFonts w:ascii="Arial" w:hAnsi="Arial" w:cs="Arial"/>
           <w:b/>
           <w:bCs/>
           <w:color w:val="000000"/>
-          <w:sz w:val="24"/>
-          <w:szCs w:val="24"/>
-          <w:lang w:eastAsia="en-IN"/>
-        </w:rPr>
-        <w:t>Business Component (data flow and integration)</w:t>
-      </w:r>
-    </w:p>
-    <w:p>
-      <w:pPr>
-        <w:spacing w:after="0" w:line="240" w:lineRule="auto"/>
-        <w:ind w:left="720"/>
-        <w:rPr>
-          <w:rFonts w:eastAsia="Times New Roman" w:cstheme="minorHAnsi"/>
-          <w:sz w:val="24"/>
-          <w:szCs w:val="24"/>
-          <w:lang w:eastAsia="en-IN"/>
-        </w:rPr>
-      </w:pPr>
-      <w:r>
-        <w:rPr>
-          <w:rFonts w:eastAsia="Times New Roman" w:cstheme="minorHAnsi"/>
-          <w:color w:val="FF0000"/>
-          <w:sz w:val="24"/>
-          <w:szCs w:val="24"/>
-          <w:lang w:eastAsia="en-IN"/>
-        </w:rPr>
-        <w:t xml:space="preserve">HikVision Python </w:t>
-      </w:r>
-      <w:r>
-        <w:rPr>
-          <w:rFonts w:eastAsia="Times New Roman" w:cstheme="minorHAnsi"/>
-          <w:color w:val="FF0000"/>
-          <w:sz w:val="24"/>
-          <w:szCs w:val="24"/>
-          <w:lang w:eastAsia="en-IN"/>
-        </w:rPr>
-        <w:t>messaging</w:t>
-      </w:r>
-      <w:r>
-        <w:rPr>
-          <w:rFonts w:eastAsia="Times New Roman" w:cstheme="minorHAnsi"/>
-          <w:color w:val="FF0000"/>
-          <w:sz w:val="24"/>
-          <w:szCs w:val="24"/>
-          <w:lang w:eastAsia="en-IN"/>
-        </w:rPr>
-        <w:t xml:space="preserve"> </w:t>
-      </w:r>
-    </w:p>
-    <w:p>
-      <w:pPr>
-        <w:spacing w:after="0" w:line="240" w:lineRule="auto"/>
-        <w:ind w:left="720"/>
-        <w:rPr>
-          <w:rFonts w:eastAsia="Times New Roman" w:cstheme="minorHAnsi"/>
-          <w:sz w:val="24"/>
-          <w:szCs w:val="24"/>
-          <w:lang w:eastAsia="en-IN"/>
-        </w:rPr>
-      </w:pPr>
-      <w:r>
-        <w:rPr>
-          <w:rFonts w:eastAsia="Times New Roman" w:cstheme="minorHAnsi"/>
-          <w:color w:val="FF0000"/>
-          <w:sz w:val="24"/>
-          <w:szCs w:val="24"/>
-          <w:lang w:eastAsia="en-IN"/>
-        </w:rPr>
-        <w:t xml:space="preserve">Polling </w:t>
-      </w:r>
-      <w:r>
-        <w:rPr>
-          <w:rFonts w:eastAsia="Times New Roman" w:cstheme="minorHAnsi"/>
-          <w:color w:val="FF0000"/>
-          <w:sz w:val="24"/>
-          <w:szCs w:val="24"/>
-          <w:lang w:eastAsia="en-IN"/>
-        </w:rPr>
-        <w:t>frequency:</w:t>
-      </w:r>
-      <w:r>
-        <w:rPr>
-          <w:rFonts w:eastAsia="Times New Roman" w:cstheme="minorHAnsi"/>
-          <w:color w:val="FF0000"/>
-          <w:sz w:val="24"/>
-          <w:szCs w:val="24"/>
-          <w:lang w:eastAsia="en-IN"/>
-        </w:rPr>
-        <w:t xml:space="preserve"> </w:t>
-      </w:r>
-      <w:r>
-        <w:rPr>
-          <w:rFonts w:eastAsia="Times New Roman" w:cstheme="minorHAnsi"/>
-          <w:color w:val="FF0000"/>
-          <w:sz w:val="24"/>
-          <w:szCs w:val="24"/>
-          <w:lang w:eastAsia="en-IN"/>
-        </w:rPr>
-        <w:t>2 sec (to start with)</w:t>
-      </w:r>
-    </w:p>
-    <w:p>
-      <w:pPr>
-        <w:spacing w:before="320" w:after="80" w:line="240" w:lineRule="auto"/>
-        <w:outlineLvl w:val="2"/>
-        <w:rPr>
-          <w:rFonts w:eastAsia="Times New Roman" w:cstheme="minorHAnsi"/>
-          <w:color w:val="434343"/>
-          <w:sz w:val="24"/>
-          <w:szCs w:val="24"/>
-          <w:lang w:eastAsia="en-IN"/>
-        </w:rPr>
-      </w:pPr>
-      <w:r>
-        <w:rPr>
-          <w:rFonts w:eastAsia="Times New Roman" w:cstheme="minorHAnsi"/>
-          <w:color w:val="434343"/>
-          <w:sz w:val="24"/>
-          <w:szCs w:val="24"/>
-          <w:lang w:eastAsia="en-IN"/>
-        </w:rPr>
-        <w:t>Python API to web server and web view integration </w:t>
-      </w:r>
-    </w:p>
-    <w:p>
-      <w:pPr>
-        <w:rPr>
-          <w:rFonts w:eastAsia="Times New Roman" w:cstheme="minorHAnsi"/>
-          <w:color w:val="434343"/>
-          <w:sz w:val="24"/>
-          <w:szCs w:val="24"/>
-          <w:lang w:eastAsia="en-IN"/>
-        </w:rPr>
-      </w:pPr>
-    </w:p>
-    <w:p>
-      <w:pPr>
-        <w:spacing w:before="320" w:after="80" w:line="240" w:lineRule="auto"/>
-        <w:outlineLvl w:val="2"/>
-        <w:rPr>
-          <w:rFonts w:eastAsia="Times New Roman" w:cstheme="minorHAnsi"/>
+          <w:sz w:val="48"/>
+          <w:szCs w:val="48"/>
+        </w:rPr>
+        <w:t>ANPR based Campus Security design document (</w:t>
+      </w:r>
+      <w:r>
+        <w:rPr>
+          <w:rFonts w:ascii="Arial" w:hAnsi="Arial" w:cs="Arial"/>
           <w:b/>
           <w:bCs/>
-          <w:sz w:val="28"/>
-          <w:szCs w:val="24"/>
-          <w:lang w:eastAsia="en-IN"/>
-        </w:rPr>
-      </w:pPr>
-      <w:r>
-        <w:rPr>
-          <w:rFonts w:eastAsia="Times New Roman" w:cstheme="minorHAnsi"/>
+          <w:color w:val="000000"/>
+          <w:sz w:val="48"/>
+          <w:szCs w:val="48"/>
+        </w:rPr>
+        <w:t>Messaging Queue and H</w:t>
+      </w:r>
+      <w:r>
+        <w:rPr>
+          <w:rFonts w:ascii="Arial" w:hAnsi="Arial" w:cs="Arial"/>
           <w:b/>
           <w:bCs/>
-          <w:sz w:val="28"/>
-          <w:szCs w:val="24"/>
-          <w:lang w:eastAsia="en-IN"/>
-        </w:rPr>
-        <w:t xml:space="preserve">Publisher/subscriber setup </w:t>
-      </w:r>
-    </w:p>
-    <w:p>
-      <w:pPr>
-        <w:spacing w:before="320" w:after="80" w:line="240" w:lineRule="auto"/>
-        <w:outlineLvl w:val="2"/>
-        <w:rPr>
-          <w:rFonts w:eastAsia="Times New Roman" w:cstheme="minorHAnsi"/>
+          <w:color w:val="000000"/>
+          <w:sz w:val="48"/>
+          <w:szCs w:val="48"/>
+        </w:rPr>
+        <w:t>ttp integration</w:t>
+      </w:r>
+      <w:r>
+        <w:rPr>
+          <w:rFonts w:ascii="Arial" w:hAnsi="Arial" w:cs="Arial"/>
           <w:b/>
           <w:bCs/>
-          <w:sz w:val="24"/>
-          <w:szCs w:val="24"/>
-          <w:lang w:eastAsia="en-IN"/>
-        </w:rPr>
-      </w:pPr>
+          <w:color w:val="000000"/>
+          <w:sz w:val="48"/>
+          <w:szCs w:val="48"/>
+        </w:rPr>
+        <w:t>)</w:t>
+      </w:r>
+    </w:p>
+    <w:p>
+      <w:pPr>
+        <w:pStyle w:val="NormalWeb"/>
+        <w:spacing w:before="0" w:beforeAutospacing="0" w:after="0" w:afterAutospacing="0"/>
+        <w:jc w:val="center"/>
+      </w:pPr>
+      <w:r>
+        <w:rPr>
+          <w:rFonts w:ascii="Arial" w:hAnsi="Arial" w:cs="Arial"/>
+          <w:noProof/>
+          <w:color w:val="000000"/>
+          <w:bdr w:val="none" w:sz="0" w:space="0" w:color="auto" w:frame="1"/>
+        </w:rPr>
+        <w:drawing>
+          <wp:inline distT="0" distB="0" distL="0" distR="0">
+            <wp:extent cx="1828800" cy="1835150"/>
+            <wp:effectExtent l="0" t="0" r="0" b="0"/>
+            <wp:docPr id="26" name="Picture 26" descr="https://lh5.googleusercontent.com/lUfl53KnJ7VVDh7vJaVddaPCtzdGaf9OzvkcDiO1JDY75niVdW_o-4rgP6x_I6GZfxB31a0oyqvGKJ9xxEztlpUEyCzbnlkUhFGSpgEFNOj_VBaxBthXOChvIyuZTjoK_6nLVarvih7vC6DObkxauUQ_d5KYLgiTZ3DrLfC9OlEeKb8V1jqj925C"/>
+            <wp:cNvGraphicFramePr>
+              <a:graphicFrameLocks xmlns:a="http://schemas.openxmlformats.org/drawingml/2006/main" noChangeAspect="1"/>
+            </wp:cNvGraphicFramePr>
+            <a:graphic xmlns:a="http://schemas.openxmlformats.org/drawingml/2006/main">
+              <a:graphicData uri="http://schemas.openxmlformats.org/drawingml/2006/picture">
+                <pic:pic xmlns:pic="http://schemas.openxmlformats.org/drawingml/2006/picture">
+                  <pic:nvPicPr>
+                    <pic:cNvPr id="0" name="Picture 8" descr="https://lh5.googleusercontent.com/lUfl53KnJ7VVDh7vJaVddaPCtzdGaf9OzvkcDiO1JDY75niVdW_o-4rgP6x_I6GZfxB31a0oyqvGKJ9xxEztlpUEyCzbnlkUhFGSpgEFNOj_VBaxBthXOChvIyuZTjoK_6nLVarvih7vC6DObkxauUQ_d5KYLgiTZ3DrLfC9OlEeKb8V1jqj925C"/>
+                    <pic:cNvPicPr>
+                      <a:picLocks noChangeAspect="1" noChangeArrowheads="1"/>
+                    </pic:cNvPicPr>
+                  </pic:nvPicPr>
+                  <pic:blipFill>
+                    <a:blip r:embed="rId6" cstate="print">
+                      <a:extLst>
+                        <a:ext uri="{28A0092B-C50C-407E-A947-70E740481C1C}">
+                          <a14:useLocalDpi xmlns:a14="http://schemas.microsoft.com/office/drawing/2010/main" val="0"/>
+                        </a:ext>
+                      </a:extLst>
+                    </a:blip>
+                    <a:srcRect/>
+                    <a:stretch>
+                      <a:fillRect/>
+                    </a:stretch>
+                  </pic:blipFill>
+                  <pic:spPr bwMode="auto">
+                    <a:xfrm>
+                      <a:off x="0" y="0"/>
+                      <a:ext cx="1828800" cy="1835150"/>
+                    </a:xfrm>
+                    <a:prstGeom prst="rect">
+                      <a:avLst/>
+                    </a:prstGeom>
+                    <a:noFill/>
+                    <a:ln>
+                      <a:noFill/>
+                    </a:ln>
+                  </pic:spPr>
+                </pic:pic>
+              </a:graphicData>
+            </a:graphic>
+          </wp:inline>
+        </w:drawing>
+      </w:r>
+    </w:p>
+    <w:p>
+      <w:pPr>
+        <w:rPr>
+          <w:rFonts w:eastAsia="Times New Roman" w:cstheme="minorHAnsi"/>
+          <w:b/>
+          <w:bCs/>
+          <w:color w:val="000000"/>
+          <w:sz w:val="24"/>
+          <w:szCs w:val="24"/>
+          <w:lang w:eastAsia="en-IN"/>
+        </w:rPr>
+      </w:pPr>
+    </w:p>
+    <w:p>
+      <w:pPr>
+        <w:spacing w:before="360" w:after="120" w:line="240" w:lineRule="auto"/>
+        <w:outlineLvl w:val="1"/>
+        <w:rPr>
+          <w:rFonts w:eastAsia="Times New Roman" w:cstheme="minorHAnsi"/>
+          <w:b/>
+          <w:bCs/>
+          <w:color w:val="000000"/>
+          <w:sz w:val="24"/>
+          <w:szCs w:val="24"/>
+          <w:lang w:eastAsia="en-IN"/>
+        </w:rPr>
+      </w:pPr>
+    </w:p>
+    <w:p>
+      <w:pPr>
+        <w:rPr>
+          <w:rFonts w:eastAsia="Times New Roman" w:cstheme="minorHAnsi"/>
+          <w:b/>
+          <w:bCs/>
+          <w:color w:val="000000"/>
+          <w:sz w:val="24"/>
+          <w:szCs w:val="24"/>
+          <w:lang w:eastAsia="en-IN"/>
+        </w:rPr>
+      </w:pPr>
+      <w:r>
+        <w:rPr>
+          <w:rFonts w:eastAsia="Times New Roman" w:cstheme="minorHAnsi"/>
+          <w:b/>
+          <w:bCs/>
+          <w:color w:val="000000"/>
+          <w:sz w:val="24"/>
+          <w:szCs w:val="24"/>
+          <w:lang w:eastAsia="en-IN"/>
+        </w:rPr>
+        <w:br w:type="page"/>
+      </w:r>
+    </w:p>
+    <w:sdt>
+      <w:sdtPr>
+        <w:id w:val="-656999183"/>
+        <w:docPartObj>
+          <w:docPartGallery w:val="Table of Contents"/>
+          <w:docPartUnique/>
+        </w:docPartObj>
+      </w:sdtPr>
+      <w:sdtEndPr>
+        <w:rPr>
+          <w:rFonts w:asciiTheme="minorHAnsi" w:eastAsiaTheme="minorHAnsi" w:hAnsiTheme="minorHAnsi" w:cstheme="minorBidi"/>
+          <w:b/>
+          <w:bCs/>
+          <w:noProof/>
+          <w:color w:val="auto"/>
+          <w:sz w:val="22"/>
+          <w:szCs w:val="22"/>
+          <w:lang w:val="en-IN"/>
+        </w:rPr>
+      </w:sdtEndPr>
+      <w:sdtContent>
+        <w:p>
+          <w:pPr>
+            <w:pStyle w:val="TOCHeading"/>
+          </w:pPr>
+          <w:r>
+            <w:t>Contents</w:t>
+          </w:r>
+        </w:p>
+        <w:p>
+          <w:pPr>
+            <w:pStyle w:val="TOC1"/>
+            <w:tabs>
+              <w:tab w:val="right" w:leader="dot" w:pos="9016"/>
+            </w:tabs>
+            <w:rPr>
+              <w:rFonts w:eastAsiaTheme="minorEastAsia"/>
+              <w:noProof/>
+              <w:lang w:eastAsia="en-IN"/>
+            </w:rPr>
+          </w:pPr>
+          <w:r>
+            <w:fldChar w:fldCharType="begin"/>
+          </w:r>
+          <w:r>
+            <w:instrText xml:space="preserve"> TOC \o "1-3" \h \z \u </w:instrText>
+          </w:r>
+          <w:r>
+            <w:fldChar w:fldCharType="separate"/>
+          </w:r>
+          <w:hyperlink w:anchor="_Toc114242450" w:history="1">
+            <w:r>
+              <w:rPr>
+                <w:rStyle w:val="Hyperlink"/>
+                <w:noProof/>
+              </w:rPr>
+              <w:t>Business Component (Camera to Tablet Data Messaging integration)</w:t>
+            </w:r>
+            <w:r>
+              <w:rPr>
+                <w:noProof/>
+                <w:webHidden/>
+              </w:rPr>
+              <w:tab/>
+            </w:r>
+            <w:r>
+              <w:rPr>
+                <w:noProof/>
+                <w:webHidden/>
+              </w:rPr>
+              <w:fldChar w:fldCharType="begin"/>
+            </w:r>
+            <w:r>
+              <w:rPr>
+                <w:noProof/>
+                <w:webHidden/>
+              </w:rPr>
+              <w:instrText xml:space="preserve"> PAGEREF _Toc114242450 \h </w:instrText>
+            </w:r>
+            <w:r>
+              <w:rPr>
+                <w:noProof/>
+                <w:webHidden/>
+              </w:rPr>
+            </w:r>
+            <w:r>
+              <w:rPr>
+                <w:noProof/>
+                <w:webHidden/>
+              </w:rPr>
+              <w:fldChar w:fldCharType="separate"/>
+            </w:r>
+            <w:r>
+              <w:rPr>
+                <w:noProof/>
+                <w:webHidden/>
+              </w:rPr>
+              <w:t>3</w:t>
+            </w:r>
+            <w:r>
+              <w:rPr>
+                <w:noProof/>
+                <w:webHidden/>
+              </w:rPr>
+              <w:fldChar w:fldCharType="end"/>
+            </w:r>
+          </w:hyperlink>
+        </w:p>
+        <w:p>
+          <w:pPr>
+            <w:pStyle w:val="TOC2"/>
+            <w:tabs>
+              <w:tab w:val="right" w:leader="dot" w:pos="9016"/>
+            </w:tabs>
+            <w:rPr>
+              <w:rFonts w:eastAsiaTheme="minorEastAsia"/>
+              <w:noProof/>
+              <w:lang w:eastAsia="en-IN"/>
+            </w:rPr>
+          </w:pPr>
+          <w:hyperlink w:anchor="_Toc114242451" w:history="1">
+            <w:r>
+              <w:rPr>
+                <w:rStyle w:val="Hyperlink"/>
+                <w:noProof/>
+              </w:rPr>
+              <w:t>Publisher/subscriber setup</w:t>
+            </w:r>
+            <w:r>
+              <w:rPr>
+                <w:noProof/>
+                <w:webHidden/>
+              </w:rPr>
+              <w:tab/>
+            </w:r>
+            <w:r>
+              <w:rPr>
+                <w:noProof/>
+                <w:webHidden/>
+              </w:rPr>
+              <w:fldChar w:fldCharType="begin"/>
+            </w:r>
+            <w:r>
+              <w:rPr>
+                <w:noProof/>
+                <w:webHidden/>
+              </w:rPr>
+              <w:instrText xml:space="preserve"> PAGEREF _Toc114242451 \h </w:instrText>
+            </w:r>
+            <w:r>
+              <w:rPr>
+                <w:noProof/>
+                <w:webHidden/>
+              </w:rPr>
+            </w:r>
+            <w:r>
+              <w:rPr>
+                <w:noProof/>
+                <w:webHidden/>
+              </w:rPr>
+              <w:fldChar w:fldCharType="separate"/>
+            </w:r>
+            <w:r>
+              <w:rPr>
+                <w:noProof/>
+                <w:webHidden/>
+              </w:rPr>
+              <w:t>3</w:t>
+            </w:r>
+            <w:r>
+              <w:rPr>
+                <w:noProof/>
+                <w:webHidden/>
+              </w:rPr>
+              <w:fldChar w:fldCharType="end"/>
+            </w:r>
+          </w:hyperlink>
+        </w:p>
+        <w:p>
+          <w:pPr>
+            <w:pStyle w:val="TOC2"/>
+            <w:tabs>
+              <w:tab w:val="right" w:leader="dot" w:pos="9016"/>
+            </w:tabs>
+            <w:rPr>
+              <w:rFonts w:eastAsiaTheme="minorEastAsia"/>
+              <w:noProof/>
+              <w:lang w:eastAsia="en-IN"/>
+            </w:rPr>
+          </w:pPr>
+          <w:hyperlink r:id="rId7" w:anchor="_Toc114242452" w:history="1">
+            <w:r>
+              <w:rPr>
+                <w:rStyle w:val="Hyperlink"/>
+                <w:noProof/>
+              </w:rPr>
+              <w:t>Python loader Program plugin</w:t>
+            </w:r>
+            <w:r>
+              <w:rPr>
+                <w:noProof/>
+                <w:webHidden/>
+              </w:rPr>
+              <w:tab/>
+            </w:r>
+            <w:r>
+              <w:rPr>
+                <w:noProof/>
+                <w:webHidden/>
+              </w:rPr>
+              <w:fldChar w:fldCharType="begin"/>
+            </w:r>
+            <w:r>
+              <w:rPr>
+                <w:noProof/>
+                <w:webHidden/>
+              </w:rPr>
+              <w:instrText xml:space="preserve"> PAGEREF _Toc114242452 \h </w:instrText>
+            </w:r>
+            <w:r>
+              <w:rPr>
+                <w:noProof/>
+                <w:webHidden/>
+              </w:rPr>
+            </w:r>
+            <w:r>
+              <w:rPr>
+                <w:noProof/>
+                <w:webHidden/>
+              </w:rPr>
+              <w:fldChar w:fldCharType="separate"/>
+            </w:r>
+            <w:r>
+              <w:rPr>
+                <w:noProof/>
+                <w:webHidden/>
+              </w:rPr>
+              <w:t>6</w:t>
+            </w:r>
+            <w:r>
+              <w:rPr>
+                <w:noProof/>
+                <w:webHidden/>
+              </w:rPr>
+              <w:fldChar w:fldCharType="end"/>
+            </w:r>
+          </w:hyperlink>
+        </w:p>
+        <w:p>
+          <w:r>
+            <w:rPr>
+              <w:b/>
+              <w:bCs/>
+              <w:noProof/>
+            </w:rPr>
+            <w:fldChar w:fldCharType="end"/>
+          </w:r>
+        </w:p>
+      </w:sdtContent>
+    </w:sdt>
+    <w:p>
+      <w:pPr>
+        <w:rPr>
+          <w:rFonts w:asciiTheme="majorHAnsi" w:eastAsiaTheme="majorEastAsia" w:hAnsiTheme="majorHAnsi" w:cstheme="majorBidi"/>
+          <w:color w:val="2E74B5" w:themeColor="accent1" w:themeShade="BF"/>
+          <w:sz w:val="32"/>
+          <w:szCs w:val="32"/>
+        </w:rPr>
+      </w:pPr>
+      <w:r>
+        <w:br w:type="page"/>
+      </w:r>
+    </w:p>
+    <w:p>
+      <w:pPr>
+        <w:pStyle w:val="Heading1"/>
+      </w:pPr>
+    </w:p>
+    <w:p>
+      <w:pPr>
+        <w:pStyle w:val="Heading1"/>
+      </w:pPr>
+      <w:bookmarkStart w:id="0" w:name="_Toc114242450"/>
+      <w:r>
+        <w:t>Business Component (</w:t>
+      </w:r>
+      <w:r>
+        <w:t>Camera to Tablet Data Messaging integration</w:t>
+      </w:r>
+      <w:r>
+        <w:t>)</w:t>
+      </w:r>
+      <w:bookmarkEnd w:id="0"/>
+    </w:p>
+    <w:p>
+      <w:pPr>
+        <w:pStyle w:val="ListParagraph"/>
+        <w:numPr>
+          <w:ilvl w:val="0"/>
+          <w:numId w:val="7"/>
+        </w:numPr>
+        <w:spacing w:after="0" w:line="240" w:lineRule="auto"/>
+        <w:rPr>
+          <w:rFonts w:eastAsia="Times New Roman" w:cstheme="minorHAnsi"/>
+          <w:sz w:val="24"/>
+          <w:szCs w:val="24"/>
+          <w:lang w:eastAsia="en-IN"/>
+        </w:rPr>
+      </w:pPr>
+      <w:r>
+        <w:rPr>
+          <w:rFonts w:eastAsia="Times New Roman" w:cstheme="minorHAnsi"/>
+          <w:sz w:val="24"/>
+          <w:szCs w:val="24"/>
+          <w:lang w:eastAsia="en-IN"/>
+        </w:rPr>
+        <w:t xml:space="preserve">HikVision Python </w:t>
+      </w:r>
+      <w:r>
+        <w:rPr>
+          <w:rFonts w:eastAsia="Times New Roman" w:cstheme="minorHAnsi"/>
+          <w:sz w:val="24"/>
+          <w:szCs w:val="24"/>
+          <w:lang w:eastAsia="en-IN"/>
+        </w:rPr>
+        <w:t>data integration</w:t>
+      </w:r>
+      <w:r>
+        <w:rPr>
+          <w:rFonts w:eastAsia="Times New Roman" w:cstheme="minorHAnsi"/>
+          <w:sz w:val="24"/>
+          <w:szCs w:val="24"/>
+          <w:lang w:eastAsia="en-IN"/>
+        </w:rPr>
+        <w:t xml:space="preserve"> </w:t>
+      </w:r>
+      <w:r>
+        <w:rPr>
+          <w:rFonts w:eastAsia="Times New Roman" w:cstheme="minorHAnsi"/>
+          <w:sz w:val="24"/>
+          <w:szCs w:val="24"/>
+          <w:lang w:eastAsia="en-IN"/>
+        </w:rPr>
+        <w:t>/publishing</w:t>
+      </w:r>
+      <w:r>
+        <w:rPr>
+          <w:rFonts w:eastAsia="Times New Roman" w:cstheme="minorHAnsi"/>
+          <w:sz w:val="24"/>
+          <w:szCs w:val="24"/>
+          <w:lang w:eastAsia="en-IN"/>
+        </w:rPr>
+        <w:t xml:space="preserve"> for topic (each camera)</w:t>
+      </w:r>
+    </w:p>
+    <w:p>
+      <w:pPr>
+        <w:pStyle w:val="ListParagraph"/>
+        <w:numPr>
+          <w:ilvl w:val="0"/>
+          <w:numId w:val="7"/>
+        </w:numPr>
+        <w:spacing w:after="0" w:line="240" w:lineRule="auto"/>
+        <w:rPr>
+          <w:rFonts w:eastAsia="Times New Roman" w:cstheme="minorHAnsi"/>
+          <w:sz w:val="24"/>
+          <w:szCs w:val="24"/>
+          <w:lang w:eastAsia="en-IN"/>
+        </w:rPr>
+      </w:pPr>
+      <w:r>
+        <w:rPr>
+          <w:rFonts w:eastAsia="Times New Roman" w:cstheme="minorHAnsi"/>
+          <w:sz w:val="24"/>
+          <w:szCs w:val="24"/>
+          <w:lang w:eastAsia="en-IN"/>
+        </w:rPr>
+        <w:t>Python to Nodejs subscribing</w:t>
+      </w:r>
+      <w:r>
+        <w:rPr>
+          <w:rFonts w:eastAsia="Times New Roman" w:cstheme="minorHAnsi"/>
+          <w:sz w:val="24"/>
+          <w:szCs w:val="24"/>
+          <w:lang w:eastAsia="en-IN"/>
+        </w:rPr>
+        <w:t xml:space="preserve"> (each camera specific setup)</w:t>
+      </w:r>
+    </w:p>
+    <w:p>
+      <w:pPr>
+        <w:pStyle w:val="ListParagraph"/>
+        <w:numPr>
+          <w:ilvl w:val="0"/>
+          <w:numId w:val="7"/>
+        </w:numPr>
+        <w:spacing w:after="0" w:line="240" w:lineRule="auto"/>
+        <w:rPr>
+          <w:rFonts w:eastAsia="Times New Roman" w:cstheme="minorHAnsi"/>
+          <w:sz w:val="24"/>
+          <w:szCs w:val="24"/>
+          <w:lang w:eastAsia="en-IN"/>
+        </w:rPr>
+      </w:pPr>
+      <w:r>
+        <w:rPr>
+          <w:rFonts w:eastAsia="Times New Roman" w:cstheme="minorHAnsi"/>
+          <w:sz w:val="24"/>
+          <w:szCs w:val="24"/>
+          <w:lang w:eastAsia="en-IN"/>
+        </w:rPr>
+        <w:t>Nodejs</w:t>
+      </w:r>
+      <w:r>
+        <w:rPr>
+          <w:rFonts w:eastAsia="Times New Roman" w:cstheme="minorHAnsi"/>
+          <w:sz w:val="24"/>
+          <w:szCs w:val="24"/>
+          <w:lang w:eastAsia="en-IN"/>
+        </w:rPr>
+        <w:t xml:space="preserve"> to web server and web view integration </w:t>
+      </w:r>
+      <w:r>
+        <w:rPr>
+          <w:rFonts w:eastAsia="Times New Roman" w:cstheme="minorHAnsi"/>
+          <w:sz w:val="24"/>
+          <w:szCs w:val="24"/>
+          <w:lang w:eastAsia="en-IN"/>
+        </w:rPr>
+        <w:t>(flutter/reactjs)</w:t>
+      </w:r>
+    </w:p>
+    <w:p>
+      <w:pPr>
+        <w:pStyle w:val="Heading2"/>
+      </w:pPr>
+      <w:bookmarkStart w:id="1" w:name="_Toc114242451"/>
+      <w:r>
+        <w:t>Publisher/subscriber setup</w:t>
+      </w:r>
+      <w:bookmarkEnd w:id="1"/>
+    </w:p>
+    <w:p>
+      <w:pPr>
+        <w:pStyle w:val="Heading2"/>
+      </w:pPr>
+      <w:r>
+        <w:t xml:space="preserve"> </w:t>
+      </w:r>
+    </w:p>
+    <w:p>
+      <w:pPr>
+        <w:rPr>
+          <w:rFonts w:eastAsia="Times New Roman" w:cstheme="minorHAnsi"/>
+          <w:b/>
+          <w:bCs/>
+          <w:sz w:val="24"/>
+          <w:szCs w:val="24"/>
+          <w:lang w:eastAsia="en-IN"/>
+        </w:rPr>
+      </w:pPr>
+      <w:r>
+        <w:drawing>
+          <wp:inline distT="0" distB="0" distL="0" distR="0" wp14:anchorId="0835898D" wp14:editId="5FDFF3BA">
+            <wp:extent cx="5731510" cy="3128645"/>
+            <wp:effectExtent l="0" t="0" r="2540" b="0"/>
+            <wp:docPr id="25" name="Picture 25"/>
+            <wp:cNvGraphicFramePr>
+              <a:graphicFrameLocks xmlns:a="http://schemas.openxmlformats.org/drawingml/2006/main" noChangeAspect="1"/>
+            </wp:cNvGraphicFramePr>
+            <a:graphic xmlns:a="http://schemas.openxmlformats.org/drawingml/2006/main">
+              <a:graphicData uri="http://schemas.openxmlformats.org/drawingml/2006/picture">
+                <pic:pic xmlns:pic="http://schemas.openxmlformats.org/drawingml/2006/picture">
+                  <pic:nvPicPr>
+                    <pic:cNvPr id="1" name=""/>
+                    <pic:cNvPicPr/>
+                  </pic:nvPicPr>
+                  <pic:blipFill>
+                    <a:blip r:embed="rId8"/>
+                    <a:stretch>
+                      <a:fillRect/>
+                    </a:stretch>
+                  </pic:blipFill>
+                  <pic:spPr>
+                    <a:xfrm>
+                      <a:off x="0" y="0"/>
+                      <a:ext cx="5731510" cy="3128645"/>
+                    </a:xfrm>
+                    <a:prstGeom prst="rect">
+                      <a:avLst/>
+                    </a:prstGeom>
+                  </pic:spPr>
+                </pic:pic>
+              </a:graphicData>
+            </a:graphic>
+          </wp:inline>
+        </w:drawing>
+      </w:r>
       <w:r>
         <w:rPr>
           <w:rFonts w:eastAsia="Times New Roman" w:cstheme="minorHAnsi"/>
@@ -305,60 +778,6 @@
           </mc:Fallback>
         </mc:AlternateContent>
       </w:r>
-      <w:r>
-        <w:rPr>
-          <w:noProof/>
-          <w:lang w:eastAsia="en-IN"/>
-        </w:rPr>
-        <w:drawing>
-          <wp:inline distT="0" distB="0" distL="0" distR="0">
-            <wp:extent cx="5731510" cy="3170290"/>
-            <wp:effectExtent l="0" t="0" r="2540" b="0"/>
-            <wp:docPr id="4" name="Picture 4"/>
-            <wp:cNvGraphicFramePr>
-              <a:graphicFrameLocks xmlns:a="http://schemas.openxmlformats.org/drawingml/2006/main" noChangeAspect="1"/>
-            </wp:cNvGraphicFramePr>
-            <a:graphic xmlns:a="http://schemas.openxmlformats.org/drawingml/2006/main">
-              <a:graphicData uri="http://schemas.openxmlformats.org/drawingml/2006/picture">
-                <pic:pic xmlns:pic="http://schemas.openxmlformats.org/drawingml/2006/picture">
-                  <pic:nvPicPr>
-                    <pic:cNvPr id="0" name="Picture 1"/>
-                    <pic:cNvPicPr>
-                      <a:picLocks noChangeAspect="1" noChangeArrowheads="1"/>
-                    </pic:cNvPicPr>
-                  </pic:nvPicPr>
-                  <pic:blipFill>
-                    <a:blip r:embed="rId6" cstate="print">
-                      <a:extLst>
-                        <a:ext uri="{28A0092B-C50C-407E-A947-70E740481C1C}">
-                          <a14:useLocalDpi xmlns:a14="http://schemas.microsoft.com/office/drawing/2010/main" val="0"/>
-                        </a:ext>
-                      </a:extLst>
-                    </a:blip>
-                    <a:srcRect/>
-                    <a:stretch>
-                      <a:fillRect/>
-                    </a:stretch>
-                  </pic:blipFill>
-                  <pic:spPr bwMode="auto">
-                    <a:xfrm>
-                      <a:off x="0" y="0"/>
-                      <a:ext cx="5731510" cy="3170290"/>
-                    </a:xfrm>
-                    <a:prstGeom prst="rect">
-                      <a:avLst/>
-                    </a:prstGeom>
-                    <a:noFill/>
-                    <a:ln>
-                      <a:noFill/>
-                    </a:ln>
-                  </pic:spPr>
-                </pic:pic>
-              </a:graphicData>
-            </a:graphic>
-          </wp:inline>
-        </w:drawing>
-      </w:r>
     </w:p>
     <w:p>
       <w:pPr>
@@ -719,7 +1138,7 @@
                     </pic:cNvPicPr>
                   </pic:nvPicPr>
                   <pic:blipFill>
-                    <a:blip r:embed="rId7">
+                    <a:blip r:embed="rId9">
                       <a:extLst>
                         <a:ext uri="{28A0092B-C50C-407E-A947-70E740481C1C}">
                           <a14:useLocalDpi xmlns:a14="http://schemas.microsoft.com/office/drawing/2010/main" val="0"/>
@@ -989,7 +1408,7 @@
                     </pic:cNvPicPr>
                   </pic:nvPicPr>
                   <pic:blipFill>
-                    <a:blip r:embed="rId8">
+                    <a:blip r:embed="rId10">
                       <a:extLst>
                         <a:ext uri="{28A0092B-C50C-407E-A947-70E740481C1C}">
                           <a14:useLocalDpi xmlns:a14="http://schemas.microsoft.com/office/drawing/2010/main" val="0"/>
@@ -1067,33 +1486,41 @@
         </w:rPr>
         <w:t xml:space="preserve"> are added in redis queue</w:t>
       </w:r>
-    </w:p>
-    <w:p>
-      <w:pPr>
-        <w:ind w:firstLine="720"/>
-        <w:rPr>
-          <w:rFonts w:cstheme="minorHAnsi"/>
-          <w:sz w:val="24"/>
-          <w:szCs w:val="24"/>
-        </w:rPr>
-      </w:pPr>
-      <w:r>
-        <w:rPr>
-          <w:rFonts w:cstheme="minorHAnsi"/>
-          <w:sz w:val="24"/>
-          <w:szCs w:val="24"/>
-        </w:rPr>
+      <w:r>
+        <w:rPr>
+          <w:rFonts w:cstheme="minorHAnsi"/>
+          <w:sz w:val="24"/>
+          <w:szCs w:val="24"/>
+        </w:rPr>
+        <w:t>.</w:t>
+      </w:r>
+    </w:p>
+    <w:p>
+      <w:pPr>
+        <w:ind w:left="360" w:firstLine="720"/>
+        <w:rPr>
+          <w:rFonts w:cstheme="minorHAnsi"/>
+          <w:sz w:val="24"/>
+          <w:szCs w:val="24"/>
+        </w:rPr>
+      </w:pPr>
+      <w:r>
+        <w:rPr>
+          <w:rFonts w:cstheme="minorHAnsi"/>
+          <w:sz w:val="24"/>
+          <w:szCs w:val="24"/>
+        </w:rPr>
+        <w:lastRenderedPageBreak/>
         <w:t>Switch on the client subscriber module to read the vent stream</w:t>
       </w:r>
-    </w:p>
-    <w:p>
-      <w:pPr>
-        <w:rPr>
-          <w:rFonts w:cstheme="minorHAnsi"/>
-          <w:sz w:val="24"/>
-          <w:szCs w:val="24"/>
-        </w:rPr>
-      </w:pPr>
+      <w:r>
+        <w:rPr>
+          <w:rFonts w:cstheme="minorHAnsi"/>
+          <w:sz w:val="24"/>
+          <w:szCs w:val="24"/>
+        </w:rPr>
+        <w:t>.</w:t>
+      </w:r>
       <w:r>
         <w:rPr>
           <w:rFonts w:cstheme="minorHAnsi"/>
@@ -1102,11 +1529,10 @@
           <w:szCs w:val="24"/>
           <w:lang w:eastAsia="en-IN"/>
         </w:rPr>
-        <w:lastRenderedPageBreak/>
         <w:drawing>
           <wp:inline distT="0" distB="0" distL="0" distR="0" wp14:anchorId="5FFE1AEC">
-            <wp:extent cx="6051550" cy="3054350"/>
-            <wp:effectExtent l="0" t="0" r="6350" b="0"/>
+            <wp:extent cx="5562600" cy="2889250"/>
+            <wp:effectExtent l="0" t="0" r="0" b="6350"/>
             <wp:docPr id="12" name="Picture 12"/>
             <wp:cNvGraphicFramePr>
               <a:graphicFrameLocks xmlns:a="http://schemas.openxmlformats.org/drawingml/2006/main" noChangeAspect="1"/>
@@ -1121,7 +1547,7 @@
                     </pic:cNvPicPr>
                   </pic:nvPicPr>
                   <pic:blipFill>
-                    <a:blip r:embed="rId9">
+                    <a:blip r:embed="rId11" cstate="print">
                       <a:extLst>
                         <a:ext uri="{28A0092B-C50C-407E-A947-70E740481C1C}">
                           <a14:useLocalDpi xmlns:a14="http://schemas.microsoft.com/office/drawing/2010/main" val="0"/>
@@ -1136,7 +1562,7 @@
                   <pic:spPr bwMode="auto">
                     <a:xfrm>
                       <a:off x="0" y="0"/>
-                      <a:ext cx="6051550" cy="3054350"/>
+                      <a:ext cx="5562600" cy="2889250"/>
                     </a:xfrm>
                     <a:prstGeom prst="rect">
                       <a:avLst/>
@@ -1170,23 +1596,37 @@
           <w:sz w:val="24"/>
           <w:szCs w:val="24"/>
         </w:rPr>
-        <w:t xml:space="preserve">Send the event details at client subscriber to web page Switch on the web server event receiver in async mode </w:t>
-      </w:r>
-    </w:p>
-    <w:p>
-      <w:pPr>
-        <w:pStyle w:val="ListParagraph"/>
-        <w:ind w:left="1440"/>
-        <w:rPr>
-          <w:rFonts w:cstheme="minorHAnsi"/>
-          <w:sz w:val="24"/>
-          <w:szCs w:val="24"/>
-        </w:rPr>
-      </w:pPr>
-    </w:p>
-    <w:p>
-      <w:pPr>
-        <w:pStyle w:val="ListParagraph"/>
+        <w:t xml:space="preserve">Send the event details at client subscriber to web page in async mode </w:t>
+      </w:r>
+    </w:p>
+    <w:p>
+      <w:pPr>
+        <w:ind w:firstLine="360"/>
+        <w:rPr>
+          <w:rFonts w:cstheme="minorHAnsi"/>
+          <w:sz w:val="24"/>
+          <w:szCs w:val="24"/>
+        </w:rPr>
+      </w:pPr>
+      <w:r>
+        <w:rPr>
+          <w:rFonts w:cstheme="minorHAnsi"/>
+          <w:sz w:val="24"/>
+          <w:szCs w:val="24"/>
+        </w:rPr>
+        <w:t>Display the redis ids from client receiver on a web page</w:t>
+      </w:r>
+      <w:r>
+        <w:rPr>
+          <w:rFonts w:cstheme="minorHAnsi"/>
+          <w:sz w:val="24"/>
+          <w:szCs w:val="24"/>
+        </w:rPr>
+        <w:t xml:space="preserve"> at port 8000 and localhost</w:t>
+      </w:r>
+    </w:p>
+    <w:p>
+      <w:pPr>
         <w:ind w:left="360"/>
         <w:rPr>
           <w:rFonts w:cstheme="minorHAnsi"/>
@@ -1203,10 +1643,10 @@
           <w:lang w:eastAsia="en-IN"/>
         </w:rPr>
         <w:drawing>
-          <wp:inline distT="0" distB="0" distL="0" distR="0" wp14:anchorId="3042D204">
-            <wp:extent cx="5848350" cy="1999615"/>
-            <wp:effectExtent l="0" t="0" r="0" b="635"/>
-            <wp:docPr id="14" name="Picture 14"/>
+          <wp:inline distT="0" distB="0" distL="0" distR="0" wp14:anchorId="62E6F596">
+            <wp:extent cx="5778500" cy="2863850"/>
+            <wp:effectExtent l="0" t="0" r="0" b="0"/>
+            <wp:docPr id="15" name="Picture 15"/>
             <wp:cNvGraphicFramePr>
               <a:graphicFrameLocks xmlns:a="http://schemas.openxmlformats.org/drawingml/2006/main" noChangeAspect="1"/>
             </wp:cNvGraphicFramePr>
@@ -1214,13 +1654,13 @@
               <a:graphicData uri="http://schemas.openxmlformats.org/drawingml/2006/picture">
                 <pic:pic xmlns:pic="http://schemas.openxmlformats.org/drawingml/2006/picture">
                   <pic:nvPicPr>
-                    <pic:cNvPr id="0" name="Picture 6"/>
+                    <pic:cNvPr id="0" name="Picture 7"/>
                     <pic:cNvPicPr>
                       <a:picLocks noChangeAspect="1" noChangeArrowheads="1"/>
                     </pic:cNvPicPr>
                   </pic:nvPicPr>
                   <pic:blipFill>
-                    <a:blip r:embed="rId10" cstate="print">
+                    <a:blip r:embed="rId12">
                       <a:extLst>
                         <a:ext uri="{28A0092B-C50C-407E-A947-70E740481C1C}">
                           <a14:useLocalDpi xmlns:a14="http://schemas.microsoft.com/office/drawing/2010/main" val="0"/>
@@ -1235,7 +1675,7 @@
                   <pic:spPr bwMode="auto">
                     <a:xfrm>
                       <a:off x="0" y="0"/>
-                      <a:ext cx="5973617" cy="2042445"/>
+                      <a:ext cx="5778500" cy="2863850"/>
                     </a:xfrm>
                     <a:prstGeom prst="rect">
                       <a:avLst/>
@@ -1251,127 +1691,247 @@
     </w:p>
     <w:p>
       <w:pPr>
-        <w:ind w:firstLine="360"/>
-        <w:rPr>
-          <w:rFonts w:cstheme="minorHAnsi"/>
-          <w:sz w:val="24"/>
-          <w:szCs w:val="24"/>
-        </w:rPr>
-      </w:pPr>
-      <w:r>
-        <w:rPr>
-          <w:rFonts w:cstheme="minorHAnsi"/>
-          <w:sz w:val="24"/>
-          <w:szCs w:val="24"/>
-        </w:rPr>
-        <w:t>Display the redis ids from client receiver on a web page</w:t>
-      </w:r>
-      <w:r>
-        <w:rPr>
-          <w:rFonts w:cstheme="minorHAnsi"/>
-          <w:sz w:val="24"/>
-          <w:szCs w:val="24"/>
-        </w:rPr>
-        <w:t xml:space="preserve"> at port 8000 and localhost</w:t>
-      </w:r>
-    </w:p>
-    <w:p>
-      <w:pPr>
-        <w:rPr>
-          <w:rFonts w:cstheme="minorHAnsi"/>
-          <w:sz w:val="24"/>
-          <w:szCs w:val="24"/>
-        </w:rPr>
-      </w:pPr>
-      <w:r>
-        <w:rPr>
-          <w:rFonts w:cstheme="minorHAnsi"/>
-          <w:noProof/>
-          <w:sz w:val="24"/>
-          <w:szCs w:val="24"/>
-          <w:lang w:eastAsia="en-IN"/>
-        </w:rPr>
-        <w:lastRenderedPageBreak/>
-        <w:drawing>
-          <wp:inline distT="0" distB="0" distL="0" distR="0" wp14:anchorId="62E6F596">
-            <wp:extent cx="5727700" cy="2863850"/>
-            <wp:effectExtent l="0" t="0" r="6350" b="0"/>
-            <wp:docPr id="15" name="Picture 15"/>
-            <wp:cNvGraphicFramePr>
-              <a:graphicFrameLocks xmlns:a="http://schemas.openxmlformats.org/drawingml/2006/main" noChangeAspect="1"/>
-            </wp:cNvGraphicFramePr>
-            <a:graphic xmlns:a="http://schemas.openxmlformats.org/drawingml/2006/main">
-              <a:graphicData uri="http://schemas.openxmlformats.org/drawingml/2006/picture">
-                <pic:pic xmlns:pic="http://schemas.openxmlformats.org/drawingml/2006/picture">
-                  <pic:nvPicPr>
-                    <pic:cNvPr id="0" name="Picture 7"/>
-                    <pic:cNvPicPr>
-                      <a:picLocks noChangeAspect="1" noChangeArrowheads="1"/>
-                    </pic:cNvPicPr>
-                  </pic:nvPicPr>
-                  <pic:blipFill>
-                    <a:blip r:embed="rId11">
-                      <a:extLst>
-                        <a:ext uri="{28A0092B-C50C-407E-A947-70E740481C1C}">
-                          <a14:useLocalDpi xmlns:a14="http://schemas.microsoft.com/office/drawing/2010/main" val="0"/>
-                        </a:ext>
-                      </a:extLst>
-                    </a:blip>
-                    <a:srcRect/>
-                    <a:stretch>
-                      <a:fillRect/>
-                    </a:stretch>
-                  </pic:blipFill>
-                  <pic:spPr bwMode="auto">
-                    <a:xfrm>
-                      <a:off x="0" y="0"/>
-                      <a:ext cx="5727700" cy="2863850"/>
-                    </a:xfrm>
-                    <a:prstGeom prst="rect">
-                      <a:avLst/>
-                    </a:prstGeom>
-                    <a:noFill/>
-                  </pic:spPr>
-                </pic:pic>
-              </a:graphicData>
-            </a:graphic>
-          </wp:inline>
-        </w:drawing>
-      </w:r>
-    </w:p>
-    <w:p>
-      <w:pPr>
-        <w:rPr>
-          <w:rFonts w:cstheme="minorHAnsi"/>
-          <w:sz w:val="24"/>
-          <w:szCs w:val="24"/>
-        </w:rPr>
-      </w:pPr>
-    </w:p>
-    <w:p>
-      <w:pPr>
-        <w:rPr>
-          <w:rFonts w:cstheme="minorHAnsi"/>
-          <w:sz w:val="24"/>
-          <w:szCs w:val="24"/>
-        </w:rPr>
-      </w:pPr>
-    </w:p>
-    <w:p>
-      <w:pPr>
-        <w:rPr>
-          <w:rFonts w:cstheme="minorHAnsi"/>
-          <w:sz w:val="24"/>
-          <w:szCs w:val="24"/>
-        </w:rPr>
-      </w:pPr>
-      <w:r>
-        <w:rPr>
-          <w:rFonts w:cstheme="minorHAnsi"/>
-          <w:sz w:val="24"/>
-          <w:szCs w:val="24"/>
-        </w:rPr>
-        <w:t>The client side can be changed to any system, which receives an API with data from server side,</w:t>
+        <w:rPr>
+          <w:rFonts w:cstheme="minorHAnsi"/>
+          <w:sz w:val="24"/>
+          <w:szCs w:val="24"/>
+        </w:rPr>
+      </w:pPr>
+      <w:r>
+        <w:rPr>
+          <w:rFonts w:cstheme="minorHAnsi"/>
+          <w:sz w:val="24"/>
+          <w:szCs w:val="24"/>
+        </w:rPr>
+        <w:t>The client side can be changed to any system, which receives an API with data from server side</w:t>
+      </w:r>
+      <w:r>
+        <w:rPr>
+          <w:rFonts w:cstheme="minorHAnsi"/>
+          <w:sz w:val="24"/>
+          <w:szCs w:val="24"/>
+        </w:rPr>
+        <w:t>.</w:t>
+      </w:r>
+    </w:p>
+    <w:p>
+      <w:pPr>
+        <w:rPr>
+          <w:rFonts w:cstheme="minorHAnsi"/>
+          <w:sz w:val="24"/>
+          <w:szCs w:val="24"/>
+        </w:rPr>
+      </w:pPr>
+      <w:r>
+        <w:rPr>
+          <w:rFonts w:cstheme="minorHAnsi"/>
+          <w:sz w:val="24"/>
+          <w:szCs w:val="24"/>
+        </w:rPr>
+        <w:t>Production Requirements</w:t>
+      </w:r>
+    </w:p>
+    <w:p>
+      <w:pPr>
+        <w:pStyle w:val="ListParagraph"/>
+        <w:numPr>
+          <w:ilvl w:val="1"/>
+          <w:numId w:val="2"/>
+        </w:numPr>
+        <w:rPr>
+          <w:rFonts w:cstheme="minorHAnsi"/>
+          <w:sz w:val="24"/>
+          <w:szCs w:val="24"/>
+        </w:rPr>
+      </w:pPr>
+      <w:r>
+        <w:rPr>
+          <w:rFonts w:cstheme="minorHAnsi"/>
+          <w:sz w:val="24"/>
+          <w:szCs w:val="24"/>
+        </w:rPr>
+        <w:t>Operation</w:t>
+      </w:r>
+      <w:r>
+        <w:rPr>
+          <w:rFonts w:cstheme="minorHAnsi"/>
+          <w:sz w:val="24"/>
+          <w:szCs w:val="24"/>
+        </w:rPr>
+        <w:t>ability</w:t>
+      </w:r>
+    </w:p>
+    <w:p>
+      <w:pPr>
+        <w:pStyle w:val="ListParagraph"/>
+        <w:ind w:left="1440"/>
+        <w:rPr>
+          <w:rFonts w:cstheme="minorHAnsi"/>
+          <w:sz w:val="24"/>
+          <w:szCs w:val="24"/>
+        </w:rPr>
+      </w:pPr>
+      <w:r>
+        <w:rPr>
+          <w:rFonts w:cstheme="minorHAnsi"/>
+          <w:sz w:val="24"/>
+          <w:szCs w:val="24"/>
+        </w:rPr>
+        <w:t xml:space="preserve">Warm up script to check connection in specified intervals </w:t>
+      </w:r>
+      <w:r>
+        <w:rPr>
+          <w:rFonts w:cstheme="minorHAnsi"/>
+          <w:sz w:val="24"/>
+          <w:szCs w:val="24"/>
+        </w:rPr>
+        <w:t xml:space="preserve">for the </w:t>
+      </w:r>
+      <w:proofErr w:type="gramStart"/>
+      <w:r>
+        <w:rPr>
+          <w:rFonts w:cstheme="minorHAnsi"/>
+          <w:sz w:val="24"/>
+          <w:szCs w:val="24"/>
+        </w:rPr>
+        <w:t>3</w:t>
+      </w:r>
+      <w:proofErr w:type="gramEnd"/>
+      <w:r>
+        <w:rPr>
+          <w:rFonts w:cstheme="minorHAnsi"/>
+          <w:sz w:val="24"/>
+          <w:szCs w:val="24"/>
+        </w:rPr>
+        <w:t xml:space="preserve"> modules </w:t>
+      </w:r>
+      <w:r>
+        <w:rPr>
+          <w:rFonts w:cstheme="minorHAnsi"/>
+          <w:sz w:val="24"/>
+          <w:szCs w:val="24"/>
+        </w:rPr>
+        <w:t>i.e.</w:t>
+      </w:r>
+      <w:r>
+        <w:rPr>
+          <w:rFonts w:cstheme="minorHAnsi"/>
+          <w:sz w:val="24"/>
+          <w:szCs w:val="24"/>
+        </w:rPr>
+        <w:t xml:space="preserve"> python on Nginx /redis/db connectivity.</w:t>
+      </w:r>
+    </w:p>
+    <w:p>
+      <w:pPr>
+        <w:pStyle w:val="ListParagraph"/>
+        <w:numPr>
+          <w:ilvl w:val="1"/>
+          <w:numId w:val="2"/>
+        </w:numPr>
+        <w:rPr>
+          <w:rFonts w:cstheme="minorHAnsi"/>
+          <w:sz w:val="24"/>
+          <w:szCs w:val="24"/>
+        </w:rPr>
+      </w:pPr>
+      <w:r>
+        <w:rPr>
+          <w:rFonts w:cstheme="minorHAnsi"/>
+          <w:sz w:val="24"/>
+          <w:szCs w:val="24"/>
+        </w:rPr>
+        <w:t xml:space="preserve">Security </w:t>
+      </w:r>
+    </w:p>
+    <w:p>
+      <w:pPr>
+        <w:pStyle w:val="ListParagraph"/>
+        <w:ind w:left="1440"/>
+        <w:rPr>
+          <w:rFonts w:cstheme="minorHAnsi"/>
+          <w:sz w:val="24"/>
+          <w:szCs w:val="24"/>
+        </w:rPr>
+      </w:pPr>
+      <w:r>
+        <w:rPr>
+          <w:rFonts w:cstheme="minorHAnsi"/>
+          <w:sz w:val="24"/>
+          <w:szCs w:val="24"/>
+        </w:rPr>
+        <w:t>SSL with domain setup for transport security using TLS /SSL.</w:t>
+      </w:r>
+    </w:p>
+    <w:p>
+      <w:pPr>
+        <w:pStyle w:val="ListParagraph"/>
+        <w:numPr>
+          <w:ilvl w:val="1"/>
+          <w:numId w:val="2"/>
+        </w:numPr>
+        <w:rPr>
+          <w:rFonts w:cstheme="minorHAnsi"/>
+          <w:sz w:val="24"/>
+          <w:szCs w:val="24"/>
+        </w:rPr>
+      </w:pPr>
+      <w:r>
+        <w:rPr>
+          <w:rFonts w:cstheme="minorHAnsi"/>
+          <w:sz w:val="24"/>
+          <w:szCs w:val="24"/>
+        </w:rPr>
+        <w:t>Support for Tablet as Preferred channel over mobile or desktop</w:t>
+      </w:r>
+    </w:p>
+    <w:p>
+      <w:pPr>
+        <w:pStyle w:val="ListParagraph"/>
+        <w:ind w:left="1440"/>
+        <w:rPr>
+          <w:rFonts w:cstheme="minorHAnsi"/>
+          <w:sz w:val="24"/>
+          <w:szCs w:val="24"/>
+        </w:rPr>
+      </w:pPr>
+    </w:p>
+    <w:p>
+      <w:pPr>
+        <w:pStyle w:val="ListParagraph"/>
+        <w:ind w:left="1440"/>
+        <w:rPr>
+          <w:rFonts w:cstheme="minorHAnsi"/>
+          <w:sz w:val="24"/>
+          <w:szCs w:val="24"/>
+        </w:rPr>
+      </w:pPr>
+      <w:r>
+        <w:rPr>
+          <w:rFonts w:cstheme="minorHAnsi"/>
+          <w:sz w:val="24"/>
+          <w:szCs w:val="24"/>
+        </w:rPr>
+        <w:t>Hosting the web Ui in a progressive web app with support for tablet.</w:t>
+      </w:r>
+    </w:p>
+    <w:p>
+      <w:pPr>
+        <w:pStyle w:val="ListParagraph"/>
+        <w:ind w:left="1440"/>
+        <w:rPr>
+          <w:rFonts w:cstheme="minorHAnsi"/>
+          <w:sz w:val="24"/>
+          <w:szCs w:val="24"/>
+        </w:rPr>
+      </w:pPr>
+      <w:r>
+        <w:rPr>
+          <w:rFonts w:cstheme="minorHAnsi"/>
+          <w:sz w:val="24"/>
+          <w:szCs w:val="24"/>
+        </w:rPr>
+        <w:t>Support for caching of data (optional) like list of registered vehicles and registered campus staff like faculty/KIIT employees etc.</w:t>
       </w:r>
     </w:p>
     <w:p>
@@ -1399,39 +1959,14 @@
           <w:szCs w:val="24"/>
         </w:rPr>
       </w:pPr>
-    </w:p>
-    <w:p>
-      <w:pPr>
-        <w:ind w:left="720"/>
-        <w:rPr>
-          <w:rFonts w:cstheme="minorHAnsi"/>
-          <w:sz w:val="24"/>
-          <w:szCs w:val="24"/>
-        </w:rPr>
-      </w:pPr>
-      <w:r>
-        <w:rPr>
-          <w:rFonts w:cstheme="minorHAnsi"/>
-          <w:sz w:val="24"/>
-          <w:szCs w:val="24"/>
-        </w:rPr>
-        <w:t xml:space="preserve">Run </w:t>
-      </w:r>
-      <w:r>
-        <w:rPr>
-          <w:rFonts w:cstheme="minorHAnsi"/>
-          <w:sz w:val="24"/>
-          <w:szCs w:val="24"/>
-        </w:rPr>
-        <w:t>5</w:t>
-      </w:r>
-      <w:r>
-        <w:rPr>
-          <w:rFonts w:cstheme="minorHAnsi"/>
-          <w:sz w:val="24"/>
-          <w:szCs w:val="24"/>
-        </w:rPr>
-        <w:t xml:space="preserve"> threads </w:t>
+      <w:r>
+        <w:rPr>
+          <w:rFonts w:cstheme="minorHAnsi"/>
+          <w:sz w:val="24"/>
+          <w:szCs w:val="24"/>
+        </w:rPr>
+        <w:tab/>
+        <w:t>We are planning to run the threads in multi process mode.</w:t>
       </w:r>
     </w:p>
     <w:p>
@@ -1454,15 +1989,15 @@
           <w:sz w:val="24"/>
           <w:szCs w:val="24"/>
         </w:rPr>
-        <w:t>4-5</w:t>
-      </w:r>
-      <w:r>
-        <w:rPr>
-          <w:rFonts w:cstheme="minorHAnsi"/>
-          <w:sz w:val="24"/>
-          <w:szCs w:val="24"/>
-        </w:rPr>
-        <w:t xml:space="preserve"> thread to run all the programs in a loop</w:t>
+        <w:t>One</w:t>
+      </w:r>
+      <w:r>
+        <w:rPr>
+          <w:rFonts w:cstheme="minorHAnsi"/>
+          <w:sz w:val="24"/>
+          <w:szCs w:val="24"/>
+        </w:rPr>
+        <w:t xml:space="preserve"> master loader program to run all programs in a sequence or in parallel as per architecture supported by python.</w:t>
       </w:r>
     </w:p>
     <w:p>
@@ -1485,15 +2020,24 @@
           <w:sz w:val="24"/>
           <w:szCs w:val="24"/>
         </w:rPr>
-        <w:t>One</w:t>
-      </w:r>
-      <w:r>
-        <w:rPr>
-          <w:rFonts w:cstheme="minorHAnsi"/>
-          <w:sz w:val="24"/>
-          <w:szCs w:val="24"/>
-        </w:rPr>
-        <w:t xml:space="preserve"> master loader program to run all programs in a sequence or in parallel as per architecture supported by python.</w:t>
+        <w:t>1</w:t>
+      </w:r>
+      <w:r>
+        <w:rPr>
+          <w:rFonts w:cstheme="minorHAnsi"/>
+          <w:sz w:val="24"/>
+          <w:szCs w:val="24"/>
+          <w:vertAlign w:val="superscript"/>
+        </w:rPr>
+        <w:t>st</w:t>
+      </w:r>
+      <w:r>
+        <w:rPr>
+          <w:rFonts w:cstheme="minorHAnsi"/>
+          <w:sz w:val="24"/>
+          <w:szCs w:val="24"/>
+        </w:rPr>
+        <w:t xml:space="preserve">   python socket connector to Hikvision camera</w:t>
       </w:r>
     </w:p>
     <w:p>
@@ -1516,7 +2060,7 @@
           <w:sz w:val="24"/>
           <w:szCs w:val="24"/>
         </w:rPr>
-        <w:t>1</w:t>
+        <w:t>2</w:t>
       </w:r>
       <w:r>
         <w:rPr>
@@ -1525,15 +2069,15 @@
           <w:szCs w:val="24"/>
           <w:vertAlign w:val="superscript"/>
         </w:rPr>
-        <w:t>st</w:t>
-      </w:r>
-      <w:r>
-        <w:rPr>
-          <w:rFonts w:cstheme="minorHAnsi"/>
-          <w:sz w:val="24"/>
-          <w:szCs w:val="24"/>
-        </w:rPr>
-        <w:t xml:space="preserve">   python socket connector to Hikvision camera</w:t>
+        <w:t xml:space="preserve">nd  </w:t>
+      </w:r>
+      <w:r>
+        <w:rPr>
+          <w:rFonts w:cstheme="minorHAnsi"/>
+          <w:sz w:val="24"/>
+          <w:szCs w:val="24"/>
+        </w:rPr>
+        <w:t xml:space="preserve"> python connection to redis pub sub queue </w:t>
       </w:r>
     </w:p>
     <w:p>
@@ -1556,7 +2100,7 @@
           <w:sz w:val="24"/>
           <w:szCs w:val="24"/>
         </w:rPr>
-        <w:t>2</w:t>
+        <w:t>3</w:t>
       </w:r>
       <w:r>
         <w:rPr>
@@ -1565,15 +2109,15 @@
           <w:szCs w:val="24"/>
           <w:vertAlign w:val="superscript"/>
         </w:rPr>
-        <w:t xml:space="preserve">nd  </w:t>
-      </w:r>
-      <w:r>
-        <w:rPr>
-          <w:rFonts w:cstheme="minorHAnsi"/>
-          <w:sz w:val="24"/>
-          <w:szCs w:val="24"/>
-        </w:rPr>
-        <w:t xml:space="preserve"> python connection to redis pub sub queue </w:t>
+        <w:t>rd</w:t>
+      </w:r>
+      <w:r>
+        <w:rPr>
+          <w:rFonts w:cstheme="minorHAnsi"/>
+          <w:sz w:val="24"/>
+          <w:szCs w:val="24"/>
+        </w:rPr>
+        <w:t xml:space="preserve"> redis sub to nodejs</w:t>
       </w:r>
     </w:p>
     <w:p>
@@ -1590,13 +2134,14 @@
           <w:szCs w:val="24"/>
         </w:rPr>
       </w:pPr>
-      <w:r>
-        <w:rPr>
-          <w:rFonts w:cstheme="minorHAnsi"/>
-          <w:sz w:val="24"/>
-          <w:szCs w:val="24"/>
-        </w:rPr>
-        <w:t>3</w:t>
+      <w:proofErr w:type="gramStart"/>
+      <w:r>
+        <w:rPr>
+          <w:rFonts w:cstheme="minorHAnsi"/>
+          <w:sz w:val="24"/>
+          <w:szCs w:val="24"/>
+        </w:rPr>
+        <w:t>4</w:t>
       </w:r>
       <w:r>
         <w:rPr>
@@ -1605,15 +2150,24 @@
           <w:szCs w:val="24"/>
           <w:vertAlign w:val="superscript"/>
         </w:rPr>
-        <w:t>rd</w:t>
-      </w:r>
-      <w:r>
-        <w:rPr>
-          <w:rFonts w:cstheme="minorHAnsi"/>
-          <w:sz w:val="24"/>
-          <w:szCs w:val="24"/>
-        </w:rPr>
-        <w:t xml:space="preserve"> redis sub to nodejs</w:t>
+        <w:t>th</w:t>
+      </w:r>
+      <w:proofErr w:type="gramEnd"/>
+      <w:r>
+        <w:rPr>
+          <w:rFonts w:cstheme="minorHAnsi"/>
+          <w:sz w:val="24"/>
+          <w:szCs w:val="24"/>
+        </w:rPr>
+        <w:t xml:space="preserve"> nodejs to web server/http listener to display web pages</w:t>
+      </w:r>
+      <w:r>
+        <w:rPr>
+          <w:rFonts w:cstheme="minorHAnsi"/>
+          <w:sz w:val="24"/>
+          <w:szCs w:val="24"/>
+        </w:rPr>
+        <w:t xml:space="preserve"> .we are planning to use Flutter/React Native as the Progressive web app for tablet Form factor.</w:t>
       </w:r>
     </w:p>
     <w:p>
@@ -1630,13 +2184,14 @@
           <w:szCs w:val="24"/>
         </w:rPr>
       </w:pPr>
-      <w:r>
-        <w:rPr>
-          <w:rFonts w:cstheme="minorHAnsi"/>
-          <w:sz w:val="24"/>
-          <w:szCs w:val="24"/>
-        </w:rPr>
-        <w:t>4</w:t>
+      <w:proofErr w:type="gramStart"/>
+      <w:r>
+        <w:rPr>
+          <w:rFonts w:cstheme="minorHAnsi"/>
+          <w:sz w:val="24"/>
+          <w:szCs w:val="24"/>
+        </w:rPr>
+        <w:t>5</w:t>
       </w:r>
       <w:r>
         <w:rPr>
@@ -1647,46 +2202,7 @@
         </w:rPr>
         <w:t>th</w:t>
       </w:r>
-      <w:r>
-        <w:rPr>
-          <w:rFonts w:cstheme="minorHAnsi"/>
-          <w:sz w:val="24"/>
-          <w:szCs w:val="24"/>
-        </w:rPr>
-        <w:t xml:space="preserve"> nodejs to web server/http listener to display web pages</w:t>
-      </w:r>
-    </w:p>
-    <w:p>
-      <w:pPr>
-        <w:pStyle w:val="ListParagraph"/>
-        <w:numPr>
-          <w:ilvl w:val="0"/>
-          <w:numId w:val="6"/>
-        </w:numPr>
-        <w:ind w:left="1440"/>
-        <w:rPr>
-          <w:rFonts w:cstheme="minorHAnsi"/>
-          <w:sz w:val="24"/>
-          <w:szCs w:val="24"/>
-        </w:rPr>
-      </w:pPr>
-      <w:r>
-        <w:rPr>
-          <w:rFonts w:cstheme="minorHAnsi"/>
-          <w:sz w:val="24"/>
-          <w:szCs w:val="24"/>
-        </w:rPr>
-        <w:t>5</w:t>
-      </w:r>
-      <w:r>
-        <w:rPr>
-          <w:rFonts w:cstheme="minorHAnsi"/>
-          <w:sz w:val="24"/>
-          <w:szCs w:val="24"/>
-          <w:vertAlign w:val="superscript"/>
-        </w:rPr>
-        <w:t>th</w:t>
-      </w:r>
+      <w:proofErr w:type="gramEnd"/>
       <w:r>
         <w:rPr>
           <w:rFonts w:cstheme="minorHAnsi"/>
@@ -1764,12 +2280,12 @@
               <wp:anchor distT="0" distB="0" distL="114300" distR="114300" simplePos="0" relativeHeight="251661312" behindDoc="0" locked="0" layoutInCell="1" allowOverlap="1" wp14:anchorId="547BA049" wp14:editId="25C0E8DD">
                 <wp:simplePos x="0" y="0"/>
                 <wp:positionH relativeFrom="margin">
-                  <wp:posOffset>819150</wp:posOffset>
+                  <wp:posOffset>-209550</wp:posOffset>
                 </wp:positionH>
                 <wp:positionV relativeFrom="paragraph">
-                  <wp:posOffset>85090</wp:posOffset>
+                  <wp:posOffset>149860</wp:posOffset>
                 </wp:positionV>
-                <wp:extent cx="5435600" cy="325120"/>
+                <wp:extent cx="6254750" cy="450850"/>
                 <wp:effectExtent l="0" t="0" r="0" b="0"/>
                 <wp:wrapNone/>
                 <wp:docPr id="16" name="Title 1"/>
@@ -1785,7 +2301,7 @@
                       <wps:spPr>
                         <a:xfrm>
                           <a:off x="0" y="0"/>
-                          <a:ext cx="5435600" cy="325120"/>
+                          <a:ext cx="6254750" cy="450850"/>
                         </a:xfrm>
                         <a:prstGeom prst="rect">
                           <a:avLst/>
@@ -1795,22 +2311,13 @@
                         <w:txbxContent>
                           <w:p>
                             <w:pPr>
-                              <w:pStyle w:val="NormalWeb"/>
-                              <w:spacing w:before="0" w:beforeAutospacing="0" w:after="0" w:afterAutospacing="0" w:line="192" w:lineRule="auto"/>
-                              <w:jc w:val="center"/>
+                              <w:pStyle w:val="Heading2"/>
                             </w:pPr>
+                            <w:bookmarkStart w:id="2" w:name="_Toc114242452"/>
                             <w:r>
-                              <w:rPr>
-                                <w:rFonts w:ascii="Calibri" w:eastAsiaTheme="majorEastAsia" w:hAnsi="Calibri" w:cs="Calibri"/>
-                                <w:caps/>
-                                <w:color w:val="0D0D0D" w:themeColor="text1" w:themeTint="F2"/>
-                                <w:spacing w:val="20"/>
-                                <w:kern w:val="24"/>
-                                <w:sz w:val="32"/>
-                                <w:szCs w:val="32"/>
-                              </w:rPr>
                               <w:t>Python loader Program plugin</w:t>
                             </w:r>
+                            <w:bookmarkEnd w:id="2"/>
                           </w:p>
                         </w:txbxContent>
                       </wps:txbx>
@@ -1823,34 +2330,28 @@
                 <wp14:sizeRelH relativeFrom="margin">
                   <wp14:pctWidth>0</wp14:pctWidth>
                 </wp14:sizeRelH>
+                <wp14:sizeRelV relativeFrom="margin">
+                  <wp14:pctHeight>0</wp14:pctHeight>
+                </wp14:sizeRelV>
               </wp:anchor>
             </w:drawing>
           </mc:Choice>
           <mc:Fallback>
             <w:pict>
-              <v:rect w14:anchorId="547BA049" id="Title 1" o:spid="_x0000_s1027" style="position:absolute;left:0;text-align:left;margin-left:64.5pt;margin-top:6.7pt;width:428pt;height:25.6pt;z-index:251661312;visibility:visible;mso-wrap-style:square;mso-width-percent:0;mso-wrap-distance-left:9pt;mso-wrap-distance-top:0;mso-wrap-distance-right:9pt;mso-wrap-distance-bottom:0;mso-position-horizontal:absolute;mso-position-horizontal-relative:margin;mso-position-vertical:absolute;mso-position-vertical-relative:text;mso-width-percent:0;mso-width-relative:margin;v-text-anchor:top" o:gfxdata="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" filled="f" stroked="f">
+              <v:rect w14:anchorId="547BA049" id="Title 1" o:spid="_x0000_s1027" style="position:absolute;left:0;text-align:left;margin-left:-16.5pt;margin-top:11.8pt;width:492.5pt;height:35.5pt;z-index:251661312;visibility:visible;mso-wrap-style:square;mso-width-percent:0;mso-height-percent:0;mso-wrap-distance-left:9pt;mso-wrap-distance-top:0;mso-wrap-distance-right:9pt;mso-wrap-distance-bottom:0;mso-position-horizontal:absolute;mso-position-horizontal-relative:margin;mso-position-vertical:absolute;mso-position-vertical-relative:text;mso-width-percent:0;mso-height-percent:0;mso-width-relative:margin;mso-height-relative:margin;v-text-anchor:top" o:gfxdata="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" filled="f" stroked="f">
                 <v:path arrowok="t"/>
                 <o:lock v:ext="edit" grouping="t"/>
                 <v:textbox inset="2.53958mm,2.53958mm,2.53958mm,2.53958mm">
                   <w:txbxContent>
                     <w:p>
                       <w:pPr>
-                        <w:pStyle w:val="NormalWeb"/>
-                        <w:spacing w:before="0" w:beforeAutospacing="0" w:after="0" w:afterAutospacing="0" w:line="192" w:lineRule="auto"/>
-                        <w:jc w:val="center"/>
+                        <w:pStyle w:val="Heading2"/>
                       </w:pPr>
+                      <w:bookmarkStart w:id="3" w:name="_Toc114242452"/>
                       <w:r>
-                        <w:rPr>
-                          <w:rFonts w:ascii="Calibri" w:eastAsiaTheme="majorEastAsia" w:hAnsi="Calibri" w:cs="Calibri"/>
-                          <w:caps/>
-                          <w:color w:val="0D0D0D" w:themeColor="text1" w:themeTint="F2"/>
-                          <w:spacing w:val="20"/>
-                          <w:kern w:val="24"/>
-                          <w:sz w:val="32"/>
-                          <w:szCs w:val="32"/>
-                        </w:rPr>
                         <w:t>Python loader Program plugin</w:t>
                       </w:r>
+                      <w:bookmarkEnd w:id="3"/>
                     </w:p>
                   </w:txbxContent>
                 </v:textbox>
@@ -1886,20 +2387,18 @@
     <w:p>
       <w:pPr>
         <w:pStyle w:val="ListParagraph"/>
-        <w:ind w:left="0"/>
-        <w:rPr>
-          <w:rFonts w:cstheme="minorHAnsi"/>
-          <w:sz w:val="24"/>
-          <w:szCs w:val="24"/>
-        </w:rPr>
-      </w:pPr>
-      <w:r>
-        <w:lastRenderedPageBreak/>
+        <w:rPr>
+          <w:rFonts w:cstheme="minorHAnsi"/>
+          <w:sz w:val="24"/>
+          <w:szCs w:val="24"/>
+        </w:rPr>
+      </w:pPr>
+      <w:r>
         <w:drawing>
           <wp:inline distT="0" distB="0" distL="0" distR="0">
-            <wp:extent cx="6089650" cy="3485438"/>
-            <wp:effectExtent l="0" t="0" r="6350" b="1270"/>
-            <wp:docPr id="21" name="Picture 21"/>
+            <wp:extent cx="5772150" cy="3568700"/>
+            <wp:effectExtent l="0" t="0" r="0" b="0"/>
+            <wp:docPr id="24" name="Picture 24"/>
             <wp:cNvGraphicFramePr>
               <a:graphicFrameLocks xmlns:a="http://schemas.openxmlformats.org/drawingml/2006/main" noChangeAspect="1"/>
             </wp:cNvGraphicFramePr>
@@ -1907,13 +2406,13 @@
               <a:graphicData uri="http://schemas.openxmlformats.org/drawingml/2006/picture">
                 <pic:pic xmlns:pic="http://schemas.openxmlformats.org/drawingml/2006/picture">
                   <pic:nvPicPr>
-                    <pic:cNvPr id="0" name="Picture 5"/>
+                    <pic:cNvPr id="0" name="Picture 7"/>
                     <pic:cNvPicPr>
                       <a:picLocks noChangeAspect="1" noChangeArrowheads="1"/>
                     </pic:cNvPicPr>
                   </pic:nvPicPr>
                   <pic:blipFill>
-                    <a:blip r:embed="rId12" cstate="print">
+                    <a:blip r:embed="rId13" cstate="print">
                       <a:extLst>
                         <a:ext uri="{28A0092B-C50C-407E-A947-70E740481C1C}">
                           <a14:useLocalDpi xmlns:a14="http://schemas.microsoft.com/office/drawing/2010/main" val="0"/>
@@ -1928,7 +2427,7 @@
                   <pic:spPr bwMode="auto">
                     <a:xfrm>
                       <a:off x="0" y="0"/>
-                      <a:ext cx="6093652" cy="3487728"/>
+                      <a:ext cx="5772402" cy="3568856"/>
                     </a:xfrm>
                     <a:prstGeom prst="rect">
                       <a:avLst/>
@@ -1944,8 +2443,6 @@
           </wp:inline>
         </w:drawing>
       </w:r>
-      <w:bookmarkStart w:id="0" w:name="_GoBack"/>
-      <w:bookmarkEnd w:id="0"/>
     </w:p>
     <w:p>
       <w:pPr>
@@ -1953,6 +2450,235 @@
         <w:ind w:left="0"/>
         <w:rPr>
           <w:rFonts w:cstheme="minorHAnsi"/>
+          <w:sz w:val="24"/>
+          <w:szCs w:val="24"/>
+        </w:rPr>
+      </w:pPr>
+    </w:p>
+    <w:p>
+      <w:pPr>
+        <w:pStyle w:val="ListParagraph"/>
+        <w:ind w:left="0"/>
+        <w:rPr>
+          <w:rFonts w:cstheme="minorHAnsi"/>
+          <w:sz w:val="24"/>
+          <w:szCs w:val="24"/>
+        </w:rPr>
+      </w:pPr>
+    </w:p>
+    <w:p>
+      <w:pPr>
+        <w:pStyle w:val="Heading2"/>
+      </w:pPr>
+      <w:r>
+        <w:lastRenderedPageBreak/>
+        <w:t>Exception</w:t>
+      </w:r>
+    </w:p>
+    <w:p>
+      <w:pPr>
+        <w:pStyle w:val="ListParagraph"/>
+        <w:ind w:left="0"/>
+        <w:rPr>
+          <w:rFonts w:cstheme="minorHAnsi"/>
+          <w:b/>
+          <w:sz w:val="24"/>
+          <w:szCs w:val="24"/>
+        </w:rPr>
+      </w:pPr>
+    </w:p>
+    <w:p>
+      <w:pPr>
+        <w:pStyle w:val="ListParagraph"/>
+        <w:numPr>
+          <w:ilvl w:val="0"/>
+          <w:numId w:val="8"/>
+        </w:numPr>
+        <w:rPr>
+          <w:rFonts w:cstheme="minorHAnsi"/>
+          <w:sz w:val="24"/>
+          <w:szCs w:val="24"/>
+        </w:rPr>
+      </w:pPr>
+      <w:r>
+        <w:rPr>
+          <w:rFonts w:cstheme="minorHAnsi"/>
+          <w:sz w:val="24"/>
+          <w:szCs w:val="24"/>
+        </w:rPr>
+        <w:t>Server crashed after certain number of transactions</w:t>
+      </w:r>
+    </w:p>
+    <w:p>
+      <w:pPr>
+        <w:pStyle w:val="ListParagraph"/>
+        <w:ind w:left="0"/>
+        <w:rPr>
+          <w:rFonts w:cstheme="minorHAnsi"/>
+          <w:sz w:val="24"/>
+          <w:szCs w:val="24"/>
+        </w:rPr>
+      </w:pPr>
+    </w:p>
+    <w:p>
+      <w:pPr>
+        <w:pStyle w:val="ListParagraph"/>
+        <w:numPr>
+          <w:ilvl w:val="0"/>
+          <w:numId w:val="8"/>
+        </w:numPr>
+        <w:rPr>
+          <w:rFonts w:cstheme="minorHAnsi"/>
+          <w:sz w:val="24"/>
+          <w:szCs w:val="24"/>
+        </w:rPr>
+      </w:pPr>
+      <w:r>
+        <w:rPr>
+          <w:rFonts w:cstheme="minorHAnsi"/>
+          <w:sz w:val="24"/>
+          <w:szCs w:val="24"/>
+        </w:rPr>
+        <w:t xml:space="preserve">Server not able to receive any data </w:t>
+      </w:r>
+    </w:p>
+    <w:p>
+      <w:pPr>
+        <w:pStyle w:val="ListParagraph"/>
+        <w:ind w:left="0"/>
+        <w:rPr>
+          <w:rFonts w:cstheme="minorHAnsi"/>
+          <w:sz w:val="24"/>
+          <w:szCs w:val="24"/>
+        </w:rPr>
+      </w:pPr>
+    </w:p>
+    <w:p>
+      <w:pPr>
+        <w:pStyle w:val="ListParagraph"/>
+        <w:numPr>
+          <w:ilvl w:val="0"/>
+          <w:numId w:val="8"/>
+        </w:numPr>
+        <w:rPr>
+          <w:rFonts w:cstheme="minorHAnsi"/>
+          <w:sz w:val="24"/>
+          <w:szCs w:val="24"/>
+        </w:rPr>
+      </w:pPr>
+      <w:r>
+        <w:rPr>
+          <w:rFonts w:cstheme="minorHAnsi"/>
+          <w:sz w:val="24"/>
+          <w:szCs w:val="24"/>
+        </w:rPr>
+        <w:t>Hikvision camera is not responsive.</w:t>
+      </w:r>
+    </w:p>
+    <w:p>
+      <w:pPr>
+        <w:pStyle w:val="ListParagraph"/>
+        <w:rPr>
+          <w:rFonts w:cstheme="minorHAnsi"/>
+          <w:sz w:val="24"/>
+          <w:szCs w:val="24"/>
+        </w:rPr>
+      </w:pPr>
+    </w:p>
+    <w:p>
+      <w:pPr>
+        <w:pStyle w:val="ListParagraph"/>
+        <w:numPr>
+          <w:ilvl w:val="0"/>
+          <w:numId w:val="8"/>
+        </w:numPr>
+        <w:rPr>
+          <w:rFonts w:cstheme="minorHAnsi"/>
+          <w:sz w:val="24"/>
+          <w:szCs w:val="24"/>
+        </w:rPr>
+      </w:pPr>
+      <w:r>
+        <w:rPr>
+          <w:rFonts w:cstheme="minorHAnsi"/>
+          <w:sz w:val="24"/>
+          <w:szCs w:val="24"/>
+        </w:rPr>
+        <w:t>The plugins have some compilation errors.</w:t>
+      </w:r>
+    </w:p>
+    <w:p>
+      <w:pPr>
+        <w:pStyle w:val="ListParagraph"/>
+        <w:rPr>
+          <w:rFonts w:cstheme="minorHAnsi"/>
+          <w:sz w:val="24"/>
+          <w:szCs w:val="24"/>
+        </w:rPr>
+      </w:pPr>
+    </w:p>
+    <w:p>
+      <w:pPr>
+        <w:pStyle w:val="ListParagraph"/>
+        <w:numPr>
+          <w:ilvl w:val="0"/>
+          <w:numId w:val="8"/>
+        </w:numPr>
+        <w:rPr>
+          <w:rFonts w:cstheme="minorHAnsi"/>
+          <w:sz w:val="24"/>
+          <w:szCs w:val="24"/>
+        </w:rPr>
+      </w:pPr>
+      <w:r>
+        <w:rPr>
+          <w:rFonts w:cstheme="minorHAnsi"/>
+          <w:sz w:val="24"/>
+          <w:szCs w:val="24"/>
+        </w:rPr>
+        <w:t>The no of messages is high and server is only sending old or cached records.</w:t>
+      </w:r>
+      <w:bookmarkStart w:id="4" w:name="_GoBack"/>
+      <w:bookmarkEnd w:id="4"/>
+    </w:p>
+    <w:p>
+      <w:pPr>
+        <w:pStyle w:val="ListParagraph"/>
+        <w:rPr>
+          <w:rFonts w:cstheme="minorHAnsi"/>
+          <w:sz w:val="24"/>
+          <w:szCs w:val="24"/>
+        </w:rPr>
+      </w:pPr>
+    </w:p>
+    <w:p>
+      <w:pPr>
+        <w:rPr>
+          <w:rFonts w:cstheme="minorHAnsi"/>
+          <w:sz w:val="24"/>
+          <w:szCs w:val="24"/>
+        </w:rPr>
+      </w:pPr>
+    </w:p>
+    <w:p>
+      <w:pPr>
+        <w:pStyle w:val="ListParagraph"/>
+        <w:ind w:left="0"/>
+        <w:rPr>
+          <w:rFonts w:cstheme="minorHAnsi"/>
+          <w:b/>
+          <w:sz w:val="24"/>
+          <w:szCs w:val="24"/>
+        </w:rPr>
+      </w:pPr>
+    </w:p>
+    <w:p>
+      <w:pPr>
+        <w:pStyle w:val="ListParagraph"/>
+        <w:ind w:left="0"/>
+        <w:rPr>
+          <w:rFonts w:cstheme="minorHAnsi"/>
+          <w:b/>
           <w:sz w:val="24"/>
           <w:szCs w:val="24"/>
         </w:rPr>
@@ -2538,6 +3264,119 @@
     </w:lvl>
   </w:abstractNum>
   <w:abstractNum w:abstractNumId="4" w15:restartNumberingAfterBreak="0">
+    <w:nsid w:val="3DD12BAB"/>
+    <w:multiLevelType w:val="hybridMultilevel"/>
+    <w:tmpl w:val="D854BF76"/>
+    <w:lvl w:ilvl="0" w:tplc="40090001">
+      <w:start w:val="1"/>
+      <w:numFmt w:val="bullet"/>
+      <w:lvlText w:val=""/>
+      <w:lvlJc w:val="left"/>
+      <w:pPr>
+        <w:ind w:left="1440" w:hanging="360"/>
+      </w:pPr>
+      <w:rPr>
+        <w:rFonts w:ascii="Symbol" w:hAnsi="Symbol" w:hint="default"/>
+      </w:rPr>
+    </w:lvl>
+    <w:lvl w:ilvl="1" w:tplc="40090003" w:tentative="1">
+      <w:start w:val="1"/>
+      <w:numFmt w:val="bullet"/>
+      <w:lvlText w:val="o"/>
+      <w:lvlJc w:val="left"/>
+      <w:pPr>
+        <w:ind w:left="2160" w:hanging="360"/>
+      </w:pPr>
+      <w:rPr>
+        <w:rFonts w:ascii="Courier New" w:hAnsi="Courier New" w:cs="Courier New" w:hint="default"/>
+      </w:rPr>
+    </w:lvl>
+    <w:lvl w:ilvl="2" w:tplc="40090005" w:tentative="1">
+      <w:start w:val="1"/>
+      <w:numFmt w:val="bullet"/>
+      <w:lvlText w:val=""/>
+      <w:lvlJc w:val="left"/>
+      <w:pPr>
+        <w:ind w:left="2880" w:hanging="360"/>
+      </w:pPr>
+      <w:rPr>
+        <w:rFonts w:ascii="Wingdings" w:hAnsi="Wingdings" w:hint="default"/>
+      </w:rPr>
+    </w:lvl>
+    <w:lvl w:ilvl="3" w:tplc="40090001" w:tentative="1">
+      <w:start w:val="1"/>
+      <w:numFmt w:val="bullet"/>
+      <w:lvlText w:val=""/>
+      <w:lvlJc w:val="left"/>
+      <w:pPr>
+        <w:ind w:left="3600" w:hanging="360"/>
+      </w:pPr>
+      <w:rPr>
+        <w:rFonts w:ascii="Symbol" w:hAnsi="Symbol" w:hint="default"/>
+      </w:rPr>
+    </w:lvl>
+    <w:lvl w:ilvl="4" w:tplc="40090003" w:tentative="1">
+      <w:start w:val="1"/>
+      <w:numFmt w:val="bullet"/>
+      <w:lvlText w:val="o"/>
+      <w:lvlJc w:val="left"/>
+      <w:pPr>
+        <w:ind w:left="4320" w:hanging="360"/>
+      </w:pPr>
+      <w:rPr>
+        <w:rFonts w:ascii="Courier New" w:hAnsi="Courier New" w:cs="Courier New" w:hint="default"/>
+      </w:rPr>
+    </w:lvl>
+    <w:lvl w:ilvl="5" w:tplc="40090005" w:tentative="1">
+      <w:start w:val="1"/>
+      <w:numFmt w:val="bullet"/>
+      <w:lvlText w:val=""/>
+      <w:lvlJc w:val="left"/>
+      <w:pPr>
+        <w:ind w:left="5040" w:hanging="360"/>
+      </w:pPr>
+      <w:rPr>
+        <w:rFonts w:ascii="Wingdings" w:hAnsi="Wingdings" w:hint="default"/>
+      </w:rPr>
+    </w:lvl>
+    <w:lvl w:ilvl="6" w:tplc="40090001" w:tentative="1">
+      <w:start w:val="1"/>
+      <w:numFmt w:val="bullet"/>
+      <w:lvlText w:val=""/>
+      <w:lvlJc w:val="left"/>
+      <w:pPr>
+        <w:ind w:left="5760" w:hanging="360"/>
+      </w:pPr>
+      <w:rPr>
+        <w:rFonts w:ascii="Symbol" w:hAnsi="Symbol" w:hint="default"/>
+      </w:rPr>
+    </w:lvl>
+    <w:lvl w:ilvl="7" w:tplc="40090003" w:tentative="1">
+      <w:start w:val="1"/>
+      <w:numFmt w:val="bullet"/>
+      <w:lvlText w:val="o"/>
+      <w:lvlJc w:val="left"/>
+      <w:pPr>
+        <w:ind w:left="6480" w:hanging="360"/>
+      </w:pPr>
+      <w:rPr>
+        <w:rFonts w:ascii="Courier New" w:hAnsi="Courier New" w:cs="Courier New" w:hint="default"/>
+      </w:rPr>
+    </w:lvl>
+    <w:lvl w:ilvl="8" w:tplc="40090005" w:tentative="1">
+      <w:start w:val="1"/>
+      <w:numFmt w:val="bullet"/>
+      <w:lvlText w:val=""/>
+      <w:lvlJc w:val="left"/>
+      <w:pPr>
+        <w:ind w:left="7200" w:hanging="360"/>
+      </w:pPr>
+      <w:rPr>
+        <w:rFonts w:ascii="Wingdings" w:hAnsi="Wingdings" w:hint="default"/>
+      </w:rPr>
+    </w:lvl>
+  </w:abstractNum>
+  <w:abstractNum w:abstractNumId="5" w15:restartNumberingAfterBreak="0">
     <w:nsid w:val="4FAE0650"/>
     <w:multiLevelType w:val="multilevel"/>
     <w:tmpl w:val="6AB4F6CE"/>
@@ -2682,10 +3521,123 @@
       </w:rPr>
     </w:lvl>
   </w:abstractNum>
-  <w:abstractNum w:abstractNumId="5" w15:restartNumberingAfterBreak="0">
+  <w:abstractNum w:abstractNumId="6" w15:restartNumberingAfterBreak="0">
+    <w:nsid w:val="508D7A67"/>
+    <w:multiLevelType w:val="hybridMultilevel"/>
+    <w:tmpl w:val="4EE86A1E"/>
+    <w:lvl w:ilvl="0" w:tplc="40090001">
+      <w:start w:val="1"/>
+      <w:numFmt w:val="bullet"/>
+      <w:lvlText w:val=""/>
+      <w:lvlJc w:val="left"/>
+      <w:pPr>
+        <w:ind w:left="720" w:hanging="360"/>
+      </w:pPr>
+      <w:rPr>
+        <w:rFonts w:ascii="Symbol" w:hAnsi="Symbol" w:hint="default"/>
+      </w:rPr>
+    </w:lvl>
+    <w:lvl w:ilvl="1" w:tplc="40090003" w:tentative="1">
+      <w:start w:val="1"/>
+      <w:numFmt w:val="bullet"/>
+      <w:lvlText w:val="o"/>
+      <w:lvlJc w:val="left"/>
+      <w:pPr>
+        <w:ind w:left="1440" w:hanging="360"/>
+      </w:pPr>
+      <w:rPr>
+        <w:rFonts w:ascii="Courier New" w:hAnsi="Courier New" w:cs="Courier New" w:hint="default"/>
+      </w:rPr>
+    </w:lvl>
+    <w:lvl w:ilvl="2" w:tplc="40090005" w:tentative="1">
+      <w:start w:val="1"/>
+      <w:numFmt w:val="bullet"/>
+      <w:lvlText w:val=""/>
+      <w:lvlJc w:val="left"/>
+      <w:pPr>
+        <w:ind w:left="2160" w:hanging="360"/>
+      </w:pPr>
+      <w:rPr>
+        <w:rFonts w:ascii="Wingdings" w:hAnsi="Wingdings" w:hint="default"/>
+      </w:rPr>
+    </w:lvl>
+    <w:lvl w:ilvl="3" w:tplc="40090001" w:tentative="1">
+      <w:start w:val="1"/>
+      <w:numFmt w:val="bullet"/>
+      <w:lvlText w:val=""/>
+      <w:lvlJc w:val="left"/>
+      <w:pPr>
+        <w:ind w:left="2880" w:hanging="360"/>
+      </w:pPr>
+      <w:rPr>
+        <w:rFonts w:ascii="Symbol" w:hAnsi="Symbol" w:hint="default"/>
+      </w:rPr>
+    </w:lvl>
+    <w:lvl w:ilvl="4" w:tplc="40090003" w:tentative="1">
+      <w:start w:val="1"/>
+      <w:numFmt w:val="bullet"/>
+      <w:lvlText w:val="o"/>
+      <w:lvlJc w:val="left"/>
+      <w:pPr>
+        <w:ind w:left="3600" w:hanging="360"/>
+      </w:pPr>
+      <w:rPr>
+        <w:rFonts w:ascii="Courier New" w:hAnsi="Courier New" w:cs="Courier New" w:hint="default"/>
+      </w:rPr>
+    </w:lvl>
+    <w:lvl w:ilvl="5" w:tplc="40090005" w:tentative="1">
+      <w:start w:val="1"/>
+      <w:numFmt w:val="bullet"/>
+      <w:lvlText w:val=""/>
+      <w:lvlJc w:val="left"/>
+      <w:pPr>
+        <w:ind w:left="4320" w:hanging="360"/>
+      </w:pPr>
+      <w:rPr>
+        <w:rFonts w:ascii="Wingdings" w:hAnsi="Wingdings" w:hint="default"/>
+      </w:rPr>
+    </w:lvl>
+    <w:lvl w:ilvl="6" w:tplc="40090001" w:tentative="1">
+      <w:start w:val="1"/>
+      <w:numFmt w:val="bullet"/>
+      <w:lvlText w:val=""/>
+      <w:lvlJc w:val="left"/>
+      <w:pPr>
+        <w:ind w:left="5040" w:hanging="360"/>
+      </w:pPr>
+      <w:rPr>
+        <w:rFonts w:ascii="Symbol" w:hAnsi="Symbol" w:hint="default"/>
+      </w:rPr>
+    </w:lvl>
+    <w:lvl w:ilvl="7" w:tplc="40090003" w:tentative="1">
+      <w:start w:val="1"/>
+      <w:numFmt w:val="bullet"/>
+      <w:lvlText w:val="o"/>
+      <w:lvlJc w:val="left"/>
+      <w:pPr>
+        <w:ind w:left="5760" w:hanging="360"/>
+      </w:pPr>
+      <w:rPr>
+        <w:rFonts w:ascii="Courier New" w:hAnsi="Courier New" w:cs="Courier New" w:hint="default"/>
+      </w:rPr>
+    </w:lvl>
+    <w:lvl w:ilvl="8" w:tplc="40090005" w:tentative="1">
+      <w:start w:val="1"/>
+      <w:numFmt w:val="bullet"/>
+      <w:lvlText w:val=""/>
+      <w:lvlJc w:val="left"/>
+      <w:pPr>
+        <w:ind w:left="6480" w:hanging="360"/>
+      </w:pPr>
+      <w:rPr>
+        <w:rFonts w:ascii="Wingdings" w:hAnsi="Wingdings" w:hint="default"/>
+      </w:rPr>
+    </w:lvl>
+  </w:abstractNum>
+  <w:abstractNum w:abstractNumId="7" w15:restartNumberingAfterBreak="0">
     <w:nsid w:val="5DCA629C"/>
     <w:multiLevelType w:val="multilevel"/>
-    <w:tmpl w:val="6DE0A1AE"/>
+    <w:tmpl w:val="369A1CFC"/>
     <w:lvl w:ilvl="0">
       <w:start w:val="1"/>
       <w:numFmt w:val="bullet"/>
@@ -2702,20 +3654,16 @@
         <w:sz w:val="20"/>
       </w:rPr>
     </w:lvl>
-    <w:lvl w:ilvl="1" w:tentative="1">
-      <w:start w:val="1"/>
-      <w:numFmt w:val="bullet"/>
-      <w:lvlText w:val="o"/>
-      <w:lvlJc w:val="left"/>
-      <w:pPr>
-        <w:tabs>
-          <w:tab w:val="num" w:pos="1440"/>
-        </w:tabs>
+    <w:lvl w:ilvl="1">
+      <w:start w:val="1"/>
+      <w:numFmt w:val="decimal"/>
+      <w:lvlText w:val="%2)"/>
+      <w:lvlJc w:val="left"/>
+      <w:pPr>
         <w:ind w:left="1440" w:hanging="360"/>
       </w:pPr>
       <w:rPr>
-        <w:rFonts w:ascii="Courier New" w:hAnsi="Courier New" w:hint="default"/>
-        <w:sz w:val="20"/>
+        <w:rFonts w:hint="default"/>
       </w:rPr>
     </w:lvl>
     <w:lvl w:ilvl="2" w:tentative="1">
@@ -2835,7 +3783,7 @@
     <w:abstractNumId w:val="2"/>
   </w:num>
   <w:num w:numId="2">
-    <w:abstractNumId w:val="5"/>
+    <w:abstractNumId w:val="7"/>
   </w:num>
   <w:num w:numId="3">
     <w:abstractNumId w:val="1"/>
@@ -2844,10 +3792,16 @@
     <w:abstractNumId w:val="3"/>
   </w:num>
   <w:num w:numId="5">
-    <w:abstractNumId w:val="4"/>
+    <w:abstractNumId w:val="5"/>
   </w:num>
   <w:num w:numId="6">
     <w:abstractNumId w:val="0"/>
+  </w:num>
+  <w:num w:numId="7">
+    <w:abstractNumId w:val="4"/>
+  </w:num>
+  <w:num w:numId="8">
+    <w:abstractNumId w:val="6"/>
   </w:num>
 </w:numbering>
 </file>
@@ -3246,6 +4200,27 @@
     <w:name w:val="Normal"/>
     <w:qFormat/>
   </w:style>
+  <w:style w:type="paragraph" w:styleId="Heading1">
+    <w:name w:val="heading 1"/>
+    <w:basedOn w:val="Normal"/>
+    <w:next w:val="Normal"/>
+    <w:link w:val="Heading1Char"/>
+    <w:uiPriority w:val="9"/>
+    <w:qFormat/>
+    <w:rsid w:val="002C4744"/>
+    <w:pPr>
+      <w:keepNext/>
+      <w:keepLines/>
+      <w:spacing w:before="240" w:after="0"/>
+      <w:outlineLvl w:val="0"/>
+    </w:pPr>
+    <w:rPr>
+      <w:rFonts w:asciiTheme="majorHAnsi" w:eastAsiaTheme="majorEastAsia" w:hAnsiTheme="majorHAnsi" w:cstheme="majorBidi"/>
+      <w:color w:val="2E74B5" w:themeColor="accent1" w:themeShade="BF"/>
+      <w:sz w:val="32"/>
+      <w:szCs w:val="32"/>
+    </w:rPr>
+  </w:style>
   <w:style w:type="paragraph" w:styleId="Heading2">
     <w:name w:val="heading 2"/>
     <w:basedOn w:val="Normal"/>
@@ -3374,6 +4349,83 @@
       <w:ind w:left="720"/>
       <w:contextualSpacing/>
     </w:pPr>
+  </w:style>
+  <w:style w:type="character" w:customStyle="1" w:styleId="Heading1Char">
+    <w:name w:val="Heading 1 Char"/>
+    <w:basedOn w:val="DefaultParagraphFont"/>
+    <w:link w:val="Heading1"/>
+    <w:uiPriority w:val="9"/>
+    <w:rsid w:val="002C4744"/>
+    <w:rPr>
+      <w:rFonts w:asciiTheme="majorHAnsi" w:eastAsiaTheme="majorEastAsia" w:hAnsiTheme="majorHAnsi" w:cstheme="majorBidi"/>
+      <w:color w:val="2E74B5" w:themeColor="accent1" w:themeShade="BF"/>
+      <w:sz w:val="32"/>
+      <w:szCs w:val="32"/>
+    </w:rPr>
+  </w:style>
+  <w:style w:type="paragraph" w:styleId="TOCHeading">
+    <w:name w:val="TOC Heading"/>
+    <w:basedOn w:val="Heading1"/>
+    <w:next w:val="Normal"/>
+    <w:uiPriority w:val="39"/>
+    <w:unhideWhenUsed/>
+    <w:qFormat/>
+    <w:rsid w:val="00140518"/>
+    <w:pPr>
+      <w:outlineLvl w:val="9"/>
+    </w:pPr>
+    <w:rPr>
+      <w:lang w:val="en-US"/>
+    </w:rPr>
+  </w:style>
+  <w:style w:type="paragraph" w:styleId="TOC1">
+    <w:name w:val="toc 1"/>
+    <w:basedOn w:val="Normal"/>
+    <w:next w:val="Normal"/>
+    <w:autoRedefine/>
+    <w:uiPriority w:val="39"/>
+    <w:unhideWhenUsed/>
+    <w:rsid w:val="00140518"/>
+    <w:pPr>
+      <w:spacing w:after="100"/>
+    </w:pPr>
+  </w:style>
+  <w:style w:type="paragraph" w:styleId="TOC2">
+    <w:name w:val="toc 2"/>
+    <w:basedOn w:val="Normal"/>
+    <w:next w:val="Normal"/>
+    <w:autoRedefine/>
+    <w:uiPriority w:val="39"/>
+    <w:unhideWhenUsed/>
+    <w:rsid w:val="00140518"/>
+    <w:pPr>
+      <w:spacing w:after="100"/>
+      <w:ind w:left="220"/>
+    </w:pPr>
+  </w:style>
+  <w:style w:type="paragraph" w:styleId="TOC3">
+    <w:name w:val="toc 3"/>
+    <w:basedOn w:val="Normal"/>
+    <w:next w:val="Normal"/>
+    <w:autoRedefine/>
+    <w:uiPriority w:val="39"/>
+    <w:unhideWhenUsed/>
+    <w:rsid w:val="00140518"/>
+    <w:pPr>
+      <w:spacing w:after="100"/>
+      <w:ind w:left="440"/>
+    </w:pPr>
+  </w:style>
+  <w:style w:type="character" w:styleId="Hyperlink">
+    <w:name w:val="Hyperlink"/>
+    <w:basedOn w:val="DefaultParagraphFont"/>
+    <w:uiPriority w:val="99"/>
+    <w:unhideWhenUsed/>
+    <w:rsid w:val="00140518"/>
+    <w:rPr>
+      <w:color w:val="0563C1" w:themeColor="hyperlink"/>
+      <w:u w:val="single"/>
+    </w:rPr>
   </w:style>
 </w:styles>
 </file>
@@ -3644,7 +4696,7 @@
 </file>
 
 <file path=customXml/itemProps1.xml><?xml version="1.0" encoding="utf-8"?>
-<ds:datastoreItem xmlns:ds="http://schemas.openxmlformats.org/officeDocument/2006/customXml" ds:itemID="{4F12BD67-ED0A-40F9-AFAC-5310DE497406}">
+<ds:datastoreItem xmlns:ds="http://schemas.openxmlformats.org/officeDocument/2006/customXml" ds:itemID="{21213E5E-338F-4AE7-B279-AD7CF057F834}">
   <ds:schemaRefs>
     <ds:schemaRef ds:uri="http://schemas.openxmlformats.org/officeDocument/2006/bibliography"/>
   </ds:schemaRefs>

--- a/Python_pubsub_Messaging/Python_messaging_component_design.docx
+++ b/Python_pubsub_Messaging/Python_messaging_component_design.docx
@@ -7,50 +7,36 @@
         <w:pStyle w:val="NormalWeb"/>
         <w:spacing w:before="0" w:beforeAutospacing="0" w:after="180" w:afterAutospacing="0"/>
         <w:jc w:val="center"/>
-      </w:pPr>
-      <w:r>
-        <w:rPr>
-          <w:rFonts w:ascii="Arial" w:hAnsi="Arial" w:cs="Arial"/>
+        <w:rPr>
+          <w:rFonts w:asciiTheme="minorHAnsi" w:hAnsiTheme="minorHAnsi" w:cstheme="minorHAnsi"/>
+        </w:rPr>
+      </w:pPr>
+      <w:r>
+        <w:rPr>
+          <w:rFonts w:asciiTheme="minorHAnsi" w:hAnsiTheme="minorHAnsi" w:cstheme="minorHAnsi"/>
           <w:b/>
           <w:bCs/>
           <w:color w:val="000000"/>
-          <w:sz w:val="48"/>
-          <w:szCs w:val="48"/>
         </w:rPr>
         <w:t>ANPR based Campus Security design document (</w:t>
       </w:r>
       <w:r>
         <w:rPr>
-          <w:rFonts w:ascii="Arial" w:hAnsi="Arial" w:cs="Arial"/>
+          <w:rFonts w:asciiTheme="minorHAnsi" w:hAnsiTheme="minorHAnsi" w:cstheme="minorHAnsi"/>
           <w:b/>
           <w:bCs/>
           <w:color w:val="000000"/>
-          <w:sz w:val="48"/>
-          <w:szCs w:val="48"/>
         </w:rPr>
         <w:t>Messaging Queue and H</w:t>
       </w:r>
       <w:r>
         <w:rPr>
-          <w:rFonts w:ascii="Arial" w:hAnsi="Arial" w:cs="Arial"/>
+          <w:rFonts w:asciiTheme="minorHAnsi" w:hAnsiTheme="minorHAnsi" w:cstheme="minorHAnsi"/>
           <w:b/>
           <w:bCs/>
           <w:color w:val="000000"/>
-          <w:sz w:val="48"/>
-          <w:szCs w:val="48"/>
-        </w:rPr>
-        <w:t>ttp integration</w:t>
-      </w:r>
-      <w:r>
-        <w:rPr>
-          <w:rFonts w:ascii="Arial" w:hAnsi="Arial" w:cs="Arial"/>
-          <w:b/>
-          <w:bCs/>
-          <w:color w:val="000000"/>
-          <w:sz w:val="48"/>
-          <w:szCs w:val="48"/>
-        </w:rPr>
-        <w:t>)</w:t>
+        </w:rPr>
+        <w:t>ttp integration)</w:t>
       </w:r>
     </w:p>
     <w:p>
@@ -58,10 +44,13 @@
         <w:pStyle w:val="NormalWeb"/>
         <w:spacing w:before="0" w:beforeAutospacing="0" w:after="0" w:afterAutospacing="0"/>
         <w:jc w:val="center"/>
-      </w:pPr>
-      <w:r>
-        <w:rPr>
-          <w:rFonts w:ascii="Arial" w:hAnsi="Arial" w:cs="Arial"/>
+        <w:rPr>
+          <w:rFonts w:asciiTheme="minorHAnsi" w:hAnsiTheme="minorHAnsi" w:cstheme="minorHAnsi"/>
+        </w:rPr>
+      </w:pPr>
+      <w:r>
+        <w:rPr>
+          <w:rFonts w:asciiTheme="minorHAnsi" w:hAnsiTheme="minorHAnsi" w:cstheme="minorHAnsi"/>
           <w:noProof/>
           <w:color w:val="000000"/>
           <w:bdr w:val="none" w:sz="0" w:space="0" w:color="auto" w:frame="1"/>
@@ -171,6 +160,13 @@
     </w:p>
     <w:sdt>
       <w:sdtPr>
+        <w:rPr>
+          <w:rFonts w:asciiTheme="minorHAnsi" w:eastAsiaTheme="minorHAnsi" w:hAnsiTheme="minorHAnsi" w:cstheme="minorHAnsi"/>
+          <w:color w:val="auto"/>
+          <w:sz w:val="24"/>
+          <w:szCs w:val="24"/>
+          <w:lang w:val="en-IN"/>
+        </w:rPr>
         <w:id w:val="-656999183"/>
         <w:docPartObj>
           <w:docPartGallery w:val="Table of Contents"/>
@@ -179,22 +175,27 @@
       </w:sdtPr>
       <w:sdtEndPr>
         <w:rPr>
-          <w:rFonts w:asciiTheme="minorHAnsi" w:eastAsiaTheme="minorHAnsi" w:hAnsiTheme="minorHAnsi" w:cstheme="minorBidi"/>
           <w:b/>
           <w:bCs/>
           <w:noProof/>
-          <w:color w:val="auto"/>
-          <w:sz w:val="22"/>
-          <w:szCs w:val="22"/>
-          <w:lang w:val="en-IN"/>
         </w:rPr>
       </w:sdtEndPr>
       <w:sdtContent>
         <w:p>
           <w:pPr>
             <w:pStyle w:val="TOCHeading"/>
+            <w:rPr>
+              <w:rFonts w:asciiTheme="minorHAnsi" w:hAnsiTheme="minorHAnsi" w:cstheme="minorHAnsi"/>
+              <w:sz w:val="24"/>
+              <w:szCs w:val="24"/>
+            </w:rPr>
           </w:pPr>
           <w:r>
+            <w:rPr>
+              <w:rFonts w:asciiTheme="minorHAnsi" w:hAnsiTheme="minorHAnsi" w:cstheme="minorHAnsi"/>
+              <w:sz w:val="24"/>
+              <w:szCs w:val="24"/>
+            </w:rPr>
             <w:t>Contents</w:t>
           </w:r>
         </w:p>
@@ -205,73 +206,306 @@
               <w:tab w:val="right" w:leader="dot" w:pos="9016"/>
             </w:tabs>
             <w:rPr>
-              <w:rFonts w:eastAsiaTheme="minorEastAsia"/>
+              <w:rFonts w:eastAsiaTheme="minorEastAsia" w:cstheme="minorHAnsi"/>
               <w:noProof/>
+              <w:sz w:val="24"/>
+              <w:szCs w:val="24"/>
               <w:lang w:eastAsia="en-IN"/>
             </w:rPr>
           </w:pPr>
           <w:r>
+            <w:rPr>
+              <w:rFonts w:cstheme="minorHAnsi"/>
+              <w:sz w:val="24"/>
+              <w:szCs w:val="24"/>
+            </w:rPr>
             <w:fldChar w:fldCharType="begin"/>
           </w:r>
           <w:r>
+            <w:rPr>
+              <w:rFonts w:cstheme="minorHAnsi"/>
+              <w:sz w:val="24"/>
+              <w:szCs w:val="24"/>
+            </w:rPr>
             <w:instrText xml:space="preserve"> TOC \o "1-3" \h \z \u </w:instrText>
           </w:r>
           <w:r>
+            <w:rPr>
+              <w:rFonts w:cstheme="minorHAnsi"/>
+              <w:sz w:val="24"/>
+              <w:szCs w:val="24"/>
+            </w:rPr>
             <w:fldChar w:fldCharType="separate"/>
           </w:r>
-          <w:hyperlink w:anchor="_Toc114242450" w:history="1">
+          <w:hyperlink w:anchor="_Toc114482287" w:history="1">
             <w:r>
               <w:rPr>
                 <w:rStyle w:val="Hyperlink"/>
+                <w:rFonts w:cstheme="minorHAnsi"/>
                 <w:noProof/>
+                <w:sz w:val="24"/>
+                <w:szCs w:val="24"/>
+              </w:rPr>
+              <w:t>Overall Deployment Architecture (proposed)</w:t>
+            </w:r>
+            <w:r>
+              <w:rPr>
+                <w:rFonts w:cstheme="minorHAnsi"/>
+                <w:noProof/>
+                <w:webHidden/>
+                <w:sz w:val="24"/>
+                <w:szCs w:val="24"/>
+              </w:rPr>
+              <w:tab/>
+            </w:r>
+            <w:r>
+              <w:rPr>
+                <w:rFonts w:cstheme="minorHAnsi"/>
+                <w:noProof/>
+                <w:webHidden/>
+                <w:sz w:val="24"/>
+                <w:szCs w:val="24"/>
+              </w:rPr>
+              <w:fldChar w:fldCharType="begin"/>
+            </w:r>
+            <w:r>
+              <w:rPr>
+                <w:rFonts w:cstheme="minorHAnsi"/>
+                <w:noProof/>
+                <w:webHidden/>
+                <w:sz w:val="24"/>
+                <w:szCs w:val="24"/>
+              </w:rPr>
+              <w:instrText xml:space="preserve"> PAGEREF _Toc114482287 \h </w:instrText>
+            </w:r>
+            <w:r>
+              <w:rPr>
+                <w:rFonts w:cstheme="minorHAnsi"/>
+                <w:noProof/>
+                <w:webHidden/>
+                <w:sz w:val="24"/>
+                <w:szCs w:val="24"/>
+              </w:rPr>
+            </w:r>
+            <w:r>
+              <w:rPr>
+                <w:rFonts w:cstheme="minorHAnsi"/>
+                <w:noProof/>
+                <w:webHidden/>
+                <w:sz w:val="24"/>
+                <w:szCs w:val="24"/>
+              </w:rPr>
+              <w:fldChar w:fldCharType="separate"/>
+            </w:r>
+            <w:r>
+              <w:rPr>
+                <w:rFonts w:cstheme="minorHAnsi"/>
+                <w:noProof/>
+                <w:webHidden/>
+                <w:sz w:val="24"/>
+                <w:szCs w:val="24"/>
+              </w:rPr>
+              <w:t>3</w:t>
+            </w:r>
+            <w:r>
+              <w:rPr>
+                <w:rFonts w:cstheme="minorHAnsi"/>
+                <w:noProof/>
+                <w:webHidden/>
+                <w:sz w:val="24"/>
+                <w:szCs w:val="24"/>
+              </w:rPr>
+              <w:fldChar w:fldCharType="end"/>
+            </w:r>
+          </w:hyperlink>
+        </w:p>
+        <w:p>
+          <w:pPr>
+            <w:pStyle w:val="TOC1"/>
+            <w:tabs>
+              <w:tab w:val="right" w:leader="dot" w:pos="9016"/>
+            </w:tabs>
+            <w:rPr>
+              <w:rFonts w:eastAsiaTheme="minorEastAsia" w:cstheme="minorHAnsi"/>
+              <w:noProof/>
+              <w:sz w:val="24"/>
+              <w:szCs w:val="24"/>
+              <w:lang w:eastAsia="en-IN"/>
+            </w:rPr>
+          </w:pPr>
+          <w:hyperlink w:anchor="_Toc114482288" w:history="1">
+            <w:r>
+              <w:rPr>
+                <w:rStyle w:val="Hyperlink"/>
+                <w:rFonts w:cstheme="minorHAnsi"/>
+                <w:noProof/>
+                <w:sz w:val="24"/>
+                <w:szCs w:val="24"/>
+              </w:rPr>
+              <w:t>Application architecture/Interaction</w:t>
+            </w:r>
+            <w:r>
+              <w:rPr>
+                <w:rFonts w:cstheme="minorHAnsi"/>
+                <w:noProof/>
+                <w:webHidden/>
+                <w:sz w:val="24"/>
+                <w:szCs w:val="24"/>
+              </w:rPr>
+              <w:tab/>
+            </w:r>
+            <w:r>
+              <w:rPr>
+                <w:rFonts w:cstheme="minorHAnsi"/>
+                <w:noProof/>
+                <w:webHidden/>
+                <w:sz w:val="24"/>
+                <w:szCs w:val="24"/>
+              </w:rPr>
+              <w:fldChar w:fldCharType="begin"/>
+            </w:r>
+            <w:r>
+              <w:rPr>
+                <w:rFonts w:cstheme="minorHAnsi"/>
+                <w:noProof/>
+                <w:webHidden/>
+                <w:sz w:val="24"/>
+                <w:szCs w:val="24"/>
+              </w:rPr>
+              <w:instrText xml:space="preserve"> PAGEREF _Toc114482288 \h </w:instrText>
+            </w:r>
+            <w:r>
+              <w:rPr>
+                <w:rFonts w:cstheme="minorHAnsi"/>
+                <w:noProof/>
+                <w:webHidden/>
+                <w:sz w:val="24"/>
+                <w:szCs w:val="24"/>
+              </w:rPr>
+            </w:r>
+            <w:r>
+              <w:rPr>
+                <w:rFonts w:cstheme="minorHAnsi"/>
+                <w:noProof/>
+                <w:webHidden/>
+                <w:sz w:val="24"/>
+                <w:szCs w:val="24"/>
+              </w:rPr>
+              <w:fldChar w:fldCharType="separate"/>
+            </w:r>
+            <w:r>
+              <w:rPr>
+                <w:rFonts w:cstheme="minorHAnsi"/>
+                <w:noProof/>
+                <w:webHidden/>
+                <w:sz w:val="24"/>
+                <w:szCs w:val="24"/>
+              </w:rPr>
+              <w:t>3</w:t>
+            </w:r>
+            <w:r>
+              <w:rPr>
+                <w:rFonts w:cstheme="minorHAnsi"/>
+                <w:noProof/>
+                <w:webHidden/>
+                <w:sz w:val="24"/>
+                <w:szCs w:val="24"/>
+              </w:rPr>
+              <w:fldChar w:fldCharType="end"/>
+            </w:r>
+          </w:hyperlink>
+        </w:p>
+        <w:p>
+          <w:pPr>
+            <w:pStyle w:val="TOC1"/>
+            <w:tabs>
+              <w:tab w:val="right" w:leader="dot" w:pos="9016"/>
+            </w:tabs>
+            <w:rPr>
+              <w:rFonts w:eastAsiaTheme="minorEastAsia" w:cstheme="minorHAnsi"/>
+              <w:noProof/>
+              <w:sz w:val="24"/>
+              <w:szCs w:val="24"/>
+              <w:lang w:eastAsia="en-IN"/>
+            </w:rPr>
+          </w:pPr>
+          <w:hyperlink w:anchor="_Toc114482289" w:history="1">
+            <w:r>
+              <w:rPr>
+                <w:rStyle w:val="Hyperlink"/>
+                <w:rFonts w:cstheme="minorHAnsi"/>
+                <w:noProof/>
+                <w:sz w:val="24"/>
+                <w:szCs w:val="24"/>
               </w:rPr>
               <w:t>Business Component (Camera to Tablet Data Messaging integration)</w:t>
             </w:r>
             <w:r>
               <w:rPr>
+                <w:rFonts w:cstheme="minorHAnsi"/>
                 <w:noProof/>
                 <w:webHidden/>
+                <w:sz w:val="24"/>
+                <w:szCs w:val="24"/>
               </w:rPr>
               <w:tab/>
             </w:r>
             <w:r>
               <w:rPr>
+                <w:rFonts w:cstheme="minorHAnsi"/>
                 <w:noProof/>
                 <w:webHidden/>
+                <w:sz w:val="24"/>
+                <w:szCs w:val="24"/>
               </w:rPr>
               <w:fldChar w:fldCharType="begin"/>
             </w:r>
             <w:r>
               <w:rPr>
+                <w:rFonts w:cstheme="minorHAnsi"/>
                 <w:noProof/>
                 <w:webHidden/>
+                <w:sz w:val="24"/>
+                <w:szCs w:val="24"/>
               </w:rPr>
-              <w:instrText xml:space="preserve"> PAGEREF _Toc114242450 \h </w:instrText>
+              <w:instrText xml:space="preserve"> PAGEREF _Toc114482289 \h </w:instrText>
             </w:r>
             <w:r>
               <w:rPr>
+                <w:rFonts w:cstheme="minorHAnsi"/>
                 <w:noProof/>
                 <w:webHidden/>
+                <w:sz w:val="24"/>
+                <w:szCs w:val="24"/>
               </w:rPr>
             </w:r>
             <w:r>
               <w:rPr>
+                <w:rFonts w:cstheme="minorHAnsi"/>
                 <w:noProof/>
                 <w:webHidden/>
+                <w:sz w:val="24"/>
+                <w:szCs w:val="24"/>
               </w:rPr>
               <w:fldChar w:fldCharType="separate"/>
             </w:r>
             <w:r>
               <w:rPr>
+                <w:rFonts w:cstheme="minorHAnsi"/>
                 <w:noProof/>
                 <w:webHidden/>
+                <w:sz w:val="24"/>
+                <w:szCs w:val="24"/>
               </w:rPr>
-              <w:t>3</w:t>
+              <w:t>4</w:t>
             </w:r>
             <w:r>
               <w:rPr>
+                <w:rFonts w:cstheme="minorHAnsi"/>
                 <w:noProof/>
                 <w:webHidden/>
+                <w:sz w:val="24"/>
+                <w:szCs w:val="24"/>
               </w:rPr>
               <w:fldChar w:fldCharType="end"/>
             </w:r>
@@ -284,64 +518,90 @@
               <w:tab w:val="right" w:leader="dot" w:pos="9016"/>
             </w:tabs>
             <w:rPr>
-              <w:rFonts w:eastAsiaTheme="minorEastAsia"/>
+              <w:rFonts w:eastAsiaTheme="minorEastAsia" w:cstheme="minorHAnsi"/>
               <w:noProof/>
+              <w:sz w:val="24"/>
+              <w:szCs w:val="24"/>
               <w:lang w:eastAsia="en-IN"/>
             </w:rPr>
           </w:pPr>
-          <w:hyperlink w:anchor="_Toc114242451" w:history="1">
+          <w:hyperlink w:anchor="_Toc114482290" w:history="1">
             <w:r>
               <w:rPr>
                 <w:rStyle w:val="Hyperlink"/>
+                <w:rFonts w:cstheme="minorHAnsi"/>
                 <w:noProof/>
+                <w:sz w:val="24"/>
+                <w:szCs w:val="24"/>
               </w:rPr>
               <w:t>Publisher/subscriber setup</w:t>
             </w:r>
             <w:r>
               <w:rPr>
+                <w:rFonts w:cstheme="minorHAnsi"/>
                 <w:noProof/>
                 <w:webHidden/>
+                <w:sz w:val="24"/>
+                <w:szCs w:val="24"/>
               </w:rPr>
               <w:tab/>
             </w:r>
             <w:r>
               <w:rPr>
+                <w:rFonts w:cstheme="minorHAnsi"/>
                 <w:noProof/>
                 <w:webHidden/>
+                <w:sz w:val="24"/>
+                <w:szCs w:val="24"/>
               </w:rPr>
               <w:fldChar w:fldCharType="begin"/>
             </w:r>
             <w:r>
               <w:rPr>
+                <w:rFonts w:cstheme="minorHAnsi"/>
                 <w:noProof/>
                 <w:webHidden/>
+                <w:sz w:val="24"/>
+                <w:szCs w:val="24"/>
               </w:rPr>
-              <w:instrText xml:space="preserve"> PAGEREF _Toc114242451 \h </w:instrText>
+              <w:instrText xml:space="preserve"> PAGEREF _Toc114482290 \h </w:instrText>
             </w:r>
             <w:r>
               <w:rPr>
+                <w:rFonts w:cstheme="minorHAnsi"/>
                 <w:noProof/>
                 <w:webHidden/>
+                <w:sz w:val="24"/>
+                <w:szCs w:val="24"/>
               </w:rPr>
             </w:r>
             <w:r>
               <w:rPr>
+                <w:rFonts w:cstheme="minorHAnsi"/>
                 <w:noProof/>
                 <w:webHidden/>
+                <w:sz w:val="24"/>
+                <w:szCs w:val="24"/>
               </w:rPr>
               <w:fldChar w:fldCharType="separate"/>
             </w:r>
             <w:r>
               <w:rPr>
+                <w:rFonts w:cstheme="minorHAnsi"/>
                 <w:noProof/>
                 <w:webHidden/>
+                <w:sz w:val="24"/>
+                <w:szCs w:val="24"/>
               </w:rPr>
-              <w:t>3</w:t>
+              <w:t>4</w:t>
             </w:r>
             <w:r>
               <w:rPr>
+                <w:rFonts w:cstheme="minorHAnsi"/>
                 <w:noProof/>
                 <w:webHidden/>
+                <w:sz w:val="24"/>
+                <w:szCs w:val="24"/>
               </w:rPr>
               <w:fldChar w:fldCharType="end"/>
             </w:r>
@@ -354,75 +614,303 @@
               <w:tab w:val="right" w:leader="dot" w:pos="9016"/>
             </w:tabs>
             <w:rPr>
-              <w:rFonts w:eastAsiaTheme="minorEastAsia"/>
+              <w:rFonts w:eastAsiaTheme="minorEastAsia" w:cstheme="minorHAnsi"/>
               <w:noProof/>
+              <w:sz w:val="24"/>
+              <w:szCs w:val="24"/>
               <w:lang w:eastAsia="en-IN"/>
             </w:rPr>
           </w:pPr>
-          <w:hyperlink r:id="rId7" w:anchor="_Toc114242452" w:history="1">
+          <w:hyperlink r:id="rId7" w:anchor="_Toc114482291" w:history="1">
             <w:r>
               <w:rPr>
                 <w:rStyle w:val="Hyperlink"/>
+                <w:rFonts w:cstheme="minorHAnsi"/>
                 <w:noProof/>
+                <w:sz w:val="24"/>
+                <w:szCs w:val="24"/>
               </w:rPr>
               <w:t>Python loader Program plugin</w:t>
             </w:r>
             <w:r>
               <w:rPr>
+                <w:rFonts w:cstheme="minorHAnsi"/>
                 <w:noProof/>
                 <w:webHidden/>
+                <w:sz w:val="24"/>
+                <w:szCs w:val="24"/>
               </w:rPr>
               <w:tab/>
             </w:r>
             <w:r>
               <w:rPr>
+                <w:rFonts w:cstheme="minorHAnsi"/>
                 <w:noProof/>
                 <w:webHidden/>
+                <w:sz w:val="24"/>
+                <w:szCs w:val="24"/>
               </w:rPr>
               <w:fldChar w:fldCharType="begin"/>
             </w:r>
             <w:r>
               <w:rPr>
+                <w:rFonts w:cstheme="minorHAnsi"/>
                 <w:noProof/>
                 <w:webHidden/>
+                <w:sz w:val="24"/>
+                <w:szCs w:val="24"/>
               </w:rPr>
-              <w:instrText xml:space="preserve"> PAGEREF _Toc114242452 \h </w:instrText>
+              <w:instrText xml:space="preserve"> PAGEREF _Toc114482291 \h </w:instrText>
             </w:r>
             <w:r>
               <w:rPr>
+                <w:rFonts w:cstheme="minorHAnsi"/>
                 <w:noProof/>
                 <w:webHidden/>
+                <w:sz w:val="24"/>
+                <w:szCs w:val="24"/>
               </w:rPr>
             </w:r>
             <w:r>
               <w:rPr>
+                <w:rFonts w:cstheme="minorHAnsi"/>
                 <w:noProof/>
                 <w:webHidden/>
+                <w:sz w:val="24"/>
+                <w:szCs w:val="24"/>
               </w:rPr>
               <w:fldChar w:fldCharType="separate"/>
             </w:r>
             <w:r>
               <w:rPr>
+                <w:rFonts w:cstheme="minorHAnsi"/>
                 <w:noProof/>
                 <w:webHidden/>
+                <w:sz w:val="24"/>
+                <w:szCs w:val="24"/>
               </w:rPr>
-              <w:t>6</w:t>
+              <w:t>7</w:t>
             </w:r>
             <w:r>
               <w:rPr>
+                <w:rFonts w:cstheme="minorHAnsi"/>
                 <w:noProof/>
                 <w:webHidden/>
+                <w:sz w:val="24"/>
+                <w:szCs w:val="24"/>
               </w:rPr>
               <w:fldChar w:fldCharType="end"/>
             </w:r>
           </w:hyperlink>
         </w:p>
         <w:p>
+          <w:pPr>
+            <w:pStyle w:val="TOC2"/>
+            <w:tabs>
+              <w:tab w:val="right" w:leader="dot" w:pos="9016"/>
+            </w:tabs>
+            <w:rPr>
+              <w:rFonts w:eastAsiaTheme="minorEastAsia" w:cstheme="minorHAnsi"/>
+              <w:noProof/>
+              <w:sz w:val="24"/>
+              <w:szCs w:val="24"/>
+              <w:lang w:eastAsia="en-IN"/>
+            </w:rPr>
+          </w:pPr>
+          <w:hyperlink w:anchor="_Toc114482292" w:history="1">
+            <w:r>
+              <w:rPr>
+                <w:rStyle w:val="Hyperlink"/>
+                <w:rFonts w:cstheme="minorHAnsi"/>
+                <w:noProof/>
+                <w:sz w:val="24"/>
+                <w:szCs w:val="24"/>
+              </w:rPr>
+              <w:t>Exception</w:t>
+            </w:r>
+            <w:r>
+              <w:rPr>
+                <w:rFonts w:cstheme="minorHAnsi"/>
+                <w:noProof/>
+                <w:webHidden/>
+                <w:sz w:val="24"/>
+                <w:szCs w:val="24"/>
+              </w:rPr>
+              <w:tab/>
+            </w:r>
+            <w:r>
+              <w:rPr>
+                <w:rFonts w:cstheme="minorHAnsi"/>
+                <w:noProof/>
+                <w:webHidden/>
+                <w:sz w:val="24"/>
+                <w:szCs w:val="24"/>
+              </w:rPr>
+              <w:fldChar w:fldCharType="begin"/>
+            </w:r>
+            <w:r>
+              <w:rPr>
+                <w:rFonts w:cstheme="minorHAnsi"/>
+                <w:noProof/>
+                <w:webHidden/>
+                <w:sz w:val="24"/>
+                <w:szCs w:val="24"/>
+              </w:rPr>
+              <w:instrText xml:space="preserve"> PAGEREF _Toc114482292 \h </w:instrText>
+            </w:r>
+            <w:r>
+              <w:rPr>
+                <w:rFonts w:cstheme="minorHAnsi"/>
+                <w:noProof/>
+                <w:webHidden/>
+                <w:sz w:val="24"/>
+                <w:szCs w:val="24"/>
+              </w:rPr>
+            </w:r>
+            <w:r>
+              <w:rPr>
+                <w:rFonts w:cstheme="minorHAnsi"/>
+                <w:noProof/>
+                <w:webHidden/>
+                <w:sz w:val="24"/>
+                <w:szCs w:val="24"/>
+              </w:rPr>
+              <w:fldChar w:fldCharType="separate"/>
+            </w:r>
+            <w:r>
+              <w:rPr>
+                <w:rFonts w:cstheme="minorHAnsi"/>
+                <w:noProof/>
+                <w:webHidden/>
+                <w:sz w:val="24"/>
+                <w:szCs w:val="24"/>
+              </w:rPr>
+              <w:t>8</w:t>
+            </w:r>
+            <w:r>
+              <w:rPr>
+                <w:rFonts w:cstheme="minorHAnsi"/>
+                <w:noProof/>
+                <w:webHidden/>
+                <w:sz w:val="24"/>
+                <w:szCs w:val="24"/>
+              </w:rPr>
+              <w:fldChar w:fldCharType="end"/>
+            </w:r>
+          </w:hyperlink>
+        </w:p>
+        <w:p>
+          <w:pPr>
+            <w:pStyle w:val="TOC2"/>
+            <w:tabs>
+              <w:tab w:val="right" w:leader="dot" w:pos="9016"/>
+            </w:tabs>
+            <w:rPr>
+              <w:rFonts w:eastAsiaTheme="minorEastAsia" w:cstheme="minorHAnsi"/>
+              <w:noProof/>
+              <w:sz w:val="24"/>
+              <w:szCs w:val="24"/>
+              <w:lang w:eastAsia="en-IN"/>
+            </w:rPr>
+          </w:pPr>
+          <w:hyperlink w:anchor="_Toc114482293" w:history="1">
+            <w:r>
+              <w:rPr>
+                <w:rStyle w:val="Hyperlink"/>
+                <w:rFonts w:cstheme="minorHAnsi"/>
+                <w:noProof/>
+                <w:sz w:val="24"/>
+                <w:szCs w:val="24"/>
+              </w:rPr>
+              <w:t>Testing</w:t>
+            </w:r>
+            <w:r>
+              <w:rPr>
+                <w:rFonts w:cstheme="minorHAnsi"/>
+                <w:noProof/>
+                <w:webHidden/>
+                <w:sz w:val="24"/>
+                <w:szCs w:val="24"/>
+              </w:rPr>
+              <w:tab/>
+            </w:r>
+            <w:r>
+              <w:rPr>
+                <w:rFonts w:cstheme="minorHAnsi"/>
+                <w:noProof/>
+                <w:webHidden/>
+                <w:sz w:val="24"/>
+                <w:szCs w:val="24"/>
+              </w:rPr>
+              <w:fldChar w:fldCharType="begin"/>
+            </w:r>
+            <w:r>
+              <w:rPr>
+                <w:rFonts w:cstheme="minorHAnsi"/>
+                <w:noProof/>
+                <w:webHidden/>
+                <w:sz w:val="24"/>
+                <w:szCs w:val="24"/>
+              </w:rPr>
+              <w:instrText xml:space="preserve"> PAGEREF _Toc114482293 \h </w:instrText>
+            </w:r>
+            <w:r>
+              <w:rPr>
+                <w:rFonts w:cstheme="minorHAnsi"/>
+                <w:noProof/>
+                <w:webHidden/>
+                <w:sz w:val="24"/>
+                <w:szCs w:val="24"/>
+              </w:rPr>
+            </w:r>
+            <w:r>
+              <w:rPr>
+                <w:rFonts w:cstheme="minorHAnsi"/>
+                <w:noProof/>
+                <w:webHidden/>
+                <w:sz w:val="24"/>
+                <w:szCs w:val="24"/>
+              </w:rPr>
+              <w:fldChar w:fldCharType="separate"/>
+            </w:r>
+            <w:r>
+              <w:rPr>
+                <w:rFonts w:cstheme="minorHAnsi"/>
+                <w:noProof/>
+                <w:webHidden/>
+                <w:sz w:val="24"/>
+                <w:szCs w:val="24"/>
+              </w:rPr>
+              <w:t>8</w:t>
+            </w:r>
+            <w:r>
+              <w:rPr>
+                <w:rFonts w:cstheme="minorHAnsi"/>
+                <w:noProof/>
+                <w:webHidden/>
+                <w:sz w:val="24"/>
+                <w:szCs w:val="24"/>
+              </w:rPr>
+              <w:fldChar w:fldCharType="end"/>
+            </w:r>
+          </w:hyperlink>
+        </w:p>
+        <w:p>
+          <w:pPr>
+            <w:rPr>
+              <w:rFonts w:cstheme="minorHAnsi"/>
+              <w:sz w:val="24"/>
+              <w:szCs w:val="24"/>
+            </w:rPr>
+          </w:pPr>
           <w:r>
             <w:rPr>
+              <w:rFonts w:cstheme="minorHAnsi"/>
               <w:b/>
               <w:bCs/>
               <w:noProof/>
+              <w:sz w:val="24"/>
+              <w:szCs w:val="24"/>
             </w:rPr>
             <w:fldChar w:fldCharType="end"/>
           </w:r>
@@ -432,36 +920,286 @@
     <w:p>
       <w:pPr>
         <w:rPr>
-          <w:rFonts w:asciiTheme="majorHAnsi" w:eastAsiaTheme="majorEastAsia" w:hAnsiTheme="majorHAnsi" w:cstheme="majorBidi"/>
+          <w:rFonts w:eastAsiaTheme="majorEastAsia" w:cstheme="minorHAnsi"/>
           <w:color w:val="2E74B5" w:themeColor="accent1" w:themeShade="BF"/>
-          <w:sz w:val="32"/>
-          <w:szCs w:val="32"/>
-        </w:rPr>
-      </w:pPr>
-      <w:r>
+          <w:sz w:val="24"/>
+          <w:szCs w:val="24"/>
+        </w:rPr>
+      </w:pPr>
+      <w:r>
+        <w:rPr>
+          <w:rFonts w:cstheme="minorHAnsi"/>
+          <w:sz w:val="24"/>
+          <w:szCs w:val="24"/>
+        </w:rPr>
         <w:br w:type="page"/>
       </w:r>
     </w:p>
     <w:p>
       <w:pPr>
         <w:pStyle w:val="Heading1"/>
+        <w:rPr>
+          <w:rFonts w:asciiTheme="minorHAnsi" w:hAnsiTheme="minorHAnsi" w:cstheme="minorHAnsi"/>
+          <w:sz w:val="24"/>
+          <w:szCs w:val="24"/>
+        </w:rPr>
+      </w:pPr>
+      <w:bookmarkStart w:id="0" w:name="_Toc114482287"/>
+      <w:r>
+        <w:rPr>
+          <w:rFonts w:asciiTheme="minorHAnsi" w:hAnsiTheme="minorHAnsi" w:cstheme="minorHAnsi"/>
+          <w:sz w:val="24"/>
+          <w:szCs w:val="24"/>
+        </w:rPr>
+        <w:lastRenderedPageBreak/>
+        <w:t xml:space="preserve">Overall </w:t>
+      </w:r>
+      <w:r>
+        <w:rPr>
+          <w:rFonts w:asciiTheme="minorHAnsi" w:hAnsiTheme="minorHAnsi" w:cstheme="minorHAnsi"/>
+          <w:sz w:val="24"/>
+          <w:szCs w:val="24"/>
+        </w:rPr>
+        <w:t xml:space="preserve">Deployment </w:t>
+      </w:r>
+      <w:r>
+        <w:rPr>
+          <w:rFonts w:asciiTheme="minorHAnsi" w:hAnsiTheme="minorHAnsi" w:cstheme="minorHAnsi"/>
+          <w:sz w:val="24"/>
+          <w:szCs w:val="24"/>
+        </w:rPr>
+        <w:t>Architecture</w:t>
+      </w:r>
+      <w:r>
+        <w:rPr>
+          <w:rFonts w:asciiTheme="minorHAnsi" w:hAnsiTheme="minorHAnsi" w:cstheme="minorHAnsi"/>
+          <w:sz w:val="24"/>
+          <w:szCs w:val="24"/>
+        </w:rPr>
+        <w:t xml:space="preserve"> (proposed)</w:t>
+      </w:r>
+      <w:bookmarkEnd w:id="0"/>
+    </w:p>
+    <w:p>
+      <w:pPr>
+        <w:rPr>
+          <w:rFonts w:cstheme="minorHAnsi"/>
+          <w:sz w:val="24"/>
+          <w:szCs w:val="24"/>
+        </w:rPr>
+      </w:pPr>
+    </w:p>
+    <w:p>
+      <w:pPr>
+        <w:rPr>
+          <w:rFonts w:cstheme="minorHAnsi"/>
+          <w:sz w:val="24"/>
+          <w:szCs w:val="24"/>
+        </w:rPr>
+      </w:pPr>
+      <w:r>
+        <w:rPr>
+          <w:rFonts w:cstheme="minorHAnsi"/>
+          <w:sz w:val="24"/>
+          <w:szCs w:val="24"/>
+        </w:rPr>
+        <w:drawing>
+          <wp:inline distT="0" distB="0" distL="0" distR="0">
+            <wp:extent cx="6184900" cy="3126105"/>
+            <wp:effectExtent l="0" t="0" r="6350" b="0"/>
+            <wp:docPr id="5" name="Picture 5"/>
+            <wp:cNvGraphicFramePr>
+              <a:graphicFrameLocks xmlns:a="http://schemas.openxmlformats.org/drawingml/2006/main" noChangeAspect="1"/>
+            </wp:cNvGraphicFramePr>
+            <a:graphic xmlns:a="http://schemas.openxmlformats.org/drawingml/2006/main">
+              <a:graphicData uri="http://schemas.openxmlformats.org/drawingml/2006/picture">
+                <pic:pic xmlns:pic="http://schemas.openxmlformats.org/drawingml/2006/picture">
+                  <pic:nvPicPr>
+                    <pic:cNvPr id="0" name="Picture 3"/>
+                    <pic:cNvPicPr>
+                      <a:picLocks noChangeAspect="1" noChangeArrowheads="1"/>
+                    </pic:cNvPicPr>
+                  </pic:nvPicPr>
+                  <pic:blipFill>
+                    <a:blip r:embed="rId8" cstate="print">
+                      <a:extLst>
+                        <a:ext uri="{28A0092B-C50C-407E-A947-70E740481C1C}">
+                          <a14:useLocalDpi xmlns:a14="http://schemas.microsoft.com/office/drawing/2010/main" val="0"/>
+                        </a:ext>
+                      </a:extLst>
+                    </a:blip>
+                    <a:srcRect/>
+                    <a:stretch>
+                      <a:fillRect/>
+                    </a:stretch>
+                  </pic:blipFill>
+                  <pic:spPr bwMode="auto">
+                    <a:xfrm>
+                      <a:off x="0" y="0"/>
+                      <a:ext cx="6185243" cy="3126278"/>
+                    </a:xfrm>
+                    <a:prstGeom prst="rect">
+                      <a:avLst/>
+                    </a:prstGeom>
+                    <a:noFill/>
+                    <a:ln>
+                      <a:noFill/>
+                    </a:ln>
+                  </pic:spPr>
+                </pic:pic>
+              </a:graphicData>
+            </a:graphic>
+          </wp:inline>
+        </w:drawing>
+      </w:r>
+    </w:p>
+    <w:p>
+      <w:pPr>
+        <w:rPr>
+          <w:rFonts w:cstheme="minorHAnsi"/>
+          <w:sz w:val="24"/>
+          <w:szCs w:val="24"/>
+        </w:rPr>
       </w:pPr>
     </w:p>
     <w:p>
       <w:pPr>
         <w:pStyle w:val="Heading1"/>
-      </w:pPr>
-      <w:bookmarkStart w:id="0" w:name="_Toc114242450"/>
-      <w:r>
+        <w:rPr>
+          <w:rFonts w:asciiTheme="minorHAnsi" w:hAnsiTheme="minorHAnsi" w:cstheme="minorHAnsi"/>
+          <w:sz w:val="24"/>
+          <w:szCs w:val="24"/>
+        </w:rPr>
+      </w:pPr>
+      <w:bookmarkStart w:id="1" w:name="_Toc114482288"/>
+      <w:r>
+        <w:rPr>
+          <w:rFonts w:asciiTheme="minorHAnsi" w:hAnsiTheme="minorHAnsi" w:cstheme="minorHAnsi"/>
+          <w:sz w:val="24"/>
+          <w:szCs w:val="24"/>
+        </w:rPr>
+        <w:t>Application architecture/Interaction</w:t>
+      </w:r>
+      <w:bookmarkEnd w:id="1"/>
+    </w:p>
+    <w:p>
+      <w:pPr>
+        <w:rPr>
+          <w:rFonts w:cstheme="minorHAnsi"/>
+          <w:sz w:val="24"/>
+          <w:szCs w:val="24"/>
+        </w:rPr>
+      </w:pPr>
+    </w:p>
+    <w:p>
+      <w:pPr>
+        <w:rPr>
+          <w:rFonts w:eastAsiaTheme="majorEastAsia" w:cstheme="minorHAnsi"/>
+          <w:color w:val="2E74B5" w:themeColor="accent1" w:themeShade="BF"/>
+          <w:sz w:val="24"/>
+          <w:szCs w:val="24"/>
+        </w:rPr>
+      </w:pPr>
+      <w:r>
+        <w:rPr>
+          <w:rFonts w:cstheme="minorHAnsi"/>
+          <w:sz w:val="24"/>
+          <w:szCs w:val="24"/>
+        </w:rPr>
+        <w:drawing>
+          <wp:inline distT="0" distB="0" distL="0" distR="0">
+            <wp:extent cx="6064250" cy="3222625"/>
+            <wp:effectExtent l="0" t="0" r="0" b="0"/>
+            <wp:docPr id="6" name="Picture 6"/>
+            <wp:cNvGraphicFramePr>
+              <a:graphicFrameLocks xmlns:a="http://schemas.openxmlformats.org/drawingml/2006/main" noChangeAspect="1"/>
+            </wp:cNvGraphicFramePr>
+            <a:graphic xmlns:a="http://schemas.openxmlformats.org/drawingml/2006/main">
+              <a:graphicData uri="http://schemas.openxmlformats.org/drawingml/2006/picture">
+                <pic:pic xmlns:pic="http://schemas.openxmlformats.org/drawingml/2006/picture">
+                  <pic:nvPicPr>
+                    <pic:cNvPr id="0" name="Picture 4"/>
+                    <pic:cNvPicPr>
+                      <a:picLocks noChangeAspect="1" noChangeArrowheads="1"/>
+                    </pic:cNvPicPr>
+                  </pic:nvPicPr>
+                  <pic:blipFill>
+                    <a:blip r:embed="rId9" cstate="print">
+                      <a:extLst>
+                        <a:ext uri="{28A0092B-C50C-407E-A947-70E740481C1C}">
+                          <a14:useLocalDpi xmlns:a14="http://schemas.microsoft.com/office/drawing/2010/main" val="0"/>
+                        </a:ext>
+                      </a:extLst>
+                    </a:blip>
+                    <a:srcRect/>
+                    <a:stretch>
+                      <a:fillRect/>
+                    </a:stretch>
+                  </pic:blipFill>
+                  <pic:spPr bwMode="auto">
+                    <a:xfrm>
+                      <a:off x="0" y="0"/>
+                      <a:ext cx="6064617" cy="3222820"/>
+                    </a:xfrm>
+                    <a:prstGeom prst="rect">
+                      <a:avLst/>
+                    </a:prstGeom>
+                    <a:noFill/>
+                    <a:ln>
+                      <a:noFill/>
+                    </a:ln>
+                  </pic:spPr>
+                </pic:pic>
+              </a:graphicData>
+            </a:graphic>
+          </wp:inline>
+        </w:drawing>
+      </w:r>
+      <w:r>
+        <w:rPr>
+          <w:rFonts w:cstheme="minorHAnsi"/>
+          <w:sz w:val="24"/>
+          <w:szCs w:val="24"/>
+        </w:rPr>
+        <w:br w:type="page"/>
+      </w:r>
+    </w:p>
+    <w:p>
+      <w:pPr>
+        <w:pStyle w:val="Heading1"/>
+        <w:rPr>
+          <w:rFonts w:asciiTheme="minorHAnsi" w:hAnsiTheme="minorHAnsi" w:cstheme="minorHAnsi"/>
+          <w:sz w:val="24"/>
+          <w:szCs w:val="24"/>
+        </w:rPr>
+      </w:pPr>
+      <w:bookmarkStart w:id="2" w:name="_Toc114482289"/>
+      <w:r>
+        <w:rPr>
+          <w:rFonts w:asciiTheme="minorHAnsi" w:hAnsiTheme="minorHAnsi" w:cstheme="minorHAnsi"/>
+          <w:sz w:val="24"/>
+          <w:szCs w:val="24"/>
+        </w:rPr>
+        <w:lastRenderedPageBreak/>
         <w:t>Business Component (</w:t>
       </w:r>
       <w:r>
+        <w:rPr>
+          <w:rFonts w:asciiTheme="minorHAnsi" w:hAnsiTheme="minorHAnsi" w:cstheme="minorHAnsi"/>
+          <w:sz w:val="24"/>
+          <w:szCs w:val="24"/>
+        </w:rPr>
         <w:t>Camera to Tablet Data Messaging integration</w:t>
       </w:r>
       <w:r>
+        <w:rPr>
+          <w:rFonts w:asciiTheme="minorHAnsi" w:hAnsiTheme="minorHAnsi" w:cstheme="minorHAnsi"/>
+          <w:sz w:val="24"/>
+          <w:szCs w:val="24"/>
+        </w:rPr>
         <w:t>)</w:t>
       </w:r>
-      <w:bookmarkEnd w:id="0"/>
+      <w:bookmarkEnd w:id="2"/>
     </w:p>
     <w:p>
       <w:pPr>
@@ -604,18 +1342,38 @@
     <w:p>
       <w:pPr>
         <w:pStyle w:val="Heading2"/>
-      </w:pPr>
-      <w:bookmarkStart w:id="1" w:name="_Toc114242451"/>
-      <w:r>
+        <w:rPr>
+          <w:rFonts w:asciiTheme="minorHAnsi" w:hAnsiTheme="minorHAnsi" w:cstheme="minorHAnsi"/>
+          <w:sz w:val="24"/>
+          <w:szCs w:val="24"/>
+        </w:rPr>
+      </w:pPr>
+      <w:bookmarkStart w:id="3" w:name="_Toc114482290"/>
+      <w:r>
+        <w:rPr>
+          <w:rFonts w:asciiTheme="minorHAnsi" w:hAnsiTheme="minorHAnsi" w:cstheme="minorHAnsi"/>
+          <w:sz w:val="24"/>
+          <w:szCs w:val="24"/>
+        </w:rPr>
         <w:t>Publisher/subscriber setup</w:t>
       </w:r>
-      <w:bookmarkEnd w:id="1"/>
+      <w:bookmarkEnd w:id="3"/>
     </w:p>
     <w:p>
       <w:pPr>
         <w:pStyle w:val="Heading2"/>
-      </w:pPr>
-      <w:r>
+        <w:rPr>
+          <w:rFonts w:asciiTheme="minorHAnsi" w:hAnsiTheme="minorHAnsi" w:cstheme="minorHAnsi"/>
+          <w:sz w:val="24"/>
+          <w:szCs w:val="24"/>
+        </w:rPr>
+      </w:pPr>
+      <w:r>
+        <w:rPr>
+          <w:rFonts w:asciiTheme="minorHAnsi" w:hAnsiTheme="minorHAnsi" w:cstheme="minorHAnsi"/>
+          <w:sz w:val="24"/>
+          <w:szCs w:val="24"/>
+        </w:rPr>
         <w:t xml:space="preserve"> </w:t>
       </w:r>
     </w:p>
@@ -631,6 +1389,13 @@
         </w:rPr>
       </w:pPr>
       <w:r>
+        <w:rPr>
+          <w:rFonts w:cstheme="minorHAnsi"/>
+          <w:noProof/>
+          <w:sz w:val="24"/>
+          <w:szCs w:val="24"/>
+          <w:lang w:eastAsia="en-IN"/>
+        </w:rPr>
         <w:drawing>
           <wp:inline distT="0" distB="0" distL="0" distR="0" wp14:anchorId="0835898D" wp14:editId="5FDFF3BA">
             <wp:extent cx="5731510" cy="3128645"/>
@@ -647,7 +1412,7 @@
                     <pic:cNvPicPr/>
                   </pic:nvPicPr>
                   <pic:blipFill>
-                    <a:blip r:embed="rId8"/>
+                    <a:blip r:embed="rId10"/>
                     <a:stretch>
                       <a:fillRect/>
                     </a:stretch>
@@ -673,7 +1438,7 @@
           <w:b/>
           <w:bCs/>
           <w:noProof/>
-          <w:sz w:val="28"/>
+          <w:sz w:val="24"/>
           <w:szCs w:val="24"/>
           <w:lang w:eastAsia="en-IN"/>
         </w:rPr>
@@ -819,7 +1584,29 @@
           <w:szCs w:val="24"/>
           <w:lang w:eastAsia="en-IN"/>
         </w:rPr>
-        <w:t xml:space="preserve"> redis/nodejs socket </w:t>
+        <w:t xml:space="preserve"> redis/</w:t>
+      </w:r>
+      <w:proofErr w:type="spellStart"/>
+      <w:r>
+        <w:rPr>
+          <w:rFonts w:eastAsia="Times New Roman" w:cstheme="minorHAnsi"/>
+          <w:color w:val="000000"/>
+          <w:sz w:val="24"/>
+          <w:szCs w:val="24"/>
+          <w:lang w:eastAsia="en-IN"/>
+        </w:rPr>
+        <w:t>nodejs</w:t>
+      </w:r>
+      <w:proofErr w:type="spellEnd"/>
+      <w:r>
+        <w:rPr>
+          <w:rFonts w:eastAsia="Times New Roman" w:cstheme="minorHAnsi"/>
+          <w:color w:val="000000"/>
+          <w:sz w:val="24"/>
+          <w:szCs w:val="24"/>
+          <w:lang w:eastAsia="en-IN"/>
+        </w:rPr>
+        <w:t xml:space="preserve"> socket </w:t>
       </w:r>
       <w:proofErr w:type="spellStart"/>
       <w:r>
@@ -1006,7 +1793,41 @@
           <w:szCs w:val="24"/>
           <w:lang w:eastAsia="en-IN"/>
         </w:rPr>
-        <w:t xml:space="preserve"> post request is sent by a background redis cache job to node js/python </w:t>
+        <w:t xml:space="preserve"> post request is </w:t>
+      </w:r>
+      <w:bookmarkStart w:id="4" w:name="_GoBack"/>
+      <w:bookmarkEnd w:id="4"/>
+      <w:r>
+        <w:rPr>
+          <w:rFonts w:eastAsia="Times New Roman" w:cstheme="minorHAnsi"/>
+          <w:color w:val="000000"/>
+          <w:sz w:val="24"/>
+          <w:szCs w:val="24"/>
+          <w:lang w:eastAsia="en-IN"/>
+        </w:rPr>
+        <w:t xml:space="preserve">sent by a </w:t>
+      </w:r>
+      <w:proofErr w:type="gramStart"/>
+      <w:r>
+        <w:rPr>
+          <w:rFonts w:eastAsia="Times New Roman" w:cstheme="minorHAnsi"/>
+          <w:color w:val="000000"/>
+          <w:sz w:val="24"/>
+          <w:szCs w:val="24"/>
+          <w:lang w:eastAsia="en-IN"/>
+        </w:rPr>
+        <w:t>background redis cache job</w:t>
+      </w:r>
+      <w:proofErr w:type="gramEnd"/>
+      <w:r>
+        <w:rPr>
+          <w:rFonts w:eastAsia="Times New Roman" w:cstheme="minorHAnsi"/>
+          <w:color w:val="000000"/>
+          <w:sz w:val="24"/>
+          <w:szCs w:val="24"/>
+          <w:lang w:eastAsia="en-IN"/>
+        </w:rPr>
+        <w:t xml:space="preserve"> to node js/python </w:t>
       </w:r>
       <w:r>
         <w:rPr>
@@ -1138,7 +1959,7 @@
                     </pic:cNvPicPr>
                   </pic:nvPicPr>
                   <pic:blipFill>
-                    <a:blip r:embed="rId9">
+                    <a:blip r:embed="rId11">
                       <a:extLst>
                         <a:ext uri="{28A0092B-C50C-407E-A947-70E740481C1C}">
                           <a14:useLocalDpi xmlns:a14="http://schemas.microsoft.com/office/drawing/2010/main" val="0"/>
@@ -1199,7 +2020,29 @@
           <w:szCs w:val="24"/>
           <w:lang w:eastAsia="en-IN"/>
         </w:rPr>
-        <w:t>To add: background/asynchronous worker process)</w:t>
+        <w:t xml:space="preserve">To </w:t>
+      </w:r>
+      <w:proofErr w:type="gramStart"/>
+      <w:r>
+        <w:rPr>
+          <w:rFonts w:eastAsia="Times New Roman" w:cstheme="minorHAnsi"/>
+          <w:color w:val="FF0000"/>
+          <w:sz w:val="24"/>
+          <w:szCs w:val="24"/>
+          <w:lang w:eastAsia="en-IN"/>
+        </w:rPr>
+        <w:t>add:</w:t>
+      </w:r>
+      <w:proofErr w:type="gramEnd"/>
+      <w:r>
+        <w:rPr>
+          <w:rFonts w:eastAsia="Times New Roman" w:cstheme="minorHAnsi"/>
+          <w:color w:val="FF0000"/>
+          <w:sz w:val="24"/>
+          <w:szCs w:val="24"/>
+          <w:lang w:eastAsia="en-IN"/>
+        </w:rPr>
+        <w:t xml:space="preserve"> background/asynchronous worker process)</w:t>
       </w:r>
     </w:p>
     <w:p>
@@ -1279,6 +2122,7 @@
         </w:rPr>
         <w:t xml:space="preserve">To expose the business or middleware we can expose the functionality as API so that it </w:t>
       </w:r>
+      <w:proofErr w:type="gramStart"/>
       <w:r>
         <w:rPr>
           <w:rFonts w:eastAsia="Times New Roman" w:cstheme="minorHAnsi"/>
@@ -1297,7 +2141,18 @@
           <w:szCs w:val="24"/>
           <w:lang w:eastAsia="en-IN"/>
         </w:rPr>
-        <w:t>an be consumed by UI layer or react js.</w:t>
+        <w:t>an be consumed</w:t>
+      </w:r>
+      <w:proofErr w:type="gramEnd"/>
+      <w:r>
+        <w:rPr>
+          <w:rFonts w:eastAsia="Times New Roman" w:cstheme="minorHAnsi"/>
+          <w:color w:val="000000"/>
+          <w:sz w:val="24"/>
+          <w:szCs w:val="24"/>
+          <w:lang w:eastAsia="en-IN"/>
+        </w:rPr>
+        <w:t xml:space="preserve"> by UI layer or react js.</w:t>
       </w:r>
     </w:p>
     <w:p>
@@ -1408,7 +2263,7 @@
                     </pic:cNvPicPr>
                   </pic:nvPicPr>
                   <pic:blipFill>
-                    <a:blip r:embed="rId10">
+                    <a:blip r:embed="rId12">
                       <a:extLst>
                         <a:ext uri="{28A0092B-C50C-407E-A947-70E740481C1C}">
                           <a14:useLocalDpi xmlns:a14="http://schemas.microsoft.com/office/drawing/2010/main" val="0"/>
@@ -1484,7 +2339,25 @@
           <w:sz w:val="24"/>
           <w:szCs w:val="24"/>
         </w:rPr>
-        <w:t xml:space="preserve"> are added in redis queue</w:t>
+        <w:t xml:space="preserve"> </w:t>
+      </w:r>
+      <w:proofErr w:type="gramStart"/>
+      <w:r>
+        <w:rPr>
+          <w:rFonts w:cstheme="minorHAnsi"/>
+          <w:sz w:val="24"/>
+          <w:szCs w:val="24"/>
+        </w:rPr>
+        <w:t>are added</w:t>
+      </w:r>
+      <w:proofErr w:type="gramEnd"/>
+      <w:r>
+        <w:rPr>
+          <w:rFonts w:cstheme="minorHAnsi"/>
+          <w:sz w:val="24"/>
+          <w:szCs w:val="24"/>
+        </w:rPr>
+        <w:t xml:space="preserve"> in redis queue</w:t>
       </w:r>
       <w:r>
         <w:rPr>
@@ -1547,7 +2420,7 @@
                     </pic:cNvPicPr>
                   </pic:nvPicPr>
                   <pic:blipFill>
-                    <a:blip r:embed="rId11" cstate="print">
+                    <a:blip r:embed="rId13" cstate="print">
                       <a:extLst>
                         <a:ext uri="{28A0092B-C50C-407E-A947-70E740481C1C}">
                           <a14:useLocalDpi xmlns:a14="http://schemas.microsoft.com/office/drawing/2010/main" val="0"/>
@@ -1660,7 +2533,7 @@
                     </pic:cNvPicPr>
                   </pic:nvPicPr>
                   <pic:blipFill>
-                    <a:blip r:embed="rId12">
+                    <a:blip r:embed="rId14">
                       <a:extLst>
                         <a:ext uri="{28A0092B-C50C-407E-A947-70E740481C1C}">
                           <a14:useLocalDpi xmlns:a14="http://schemas.microsoft.com/office/drawing/2010/main" val="0"/>
@@ -1703,7 +2576,25 @@
           <w:sz w:val="24"/>
           <w:szCs w:val="24"/>
         </w:rPr>
-        <w:t>The client side can be changed to any system, which receives an API with data from server side</w:t>
+        <w:t xml:space="preserve">The client side </w:t>
+      </w:r>
+      <w:proofErr w:type="gramStart"/>
+      <w:r>
+        <w:rPr>
+          <w:rFonts w:cstheme="minorHAnsi"/>
+          <w:sz w:val="24"/>
+          <w:szCs w:val="24"/>
+        </w:rPr>
+        <w:t>can be changed</w:t>
+      </w:r>
+      <w:proofErr w:type="gramEnd"/>
+      <w:r>
+        <w:rPr>
+          <w:rFonts w:cstheme="minorHAnsi"/>
+          <w:sz w:val="24"/>
+          <w:szCs w:val="24"/>
+        </w:rPr>
+        <w:t xml:space="preserve"> to any system, which receives an API with data from server side</w:t>
       </w:r>
       <w:r>
         <w:rPr>
@@ -1750,15 +2641,7 @@
           <w:sz w:val="24"/>
           <w:szCs w:val="24"/>
         </w:rPr>
-        <w:t>Operation</w:t>
-      </w:r>
-      <w:r>
-        <w:rPr>
-          <w:rFonts w:cstheme="minorHAnsi"/>
-          <w:sz w:val="24"/>
-          <w:szCs w:val="24"/>
-        </w:rPr>
-        <w:t>ability</w:t>
+        <w:t>Operationability</w:t>
       </w:r>
     </w:p>
     <w:p>
@@ -1777,15 +2660,7 @@
           <w:sz w:val="24"/>
           <w:szCs w:val="24"/>
         </w:rPr>
-        <w:t xml:space="preserve">Warm up script to check connection in specified intervals </w:t>
-      </w:r>
-      <w:r>
-        <w:rPr>
-          <w:rFonts w:cstheme="minorHAnsi"/>
-          <w:sz w:val="24"/>
-          <w:szCs w:val="24"/>
-        </w:rPr>
-        <w:t xml:space="preserve">for the </w:t>
+        <w:t xml:space="preserve">Warm up script to check connection in specified intervals for the </w:t>
       </w:r>
       <w:proofErr w:type="gramStart"/>
       <w:r>
@@ -2159,7 +3034,25 @@
           <w:sz w:val="24"/>
           <w:szCs w:val="24"/>
         </w:rPr>
-        <w:t xml:space="preserve"> nodejs to web server/http listener to display web pages</w:t>
+        <w:t xml:space="preserve"> </w:t>
+      </w:r>
+      <w:proofErr w:type="spellStart"/>
+      <w:r>
+        <w:rPr>
+          <w:rFonts w:cstheme="minorHAnsi"/>
+          <w:sz w:val="24"/>
+          <w:szCs w:val="24"/>
+        </w:rPr>
+        <w:t>nodejs</w:t>
+      </w:r>
+      <w:proofErr w:type="spellEnd"/>
+      <w:r>
+        <w:rPr>
+          <w:rFonts w:cstheme="minorHAnsi"/>
+          <w:sz w:val="24"/>
+          <w:szCs w:val="24"/>
+        </w:rPr>
+        <w:t xml:space="preserve"> to web server/http listener to display web pages</w:t>
       </w:r>
       <w:r>
         <w:rPr>
@@ -2271,8 +3164,10 @@
       <w:r>
         <w:rPr>
           <w:rFonts w:cstheme="minorHAnsi"/>
-          <w:sz w:val="24"/>
-          <w:szCs w:val="24"/>
+          <w:noProof/>
+          <w:sz w:val="24"/>
+          <w:szCs w:val="24"/>
+          <w:lang w:eastAsia="en-IN"/>
         </w:rPr>
         <mc:AlternateContent>
           <mc:Choice Requires="wps">
@@ -2313,11 +3208,11 @@
                             <w:pPr>
                               <w:pStyle w:val="Heading2"/>
                             </w:pPr>
-                            <w:bookmarkStart w:id="2" w:name="_Toc114242452"/>
+                            <w:bookmarkStart w:id="5" w:name="_Toc114482291"/>
                             <w:r>
                               <w:t>Python loader Program plugin</w:t>
                             </w:r>
-                            <w:bookmarkEnd w:id="2"/>
+                            <w:bookmarkEnd w:id="5"/>
                           </w:p>
                         </w:txbxContent>
                       </wps:txbx>
@@ -2347,11 +3242,11 @@
                       <w:pPr>
                         <w:pStyle w:val="Heading2"/>
                       </w:pPr>
-                      <w:bookmarkStart w:id="3" w:name="_Toc114242452"/>
+                      <w:bookmarkStart w:id="6" w:name="_Toc114482291"/>
                       <w:r>
                         <w:t>Python loader Program plugin</w:t>
                       </w:r>
-                      <w:bookmarkEnd w:id="3"/>
+                      <w:bookmarkEnd w:id="6"/>
                     </w:p>
                   </w:txbxContent>
                 </v:textbox>
@@ -2394,11 +3289,16 @@
         </w:rPr>
       </w:pPr>
       <w:r>
+        <w:rPr>
+          <w:rFonts w:cstheme="minorHAnsi"/>
+          <w:sz w:val="24"/>
+          <w:szCs w:val="24"/>
+        </w:rPr>
         <w:drawing>
           <wp:inline distT="0" distB="0" distL="0" distR="0">
-            <wp:extent cx="5772150" cy="3568700"/>
+            <wp:extent cx="5553039" cy="3244472"/>
             <wp:effectExtent l="0" t="0" r="0" b="0"/>
-            <wp:docPr id="24" name="Picture 24"/>
+            <wp:docPr id="3" name="Picture 3"/>
             <wp:cNvGraphicFramePr>
               <a:graphicFrameLocks xmlns:a="http://schemas.openxmlformats.org/drawingml/2006/main" noChangeAspect="1"/>
             </wp:cNvGraphicFramePr>
@@ -2406,13 +3306,13 @@
               <a:graphicData uri="http://schemas.openxmlformats.org/drawingml/2006/picture">
                 <pic:pic xmlns:pic="http://schemas.openxmlformats.org/drawingml/2006/picture">
                   <pic:nvPicPr>
-                    <pic:cNvPr id="0" name="Picture 7"/>
+                    <pic:cNvPr id="0" name="Picture 1"/>
                     <pic:cNvPicPr>
                       <a:picLocks noChangeAspect="1" noChangeArrowheads="1"/>
                     </pic:cNvPicPr>
                   </pic:nvPicPr>
                   <pic:blipFill>
-                    <a:blip r:embed="rId13" cstate="print">
+                    <a:blip r:embed="rId15" cstate="print">
                       <a:extLst>
                         <a:ext uri="{28A0092B-C50C-407E-A947-70E740481C1C}">
                           <a14:useLocalDpi xmlns:a14="http://schemas.microsoft.com/office/drawing/2010/main" val="0"/>
@@ -2427,7 +3327,7 @@
                   <pic:spPr bwMode="auto">
                     <a:xfrm>
                       <a:off x="0" y="0"/>
-                      <a:ext cx="5772402" cy="3568856"/>
+                      <a:ext cx="5554954" cy="3245591"/>
                     </a:xfrm>
                     <a:prstGeom prst="rect">
                       <a:avLst/>
@@ -2469,11 +3369,22 @@
     <w:p>
       <w:pPr>
         <w:pStyle w:val="Heading2"/>
-      </w:pPr>
-      <w:r>
-        <w:lastRenderedPageBreak/>
+        <w:rPr>
+          <w:rFonts w:asciiTheme="minorHAnsi" w:hAnsiTheme="minorHAnsi" w:cstheme="minorHAnsi"/>
+          <w:sz w:val="24"/>
+          <w:szCs w:val="24"/>
+        </w:rPr>
+      </w:pPr>
+      <w:bookmarkStart w:id="7" w:name="_Toc114482292"/>
+      <w:r>
+        <w:rPr>
+          <w:rFonts w:asciiTheme="minorHAnsi" w:hAnsiTheme="minorHAnsi" w:cstheme="minorHAnsi"/>
+          <w:sz w:val="24"/>
+          <w:szCs w:val="24"/>
+        </w:rPr>
         <w:t>Exception</w:t>
       </w:r>
+      <w:bookmarkEnd w:id="7"/>
     </w:p>
     <w:p>
       <w:pPr>
@@ -2604,7 +3515,15 @@
           <w:sz w:val="24"/>
           <w:szCs w:val="24"/>
         </w:rPr>
-        <w:t>The plugins have some compilation errors.</w:t>
+        <w:t>The plugi</w:t>
+      </w:r>
+      <w:r>
+        <w:rPr>
+          <w:rFonts w:cstheme="minorHAnsi"/>
+          <w:sz w:val="24"/>
+          <w:szCs w:val="24"/>
+        </w:rPr>
+        <w:t>ns have some compilation errors or integration issues.</w:t>
       </w:r>
     </w:p>
     <w:p>
@@ -2638,8 +3557,129 @@
         </w:rPr>
         <w:t>The no of messages is high and server is only sending old or cached records.</w:t>
       </w:r>
-      <w:bookmarkStart w:id="4" w:name="_GoBack"/>
-      <w:bookmarkEnd w:id="4"/>
+    </w:p>
+    <w:p>
+      <w:pPr>
+        <w:pStyle w:val="ListParagraph"/>
+        <w:rPr>
+          <w:rFonts w:cstheme="minorHAnsi"/>
+          <w:sz w:val="24"/>
+          <w:szCs w:val="24"/>
+        </w:rPr>
+      </w:pPr>
+    </w:p>
+    <w:p>
+      <w:pPr>
+        <w:pStyle w:val="Heading2"/>
+        <w:rPr>
+          <w:rFonts w:asciiTheme="minorHAnsi" w:hAnsiTheme="minorHAnsi" w:cstheme="minorHAnsi"/>
+          <w:sz w:val="24"/>
+          <w:szCs w:val="24"/>
+        </w:rPr>
+      </w:pPr>
+      <w:bookmarkStart w:id="8" w:name="_Toc114482293"/>
+      <w:r>
+        <w:rPr>
+          <w:rFonts w:asciiTheme="minorHAnsi" w:hAnsiTheme="minorHAnsi" w:cstheme="minorHAnsi"/>
+          <w:sz w:val="24"/>
+          <w:szCs w:val="24"/>
+        </w:rPr>
+        <w:t>Testing</w:t>
+      </w:r>
+      <w:bookmarkEnd w:id="8"/>
+    </w:p>
+    <w:p>
+      <w:pPr>
+        <w:pStyle w:val="ListParagraph"/>
+        <w:numPr>
+          <w:ilvl w:val="0"/>
+          <w:numId w:val="9"/>
+        </w:numPr>
+        <w:rPr>
+          <w:rFonts w:cstheme="minorHAnsi"/>
+          <w:sz w:val="24"/>
+          <w:szCs w:val="24"/>
+        </w:rPr>
+      </w:pPr>
+      <w:r>
+        <w:rPr>
+          <w:rFonts w:cstheme="minorHAnsi"/>
+          <w:sz w:val="24"/>
+          <w:szCs w:val="24"/>
+        </w:rPr>
+        <w:t>Socket connectivity and connection drops over a period of 1 hour.</w:t>
+      </w:r>
+    </w:p>
+    <w:p>
+      <w:pPr>
+        <w:pStyle w:val="ListParagraph"/>
+        <w:numPr>
+          <w:ilvl w:val="0"/>
+          <w:numId w:val="9"/>
+        </w:numPr>
+        <w:rPr>
+          <w:rFonts w:cstheme="minorHAnsi"/>
+          <w:sz w:val="24"/>
+          <w:szCs w:val="24"/>
+        </w:rPr>
+      </w:pPr>
+      <w:r>
+        <w:rPr>
+          <w:rFonts w:cstheme="minorHAnsi"/>
+          <w:sz w:val="24"/>
+          <w:szCs w:val="24"/>
+        </w:rPr>
+        <w:t>Memory profiling tools (psutil, memory_profiler etc…)</w:t>
+      </w:r>
+    </w:p>
+    <w:p>
+      <w:pPr>
+        <w:pStyle w:val="ListParagraph"/>
+        <w:numPr>
+          <w:ilvl w:val="0"/>
+          <w:numId w:val="9"/>
+        </w:numPr>
+        <w:rPr>
+          <w:rFonts w:cstheme="minorHAnsi"/>
+          <w:sz w:val="24"/>
+          <w:szCs w:val="24"/>
+        </w:rPr>
+      </w:pPr>
+      <w:r>
+        <w:rPr>
+          <w:rFonts w:cstheme="minorHAnsi"/>
+          <w:sz w:val="24"/>
+          <w:szCs w:val="24"/>
+        </w:rPr>
+        <w:t>Web server memory connection and buffer testing</w:t>
+      </w:r>
+    </w:p>
+    <w:p>
+      <w:pPr>
+        <w:rPr>
+          <w:rFonts w:cstheme="minorHAnsi"/>
+          <w:sz w:val="24"/>
+          <w:szCs w:val="24"/>
+        </w:rPr>
+      </w:pPr>
+    </w:p>
+    <w:p>
+      <w:pPr>
+        <w:rPr>
+          <w:rFonts w:cstheme="minorHAnsi"/>
+          <w:sz w:val="24"/>
+          <w:szCs w:val="24"/>
+        </w:rPr>
+      </w:pPr>
+    </w:p>
+    <w:p>
+      <w:pPr>
+        <w:rPr>
+          <w:rFonts w:cstheme="minorHAnsi"/>
+          <w:sz w:val="24"/>
+          <w:szCs w:val="24"/>
+        </w:rPr>
+      </w:pPr>
     </w:p>
     <w:p>
       <w:pPr>
@@ -2821,6 +3861,119 @@
     </w:lvl>
   </w:abstractNum>
   <w:abstractNum w:abstractNumId="1" w15:restartNumberingAfterBreak="0">
+    <w:nsid w:val="0CE90835"/>
+    <w:multiLevelType w:val="hybridMultilevel"/>
+    <w:tmpl w:val="1CAE9A08"/>
+    <w:lvl w:ilvl="0" w:tplc="40090001">
+      <w:start w:val="1"/>
+      <w:numFmt w:val="bullet"/>
+      <w:lvlText w:val=""/>
+      <w:lvlJc w:val="left"/>
+      <w:pPr>
+        <w:ind w:left="1440" w:hanging="360"/>
+      </w:pPr>
+      <w:rPr>
+        <w:rFonts w:ascii="Symbol" w:hAnsi="Symbol" w:hint="default"/>
+      </w:rPr>
+    </w:lvl>
+    <w:lvl w:ilvl="1" w:tplc="40090003" w:tentative="1">
+      <w:start w:val="1"/>
+      <w:numFmt w:val="bullet"/>
+      <w:lvlText w:val="o"/>
+      <w:lvlJc w:val="left"/>
+      <w:pPr>
+        <w:ind w:left="2160" w:hanging="360"/>
+      </w:pPr>
+      <w:rPr>
+        <w:rFonts w:ascii="Courier New" w:hAnsi="Courier New" w:cs="Courier New" w:hint="default"/>
+      </w:rPr>
+    </w:lvl>
+    <w:lvl w:ilvl="2" w:tplc="40090005" w:tentative="1">
+      <w:start w:val="1"/>
+      <w:numFmt w:val="bullet"/>
+      <w:lvlText w:val=""/>
+      <w:lvlJc w:val="left"/>
+      <w:pPr>
+        <w:ind w:left="2880" w:hanging="360"/>
+      </w:pPr>
+      <w:rPr>
+        <w:rFonts w:ascii="Wingdings" w:hAnsi="Wingdings" w:hint="default"/>
+      </w:rPr>
+    </w:lvl>
+    <w:lvl w:ilvl="3" w:tplc="40090001" w:tentative="1">
+      <w:start w:val="1"/>
+      <w:numFmt w:val="bullet"/>
+      <w:lvlText w:val=""/>
+      <w:lvlJc w:val="left"/>
+      <w:pPr>
+        <w:ind w:left="3600" w:hanging="360"/>
+      </w:pPr>
+      <w:rPr>
+        <w:rFonts w:ascii="Symbol" w:hAnsi="Symbol" w:hint="default"/>
+      </w:rPr>
+    </w:lvl>
+    <w:lvl w:ilvl="4" w:tplc="40090003" w:tentative="1">
+      <w:start w:val="1"/>
+      <w:numFmt w:val="bullet"/>
+      <w:lvlText w:val="o"/>
+      <w:lvlJc w:val="left"/>
+      <w:pPr>
+        <w:ind w:left="4320" w:hanging="360"/>
+      </w:pPr>
+      <w:rPr>
+        <w:rFonts w:ascii="Courier New" w:hAnsi="Courier New" w:cs="Courier New" w:hint="default"/>
+      </w:rPr>
+    </w:lvl>
+    <w:lvl w:ilvl="5" w:tplc="40090005" w:tentative="1">
+      <w:start w:val="1"/>
+      <w:numFmt w:val="bullet"/>
+      <w:lvlText w:val=""/>
+      <w:lvlJc w:val="left"/>
+      <w:pPr>
+        <w:ind w:left="5040" w:hanging="360"/>
+      </w:pPr>
+      <w:rPr>
+        <w:rFonts w:ascii="Wingdings" w:hAnsi="Wingdings" w:hint="default"/>
+      </w:rPr>
+    </w:lvl>
+    <w:lvl w:ilvl="6" w:tplc="40090001" w:tentative="1">
+      <w:start w:val="1"/>
+      <w:numFmt w:val="bullet"/>
+      <w:lvlText w:val=""/>
+      <w:lvlJc w:val="left"/>
+      <w:pPr>
+        <w:ind w:left="5760" w:hanging="360"/>
+      </w:pPr>
+      <w:rPr>
+        <w:rFonts w:ascii="Symbol" w:hAnsi="Symbol" w:hint="default"/>
+      </w:rPr>
+    </w:lvl>
+    <w:lvl w:ilvl="7" w:tplc="40090003" w:tentative="1">
+      <w:start w:val="1"/>
+      <w:numFmt w:val="bullet"/>
+      <w:lvlText w:val="o"/>
+      <w:lvlJc w:val="left"/>
+      <w:pPr>
+        <w:ind w:left="6480" w:hanging="360"/>
+      </w:pPr>
+      <w:rPr>
+        <w:rFonts w:ascii="Courier New" w:hAnsi="Courier New" w:cs="Courier New" w:hint="default"/>
+      </w:rPr>
+    </w:lvl>
+    <w:lvl w:ilvl="8" w:tplc="40090005" w:tentative="1">
+      <w:start w:val="1"/>
+      <w:numFmt w:val="bullet"/>
+      <w:lvlText w:val=""/>
+      <w:lvlJc w:val="left"/>
+      <w:pPr>
+        <w:ind w:left="7200" w:hanging="360"/>
+      </w:pPr>
+      <w:rPr>
+        <w:rFonts w:ascii="Wingdings" w:hAnsi="Wingdings" w:hint="default"/>
+      </w:rPr>
+    </w:lvl>
+  </w:abstractNum>
+  <w:abstractNum w:abstractNumId="2" w15:restartNumberingAfterBreak="0">
     <w:nsid w:val="13681DF9"/>
     <w:multiLevelType w:val="multilevel"/>
     <w:tmpl w:val="6AB4F6CE"/>
@@ -2965,7 +4118,7 @@
       </w:rPr>
     </w:lvl>
   </w:abstractNum>
-  <w:abstractNum w:abstractNumId="2" w15:restartNumberingAfterBreak="0">
+  <w:abstractNum w:abstractNumId="3" w15:restartNumberingAfterBreak="0">
     <w:nsid w:val="2BC4327E"/>
     <w:multiLevelType w:val="multilevel"/>
     <w:tmpl w:val="732A80FC"/>
@@ -3114,7 +4267,7 @@
       </w:rPr>
     </w:lvl>
   </w:abstractNum>
-  <w:abstractNum w:abstractNumId="3" w15:restartNumberingAfterBreak="0">
+  <w:abstractNum w:abstractNumId="4" w15:restartNumberingAfterBreak="0">
     <w:nsid w:val="2C061557"/>
     <w:multiLevelType w:val="multilevel"/>
     <w:tmpl w:val="DE282026"/>
@@ -3263,7 +4416,7 @@
       </w:rPr>
     </w:lvl>
   </w:abstractNum>
-  <w:abstractNum w:abstractNumId="4" w15:restartNumberingAfterBreak="0">
+  <w:abstractNum w:abstractNumId="5" w15:restartNumberingAfterBreak="0">
     <w:nsid w:val="3DD12BAB"/>
     <w:multiLevelType w:val="hybridMultilevel"/>
     <w:tmpl w:val="D854BF76"/>
@@ -3376,7 +4529,7 @@
       </w:rPr>
     </w:lvl>
   </w:abstractNum>
-  <w:abstractNum w:abstractNumId="5" w15:restartNumberingAfterBreak="0">
+  <w:abstractNum w:abstractNumId="6" w15:restartNumberingAfterBreak="0">
     <w:nsid w:val="4FAE0650"/>
     <w:multiLevelType w:val="multilevel"/>
     <w:tmpl w:val="6AB4F6CE"/>
@@ -3521,7 +4674,7 @@
       </w:rPr>
     </w:lvl>
   </w:abstractNum>
-  <w:abstractNum w:abstractNumId="6" w15:restartNumberingAfterBreak="0">
+  <w:abstractNum w:abstractNumId="7" w15:restartNumberingAfterBreak="0">
     <w:nsid w:val="508D7A67"/>
     <w:multiLevelType w:val="hybridMultilevel"/>
     <w:tmpl w:val="4EE86A1E"/>
@@ -3634,7 +4787,7 @@
       </w:rPr>
     </w:lvl>
   </w:abstractNum>
-  <w:abstractNum w:abstractNumId="7" w15:restartNumberingAfterBreak="0">
+  <w:abstractNum w:abstractNumId="8" w15:restartNumberingAfterBreak="0">
     <w:nsid w:val="5DCA629C"/>
     <w:multiLevelType w:val="multilevel"/>
     <w:tmpl w:val="369A1CFC"/>
@@ -3780,28 +4933,31 @@
     </w:lvl>
   </w:abstractNum>
   <w:num w:numId="1">
+    <w:abstractNumId w:val="3"/>
+  </w:num>
+  <w:num w:numId="2">
+    <w:abstractNumId w:val="8"/>
+  </w:num>
+  <w:num w:numId="3">
     <w:abstractNumId w:val="2"/>
   </w:num>
-  <w:num w:numId="2">
-    <w:abstractNumId w:val="7"/>
-  </w:num>
-  <w:num w:numId="3">
-    <w:abstractNumId w:val="1"/>
-  </w:num>
   <w:num w:numId="4">
-    <w:abstractNumId w:val="3"/>
+    <w:abstractNumId w:val="4"/>
   </w:num>
   <w:num w:numId="5">
-    <w:abstractNumId w:val="5"/>
+    <w:abstractNumId w:val="6"/>
   </w:num>
   <w:num w:numId="6">
     <w:abstractNumId w:val="0"/>
   </w:num>
   <w:num w:numId="7">
-    <w:abstractNumId w:val="4"/>
+    <w:abstractNumId w:val="5"/>
   </w:num>
   <w:num w:numId="8">
-    <w:abstractNumId w:val="6"/>
+    <w:abstractNumId w:val="7"/>
+  </w:num>
+  <w:num w:numId="9">
+    <w:abstractNumId w:val="1"/>
   </w:num>
 </w:numbering>
 </file>
@@ -4696,7 +5852,7 @@
 </file>
 
 <file path=customXml/itemProps1.xml><?xml version="1.0" encoding="utf-8"?>
-<ds:datastoreItem xmlns:ds="http://schemas.openxmlformats.org/officeDocument/2006/customXml" ds:itemID="{21213E5E-338F-4AE7-B279-AD7CF057F834}">
+<ds:datastoreItem xmlns:ds="http://schemas.openxmlformats.org/officeDocument/2006/customXml" ds:itemID="{6BC1E616-51FD-41CC-B307-E3B4A4970B5A}">
   <ds:schemaRefs>
     <ds:schemaRef ds:uri="http://schemas.openxmlformats.org/officeDocument/2006/bibliography"/>
   </ds:schemaRefs>

--- a/Python_pubsub_Messaging/Python_messaging_component_design.docx
+++ b/Python_pubsub_Messaging/Python_messaging_component_design.docx
@@ -206,10 +206,8 @@
               <w:tab w:val="right" w:leader="dot" w:pos="9016"/>
             </w:tabs>
             <w:rPr>
-              <w:rFonts w:eastAsiaTheme="minorEastAsia" w:cstheme="minorHAnsi"/>
+              <w:rFonts w:eastAsiaTheme="minorEastAsia"/>
               <w:noProof/>
-              <w:sz w:val="24"/>
-              <w:szCs w:val="24"/>
               <w:lang w:eastAsia="en-IN"/>
             </w:rPr>
           </w:pPr>
@@ -237,83 +235,61 @@
             </w:rPr>
             <w:fldChar w:fldCharType="separate"/>
           </w:r>
-          <w:hyperlink w:anchor="_Toc114482287" w:history="1">
+          <w:hyperlink w:anchor="_Toc114491017" w:history="1">
             <w:r>
               <w:rPr>
                 <w:rStyle w:val="Hyperlink"/>
                 <w:rFonts w:cstheme="minorHAnsi"/>
-                <w:noProof/>
-                <w:sz w:val="24"/>
-                <w:szCs w:val="24"/>
+                <w:b/>
+                <w:noProof/>
               </w:rPr>
               <w:t>Overall Deployment Architecture (proposed)</w:t>
             </w:r>
             <w:r>
               <w:rPr>
-                <w:rFonts w:cstheme="minorHAnsi"/>
                 <w:noProof/>
                 <w:webHidden/>
-                <w:sz w:val="24"/>
-                <w:szCs w:val="24"/>
               </w:rPr>
               <w:tab/>
             </w:r>
             <w:r>
               <w:rPr>
-                <w:rFonts w:cstheme="minorHAnsi"/>
                 <w:noProof/>
                 <w:webHidden/>
-                <w:sz w:val="24"/>
-                <w:szCs w:val="24"/>
               </w:rPr>
               <w:fldChar w:fldCharType="begin"/>
             </w:r>
             <w:r>
               <w:rPr>
-                <w:rFonts w:cstheme="minorHAnsi"/>
                 <w:noProof/>
                 <w:webHidden/>
-                <w:sz w:val="24"/>
-                <w:szCs w:val="24"/>
-              </w:rPr>
-              <w:instrText xml:space="preserve"> PAGEREF _Toc114482287 \h </w:instrText>
-            </w:r>
-            <w:r>
-              <w:rPr>
-                <w:rFonts w:cstheme="minorHAnsi"/>
+              </w:rPr>
+              <w:instrText xml:space="preserve"> PAGEREF _Toc114491017 \h </w:instrText>
+            </w:r>
+            <w:r>
+              <w:rPr>
                 <w:noProof/>
                 <w:webHidden/>
-                <w:sz w:val="24"/>
-                <w:szCs w:val="24"/>
-              </w:rPr>
-            </w:r>
-            <w:r>
-              <w:rPr>
-                <w:rFonts w:cstheme="minorHAnsi"/>
+              </w:rPr>
+            </w:r>
+            <w:r>
+              <w:rPr>
                 <w:noProof/>
                 <w:webHidden/>
-                <w:sz w:val="24"/>
-                <w:szCs w:val="24"/>
               </w:rPr>
               <w:fldChar w:fldCharType="separate"/>
             </w:r>
             <w:r>
               <w:rPr>
-                <w:rFonts w:cstheme="minorHAnsi"/>
                 <w:noProof/>
                 <w:webHidden/>
-                <w:sz w:val="24"/>
-                <w:szCs w:val="24"/>
               </w:rPr>
               <w:t>3</w:t>
             </w:r>
             <w:r>
               <w:rPr>
-                <w:rFonts w:cstheme="minorHAnsi"/>
                 <w:noProof/>
                 <w:webHidden/>
-                <w:sz w:val="24"/>
-                <w:szCs w:val="24"/>
               </w:rPr>
               <w:fldChar w:fldCharType="end"/>
             </w:r>
@@ -326,90 +302,66 @@
               <w:tab w:val="right" w:leader="dot" w:pos="9016"/>
             </w:tabs>
             <w:rPr>
-              <w:rFonts w:eastAsiaTheme="minorEastAsia" w:cstheme="minorHAnsi"/>
+              <w:rFonts w:eastAsiaTheme="minorEastAsia"/>
               <w:noProof/>
-              <w:sz w:val="24"/>
-              <w:szCs w:val="24"/>
               <w:lang w:eastAsia="en-IN"/>
             </w:rPr>
           </w:pPr>
-          <w:hyperlink w:anchor="_Toc114482288" w:history="1">
+          <w:hyperlink w:anchor="_Toc114491018" w:history="1">
             <w:r>
               <w:rPr>
                 <w:rStyle w:val="Hyperlink"/>
                 <w:rFonts w:cstheme="minorHAnsi"/>
-                <w:noProof/>
-                <w:sz w:val="24"/>
-                <w:szCs w:val="24"/>
+                <w:b/>
+                <w:noProof/>
               </w:rPr>
               <w:t>Application architecture/Interaction</w:t>
             </w:r>
             <w:r>
               <w:rPr>
-                <w:rFonts w:cstheme="minorHAnsi"/>
                 <w:noProof/>
                 <w:webHidden/>
-                <w:sz w:val="24"/>
-                <w:szCs w:val="24"/>
               </w:rPr>
               <w:tab/>
             </w:r>
             <w:r>
               <w:rPr>
-                <w:rFonts w:cstheme="minorHAnsi"/>
                 <w:noProof/>
                 <w:webHidden/>
-                <w:sz w:val="24"/>
-                <w:szCs w:val="24"/>
               </w:rPr>
               <w:fldChar w:fldCharType="begin"/>
             </w:r>
             <w:r>
               <w:rPr>
-                <w:rFonts w:cstheme="minorHAnsi"/>
                 <w:noProof/>
                 <w:webHidden/>
-                <w:sz w:val="24"/>
-                <w:szCs w:val="24"/>
-              </w:rPr>
-              <w:instrText xml:space="preserve"> PAGEREF _Toc114482288 \h </w:instrText>
-            </w:r>
-            <w:r>
-              <w:rPr>
-                <w:rFonts w:cstheme="minorHAnsi"/>
+              </w:rPr>
+              <w:instrText xml:space="preserve"> PAGEREF _Toc114491018 \h </w:instrText>
+            </w:r>
+            <w:r>
+              <w:rPr>
                 <w:noProof/>
                 <w:webHidden/>
-                <w:sz w:val="24"/>
-                <w:szCs w:val="24"/>
-              </w:rPr>
-            </w:r>
-            <w:r>
-              <w:rPr>
-                <w:rFonts w:cstheme="minorHAnsi"/>
+              </w:rPr>
+            </w:r>
+            <w:r>
+              <w:rPr>
                 <w:noProof/>
                 <w:webHidden/>
-                <w:sz w:val="24"/>
-                <w:szCs w:val="24"/>
               </w:rPr>
               <w:fldChar w:fldCharType="separate"/>
             </w:r>
             <w:r>
               <w:rPr>
-                <w:rFonts w:cstheme="minorHAnsi"/>
                 <w:noProof/>
                 <w:webHidden/>
-                <w:sz w:val="24"/>
-                <w:szCs w:val="24"/>
               </w:rPr>
               <w:t>3</w:t>
             </w:r>
             <w:r>
               <w:rPr>
-                <w:rFonts w:cstheme="minorHAnsi"/>
                 <w:noProof/>
                 <w:webHidden/>
-                <w:sz w:val="24"/>
-                <w:szCs w:val="24"/>
               </w:rPr>
               <w:fldChar w:fldCharType="end"/>
             </w:r>
@@ -422,90 +374,65 @@
               <w:tab w:val="right" w:leader="dot" w:pos="9016"/>
             </w:tabs>
             <w:rPr>
-              <w:rFonts w:eastAsiaTheme="minorEastAsia" w:cstheme="minorHAnsi"/>
+              <w:rFonts w:eastAsiaTheme="minorEastAsia"/>
               <w:noProof/>
-              <w:sz w:val="24"/>
-              <w:szCs w:val="24"/>
               <w:lang w:eastAsia="en-IN"/>
             </w:rPr>
           </w:pPr>
-          <w:hyperlink w:anchor="_Toc114482289" w:history="1">
+          <w:hyperlink w:anchor="_Toc114491019" w:history="1">
             <w:r>
               <w:rPr>
                 <w:rStyle w:val="Hyperlink"/>
                 <w:rFonts w:cstheme="minorHAnsi"/>
                 <w:noProof/>
-                <w:sz w:val="24"/>
-                <w:szCs w:val="24"/>
               </w:rPr>
               <w:t>Business Component (Camera to Tablet Data Messaging integration)</w:t>
             </w:r>
             <w:r>
               <w:rPr>
-                <w:rFonts w:cstheme="minorHAnsi"/>
                 <w:noProof/>
                 <w:webHidden/>
-                <w:sz w:val="24"/>
-                <w:szCs w:val="24"/>
               </w:rPr>
               <w:tab/>
             </w:r>
             <w:r>
               <w:rPr>
-                <w:rFonts w:cstheme="minorHAnsi"/>
                 <w:noProof/>
                 <w:webHidden/>
-                <w:sz w:val="24"/>
-                <w:szCs w:val="24"/>
               </w:rPr>
               <w:fldChar w:fldCharType="begin"/>
             </w:r>
             <w:r>
               <w:rPr>
-                <w:rFonts w:cstheme="minorHAnsi"/>
                 <w:noProof/>
                 <w:webHidden/>
-                <w:sz w:val="24"/>
-                <w:szCs w:val="24"/>
-              </w:rPr>
-              <w:instrText xml:space="preserve"> PAGEREF _Toc114482289 \h </w:instrText>
-            </w:r>
-            <w:r>
-              <w:rPr>
-                <w:rFonts w:cstheme="minorHAnsi"/>
+              </w:rPr>
+              <w:instrText xml:space="preserve"> PAGEREF _Toc114491019 \h </w:instrText>
+            </w:r>
+            <w:r>
+              <w:rPr>
                 <w:noProof/>
                 <w:webHidden/>
-                <w:sz w:val="24"/>
-                <w:szCs w:val="24"/>
-              </w:rPr>
-            </w:r>
-            <w:r>
-              <w:rPr>
-                <w:rFonts w:cstheme="minorHAnsi"/>
+              </w:rPr>
+            </w:r>
+            <w:r>
+              <w:rPr>
                 <w:noProof/>
                 <w:webHidden/>
-                <w:sz w:val="24"/>
-                <w:szCs w:val="24"/>
               </w:rPr>
               <w:fldChar w:fldCharType="separate"/>
             </w:r>
             <w:r>
               <w:rPr>
-                <w:rFonts w:cstheme="minorHAnsi"/>
                 <w:noProof/>
                 <w:webHidden/>
-                <w:sz w:val="24"/>
-                <w:szCs w:val="24"/>
               </w:rPr>
               <w:t>4</w:t>
             </w:r>
             <w:r>
               <w:rPr>
-                <w:rFonts w:cstheme="minorHAnsi"/>
                 <w:noProof/>
                 <w:webHidden/>
-                <w:sz w:val="24"/>
-                <w:szCs w:val="24"/>
               </w:rPr>
               <w:fldChar w:fldCharType="end"/>
             </w:r>
@@ -518,90 +445,65 @@
               <w:tab w:val="right" w:leader="dot" w:pos="9016"/>
             </w:tabs>
             <w:rPr>
-              <w:rFonts w:eastAsiaTheme="minorEastAsia" w:cstheme="minorHAnsi"/>
+              <w:rFonts w:eastAsiaTheme="minorEastAsia"/>
               <w:noProof/>
-              <w:sz w:val="24"/>
-              <w:szCs w:val="24"/>
               <w:lang w:eastAsia="en-IN"/>
             </w:rPr>
           </w:pPr>
-          <w:hyperlink w:anchor="_Toc114482290" w:history="1">
+          <w:hyperlink w:anchor="_Toc114491020" w:history="1">
             <w:r>
               <w:rPr>
                 <w:rStyle w:val="Hyperlink"/>
                 <w:rFonts w:cstheme="minorHAnsi"/>
                 <w:noProof/>
-                <w:sz w:val="24"/>
-                <w:szCs w:val="24"/>
               </w:rPr>
               <w:t>Publisher/subscriber setup</w:t>
             </w:r>
             <w:r>
               <w:rPr>
-                <w:rFonts w:cstheme="minorHAnsi"/>
                 <w:noProof/>
                 <w:webHidden/>
-                <w:sz w:val="24"/>
-                <w:szCs w:val="24"/>
               </w:rPr>
               <w:tab/>
             </w:r>
             <w:r>
               <w:rPr>
-                <w:rFonts w:cstheme="minorHAnsi"/>
                 <w:noProof/>
                 <w:webHidden/>
-                <w:sz w:val="24"/>
-                <w:szCs w:val="24"/>
               </w:rPr>
               <w:fldChar w:fldCharType="begin"/>
             </w:r>
             <w:r>
               <w:rPr>
-                <w:rFonts w:cstheme="minorHAnsi"/>
                 <w:noProof/>
                 <w:webHidden/>
-                <w:sz w:val="24"/>
-                <w:szCs w:val="24"/>
-              </w:rPr>
-              <w:instrText xml:space="preserve"> PAGEREF _Toc114482290 \h </w:instrText>
-            </w:r>
-            <w:r>
-              <w:rPr>
-                <w:rFonts w:cstheme="minorHAnsi"/>
+              </w:rPr>
+              <w:instrText xml:space="preserve"> PAGEREF _Toc114491020 \h </w:instrText>
+            </w:r>
+            <w:r>
+              <w:rPr>
                 <w:noProof/>
                 <w:webHidden/>
-                <w:sz w:val="24"/>
-                <w:szCs w:val="24"/>
-              </w:rPr>
-            </w:r>
-            <w:r>
-              <w:rPr>
-                <w:rFonts w:cstheme="minorHAnsi"/>
+              </w:rPr>
+            </w:r>
+            <w:r>
+              <w:rPr>
                 <w:noProof/>
                 <w:webHidden/>
-                <w:sz w:val="24"/>
-                <w:szCs w:val="24"/>
               </w:rPr>
               <w:fldChar w:fldCharType="separate"/>
             </w:r>
             <w:r>
               <w:rPr>
-                <w:rFonts w:cstheme="minorHAnsi"/>
                 <w:noProof/>
                 <w:webHidden/>
-                <w:sz w:val="24"/>
-                <w:szCs w:val="24"/>
               </w:rPr>
               <w:t>4</w:t>
             </w:r>
             <w:r>
               <w:rPr>
-                <w:rFonts w:cstheme="minorHAnsi"/>
                 <w:noProof/>
                 <w:webHidden/>
-                <w:sz w:val="24"/>
-                <w:szCs w:val="24"/>
               </w:rPr>
               <w:fldChar w:fldCharType="end"/>
             </w:r>
@@ -614,90 +516,65 @@
               <w:tab w:val="right" w:leader="dot" w:pos="9016"/>
             </w:tabs>
             <w:rPr>
-              <w:rFonts w:eastAsiaTheme="minorEastAsia" w:cstheme="minorHAnsi"/>
+              <w:rFonts w:eastAsiaTheme="minorEastAsia"/>
               <w:noProof/>
-              <w:sz w:val="24"/>
-              <w:szCs w:val="24"/>
               <w:lang w:eastAsia="en-IN"/>
             </w:rPr>
           </w:pPr>
-          <w:hyperlink r:id="rId7" w:anchor="_Toc114482291" w:history="1">
+          <w:hyperlink w:anchor="_Toc114491021" w:history="1">
             <w:r>
               <w:rPr>
                 <w:rStyle w:val="Hyperlink"/>
                 <w:rFonts w:cstheme="minorHAnsi"/>
                 <w:noProof/>
-                <w:sz w:val="24"/>
-                <w:szCs w:val="24"/>
-              </w:rPr>
-              <w:t>Python loader Program plugin</w:t>
-            </w:r>
-            <w:r>
-              <w:rPr>
-                <w:rFonts w:cstheme="minorHAnsi"/>
+              </w:rPr>
+              <w:t>Each topic will correspond to a camera or gate and the system will subscribe to topic and get update for each ANPR camera.</w:t>
+            </w:r>
+            <w:r>
+              <w:rPr>
                 <w:noProof/>
                 <w:webHidden/>
-                <w:sz w:val="24"/>
-                <w:szCs w:val="24"/>
               </w:rPr>
               <w:tab/>
             </w:r>
             <w:r>
               <w:rPr>
-                <w:rFonts w:cstheme="minorHAnsi"/>
                 <w:noProof/>
                 <w:webHidden/>
-                <w:sz w:val="24"/>
-                <w:szCs w:val="24"/>
               </w:rPr>
               <w:fldChar w:fldCharType="begin"/>
             </w:r>
             <w:r>
               <w:rPr>
-                <w:rFonts w:cstheme="minorHAnsi"/>
                 <w:noProof/>
                 <w:webHidden/>
-                <w:sz w:val="24"/>
-                <w:szCs w:val="24"/>
-              </w:rPr>
-              <w:instrText xml:space="preserve"> PAGEREF _Toc114482291 \h </w:instrText>
-            </w:r>
-            <w:r>
-              <w:rPr>
-                <w:rFonts w:cstheme="minorHAnsi"/>
+              </w:rPr>
+              <w:instrText xml:space="preserve"> PAGEREF _Toc114491021 \h </w:instrText>
+            </w:r>
+            <w:r>
+              <w:rPr>
                 <w:noProof/>
                 <w:webHidden/>
-                <w:sz w:val="24"/>
-                <w:szCs w:val="24"/>
-              </w:rPr>
-            </w:r>
-            <w:r>
-              <w:rPr>
-                <w:rFonts w:cstheme="minorHAnsi"/>
+              </w:rPr>
+            </w:r>
+            <w:r>
+              <w:rPr>
                 <w:noProof/>
                 <w:webHidden/>
-                <w:sz w:val="24"/>
-                <w:szCs w:val="24"/>
               </w:rPr>
               <w:fldChar w:fldCharType="separate"/>
             </w:r>
             <w:r>
               <w:rPr>
-                <w:rFonts w:cstheme="minorHAnsi"/>
                 <w:noProof/>
                 <w:webHidden/>
-                <w:sz w:val="24"/>
-                <w:szCs w:val="24"/>
-              </w:rPr>
-              <w:t>7</w:t>
-            </w:r>
-            <w:r>
-              <w:rPr>
-                <w:rFonts w:cstheme="minorHAnsi"/>
+              </w:rPr>
+              <w:t>4</w:t>
+            </w:r>
+            <w:r>
+              <w:rPr>
                 <w:noProof/>
                 <w:webHidden/>
-                <w:sz w:val="24"/>
-                <w:szCs w:val="24"/>
               </w:rPr>
               <w:fldChar w:fldCharType="end"/>
             </w:r>
@@ -710,90 +587,64 @@
               <w:tab w:val="right" w:leader="dot" w:pos="9016"/>
             </w:tabs>
             <w:rPr>
-              <w:rFonts w:eastAsiaTheme="minorEastAsia" w:cstheme="minorHAnsi"/>
+              <w:rFonts w:eastAsiaTheme="minorEastAsia"/>
               <w:noProof/>
-              <w:sz w:val="24"/>
-              <w:szCs w:val="24"/>
               <w:lang w:eastAsia="en-IN"/>
             </w:rPr>
           </w:pPr>
-          <w:hyperlink w:anchor="_Toc114482292" w:history="1">
+          <w:hyperlink r:id="rId7" w:anchor="_Toc114491022" w:history="1">
             <w:r>
               <w:rPr>
                 <w:rStyle w:val="Hyperlink"/>
-                <w:rFonts w:cstheme="minorHAnsi"/>
-                <w:noProof/>
-                <w:sz w:val="24"/>
-                <w:szCs w:val="24"/>
-              </w:rPr>
-              <w:t>Exception</w:t>
-            </w:r>
-            <w:r>
-              <w:rPr>
-                <w:rFonts w:cstheme="minorHAnsi"/>
+                <w:noProof/>
+              </w:rPr>
+              <w:t>Python loader Program plugin</w:t>
+            </w:r>
+            <w:r>
+              <w:rPr>
                 <w:noProof/>
                 <w:webHidden/>
-                <w:sz w:val="24"/>
-                <w:szCs w:val="24"/>
               </w:rPr>
               <w:tab/>
             </w:r>
             <w:r>
               <w:rPr>
-                <w:rFonts w:cstheme="minorHAnsi"/>
                 <w:noProof/>
                 <w:webHidden/>
-                <w:sz w:val="24"/>
-                <w:szCs w:val="24"/>
               </w:rPr>
               <w:fldChar w:fldCharType="begin"/>
             </w:r>
             <w:r>
               <w:rPr>
-                <w:rFonts w:cstheme="minorHAnsi"/>
                 <w:noProof/>
                 <w:webHidden/>
-                <w:sz w:val="24"/>
-                <w:szCs w:val="24"/>
-              </w:rPr>
-              <w:instrText xml:space="preserve"> PAGEREF _Toc114482292 \h </w:instrText>
-            </w:r>
-            <w:r>
-              <w:rPr>
-                <w:rFonts w:cstheme="minorHAnsi"/>
+              </w:rPr>
+              <w:instrText xml:space="preserve"> PAGEREF _Toc114491022 \h </w:instrText>
+            </w:r>
+            <w:r>
+              <w:rPr>
                 <w:noProof/>
                 <w:webHidden/>
-                <w:sz w:val="24"/>
-                <w:szCs w:val="24"/>
-              </w:rPr>
-            </w:r>
-            <w:r>
-              <w:rPr>
-                <w:rFonts w:cstheme="minorHAnsi"/>
+              </w:rPr>
+            </w:r>
+            <w:r>
+              <w:rPr>
                 <w:noProof/>
                 <w:webHidden/>
-                <w:sz w:val="24"/>
-                <w:szCs w:val="24"/>
               </w:rPr>
               <w:fldChar w:fldCharType="separate"/>
             </w:r>
             <w:r>
               <w:rPr>
-                <w:rFonts w:cstheme="minorHAnsi"/>
                 <w:noProof/>
                 <w:webHidden/>
-                <w:sz w:val="24"/>
-                <w:szCs w:val="24"/>
-              </w:rPr>
-              <w:t>8</w:t>
-            </w:r>
-            <w:r>
-              <w:rPr>
-                <w:rFonts w:cstheme="minorHAnsi"/>
+              </w:rPr>
+              <w:t>7</w:t>
+            </w:r>
+            <w:r>
+              <w:rPr>
                 <w:noProof/>
                 <w:webHidden/>
-                <w:sz w:val="24"/>
-                <w:szCs w:val="24"/>
               </w:rPr>
               <w:fldChar w:fldCharType="end"/>
             </w:r>
@@ -806,90 +657,136 @@
               <w:tab w:val="right" w:leader="dot" w:pos="9016"/>
             </w:tabs>
             <w:rPr>
-              <w:rFonts w:eastAsiaTheme="minorEastAsia" w:cstheme="minorHAnsi"/>
+              <w:rFonts w:eastAsiaTheme="minorEastAsia"/>
               <w:noProof/>
-              <w:sz w:val="24"/>
-              <w:szCs w:val="24"/>
               <w:lang w:eastAsia="en-IN"/>
             </w:rPr>
           </w:pPr>
-          <w:hyperlink w:anchor="_Toc114482293" w:history="1">
+          <w:hyperlink w:anchor="_Toc114491023" w:history="1">
             <w:r>
               <w:rPr>
                 <w:rStyle w:val="Hyperlink"/>
                 <w:rFonts w:cstheme="minorHAnsi"/>
                 <w:noProof/>
-                <w:sz w:val="24"/>
-                <w:szCs w:val="24"/>
+              </w:rPr>
+              <w:t>Exception</w:t>
+            </w:r>
+            <w:r>
+              <w:rPr>
+                <w:noProof/>
+                <w:webHidden/>
+              </w:rPr>
+              <w:tab/>
+            </w:r>
+            <w:r>
+              <w:rPr>
+                <w:noProof/>
+                <w:webHidden/>
+              </w:rPr>
+              <w:fldChar w:fldCharType="begin"/>
+            </w:r>
+            <w:r>
+              <w:rPr>
+                <w:noProof/>
+                <w:webHidden/>
+              </w:rPr>
+              <w:instrText xml:space="preserve"> PAGEREF _Toc114491023 \h </w:instrText>
+            </w:r>
+            <w:r>
+              <w:rPr>
+                <w:noProof/>
+                <w:webHidden/>
+              </w:rPr>
+            </w:r>
+            <w:r>
+              <w:rPr>
+                <w:noProof/>
+                <w:webHidden/>
+              </w:rPr>
+              <w:fldChar w:fldCharType="separate"/>
+            </w:r>
+            <w:r>
+              <w:rPr>
+                <w:noProof/>
+                <w:webHidden/>
+              </w:rPr>
+              <w:t>8</w:t>
+            </w:r>
+            <w:r>
+              <w:rPr>
+                <w:noProof/>
+                <w:webHidden/>
+              </w:rPr>
+              <w:fldChar w:fldCharType="end"/>
+            </w:r>
+          </w:hyperlink>
+        </w:p>
+        <w:p>
+          <w:pPr>
+            <w:pStyle w:val="TOC2"/>
+            <w:tabs>
+              <w:tab w:val="right" w:leader="dot" w:pos="9016"/>
+            </w:tabs>
+            <w:rPr>
+              <w:rFonts w:eastAsiaTheme="minorEastAsia"/>
+              <w:noProof/>
+              <w:lang w:eastAsia="en-IN"/>
+            </w:rPr>
+          </w:pPr>
+          <w:hyperlink w:anchor="_Toc114491024" w:history="1">
+            <w:r>
+              <w:rPr>
+                <w:rStyle w:val="Hyperlink"/>
+                <w:rFonts w:cstheme="minorHAnsi"/>
+                <w:noProof/>
               </w:rPr>
               <w:t>Testing</w:t>
             </w:r>
             <w:r>
               <w:rPr>
-                <w:rFonts w:cstheme="minorHAnsi"/>
                 <w:noProof/>
                 <w:webHidden/>
-                <w:sz w:val="24"/>
-                <w:szCs w:val="24"/>
               </w:rPr>
               <w:tab/>
             </w:r>
             <w:r>
               <w:rPr>
-                <w:rFonts w:cstheme="minorHAnsi"/>
                 <w:noProof/>
                 <w:webHidden/>
-                <w:sz w:val="24"/>
-                <w:szCs w:val="24"/>
               </w:rPr>
               <w:fldChar w:fldCharType="begin"/>
             </w:r>
             <w:r>
               <w:rPr>
-                <w:rFonts w:cstheme="minorHAnsi"/>
                 <w:noProof/>
                 <w:webHidden/>
-                <w:sz w:val="24"/>
-                <w:szCs w:val="24"/>
-              </w:rPr>
-              <w:instrText xml:space="preserve"> PAGEREF _Toc114482293 \h </w:instrText>
-            </w:r>
-            <w:r>
-              <w:rPr>
-                <w:rFonts w:cstheme="minorHAnsi"/>
+              </w:rPr>
+              <w:instrText xml:space="preserve"> PAGEREF _Toc114491024 \h </w:instrText>
+            </w:r>
+            <w:r>
+              <w:rPr>
                 <w:noProof/>
                 <w:webHidden/>
-                <w:sz w:val="24"/>
-                <w:szCs w:val="24"/>
-              </w:rPr>
-            </w:r>
-            <w:r>
-              <w:rPr>
-                <w:rFonts w:cstheme="minorHAnsi"/>
+              </w:rPr>
+            </w:r>
+            <w:r>
+              <w:rPr>
                 <w:noProof/>
                 <w:webHidden/>
-                <w:sz w:val="24"/>
-                <w:szCs w:val="24"/>
               </w:rPr>
               <w:fldChar w:fldCharType="separate"/>
             </w:r>
             <w:r>
               <w:rPr>
-                <w:rFonts w:cstheme="minorHAnsi"/>
                 <w:noProof/>
                 <w:webHidden/>
-                <w:sz w:val="24"/>
-                <w:szCs w:val="24"/>
               </w:rPr>
               <w:t>8</w:t>
             </w:r>
             <w:r>
               <w:rPr>
-                <w:rFonts w:cstheme="minorHAnsi"/>
                 <w:noProof/>
                 <w:webHidden/>
-                <w:sz w:val="24"/>
-                <w:szCs w:val="24"/>
               </w:rPr>
               <w:fldChar w:fldCharType="end"/>
             </w:r>
@@ -940,14 +837,16 @@
         <w:pStyle w:val="Heading1"/>
         <w:rPr>
           <w:rFonts w:asciiTheme="minorHAnsi" w:hAnsiTheme="minorHAnsi" w:cstheme="minorHAnsi"/>
-          <w:sz w:val="24"/>
-          <w:szCs w:val="24"/>
-        </w:rPr>
-      </w:pPr>
-      <w:bookmarkStart w:id="0" w:name="_Toc114482287"/>
+          <w:b/>
+          <w:sz w:val="24"/>
+          <w:szCs w:val="24"/>
+        </w:rPr>
+      </w:pPr>
+      <w:bookmarkStart w:id="0" w:name="_Toc114491017"/>
       <w:r>
         <w:rPr>
           <w:rFonts w:asciiTheme="minorHAnsi" w:hAnsiTheme="minorHAnsi" w:cstheme="minorHAnsi"/>
+          <w:b/>
           <w:sz w:val="24"/>
           <w:szCs w:val="24"/>
         </w:rPr>
@@ -957,6 +856,7 @@
       <w:r>
         <w:rPr>
           <w:rFonts w:asciiTheme="minorHAnsi" w:hAnsiTheme="minorHAnsi" w:cstheme="minorHAnsi"/>
+          <w:b/>
           <w:sz w:val="24"/>
           <w:szCs w:val="24"/>
         </w:rPr>
@@ -965,6 +865,7 @@
       <w:r>
         <w:rPr>
           <w:rFonts w:asciiTheme="minorHAnsi" w:hAnsiTheme="minorHAnsi" w:cstheme="minorHAnsi"/>
+          <w:b/>
           <w:sz w:val="24"/>
           <w:szCs w:val="24"/>
         </w:rPr>
@@ -973,6 +874,7 @@
       <w:r>
         <w:rPr>
           <w:rFonts w:asciiTheme="minorHAnsi" w:hAnsiTheme="minorHAnsi" w:cstheme="minorHAnsi"/>
+          <w:b/>
           <w:sz w:val="24"/>
           <w:szCs w:val="24"/>
         </w:rPr>
@@ -1000,13 +902,15 @@
       <w:r>
         <w:rPr>
           <w:rFonts w:cstheme="minorHAnsi"/>
-          <w:sz w:val="24"/>
-          <w:szCs w:val="24"/>
+          <w:noProof/>
+          <w:sz w:val="24"/>
+          <w:szCs w:val="24"/>
+          <w:lang w:eastAsia="en-IN"/>
         </w:rPr>
         <w:drawing>
           <wp:inline distT="0" distB="0" distL="0" distR="0">
-            <wp:extent cx="6184900" cy="3126105"/>
-            <wp:effectExtent l="0" t="0" r="6350" b="0"/>
+            <wp:extent cx="5657850" cy="3126105"/>
+            <wp:effectExtent l="0" t="0" r="0" b="0"/>
             <wp:docPr id="5" name="Picture 5"/>
             <wp:cNvGraphicFramePr>
               <a:graphicFrameLocks xmlns:a="http://schemas.openxmlformats.org/drawingml/2006/main" noChangeAspect="1"/>
@@ -1036,7 +940,7 @@
                   <pic:spPr bwMode="auto">
                     <a:xfrm>
                       <a:off x="0" y="0"/>
-                      <a:ext cx="6185243" cy="3126278"/>
+                      <a:ext cx="5658163" cy="3126278"/>
                     </a:xfrm>
                     <a:prstGeom prst="rect">
                       <a:avLst/>
@@ -1067,14 +971,16 @@
         <w:pStyle w:val="Heading1"/>
         <w:rPr>
           <w:rFonts w:asciiTheme="minorHAnsi" w:hAnsiTheme="minorHAnsi" w:cstheme="minorHAnsi"/>
-          <w:sz w:val="24"/>
-          <w:szCs w:val="24"/>
-        </w:rPr>
-      </w:pPr>
-      <w:bookmarkStart w:id="1" w:name="_Toc114482288"/>
+          <w:b/>
+          <w:sz w:val="24"/>
+          <w:szCs w:val="24"/>
+        </w:rPr>
+      </w:pPr>
+      <w:bookmarkStart w:id="1" w:name="_Toc114491018"/>
       <w:r>
         <w:rPr>
           <w:rFonts w:asciiTheme="minorHAnsi" w:hAnsiTheme="minorHAnsi" w:cstheme="minorHAnsi"/>
+          <w:b/>
           <w:sz w:val="24"/>
           <w:szCs w:val="24"/>
         </w:rPr>
@@ -1103,12 +1009,14 @@
       <w:r>
         <w:rPr>
           <w:rFonts w:cstheme="minorHAnsi"/>
-          <w:sz w:val="24"/>
-          <w:szCs w:val="24"/>
+          <w:noProof/>
+          <w:sz w:val="24"/>
+          <w:szCs w:val="24"/>
+          <w:lang w:eastAsia="en-IN"/>
         </w:rPr>
         <w:drawing>
           <wp:inline distT="0" distB="0" distL="0" distR="0">
-            <wp:extent cx="6064250" cy="3222625"/>
+            <wp:extent cx="5848350" cy="3222625"/>
             <wp:effectExtent l="0" t="0" r="0" b="0"/>
             <wp:docPr id="6" name="Picture 6"/>
             <wp:cNvGraphicFramePr>
@@ -1139,7 +1047,7 @@
                   <pic:spPr bwMode="auto">
                     <a:xfrm>
                       <a:off x="0" y="0"/>
-                      <a:ext cx="6064617" cy="3222820"/>
+                      <a:ext cx="5848704" cy="3222820"/>
                     </a:xfrm>
                     <a:prstGeom prst="rect">
                       <a:avLst/>
@@ -1173,7 +1081,7 @@
           <w:szCs w:val="24"/>
         </w:rPr>
       </w:pPr>
-      <w:bookmarkStart w:id="2" w:name="_Toc114482289"/>
+      <w:bookmarkStart w:id="2" w:name="_Toc114491019"/>
       <w:r>
         <w:rPr>
           <w:rFonts w:asciiTheme="minorHAnsi" w:hAnsiTheme="minorHAnsi" w:cstheme="minorHAnsi"/>
@@ -1348,7 +1256,7 @@
           <w:szCs w:val="24"/>
         </w:rPr>
       </w:pPr>
-      <w:bookmarkStart w:id="3" w:name="_Toc114482290"/>
+      <w:bookmarkStart w:id="3" w:name="_Toc114491020"/>
       <w:r>
         <w:rPr>
           <w:rFonts w:asciiTheme="minorHAnsi" w:hAnsiTheme="minorHAnsi" w:cstheme="minorHAnsi"/>
@@ -1364,6 +1272,7 @@
         <w:pStyle w:val="Heading2"/>
         <w:rPr>
           <w:rFonts w:asciiTheme="minorHAnsi" w:hAnsiTheme="minorHAnsi" w:cstheme="minorHAnsi"/>
+          <w:b w:val="0"/>
           <w:sz w:val="24"/>
           <w:szCs w:val="24"/>
         </w:rPr>
@@ -1371,11 +1280,32 @@
       <w:r>
         <w:rPr>
           <w:rFonts w:asciiTheme="minorHAnsi" w:hAnsiTheme="minorHAnsi" w:cstheme="minorHAnsi"/>
+          <w:b w:val="0"/>
           <w:sz w:val="24"/>
           <w:szCs w:val="24"/>
         </w:rPr>
         <w:t xml:space="preserve"> </w:t>
       </w:r>
+      <w:bookmarkStart w:id="4" w:name="_Toc114491021"/>
+      <w:r>
+        <w:rPr>
+          <w:rFonts w:asciiTheme="minorHAnsi" w:hAnsiTheme="minorHAnsi" w:cstheme="minorHAnsi"/>
+          <w:b w:val="0"/>
+          <w:sz w:val="24"/>
+          <w:szCs w:val="24"/>
+        </w:rPr>
+        <w:t>Each top</w:t>
+      </w:r>
+      <w:r>
+        <w:rPr>
+          <w:rFonts w:asciiTheme="minorHAnsi" w:hAnsiTheme="minorHAnsi" w:cstheme="minorHAnsi"/>
+          <w:b w:val="0"/>
+          <w:sz w:val="24"/>
+          <w:szCs w:val="24"/>
+        </w:rPr>
+        <w:t>ic will correspond to a camera or gate and the system will subscribe to topic and get update for each ANPR camera.</w:t>
+      </w:r>
+      <w:bookmarkEnd w:id="4"/>
     </w:p>
     <w:p>
       <w:pPr>
@@ -1390,47 +1320,221 @@
       </w:pPr>
       <w:r>
         <w:rPr>
-          <w:rFonts w:cstheme="minorHAnsi"/>
+          <w:rFonts w:eastAsia="Times New Roman" w:cstheme="minorHAnsi"/>
+          <w:b/>
+          <w:bCs/>
           <w:noProof/>
           <w:sz w:val="24"/>
           <w:szCs w:val="24"/>
           <w:lang w:eastAsia="en-IN"/>
         </w:rPr>
-        <w:drawing>
-          <wp:inline distT="0" distB="0" distL="0" distR="0" wp14:anchorId="0835898D" wp14:editId="5FDFF3BA">
-            <wp:extent cx="5731510" cy="3128645"/>
-            <wp:effectExtent l="0" t="0" r="2540" b="0"/>
-            <wp:docPr id="25" name="Picture 25"/>
-            <wp:cNvGraphicFramePr>
-              <a:graphicFrameLocks xmlns:a="http://schemas.openxmlformats.org/drawingml/2006/main" noChangeAspect="1"/>
-            </wp:cNvGraphicFramePr>
-            <a:graphic xmlns:a="http://schemas.openxmlformats.org/drawingml/2006/main">
-              <a:graphicData uri="http://schemas.openxmlformats.org/drawingml/2006/picture">
-                <pic:pic xmlns:pic="http://schemas.openxmlformats.org/drawingml/2006/picture">
-                  <pic:nvPicPr>
-                    <pic:cNvPr id="1" name=""/>
-                    <pic:cNvPicPr/>
-                  </pic:nvPicPr>
-                  <pic:blipFill>
-                    <a:blip r:embed="rId10"/>
-                    <a:stretch>
-                      <a:fillRect/>
-                    </a:stretch>
-                  </pic:blipFill>
-                  <pic:spPr>
-                    <a:xfrm>
-                      <a:off x="0" y="0"/>
-                      <a:ext cx="5731510" cy="3128645"/>
-                    </a:xfrm>
-                    <a:prstGeom prst="rect">
-                      <a:avLst/>
-                    </a:prstGeom>
-                  </pic:spPr>
-                </pic:pic>
-              </a:graphicData>
-            </a:graphic>
-          </wp:inline>
-        </w:drawing>
+        <mc:AlternateContent>
+          <mc:Choice Requires="wps">
+            <w:drawing>
+              <wp:anchor distT="0" distB="0" distL="114300" distR="114300" simplePos="0" relativeHeight="251665408" behindDoc="0" locked="0" layoutInCell="1" allowOverlap="1" wp14:anchorId="467DA5FC" wp14:editId="5D559C05">
+                <wp:simplePos x="0" y="0"/>
+                <wp:positionH relativeFrom="column">
+                  <wp:posOffset>2616200</wp:posOffset>
+                </wp:positionH>
+                <wp:positionV relativeFrom="paragraph">
+                  <wp:posOffset>2576830</wp:posOffset>
+                </wp:positionV>
+                <wp:extent cx="400050" cy="215900"/>
+                <wp:effectExtent l="0" t="0" r="19050" b="12700"/>
+                <wp:wrapNone/>
+                <wp:docPr id="7" name="Text Box 7"/>
+                <wp:cNvGraphicFramePr/>
+                <a:graphic xmlns:a="http://schemas.openxmlformats.org/drawingml/2006/main">
+                  <a:graphicData uri="http://schemas.microsoft.com/office/word/2010/wordprocessingShape">
+                    <wps:wsp>
+                      <wps:cNvSpPr txBox="1"/>
+                      <wps:spPr>
+                        <a:xfrm>
+                          <a:off x="0" y="0"/>
+                          <a:ext cx="400050" cy="215900"/>
+                        </a:xfrm>
+                        <a:prstGeom prst="rect">
+                          <a:avLst/>
+                        </a:prstGeom>
+                        <a:solidFill>
+                          <a:schemeClr val="lt1"/>
+                        </a:solidFill>
+                        <a:ln w="6350">
+                          <a:solidFill>
+                            <a:prstClr val="black"/>
+                          </a:solidFill>
+                        </a:ln>
+                      </wps:spPr>
+                      <wps:txbx>
+                        <w:txbxContent>
+                          <w:p>
+                            <w:pPr>
+                              <w:rPr>
+                                <w:sz w:val="12"/>
+                              </w:rPr>
+                            </w:pPr>
+                            <w:r>
+                              <w:rPr>
+                                <w:sz w:val="12"/>
+                              </w:rPr>
+                              <w:t>Topic</w:t>
+                            </w:r>
+                          </w:p>
+                        </w:txbxContent>
+                      </wps:txbx>
+                      <wps:bodyPr rot="0" spcFirstLastPara="0" vertOverflow="overflow" horzOverflow="overflow" vert="horz" wrap="square" lIns="91440" tIns="45720" rIns="91440" bIns="45720" numCol="1" spcCol="0" rtlCol="0" fromWordArt="0" anchor="t" anchorCtr="0" forceAA="0" compatLnSpc="1">
+                        <a:prstTxWarp prst="textNoShape">
+                          <a:avLst/>
+                        </a:prstTxWarp>
+                        <a:noAutofit/>
+                      </wps:bodyPr>
+                    </wps:wsp>
+                  </a:graphicData>
+                </a:graphic>
+                <wp14:sizeRelH relativeFrom="margin">
+                  <wp14:pctWidth>0</wp14:pctWidth>
+                </wp14:sizeRelH>
+                <wp14:sizeRelV relativeFrom="margin">
+                  <wp14:pctHeight>0</wp14:pctHeight>
+                </wp14:sizeRelV>
+              </wp:anchor>
+            </w:drawing>
+          </mc:Choice>
+          <mc:Fallback>
+            <w:pict>
+              <v:shapetype w14:anchorId="467DA5FC" id="_x0000_t202" coordsize="21600,21600" o:spt="202" path="m,l,21600r21600,l21600,xe">
+                <v:stroke joinstyle="miter"/>
+                <v:path gradientshapeok="t" o:connecttype="rect"/>
+              </v:shapetype>
+              <v:shape id="Text Box 7" o:spid="_x0000_s1026" type="#_x0000_t202" style="position:absolute;margin-left:206pt;margin-top:202.9pt;width:31.5pt;height:17pt;z-index:251665408;visibility:visible;mso-wrap-style:square;mso-width-percent:0;mso-height-percent:0;mso-wrap-distance-left:9pt;mso-wrap-distance-top:0;mso-wrap-distance-right:9pt;mso-wrap-distance-bottom:0;mso-position-horizontal:absolute;mso-position-horizontal-relative:text;mso-position-vertical:absolute;mso-position-vertical-relative:text;mso-width-percent:0;mso-height-percent:0;mso-width-relative:margin;mso-height-relative:margin;v-text-anchor:top" o:gfxdata="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" fillcolor="white [3201]" strokeweight=".5pt">
+                <v:textbox>
+                  <w:txbxContent>
+                    <w:p>
+                      <w:pPr>
+                        <w:rPr>
+                          <w:sz w:val="12"/>
+                        </w:rPr>
+                      </w:pPr>
+                      <w:r>
+                        <w:rPr>
+                          <w:sz w:val="12"/>
+                        </w:rPr>
+                        <w:t>Topic</w:t>
+                      </w:r>
+                    </w:p>
+                  </w:txbxContent>
+                </v:textbox>
+              </v:shape>
+            </w:pict>
+          </mc:Fallback>
+        </mc:AlternateContent>
+      </w:r>
+      <w:r>
+        <w:rPr>
+          <w:rFonts w:eastAsia="Times New Roman" w:cstheme="minorHAnsi"/>
+          <w:b/>
+          <w:bCs/>
+          <w:noProof/>
+          <w:sz w:val="24"/>
+          <w:szCs w:val="24"/>
+          <w:lang w:eastAsia="en-IN"/>
+        </w:rPr>
+        <mc:AlternateContent>
+          <mc:Choice Requires="wps">
+            <w:drawing>
+              <wp:anchor distT="0" distB="0" distL="114300" distR="114300" simplePos="0" relativeHeight="251663360" behindDoc="0" locked="0" layoutInCell="1" allowOverlap="1" wp14:anchorId="1565D680" wp14:editId="7EE2B241">
+                <wp:simplePos x="0" y="0"/>
+                <wp:positionH relativeFrom="column">
+                  <wp:posOffset>2844800</wp:posOffset>
+                </wp:positionH>
+                <wp:positionV relativeFrom="paragraph">
+                  <wp:posOffset>494030</wp:posOffset>
+                </wp:positionV>
+                <wp:extent cx="400050" cy="215900"/>
+                <wp:effectExtent l="0" t="0" r="19050" b="12700"/>
+                <wp:wrapNone/>
+                <wp:docPr id="4" name="Text Box 4"/>
+                <wp:cNvGraphicFramePr/>
+                <a:graphic xmlns:a="http://schemas.openxmlformats.org/drawingml/2006/main">
+                  <a:graphicData uri="http://schemas.microsoft.com/office/word/2010/wordprocessingShape">
+                    <wps:wsp>
+                      <wps:cNvSpPr txBox="1"/>
+                      <wps:spPr>
+                        <a:xfrm>
+                          <a:off x="0" y="0"/>
+                          <a:ext cx="400050" cy="215900"/>
+                        </a:xfrm>
+                        <a:prstGeom prst="rect">
+                          <a:avLst/>
+                        </a:prstGeom>
+                        <a:solidFill>
+                          <a:schemeClr val="lt1"/>
+                        </a:solidFill>
+                        <a:ln w="6350">
+                          <a:solidFill>
+                            <a:prstClr val="black"/>
+                          </a:solidFill>
+                        </a:ln>
+                      </wps:spPr>
+                      <wps:txbx>
+                        <w:txbxContent>
+                          <w:p>
+                            <w:pPr>
+                              <w:rPr>
+                                <w:sz w:val="12"/>
+                              </w:rPr>
+                            </w:pPr>
+                            <w:r>
+                              <w:rPr>
+                                <w:sz w:val="12"/>
+                              </w:rPr>
+                              <w:t>Topic</w:t>
+                            </w:r>
+                          </w:p>
+                        </w:txbxContent>
+                      </wps:txbx>
+                      <wps:bodyPr rot="0" spcFirstLastPara="0" vertOverflow="overflow" horzOverflow="overflow" vert="horz" wrap="square" lIns="91440" tIns="45720" rIns="91440" bIns="45720" numCol="1" spcCol="0" rtlCol="0" fromWordArt="0" anchor="t" anchorCtr="0" forceAA="0" compatLnSpc="1">
+                        <a:prstTxWarp prst="textNoShape">
+                          <a:avLst/>
+                        </a:prstTxWarp>
+                        <a:noAutofit/>
+                      </wps:bodyPr>
+                    </wps:wsp>
+                  </a:graphicData>
+                </a:graphic>
+                <wp14:sizeRelH relativeFrom="margin">
+                  <wp14:pctWidth>0</wp14:pctWidth>
+                </wp14:sizeRelH>
+                <wp14:sizeRelV relativeFrom="margin">
+                  <wp14:pctHeight>0</wp14:pctHeight>
+                </wp14:sizeRelV>
+              </wp:anchor>
+            </w:drawing>
+          </mc:Choice>
+          <mc:Fallback>
+            <w:pict>
+              <v:shape w14:anchorId="1565D680" id="Text Box 4" o:spid="_x0000_s1027" type="#_x0000_t202" style="position:absolute;margin-left:224pt;margin-top:38.9pt;width:31.5pt;height:17pt;z-index:251663360;visibility:visible;mso-wrap-style:square;mso-width-percent:0;mso-height-percent:0;mso-wrap-distance-left:9pt;mso-wrap-distance-top:0;mso-wrap-distance-right:9pt;mso-wrap-distance-bottom:0;mso-position-horizontal:absolute;mso-position-horizontal-relative:text;mso-position-vertical:absolute;mso-position-vertical-relative:text;mso-width-percent:0;mso-height-percent:0;mso-width-relative:margin;mso-height-relative:margin;v-text-anchor:top" o:gfxdata="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" fillcolor="white [3201]" strokeweight=".5pt">
+                <v:textbox>
+                  <w:txbxContent>
+                    <w:p>
+                      <w:pPr>
+                        <w:rPr>
+                          <w:sz w:val="12"/>
+                        </w:rPr>
+                      </w:pPr>
+                      <w:r>
+                        <w:rPr>
+                          <w:sz w:val="12"/>
+                        </w:rPr>
+                        <w:t>Topic</w:t>
+                      </w:r>
+                    </w:p>
+                  </w:txbxContent>
+                </v:textbox>
+              </v:shape>
+            </w:pict>
+          </mc:Fallback>
+        </mc:AlternateContent>
       </w:r>
       <w:r>
         <w:rPr>
@@ -1448,10 +1552,10 @@
               <wp:anchor distT="0" distB="0" distL="114300" distR="114300" simplePos="0" relativeHeight="251659264" behindDoc="0" locked="0" layoutInCell="1" allowOverlap="1">
                 <wp:simplePos x="0" y="0"/>
                 <wp:positionH relativeFrom="column">
-                  <wp:posOffset>2336800</wp:posOffset>
+                  <wp:posOffset>1828800</wp:posOffset>
                 </wp:positionH>
                 <wp:positionV relativeFrom="paragraph">
-                  <wp:posOffset>1530350</wp:posOffset>
+                  <wp:posOffset>1600200</wp:posOffset>
                 </wp:positionV>
                 <wp:extent cx="400050" cy="215900"/>
                 <wp:effectExtent l="0" t="0" r="19050" b="12700"/>
@@ -1516,11 +1620,7 @@
           </mc:Choice>
           <mc:Fallback>
             <w:pict>
-              <v:shapetype id="_x0000_t202" coordsize="21600,21600" o:spt="202" path="m,l,21600r21600,l21600,xe">
-                <v:stroke joinstyle="miter"/>
-                <v:path gradientshapeok="t" o:connecttype="rect"/>
-              </v:shapetype>
-              <v:shape id="Text Box 1" o:spid="_x0000_s1026" type="#_x0000_t202" style="position:absolute;margin-left:184pt;margin-top:120.5pt;width:31.5pt;height:17pt;z-index:251659264;visibility:visible;mso-wrap-style:square;mso-width-percent:0;mso-height-percent:0;mso-wrap-distance-left:9pt;mso-wrap-distance-top:0;mso-wrap-distance-right:9pt;mso-wrap-distance-bottom:0;mso-position-horizontal:absolute;mso-position-horizontal-relative:text;mso-position-vertical:absolute;mso-position-vertical-relative:text;mso-width-percent:0;mso-height-percent:0;mso-width-relative:margin;mso-height-relative:margin;v-text-anchor:top" o:gfxdata="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" fillcolor="white [3201]" strokeweight=".5pt">
+              <v:shape id="Text Box 1" o:spid="_x0000_s1028" type="#_x0000_t202" style="position:absolute;margin-left:2in;margin-top:126pt;width:31.5pt;height:17pt;z-index:251659264;visibility:visible;mso-wrap-style:square;mso-width-percent:0;mso-height-percent:0;mso-wrap-distance-left:9pt;mso-wrap-distance-top:0;mso-wrap-distance-right:9pt;mso-wrap-distance-bottom:0;mso-position-horizontal:absolute;mso-position-horizontal-relative:text;mso-position-vertical:absolute;mso-position-vertical-relative:text;mso-width-percent:0;mso-height-percent:0;mso-width-relative:margin;mso-height-relative:margin;v-text-anchor:top" o:gfxdata="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" fillcolor="white [3201]" strokeweight=".5pt">
                 <v:textbox>
                   <w:txbxContent>
                     <w:p>
@@ -1543,6 +1643,50 @@
           </mc:Fallback>
         </mc:AlternateContent>
       </w:r>
+      <w:r>
+        <w:rPr>
+          <w:rFonts w:cstheme="minorHAnsi"/>
+          <w:noProof/>
+          <w:sz w:val="24"/>
+          <w:szCs w:val="24"/>
+          <w:lang w:eastAsia="en-IN"/>
+        </w:rPr>
+        <w:drawing>
+          <wp:inline distT="0" distB="0" distL="0" distR="0" wp14:anchorId="0835898D" wp14:editId="5FDFF3BA">
+            <wp:extent cx="5731510" cy="3128645"/>
+            <wp:effectExtent l="0" t="0" r="2540" b="0"/>
+            <wp:docPr id="25" name="Picture 25"/>
+            <wp:cNvGraphicFramePr>
+              <a:graphicFrameLocks xmlns:a="http://schemas.openxmlformats.org/drawingml/2006/main" noChangeAspect="1"/>
+            </wp:cNvGraphicFramePr>
+            <a:graphic xmlns:a="http://schemas.openxmlformats.org/drawingml/2006/main">
+              <a:graphicData uri="http://schemas.openxmlformats.org/drawingml/2006/picture">
+                <pic:pic xmlns:pic="http://schemas.openxmlformats.org/drawingml/2006/picture">
+                  <pic:nvPicPr>
+                    <pic:cNvPr id="1" name=""/>
+                    <pic:cNvPicPr/>
+                  </pic:nvPicPr>
+                  <pic:blipFill>
+                    <a:blip r:embed="rId10"/>
+                    <a:stretch>
+                      <a:fillRect/>
+                    </a:stretch>
+                  </pic:blipFill>
+                  <pic:spPr>
+                    <a:xfrm>
+                      <a:off x="0" y="0"/>
+                      <a:ext cx="5731510" cy="3128645"/>
+                    </a:xfrm>
+                    <a:prstGeom prst="rect">
+                      <a:avLst/>
+                    </a:prstGeom>
+                  </pic:spPr>
+                </pic:pic>
+              </a:graphicData>
+            </a:graphic>
+          </wp:inline>
+        </w:drawing>
+      </w:r>
     </w:p>
     <w:p>
       <w:pPr>
@@ -1584,29 +1728,7 @@
           <w:szCs w:val="24"/>
           <w:lang w:eastAsia="en-IN"/>
         </w:rPr>
-        <w:t xml:space="preserve"> redis/</w:t>
-      </w:r>
-      <w:proofErr w:type="spellStart"/>
-      <w:r>
-        <w:rPr>
-          <w:rFonts w:eastAsia="Times New Roman" w:cstheme="minorHAnsi"/>
-          <w:color w:val="000000"/>
-          <w:sz w:val="24"/>
-          <w:szCs w:val="24"/>
-          <w:lang w:eastAsia="en-IN"/>
-        </w:rPr>
-        <w:t>nodejs</w:t>
-      </w:r>
-      <w:proofErr w:type="spellEnd"/>
-      <w:r>
-        <w:rPr>
-          <w:rFonts w:eastAsia="Times New Roman" w:cstheme="minorHAnsi"/>
-          <w:color w:val="000000"/>
-          <w:sz w:val="24"/>
-          <w:szCs w:val="24"/>
-          <w:lang w:eastAsia="en-IN"/>
-        </w:rPr>
-        <w:t xml:space="preserve"> socket </w:t>
+        <w:t xml:space="preserve"> redis/nodejs socket </w:t>
       </w:r>
       <w:proofErr w:type="spellStart"/>
       <w:r>
@@ -1793,41 +1915,7 @@
           <w:szCs w:val="24"/>
           <w:lang w:eastAsia="en-IN"/>
         </w:rPr>
-        <w:t xml:space="preserve"> post request is </w:t>
-      </w:r>
-      <w:bookmarkStart w:id="4" w:name="_GoBack"/>
-      <w:bookmarkEnd w:id="4"/>
-      <w:r>
-        <w:rPr>
-          <w:rFonts w:eastAsia="Times New Roman" w:cstheme="minorHAnsi"/>
-          <w:color w:val="000000"/>
-          <w:sz w:val="24"/>
-          <w:szCs w:val="24"/>
-          <w:lang w:eastAsia="en-IN"/>
-        </w:rPr>
-        <w:t xml:space="preserve">sent by a </w:t>
-      </w:r>
-      <w:proofErr w:type="gramStart"/>
-      <w:r>
-        <w:rPr>
-          <w:rFonts w:eastAsia="Times New Roman" w:cstheme="minorHAnsi"/>
-          <w:color w:val="000000"/>
-          <w:sz w:val="24"/>
-          <w:szCs w:val="24"/>
-          <w:lang w:eastAsia="en-IN"/>
-        </w:rPr>
-        <w:t>background redis cache job</w:t>
-      </w:r>
-      <w:proofErr w:type="gramEnd"/>
-      <w:r>
-        <w:rPr>
-          <w:rFonts w:eastAsia="Times New Roman" w:cstheme="minorHAnsi"/>
-          <w:color w:val="000000"/>
-          <w:sz w:val="24"/>
-          <w:szCs w:val="24"/>
-          <w:lang w:eastAsia="en-IN"/>
-        </w:rPr>
-        <w:t xml:space="preserve"> to node js/python </w:t>
+        <w:t xml:space="preserve"> post request is sent by a background redis cache job to node js/python </w:t>
       </w:r>
       <w:r>
         <w:rPr>
@@ -2020,29 +2108,7 @@
           <w:szCs w:val="24"/>
           <w:lang w:eastAsia="en-IN"/>
         </w:rPr>
-        <w:t xml:space="preserve">To </w:t>
-      </w:r>
-      <w:proofErr w:type="gramStart"/>
-      <w:r>
-        <w:rPr>
-          <w:rFonts w:eastAsia="Times New Roman" w:cstheme="minorHAnsi"/>
-          <w:color w:val="FF0000"/>
-          <w:sz w:val="24"/>
-          <w:szCs w:val="24"/>
-          <w:lang w:eastAsia="en-IN"/>
-        </w:rPr>
-        <w:t>add:</w:t>
-      </w:r>
-      <w:proofErr w:type="gramEnd"/>
-      <w:r>
-        <w:rPr>
-          <w:rFonts w:eastAsia="Times New Roman" w:cstheme="minorHAnsi"/>
-          <w:color w:val="FF0000"/>
-          <w:sz w:val="24"/>
-          <w:szCs w:val="24"/>
-          <w:lang w:eastAsia="en-IN"/>
-        </w:rPr>
-        <w:t xml:space="preserve"> background/asynchronous worker process)</w:t>
+        <w:t>To add: background/asynchronous worker process)</w:t>
       </w:r>
     </w:p>
     <w:p>
@@ -2122,7 +2188,6 @@
         </w:rPr>
         <w:t xml:space="preserve">To expose the business or middleware we can expose the functionality as API so that it </w:t>
       </w:r>
-      <w:proofErr w:type="gramStart"/>
       <w:r>
         <w:rPr>
           <w:rFonts w:eastAsia="Times New Roman" w:cstheme="minorHAnsi"/>
@@ -2141,18 +2206,7 @@
           <w:szCs w:val="24"/>
           <w:lang w:eastAsia="en-IN"/>
         </w:rPr>
-        <w:t>an be consumed</w:t>
-      </w:r>
-      <w:proofErr w:type="gramEnd"/>
-      <w:r>
-        <w:rPr>
-          <w:rFonts w:eastAsia="Times New Roman" w:cstheme="minorHAnsi"/>
-          <w:color w:val="000000"/>
-          <w:sz w:val="24"/>
-          <w:szCs w:val="24"/>
-          <w:lang w:eastAsia="en-IN"/>
-        </w:rPr>
-        <w:t xml:space="preserve"> by UI layer or react js.</w:t>
+        <w:t>an be consumed by UI layer or react js.</w:t>
       </w:r>
     </w:p>
     <w:p>
@@ -2576,25 +2630,7 @@
           <w:sz w:val="24"/>
           <w:szCs w:val="24"/>
         </w:rPr>
-        <w:t xml:space="preserve">The client side </w:t>
-      </w:r>
-      <w:proofErr w:type="gramStart"/>
-      <w:r>
-        <w:rPr>
-          <w:rFonts w:cstheme="minorHAnsi"/>
-          <w:sz w:val="24"/>
-          <w:szCs w:val="24"/>
-        </w:rPr>
-        <w:t>can be changed</w:t>
-      </w:r>
-      <w:proofErr w:type="gramEnd"/>
-      <w:r>
-        <w:rPr>
-          <w:rFonts w:cstheme="minorHAnsi"/>
-          <w:sz w:val="24"/>
-          <w:szCs w:val="24"/>
-        </w:rPr>
-        <w:t xml:space="preserve"> to any system, which receives an API with data from server side</w:t>
+        <w:t>The client side can be changed to any system, which receives an API with data from server side</w:t>
       </w:r>
       <w:r>
         <w:rPr>
@@ -3034,25 +3070,7 @@
           <w:sz w:val="24"/>
           <w:szCs w:val="24"/>
         </w:rPr>
-        <w:t xml:space="preserve"> </w:t>
-      </w:r>
-      <w:proofErr w:type="spellStart"/>
-      <w:r>
-        <w:rPr>
-          <w:rFonts w:cstheme="minorHAnsi"/>
-          <w:sz w:val="24"/>
-          <w:szCs w:val="24"/>
-        </w:rPr>
-        <w:t>nodejs</w:t>
-      </w:r>
-      <w:proofErr w:type="spellEnd"/>
-      <w:r>
-        <w:rPr>
-          <w:rFonts w:cstheme="minorHAnsi"/>
-          <w:sz w:val="24"/>
-          <w:szCs w:val="24"/>
-        </w:rPr>
-        <w:t xml:space="preserve"> to web server/http listener to display web pages</w:t>
+        <w:t xml:space="preserve"> nodejs to web server/http listener to display web pages</w:t>
       </w:r>
       <w:r>
         <w:rPr>
@@ -3208,7 +3226,7 @@
                             <w:pPr>
                               <w:pStyle w:val="Heading2"/>
                             </w:pPr>
-                            <w:bookmarkStart w:id="5" w:name="_Toc114482291"/>
+                            <w:bookmarkStart w:id="5" w:name="_Toc114491022"/>
                             <w:r>
                               <w:t>Python loader Program plugin</w:t>
                             </w:r>
@@ -3233,7 +3251,7 @@
           </mc:Choice>
           <mc:Fallback>
             <w:pict>
-              <v:rect w14:anchorId="547BA049" id="Title 1" o:spid="_x0000_s1027" style="position:absolute;left:0;text-align:left;margin-left:-16.5pt;margin-top:11.8pt;width:492.5pt;height:35.5pt;z-index:251661312;visibility:visible;mso-wrap-style:square;mso-width-percent:0;mso-height-percent:0;mso-wrap-distance-left:9pt;mso-wrap-distance-top:0;mso-wrap-distance-right:9pt;mso-wrap-distance-bottom:0;mso-position-horizontal:absolute;mso-position-horizontal-relative:margin;mso-position-vertical:absolute;mso-position-vertical-relative:text;mso-width-percent:0;mso-height-percent:0;mso-width-relative:margin;mso-height-relative:margin;v-text-anchor:top" o:gfxdata="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" filled="f" stroked="f">
+              <v:rect w14:anchorId="547BA049" id="Title 1" o:spid="_x0000_s1029" style="position:absolute;left:0;text-align:left;margin-left:-16.5pt;margin-top:11.8pt;width:492.5pt;height:35.5pt;z-index:251661312;visibility:visible;mso-wrap-style:square;mso-width-percent:0;mso-height-percent:0;mso-wrap-distance-left:9pt;mso-wrap-distance-top:0;mso-wrap-distance-right:9pt;mso-wrap-distance-bottom:0;mso-position-horizontal:absolute;mso-position-horizontal-relative:margin;mso-position-vertical:absolute;mso-position-vertical-relative:text;mso-width-percent:0;mso-height-percent:0;mso-width-relative:margin;mso-height-relative:margin;v-text-anchor:top" o:gfxdata="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" filled="f" stroked="f">
                 <v:path arrowok="t"/>
                 <o:lock v:ext="edit" grouping="t"/>
                 <v:textbox inset="2.53958mm,2.53958mm,2.53958mm,2.53958mm">
@@ -3242,7 +3260,7 @@
                       <w:pPr>
                         <w:pStyle w:val="Heading2"/>
                       </w:pPr>
-                      <w:bookmarkStart w:id="6" w:name="_Toc114482291"/>
+                      <w:bookmarkStart w:id="6" w:name="_Toc114491022"/>
                       <w:r>
                         <w:t>Python loader Program plugin</w:t>
                       </w:r>
@@ -3288,16 +3306,19 @@
           <w:szCs w:val="24"/>
         </w:rPr>
       </w:pPr>
-      <w:r>
-        <w:rPr>
-          <w:rFonts w:cstheme="minorHAnsi"/>
-          <w:sz w:val="24"/>
-          <w:szCs w:val="24"/>
+      <w:bookmarkStart w:id="7" w:name="_GoBack"/>
+      <w:r>
+        <w:rPr>
+          <w:rFonts w:cstheme="minorHAnsi"/>
+          <w:noProof/>
+          <w:sz w:val="24"/>
+          <w:szCs w:val="24"/>
+          <w:lang w:eastAsia="en-IN"/>
         </w:rPr>
         <w:drawing>
           <wp:inline distT="0" distB="0" distL="0" distR="0">
-            <wp:extent cx="5553039" cy="3244472"/>
-            <wp:effectExtent l="0" t="0" r="0" b="0"/>
+            <wp:extent cx="5044440" cy="3244122"/>
+            <wp:effectExtent l="0" t="0" r="3810" b="0"/>
             <wp:docPr id="3" name="Picture 3"/>
             <wp:cNvGraphicFramePr>
               <a:graphicFrameLocks xmlns:a="http://schemas.openxmlformats.org/drawingml/2006/main" noChangeAspect="1"/>
@@ -3327,7 +3348,7 @@
                   <pic:spPr bwMode="auto">
                     <a:xfrm>
                       <a:off x="0" y="0"/>
-                      <a:ext cx="5554954" cy="3245591"/>
+                      <a:ext cx="5049253" cy="3247218"/>
                     </a:xfrm>
                     <a:prstGeom prst="rect">
                       <a:avLst/>
@@ -3343,6 +3364,7 @@
           </wp:inline>
         </w:drawing>
       </w:r>
+      <w:bookmarkEnd w:id="7"/>
     </w:p>
     <w:p>
       <w:pPr>
@@ -3368,6 +3390,17 @@
     </w:p>
     <w:p>
       <w:pPr>
+        <w:pStyle w:val="ListParagraph"/>
+        <w:ind w:left="0"/>
+        <w:rPr>
+          <w:rFonts w:cstheme="minorHAnsi"/>
+          <w:sz w:val="24"/>
+          <w:szCs w:val="24"/>
+        </w:rPr>
+      </w:pPr>
+    </w:p>
+    <w:p>
+      <w:pPr>
         <w:pStyle w:val="Heading2"/>
         <w:rPr>
           <w:rFonts w:asciiTheme="minorHAnsi" w:hAnsiTheme="minorHAnsi" w:cstheme="minorHAnsi"/>
@@ -3375,16 +3408,17 @@
           <w:szCs w:val="24"/>
         </w:rPr>
       </w:pPr>
-      <w:bookmarkStart w:id="7" w:name="_Toc114482292"/>
+      <w:bookmarkStart w:id="8" w:name="_Toc114491023"/>
       <w:r>
         <w:rPr>
           <w:rFonts w:asciiTheme="minorHAnsi" w:hAnsiTheme="minorHAnsi" w:cstheme="minorHAnsi"/>
           <w:sz w:val="24"/>
           <w:szCs w:val="24"/>
         </w:rPr>
+        <w:lastRenderedPageBreak/>
         <w:t>Exception</w:t>
       </w:r>
-      <w:bookmarkEnd w:id="7"/>
+      <w:bookmarkEnd w:id="8"/>
     </w:p>
     <w:p>
       <w:pPr>
@@ -3450,7 +3484,15 @@
           <w:sz w:val="24"/>
           <w:szCs w:val="24"/>
         </w:rPr>
-        <w:t xml:space="preserve">Server not able to receive any data </w:t>
+        <w:t>Serv</w:t>
+      </w:r>
+      <w:r>
+        <w:rPr>
+          <w:rFonts w:cstheme="minorHAnsi"/>
+          <w:sz w:val="24"/>
+          <w:szCs w:val="24"/>
+        </w:rPr>
+        <w:t>er not able to receive any data.</w:t>
       </w:r>
     </w:p>
     <w:p>
@@ -3570,6 +3612,86 @@
     </w:p>
     <w:p>
       <w:pPr>
+        <w:pStyle w:val="ListParagraph"/>
+        <w:numPr>
+          <w:ilvl w:val="0"/>
+          <w:numId w:val="8"/>
+        </w:numPr>
+        <w:rPr>
+          <w:rFonts w:cstheme="minorHAnsi"/>
+          <w:sz w:val="24"/>
+          <w:szCs w:val="24"/>
+        </w:rPr>
+      </w:pPr>
+      <w:r>
+        <w:rPr>
+          <w:rFonts w:cstheme="minorHAnsi"/>
+          <w:sz w:val="24"/>
+          <w:szCs w:val="24"/>
+        </w:rPr>
+        <w:t xml:space="preserve">Specialized </w:t>
+      </w:r>
+      <w:r>
+        <w:rPr>
+          <w:rFonts w:cstheme="minorHAnsi"/>
+          <w:sz w:val="24"/>
+          <w:szCs w:val="24"/>
+        </w:rPr>
+        <w:t>nameplates, which</w:t>
+      </w:r>
+      <w:r>
+        <w:rPr>
+          <w:rFonts w:cstheme="minorHAnsi"/>
+          <w:sz w:val="24"/>
+          <w:szCs w:val="24"/>
+        </w:rPr>
+        <w:t xml:space="preserve"> cannot be recognized like Defence/Ambassador corps/dignitaries etc</w:t>
+      </w:r>
+      <w:r>
+        <w:rPr>
+          <w:rFonts w:cstheme="minorHAnsi"/>
+          <w:sz w:val="24"/>
+          <w:szCs w:val="24"/>
+        </w:rPr>
+        <w:t>.</w:t>
+      </w:r>
+      <w:r>
+        <w:rPr>
+          <w:rFonts w:cstheme="minorHAnsi"/>
+          <w:sz w:val="24"/>
+          <w:szCs w:val="24"/>
+        </w:rPr>
+        <w:t xml:space="preserve"> </w:t>
+      </w:r>
+      <w:r>
+        <w:rPr>
+          <w:rFonts w:cstheme="minorHAnsi"/>
+          <w:sz w:val="24"/>
+          <w:szCs w:val="24"/>
+        </w:rPr>
+        <w:t>that</w:t>
+      </w:r>
+      <w:r>
+        <w:rPr>
+          <w:rFonts w:cstheme="minorHAnsi"/>
+          <w:sz w:val="24"/>
+          <w:szCs w:val="24"/>
+        </w:rPr>
+        <w:t xml:space="preserve"> may need specialized exception or manual processing.</w:t>
+      </w:r>
+    </w:p>
+    <w:p>
+      <w:pPr>
+        <w:pStyle w:val="ListParagraph"/>
+        <w:rPr>
+          <w:rFonts w:cstheme="minorHAnsi"/>
+          <w:sz w:val="24"/>
+          <w:szCs w:val="24"/>
+        </w:rPr>
+      </w:pPr>
+    </w:p>
+    <w:p>
+      <w:pPr>
         <w:pStyle w:val="Heading2"/>
         <w:rPr>
           <w:rFonts w:asciiTheme="minorHAnsi" w:hAnsiTheme="minorHAnsi" w:cstheme="minorHAnsi"/>
@@ -3577,7 +3699,7 @@
           <w:szCs w:val="24"/>
         </w:rPr>
       </w:pPr>
-      <w:bookmarkStart w:id="8" w:name="_Toc114482293"/>
+      <w:bookmarkStart w:id="9" w:name="_Toc114491024"/>
       <w:r>
         <w:rPr>
           <w:rFonts w:asciiTheme="minorHAnsi" w:hAnsiTheme="minorHAnsi" w:cstheme="minorHAnsi"/>
@@ -3586,7 +3708,7 @@
         </w:rPr>
         <w:t>Testing</w:t>
       </w:r>
-      <w:bookmarkEnd w:id="8"/>
+      <w:bookmarkEnd w:id="9"/>
     </w:p>
     <w:p>
       <w:pPr>
@@ -5420,6 +5542,7 @@
   <w:style w:type="character" w:default="1" w:styleId="DefaultParagraphFont">
     <w:name w:val="Default Paragraph Font"/>
     <w:uiPriority w:val="1"/>
+    <w:semiHidden/>
     <w:unhideWhenUsed/>
   </w:style>
   <w:style w:type="table" w:default="1" w:styleId="TableNormal">
@@ -5852,7 +5975,7 @@
 </file>
 
 <file path=customXml/itemProps1.xml><?xml version="1.0" encoding="utf-8"?>
-<ds:datastoreItem xmlns:ds="http://schemas.openxmlformats.org/officeDocument/2006/customXml" ds:itemID="{6BC1E616-51FD-41CC-B307-E3B4A4970B5A}">
+<ds:datastoreItem xmlns:ds="http://schemas.openxmlformats.org/officeDocument/2006/customXml" ds:itemID="{F5A669BB-8CB1-4DCC-AA89-3381872791F8}">
   <ds:schemaRefs>
     <ds:schemaRef ds:uri="http://schemas.openxmlformats.org/officeDocument/2006/bibliography"/>
   </ds:schemaRefs>
